--- a/Documents/BookIt Development process.docx
+++ b/Documents/BookIt Development process.docx
@@ -56,7 +56,7 @@
           <w:noProof/>
         </w:rPr>
         <w:drawing>
-          <wp:anchor distT="0" distB="0" distL="114300" distR="114300" simplePos="0" relativeHeight="251644416" behindDoc="0" locked="0" layoutInCell="1" allowOverlap="1" wp14:anchorId="5207FF6E" wp14:editId="17DEFEA6">
+          <wp:anchor distT="0" distB="0" distL="114300" distR="114300" simplePos="0" relativeHeight="251644416" behindDoc="0" locked="0" layoutInCell="1" allowOverlap="1" wp14:anchorId="76102DFC" wp14:editId="65C10D76">
             <wp:simplePos x="0" y="0"/>
             <wp:positionH relativeFrom="column">
               <wp:posOffset>-1905</wp:posOffset>
@@ -1027,21 +1027,16 @@
     <w:p>
       <w:pPr>
         <w:pStyle w:val="Heading1"/>
-      </w:pPr>
-      <w:bookmarkStart w:id="5" w:name="_GoBack"/>
+        <w:rPr>
+          <w:lang w:val="ru-RU"/>
+        </w:rPr>
+      </w:pPr>
       <w:r>
         <w:rPr>
           <w:lang w:val="ru-RU"/>
         </w:rPr>
         <w:lastRenderedPageBreak/>
-        <w:t>методология</w:t>
-      </w:r>
-      <w:bookmarkEnd w:id="5"/>
-      <w:r>
-        <w:rPr>
-          <w:lang w:val="ru-RU"/>
-        </w:rPr>
-        <w:t xml:space="preserve"> процесса разработки</w:t>
+        <w:t>Основная информация по проекту</w:t>
       </w:r>
     </w:p>
     <w:p>
@@ -1051,54 +1046,145 @@
           <w:lang w:val="ru-RU"/>
         </w:rPr>
       </w:pPr>
-      <w:r>
-        <w:rPr>
-          <w:lang w:val="ru-RU"/>
-        </w:rPr>
-        <w:t xml:space="preserve">Для управления процессами разработки используется методология </w:t>
-      </w:r>
-      <w:r>
-        <w:t>Feature</w:t>
-      </w:r>
-      <w:r>
-        <w:rPr>
-          <w:lang w:val="ru-RU"/>
-        </w:rPr>
-        <w:t xml:space="preserve"> </w:t>
-      </w:r>
-      <w:r>
-        <w:t>Driven</w:t>
-      </w:r>
-      <w:r>
-        <w:rPr>
-          <w:lang w:val="ru-RU"/>
-        </w:rPr>
-        <w:t xml:space="preserve"> </w:t>
-      </w:r>
-      <w:r>
-        <w:t>Development</w:t>
-      </w:r>
-      <w:r>
-        <w:rPr>
-          <w:lang w:val="ru-RU"/>
-        </w:rPr>
-        <w:t xml:space="preserve"> (</w:t>
-      </w:r>
-      <w:r>
-        <w:t>FDD</w:t>
-      </w:r>
-      <w:r>
-        <w:rPr>
-          <w:lang w:val="ru-RU"/>
-        </w:rPr>
-        <w:t>)</w:t>
-      </w:r>
-      <w:r>
-        <w:rPr>
-          <w:lang w:val="ru-RU"/>
-        </w:rPr>
-        <w:t>.</w:t>
-      </w:r>
+      <w:proofErr w:type="spellStart"/>
+      <w:r>
+        <w:rPr>
+          <w:lang w:val="ru-RU"/>
+        </w:rPr>
+        <w:t>Репозиторий</w:t>
+      </w:r>
+      <w:proofErr w:type="spellEnd"/>
+      <w:r>
+        <w:rPr>
+          <w:lang w:val="ru-RU"/>
+        </w:rPr>
+        <w:t xml:space="preserve"> проекта находится в </w:t>
+      </w:r>
+      <w:hyperlink r:id="rId12" w:history="1">
+        <w:proofErr w:type="gramStart"/>
+        <w:r>
+          <w:rPr>
+            <w:rStyle w:val="Hyperlink"/>
+          </w:rPr>
+          <w:t>https</w:t>
+        </w:r>
+        <w:r>
+          <w:rPr>
+            <w:rStyle w:val="Hyperlink"/>
+            <w:lang w:val="ru-RU"/>
+          </w:rPr>
+          <w:t>://</w:t>
+        </w:r>
+        <w:proofErr w:type="spellStart"/>
+        <w:r>
+          <w:rPr>
+            <w:rStyle w:val="Hyperlink"/>
+          </w:rPr>
+          <w:t>g</w:t>
+        </w:r>
+        <w:r>
+          <w:rPr>
+            <w:rStyle w:val="Hyperlink"/>
+          </w:rPr>
+          <w:t>it</w:t>
+        </w:r>
+        <w:proofErr w:type="spellEnd"/>
+        <w:r>
+          <w:rPr>
+            <w:rStyle w:val="Hyperlink"/>
+            <w:lang w:val="ru-RU"/>
+          </w:rPr>
+          <w:t>.</w:t>
+        </w:r>
+        <w:proofErr w:type="spellStart"/>
+        <w:r>
+          <w:rPr>
+            <w:rStyle w:val="Hyperlink"/>
+          </w:rPr>
+          <w:t>epam</w:t>
+        </w:r>
+        <w:proofErr w:type="spellEnd"/>
+        <w:r>
+          <w:rPr>
+            <w:rStyle w:val="Hyperlink"/>
+            <w:lang w:val="ru-RU"/>
+          </w:rPr>
+          <w:t>.</w:t>
+        </w:r>
+        <w:r>
+          <w:rPr>
+            <w:rStyle w:val="Hyperlink"/>
+          </w:rPr>
+          <w:t>com</w:t>
+        </w:r>
+        <w:r>
+          <w:rPr>
+            <w:rStyle w:val="Hyperlink"/>
+            <w:lang w:val="ru-RU"/>
+          </w:rPr>
+          <w:t>/</w:t>
+        </w:r>
+        <w:proofErr w:type="spellStart"/>
+        <w:r>
+          <w:rPr>
+            <w:rStyle w:val="Hyperlink"/>
+          </w:rPr>
+          <w:t>epm</w:t>
+        </w:r>
+        <w:proofErr w:type="spellEnd"/>
+        <w:r>
+          <w:rPr>
+            <w:rStyle w:val="Hyperlink"/>
+            <w:lang w:val="ru-RU"/>
+          </w:rPr>
+          <w:t>-</w:t>
+        </w:r>
+        <w:proofErr w:type="spellStart"/>
+        <w:r>
+          <w:rPr>
+            <w:rStyle w:val="Hyperlink"/>
+          </w:rPr>
+          <w:t>rzn</w:t>
+        </w:r>
+        <w:proofErr w:type="spellEnd"/>
+        <w:r>
+          <w:rPr>
+            <w:rStyle w:val="Hyperlink"/>
+            <w:lang w:val="ru-RU"/>
+          </w:rPr>
+          <w:t>/</w:t>
+        </w:r>
+        <w:proofErr w:type="spellStart"/>
+        <w:r>
+          <w:rPr>
+            <w:rStyle w:val="Hyperlink"/>
+          </w:rPr>
+          <w:t>cp</w:t>
+        </w:r>
+        <w:proofErr w:type="spellEnd"/>
+        <w:r>
+          <w:rPr>
+            <w:rStyle w:val="Hyperlink"/>
+            <w:lang w:val="ru-RU"/>
+          </w:rPr>
+          <w:t>.</w:t>
+        </w:r>
+        <w:proofErr w:type="spellStart"/>
+        <w:r>
+          <w:rPr>
+            <w:rStyle w:val="Hyperlink"/>
+          </w:rPr>
+          <w:t>git</w:t>
+        </w:r>
+        <w:proofErr w:type="spellEnd"/>
+      </w:hyperlink>
+      <w:r>
+        <w:rPr>
+          <w:lang w:val="ru-RU"/>
+        </w:rPr>
+        <w:t xml:space="preserve"> .</w:t>
+      </w:r>
+      <w:proofErr w:type="gramEnd"/>
     </w:p>
     <w:p>
       <w:pPr>
@@ -1108,14 +1194,150 @@
         </w:rPr>
       </w:pPr>
       <w:r>
-        <w:t>FDD</w:t>
-      </w:r>
-      <w:r>
-        <w:rPr>
-          <w:lang w:val="ru-RU"/>
-        </w:rPr>
-        <w:t xml:space="preserve"> – это итеративная методология разработки программного обеспечения, которая принимает за основу важную для заказчика функциональность разрабатываемого программного обеспечения. Основной целью методологии является разработка реального, работающего программного обеспечения в поставленные сроки.</w:t>
-      </w:r>
+        <w:rPr>
+          <w:lang w:val="ru-RU"/>
+        </w:rPr>
+        <w:t xml:space="preserve">Документация по проекту находится в папке </w:t>
+      </w:r>
+      <w:r>
+        <w:t>Documents</w:t>
+      </w:r>
+      <w:r>
+        <w:rPr>
+          <w:lang w:val="ru-RU"/>
+        </w:rPr>
+        <w:t xml:space="preserve"> </w:t>
+      </w:r>
+      <w:proofErr w:type="spellStart"/>
+      <w:r>
+        <w:rPr>
+          <w:lang w:val="ru-RU"/>
+        </w:rPr>
+        <w:t>репозитория</w:t>
+      </w:r>
+      <w:proofErr w:type="spellEnd"/>
+      <w:r>
+        <w:rPr>
+          <w:lang w:val="ru-RU"/>
+        </w:rPr>
+        <w:t xml:space="preserve"> </w:t>
+      </w:r>
+      <w:r>
+        <w:rPr>
+          <w:lang w:val="ru-RU"/>
+        </w:rPr>
+        <w:t xml:space="preserve">и в </w:t>
+      </w:r>
+      <w:r>
+        <w:t>Confluence</w:t>
+      </w:r>
+      <w:r>
+        <w:rPr>
+          <w:lang w:val="ru-RU"/>
+        </w:rPr>
+        <w:t xml:space="preserve">: </w:t>
+      </w:r>
+      <w:hyperlink r:id="rId13" w:history="1">
+        <w:r>
+          <w:rPr>
+            <w:rStyle w:val="Hyperlink"/>
+          </w:rPr>
+          <w:t>https</w:t>
+        </w:r>
+        <w:r>
+          <w:rPr>
+            <w:rStyle w:val="Hyperlink"/>
+            <w:lang w:val="ru-RU"/>
+          </w:rPr>
+          <w:t>://</w:t>
+        </w:r>
+        <w:r>
+          <w:rPr>
+            <w:rStyle w:val="Hyperlink"/>
+          </w:rPr>
+          <w:t>kb</w:t>
+        </w:r>
+        <w:r>
+          <w:rPr>
+            <w:rStyle w:val="Hyperlink"/>
+            <w:lang w:val="ru-RU"/>
+          </w:rPr>
+          <w:t>.</w:t>
+        </w:r>
+        <w:proofErr w:type="spellStart"/>
+        <w:r>
+          <w:rPr>
+            <w:rStyle w:val="Hyperlink"/>
+          </w:rPr>
+          <w:t>epam</w:t>
+        </w:r>
+        <w:proofErr w:type="spellEnd"/>
+        <w:r>
+          <w:rPr>
+            <w:rStyle w:val="Hyperlink"/>
+            <w:lang w:val="ru-RU"/>
+          </w:rPr>
+          <w:t>.</w:t>
+        </w:r>
+        <w:r>
+          <w:rPr>
+            <w:rStyle w:val="Hyperlink"/>
+          </w:rPr>
+          <w:t>com</w:t>
+        </w:r>
+        <w:r>
+          <w:rPr>
+            <w:rStyle w:val="Hyperlink"/>
+            <w:lang w:val="ru-RU"/>
+          </w:rPr>
+          <w:t>/</w:t>
+        </w:r>
+        <w:r>
+          <w:rPr>
+            <w:rStyle w:val="Hyperlink"/>
+          </w:rPr>
+          <w:t>display</w:t>
+        </w:r>
+        <w:r>
+          <w:rPr>
+            <w:rStyle w:val="Hyperlink"/>
+            <w:lang w:val="ru-RU"/>
+          </w:rPr>
+          <w:t>/</w:t>
+        </w:r>
+        <w:r>
+          <w:rPr>
+            <w:rStyle w:val="Hyperlink"/>
+          </w:rPr>
+          <w:t>EPMRZNCP</w:t>
+        </w:r>
+        <w:r>
+          <w:rPr>
+            <w:rStyle w:val="Hyperlink"/>
+            <w:lang w:val="ru-RU"/>
+          </w:rPr>
+          <w:t>/</w:t>
+        </w:r>
+        <w:r>
+          <w:rPr>
+            <w:rStyle w:val="Hyperlink"/>
+          </w:rPr>
+          <w:t>Crowd</w:t>
+        </w:r>
+        <w:r>
+          <w:rPr>
+            <w:rStyle w:val="Hyperlink"/>
+            <w:lang w:val="ru-RU"/>
+          </w:rPr>
+          <w:t>+</w:t>
+        </w:r>
+        <w:r>
+          <w:rPr>
+            <w:rStyle w:val="Hyperlink"/>
+          </w:rPr>
+          <w:t>Programming</w:t>
+        </w:r>
+      </w:hyperlink>
     </w:p>
     <w:p>
       <w:pPr>
@@ -1125,7 +1347,48 @@
         </w:rPr>
       </w:pPr>
       <w:r>
-        <w:t>FDD</w:t>
+        <w:rPr>
+          <w:lang w:val="ru-RU"/>
+        </w:rPr>
+        <w:t xml:space="preserve">В проекте есть 2 основных ветки – </w:t>
+      </w:r>
+      <w:r>
+        <w:t>master</w:t>
+      </w:r>
+      <w:r>
+        <w:rPr>
+          <w:lang w:val="ru-RU"/>
+        </w:rPr>
+        <w:t xml:space="preserve"> (</w:t>
+      </w:r>
+      <w:r>
+        <w:rPr>
+          <w:lang w:val="ru-RU"/>
+        </w:rPr>
+        <w:t xml:space="preserve">ветка, в которой собираются </w:t>
+      </w:r>
+      <w:proofErr w:type="spellStart"/>
+      <w:r>
+        <w:rPr>
+          <w:lang w:val="ru-RU"/>
+        </w:rPr>
+        <w:t>билды</w:t>
+      </w:r>
+      <w:proofErr w:type="spellEnd"/>
+      <w:r>
+        <w:rPr>
+          <w:lang w:val="ru-RU"/>
+        </w:rPr>
+        <w:t xml:space="preserve">) </w:t>
+      </w:r>
+      <w:r>
+        <w:rPr>
+          <w:lang w:val="ru-RU"/>
+        </w:rPr>
+        <w:t xml:space="preserve">и </w:t>
+      </w:r>
+      <w:r>
+        <w:t>develop</w:t>
       </w:r>
       <w:r>
         <w:rPr>
@@ -1137,425 +1400,252 @@
         <w:rPr>
           <w:lang w:val="ru-RU"/>
         </w:rPr>
-        <w:t>построена на основе лучших практик в разработке программного обеспечения</w:t>
-      </w:r>
-      <w:r>
-        <w:rPr>
-          <w:lang w:val="ru-RU"/>
-        </w:rPr>
-        <w:t>:</w:t>
+        <w:t>(основная ветка для разработки).</w:t>
       </w:r>
     </w:p>
     <w:p>
       <w:pPr>
         <w:pStyle w:val="BodyText"/>
-        <w:numPr>
-          <w:ilvl w:val="0"/>
-          <w:numId w:val="40"/>
-        </w:numPr>
-        <w:rPr>
-          <w:lang w:val="ru-RU"/>
-        </w:rPr>
-      </w:pPr>
-      <w:r>
-        <w:rPr>
-          <w:lang w:val="ru-RU"/>
-        </w:rPr>
-        <w:t>Объектное моделирование предметной области.</w:t>
+        <w:rPr>
+          <w:lang w:val="ru-RU"/>
+        </w:rPr>
+      </w:pPr>
+      <w:r>
+        <w:rPr>
+          <w:lang w:val="ru-RU"/>
+        </w:rPr>
+        <w:t xml:space="preserve">В </w:t>
+      </w:r>
+      <w:r>
+        <w:t>Jira</w:t>
+      </w:r>
+      <w:r>
+        <w:rPr>
+          <w:lang w:val="ru-RU"/>
+        </w:rPr>
+        <w:t xml:space="preserve"> </w:t>
+      </w:r>
+      <w:r>
+        <w:rPr>
+          <w:lang w:val="ru-RU"/>
+        </w:rPr>
+        <w:t xml:space="preserve">проект называется </w:t>
+      </w:r>
+      <w:r>
+        <w:rPr>
+          <w:lang w:val="ru-RU"/>
+        </w:rPr>
+        <w:t xml:space="preserve">EPM-RZN </w:t>
+      </w:r>
+      <w:proofErr w:type="spellStart"/>
+      <w:r>
+        <w:rPr>
+          <w:lang w:val="ru-RU"/>
+        </w:rPr>
+        <w:t>Crowd</w:t>
+      </w:r>
+      <w:proofErr w:type="spellEnd"/>
+      <w:r>
+        <w:rPr>
+          <w:lang w:val="ru-RU"/>
+        </w:rPr>
+        <w:t xml:space="preserve"> </w:t>
+      </w:r>
+      <w:proofErr w:type="spellStart"/>
+      <w:r>
+        <w:rPr>
+          <w:lang w:val="ru-RU"/>
+        </w:rPr>
+        <w:t>Programming</w:t>
+      </w:r>
+      <w:proofErr w:type="spellEnd"/>
+      <w:r>
+        <w:rPr>
+          <w:lang w:val="ru-RU"/>
+        </w:rPr>
+        <w:t xml:space="preserve"> и находится по адресу</w:t>
+      </w:r>
+      <w:r>
+        <w:rPr>
+          <w:lang w:val="ru-RU"/>
+        </w:rPr>
+        <w:t>:</w:t>
+      </w:r>
+      <w:r>
+        <w:rPr>
+          <w:lang w:val="ru-RU"/>
+        </w:rPr>
+        <w:t xml:space="preserve"> </w:t>
+      </w:r>
+      <w:hyperlink r:id="rId14" w:history="1">
+        <w:r>
+          <w:rPr>
+            <w:rStyle w:val="Hyperlink"/>
+            <w:lang w:val="ru-RU"/>
+          </w:rPr>
+          <w:t>https://jira.epam.com/jira/browse/EPMRZNCP</w:t>
+        </w:r>
+      </w:hyperlink>
+      <w:r>
+        <w:rPr>
+          <w:lang w:val="ru-RU"/>
+        </w:rPr>
+        <w:t xml:space="preserve"> </w:t>
       </w:r>
     </w:p>
     <w:p>
       <w:pPr>
         <w:pStyle w:val="BodyText"/>
-        <w:numPr>
-          <w:ilvl w:val="0"/>
-          <w:numId w:val="40"/>
-        </w:numPr>
-        <w:rPr>
-          <w:lang w:val="ru-RU"/>
-        </w:rPr>
-      </w:pPr>
-      <w:r>
-        <w:rPr>
-          <w:lang w:val="ru-RU"/>
-        </w:rPr>
-        <w:t>Разработка по функциям – любая функция, которая оценивается больше 2х недель, разбивается на подфункции.</w:t>
-      </w:r>
+      </w:pPr>
     </w:p>
     <w:p>
       <w:pPr>
         <w:pStyle w:val="BodyText"/>
-        <w:numPr>
-          <w:ilvl w:val="0"/>
-          <w:numId w:val="40"/>
-        </w:numPr>
-        <w:rPr>
-          <w:lang w:val="ru-RU"/>
-        </w:rPr>
-      </w:pPr>
-      <w:r>
-        <w:rPr>
-          <w:lang w:val="ru-RU"/>
-        </w:rPr>
-        <w:t>Индивидуальное владение классом(кодом) – над каждым участком кода одновременно работает только один разработчик, который отвечает за его согласованность с остальной системой и производительность.</w:t>
-      </w:r>
+        <w:rPr>
+          <w:lang w:val="ru-RU"/>
+        </w:rPr>
+      </w:pPr>
+      <w:r>
+        <w:rPr>
+          <w:lang w:val="ru-RU"/>
+        </w:rPr>
+        <w:t xml:space="preserve">Список задач на ближайший </w:t>
+      </w:r>
+      <w:proofErr w:type="spellStart"/>
+      <w:r>
+        <w:rPr>
+          <w:lang w:val="ru-RU"/>
+        </w:rPr>
+        <w:t>билд</w:t>
+      </w:r>
+      <w:proofErr w:type="spellEnd"/>
+      <w:r>
+        <w:rPr>
+          <w:lang w:val="ru-RU"/>
+        </w:rPr>
+        <w:t xml:space="preserve">: </w:t>
+      </w:r>
+      <w:hyperlink r:id="rId15" w:history="1">
+        <w:r>
+          <w:rPr>
+            <w:rStyle w:val="Hyperlink"/>
+            <w:lang w:val="ru-RU"/>
+          </w:rPr>
+          <w:t>https://jira.epam.com/jira/secure/RapidBoard.jspa</w:t>
+        </w:r>
+      </w:hyperlink>
     </w:p>
     <w:p>
       <w:pPr>
         <w:pStyle w:val="BodyText"/>
-        <w:numPr>
-          <w:ilvl w:val="0"/>
-          <w:numId w:val="40"/>
-        </w:numPr>
-        <w:rPr>
-          <w:lang w:val="ru-RU"/>
-        </w:rPr>
-      </w:pPr>
-      <w:r>
-        <w:rPr>
-          <w:lang w:val="ru-RU"/>
-        </w:rPr>
-        <w:t xml:space="preserve">Команда по проектированию интерфейсов и функций – небольшая, динамически формируемая команда разработчиков, занимающаяся небольшой подзадачей. Позволяет нескольким разработчикам участвовать в разработке контрактов функций и повышает общий уровень знаний разработчиков о работе всей системы. </w:t>
-      </w:r>
+        <w:rPr>
+          <w:lang w:val="ru-RU"/>
+        </w:rPr>
+      </w:pPr>
+      <w:r>
+        <w:rPr>
+          <w:lang w:val="ru-RU"/>
+        </w:rPr>
+        <w:t xml:space="preserve">Список всех открытых задач по проекту: </w:t>
+      </w:r>
+      <w:hyperlink r:id="rId16" w:history="1">
+        <w:r>
+          <w:rPr>
+            <w:rStyle w:val="Hyperlink"/>
+            <w:lang w:val="ru-RU"/>
+          </w:rPr>
+          <w:t>https://jira.epam.com/jira/issues/?filter=-4&amp;jql=project%20%3D%20EPMRZNCP%20AND%20status%20in%20(Open%2C%20%22In%20Progress%22)%20ORDER%20BY%20createdDate%20DESC</w:t>
+        </w:r>
+      </w:hyperlink>
     </w:p>
     <w:p>
       <w:pPr>
         <w:pStyle w:val="BodyText"/>
-        <w:numPr>
-          <w:ilvl w:val="0"/>
-          <w:numId w:val="40"/>
-        </w:numPr>
-        <w:rPr>
-          <w:lang w:val="ru-RU"/>
-        </w:rPr>
-      </w:pPr>
-      <w:r>
-        <w:rPr>
-          <w:lang w:val="ru-RU"/>
-        </w:rPr>
-        <w:t>Проверка кода – обеспечивают хорошее качество кода.</w:t>
-      </w:r>
+        <w:rPr>
+          <w:sz w:val="28"/>
+          <w:szCs w:val="28"/>
+          <w:lang w:val="ru-RU"/>
+        </w:rPr>
+      </w:pPr>
+      <w:r>
+        <w:rPr>
+          <w:lang w:val="ru-RU"/>
+        </w:rPr>
+        <w:t>Адрес на сервере</w:t>
+      </w:r>
+      <w:r>
+        <w:rPr>
+          <w:sz w:val="28"/>
+          <w:szCs w:val="28"/>
+          <w:lang w:val="ru-RU"/>
+        </w:rPr>
+        <w:t xml:space="preserve"> </w:t>
+      </w:r>
+      <w:hyperlink r:id="rId17" w:history="1">
+        <w:r>
+          <w:rPr>
+            <w:rStyle w:val="Hyperlink"/>
+            <w:lang w:val="ru-RU"/>
+          </w:rPr>
+          <w:t>http://10.6.196.27/BookIT/</w:t>
+        </w:r>
+      </w:hyperlink>
     </w:p>
     <w:p>
       <w:pPr>
         <w:pStyle w:val="BodyText"/>
-        <w:numPr>
-          <w:ilvl w:val="0"/>
-          <w:numId w:val="40"/>
-        </w:numPr>
-        <w:rPr>
-          <w:lang w:val="ru-RU"/>
-        </w:rPr>
-      </w:pPr>
-      <w:r>
-        <w:rPr>
-          <w:lang w:val="ru-RU"/>
-        </w:rPr>
-        <w:t>Конфигурационное управление – помогает определять ответственность классов за функционал и поддерживать историю изменения кода при добавлении и изменении функционала.</w:t>
-      </w:r>
+      </w:pPr>
     </w:p>
     <w:p>
       <w:pPr>
         <w:pStyle w:val="BodyText"/>
-        <w:numPr>
-          <w:ilvl w:val="0"/>
-          <w:numId w:val="40"/>
-        </w:numPr>
-        <w:rPr>
-          <w:lang w:val="ru-RU"/>
-        </w:rPr>
-      </w:pPr>
-      <w:r>
-        <w:rPr>
-          <w:lang w:val="ru-RU"/>
-        </w:rPr>
-        <w:t xml:space="preserve">Регулярные </w:t>
-      </w:r>
-      <w:r>
-        <w:rPr>
-          <w:lang w:val="ru-RU"/>
-        </w:rPr>
-        <w:t>сборки (</w:t>
-      </w:r>
-      <w:proofErr w:type="spellStart"/>
-      <w:r>
-        <w:rPr>
-          <w:lang w:val="ru-RU"/>
-        </w:rPr>
-        <w:t>билды</w:t>
-      </w:r>
-      <w:proofErr w:type="spellEnd"/>
-      <w:r>
-        <w:rPr>
-          <w:lang w:val="ru-RU"/>
-        </w:rPr>
-        <w:t>)</w:t>
-      </w:r>
-      <w:r>
-        <w:rPr>
-          <w:lang w:val="ru-RU"/>
-        </w:rPr>
-        <w:t xml:space="preserve"> – гарантирует наличие актуальной версии системы для показа заказчику.</w:t>
-      </w:r>
+        <w:rPr>
+          <w:lang w:val="ru-RU"/>
+        </w:rPr>
+      </w:pPr>
     </w:p>
     <w:p>
       <w:pPr>
-        <w:pStyle w:val="BodyText"/>
-        <w:numPr>
-          <w:ilvl w:val="0"/>
-          <w:numId w:val="40"/>
-        </w:numPr>
-        <w:rPr>
-          <w:lang w:val="ru-RU"/>
-        </w:rPr>
-      </w:pPr>
-      <w:r>
-        <w:rPr>
-          <w:lang w:val="ru-RU"/>
-        </w:rPr>
-        <w:t>Прозрачность процессов и планов разработки для заказчика.</w:t>
+        <w:widowControl/>
+        <w:spacing w:line="240" w:lineRule="auto"/>
+        <w:rPr>
+          <w:rFonts w:ascii="Trebuchet MS" w:hAnsi="Trebuchet MS"/>
+          <w:color w:val="464547"/>
+        </w:rPr>
+      </w:pPr>
+      <w:r>
+        <w:br w:type="page"/>
       </w:r>
     </w:p>
     <w:p>
       <w:pPr>
-        <w:pStyle w:val="BodyText"/>
-        <w:rPr>
-          <w:lang w:val="ru-RU"/>
-        </w:rPr>
-      </w:pPr>
-      <w:r>
-        <w:rPr>
-          <w:lang w:val="ru-RU"/>
-        </w:rPr>
-        <w:t xml:space="preserve">Основные этапы разработки программного обеспечения по </w:t>
-      </w:r>
-      <w:r>
-        <w:t>FDD</w:t>
-      </w:r>
-      <w:r>
-        <w:rPr>
-          <w:lang w:val="ru-RU"/>
-        </w:rPr>
-        <w:t>:</w:t>
+        <w:pStyle w:val="Heading1"/>
+        <w:rPr>
+          <w:lang w:val="ru-RU"/>
+        </w:rPr>
+      </w:pPr>
+      <w:r>
+        <w:rPr>
+          <w:lang w:val="ru-RU"/>
+        </w:rPr>
+        <w:lastRenderedPageBreak/>
+        <w:t>Архитектура системы</w:t>
       </w:r>
     </w:p>
     <w:p>
       <w:pPr>
         <w:pStyle w:val="BodyText"/>
-        <w:numPr>
-          <w:ilvl w:val="0"/>
-          <w:numId w:val="41"/>
-        </w:numPr>
-        <w:rPr>
-          <w:lang w:val="ru-RU"/>
-        </w:rPr>
-      </w:pPr>
-      <w:r>
-        <w:rPr>
-          <w:lang w:val="ru-RU"/>
-        </w:rPr>
-        <w:t xml:space="preserve">Разработка </w:t>
-      </w:r>
-      <w:r>
-        <w:rPr>
-          <w:lang w:val="ru-RU"/>
-        </w:rPr>
-        <w:t>архитектуры</w:t>
-      </w:r>
-      <w:r>
-        <w:rPr>
-          <w:lang w:val="ru-RU"/>
-        </w:rPr>
-        <w:t xml:space="preserve"> приложения.</w:t>
-      </w:r>
+        <w:rPr>
+          <w:lang w:val="ru-RU"/>
+        </w:rPr>
+      </w:pPr>
     </w:p>
     <w:p>
       <w:pPr>
         <w:pStyle w:val="BodyText"/>
-        <w:numPr>
-          <w:ilvl w:val="0"/>
-          <w:numId w:val="41"/>
-        </w:numPr>
-        <w:rPr>
-          <w:lang w:val="ru-RU"/>
-        </w:rPr>
-      </w:pPr>
-      <w:r>
-        <w:rPr>
-          <w:lang w:val="ru-RU"/>
-        </w:rPr>
-        <w:t>Составление списка функций/задач.</w:t>
-      </w:r>
-    </w:p>
-    <w:p>
-      <w:pPr>
-        <w:pStyle w:val="BodyText"/>
-        <w:numPr>
-          <w:ilvl w:val="0"/>
-          <w:numId w:val="41"/>
-        </w:numPr>
-        <w:rPr>
-          <w:lang w:val="ru-RU"/>
-        </w:rPr>
-      </w:pPr>
-      <w:r>
-        <w:rPr>
-          <w:lang w:val="ru-RU"/>
-        </w:rPr>
-        <w:t>Составление плана разработки функций – устанавливается приоритет, зависимости между задачами.</w:t>
-      </w:r>
-    </w:p>
-    <w:p>
-      <w:pPr>
-        <w:pStyle w:val="BodyText"/>
-        <w:numPr>
-          <w:ilvl w:val="0"/>
-          <w:numId w:val="41"/>
-        </w:numPr>
-        <w:rPr>
-          <w:lang w:val="ru-RU"/>
-        </w:rPr>
-      </w:pPr>
-      <w:r>
-        <w:rPr>
-          <w:lang w:val="ru-RU"/>
-        </w:rPr>
-        <w:t>Проектирование функций/задач.</w:t>
-      </w:r>
-    </w:p>
-    <w:p>
-      <w:pPr>
-        <w:pStyle w:val="BodyText"/>
-        <w:numPr>
-          <w:ilvl w:val="1"/>
-          <w:numId w:val="41"/>
-        </w:numPr>
-        <w:rPr>
-          <w:lang w:val="ru-RU"/>
-        </w:rPr>
-      </w:pPr>
-      <w:r>
-        <w:rPr>
-          <w:lang w:val="ru-RU"/>
-        </w:rPr>
-        <w:t>Анализ.</w:t>
-      </w:r>
-    </w:p>
-    <w:p>
-      <w:pPr>
-        <w:pStyle w:val="BodyText"/>
-        <w:numPr>
-          <w:ilvl w:val="1"/>
-          <w:numId w:val="41"/>
-        </w:numPr>
-        <w:rPr>
-          <w:lang w:val="ru-RU"/>
-        </w:rPr>
-      </w:pPr>
-      <w:r>
-        <w:rPr>
-          <w:lang w:val="ru-RU"/>
-        </w:rPr>
-        <w:t>Дизайн.</w:t>
-      </w:r>
-    </w:p>
-    <w:p>
-      <w:pPr>
-        <w:pStyle w:val="BodyText"/>
-        <w:numPr>
-          <w:ilvl w:val="1"/>
-          <w:numId w:val="41"/>
-        </w:numPr>
-        <w:rPr>
-          <w:lang w:val="ru-RU"/>
-        </w:rPr>
-      </w:pPr>
-      <w:r>
-        <w:rPr>
-          <w:lang w:val="ru-RU"/>
-        </w:rPr>
-        <w:t>Проверка дизайна.</w:t>
-      </w:r>
-    </w:p>
-    <w:p>
-      <w:pPr>
-        <w:pStyle w:val="BodyText"/>
-        <w:numPr>
-          <w:ilvl w:val="0"/>
-          <w:numId w:val="41"/>
-        </w:numPr>
-        <w:rPr>
-          <w:lang w:val="ru-RU"/>
-        </w:rPr>
-      </w:pPr>
-      <w:r>
-        <w:rPr>
-          <w:lang w:val="ru-RU"/>
-        </w:rPr>
-        <w:t>Реализация функций/задач.</w:t>
-      </w:r>
-    </w:p>
-    <w:p>
-      <w:pPr>
-        <w:pStyle w:val="BodyText"/>
-        <w:numPr>
-          <w:ilvl w:val="1"/>
-          <w:numId w:val="41"/>
-        </w:numPr>
-        <w:rPr>
-          <w:lang w:val="ru-RU"/>
-        </w:rPr>
-      </w:pPr>
-      <w:r>
-        <w:rPr>
-          <w:lang w:val="ru-RU"/>
-        </w:rPr>
-        <w:t>Написание кода.</w:t>
-      </w:r>
-    </w:p>
-    <w:p>
-      <w:pPr>
-        <w:pStyle w:val="BodyText"/>
-        <w:numPr>
-          <w:ilvl w:val="1"/>
-          <w:numId w:val="41"/>
-        </w:numPr>
-        <w:rPr>
-          <w:lang w:val="ru-RU"/>
-        </w:rPr>
-      </w:pPr>
-      <w:r>
-        <w:rPr>
-          <w:lang w:val="ru-RU"/>
-        </w:rPr>
-        <w:t>Проверка кода.</w:t>
-      </w:r>
-    </w:p>
-    <w:p>
-      <w:pPr>
-        <w:pStyle w:val="BodyText"/>
-        <w:ind w:left="720"/>
-        <w:rPr>
-          <w:lang w:val="ru-RU"/>
-        </w:rPr>
-      </w:pPr>
-      <w:r>
-        <w:t xml:space="preserve">5.3. </w:t>
-      </w:r>
-      <w:r>
-        <w:rPr>
-          <w:lang w:val="ru-RU"/>
-        </w:rPr>
-        <w:t>Включение в сборку.</w:t>
-      </w:r>
-    </w:p>
-    <w:p>
-      <w:pPr>
-        <w:pStyle w:val="BodyText"/>
-        <w:jc w:val="center"/>
-      </w:pPr>
-      <w:r>
-        <w:object w:dxaOrig="10831" w:dyaOrig="1471">
+      </w:pPr>
+      <w:r>
+        <w:object w:dxaOrig="9091" w:dyaOrig="2971">
           <v:shapetype id="_x0000_t75" coordsize="21600,21600" o:spt="75" o:preferrelative="t" path="m@4@5l@4@11@9@11@9@5xe" filled="f" stroked="f">
             <v:stroke joinstyle="miter"/>
             <v:formulas>
@@ -1575,65 +1665,41 @@
             <v:path o:extrusionok="f" gradientshapeok="t" o:connecttype="rect"/>
             <o:lock v:ext="edit" aspectratio="t"/>
           </v:shapetype>
-          <v:shape id="_x0000_i1025" type="#_x0000_t75" style="width:467.15pt;height:63.35pt" o:ole="">
-            <v:imagedata r:id="rId12" o:title=""/>
+          <v:shape id="_x0000_i1025" type="#_x0000_t75" style="width:454.45pt;height:148.6pt" o:ole="">
+            <v:imagedata r:id="rId18" o:title=""/>
           </v:shape>
-          <o:OLEObject Type="Embed" ProgID="Visio.Drawing.15" ShapeID="_x0000_i1025" DrawAspect="Content" ObjectID="_1502203977" r:id="rId13"/>
+          <o:OLEObject Type="Embed" ProgID="Visio.Drawing.15" ShapeID="_x0000_i1025" DrawAspect="Content" ObjectID="_1502287160" r:id="rId19"/>
         </w:object>
       </w:r>
     </w:p>
     <w:p>
       <w:pPr>
         <w:pStyle w:val="BodyText"/>
-        <w:jc w:val="center"/>
-        <w:rPr>
-          <w:lang w:val="ru-RU"/>
-        </w:rPr>
-      </w:pPr>
-      <w:r>
-        <w:rPr>
-          <w:lang w:val="ru-RU"/>
-        </w:rPr>
-        <w:t xml:space="preserve">Рисунок 1 - Основные этапы разработки Программного обеспечения по методологии </w:t>
-      </w:r>
-      <w:r>
-        <w:t>FDD</w:t>
+        <w:rPr>
+          <w:lang w:val="ru-RU"/>
+        </w:rPr>
+      </w:pPr>
+      <w:r>
+        <w:rPr>
+          <w:lang w:val="ru-RU"/>
+        </w:rPr>
+        <w:t xml:space="preserve">Рисунок 1 – Основные </w:t>
+      </w:r>
+      <w:r>
+        <w:rPr>
+          <w:lang w:val="ru-RU"/>
+        </w:rPr>
+        <w:t>компоненты</w:t>
+      </w:r>
+      <w:r>
+        <w:rPr>
+          <w:lang w:val="ru-RU"/>
+        </w:rPr>
+        <w:t xml:space="preserve"> системы</w:t>
       </w:r>
     </w:p>
     <w:p>
       <w:pPr>
-        <w:widowControl/>
-        <w:spacing w:line="240" w:lineRule="auto"/>
-        <w:rPr>
-          <w:rFonts w:ascii="Trebuchet MS" w:hAnsi="Trebuchet MS"/>
-          <w:color w:val="464547"/>
-          <w:lang w:val="ru-RU"/>
-        </w:rPr>
-      </w:pPr>
-      <w:r>
-        <w:rPr>
-          <w:lang w:val="ru-RU"/>
-        </w:rPr>
-        <w:br w:type="page"/>
-      </w:r>
-    </w:p>
-    <w:p>
-      <w:pPr>
-        <w:pStyle w:val="Heading2"/>
-        <w:rPr>
-          <w:lang w:val="ru-RU"/>
-        </w:rPr>
-      </w:pPr>
-      <w:r>
-        <w:rPr>
-          <w:lang w:val="ru-RU"/>
-        </w:rPr>
-        <w:lastRenderedPageBreak/>
-        <w:t>Разработка архитектуры системы</w:t>
-      </w:r>
-    </w:p>
-    <w:p>
-      <w:pPr>
         <w:pStyle w:val="BodyText"/>
         <w:rPr>
           <w:lang w:val="ru-RU"/>
@@ -1643,33 +1709,7 @@
         <w:rPr>
           <w:lang w:val="ru-RU"/>
         </w:rPr>
-        <w:t xml:space="preserve">Разработка архитектуры </w:t>
-      </w:r>
-      <w:r>
-        <w:rPr>
-          <w:lang w:val="ru-RU"/>
-        </w:rPr>
-        <w:t>системы</w:t>
-      </w:r>
-      <w:r>
-        <w:rPr>
-          <w:lang w:val="ru-RU"/>
-        </w:rPr>
-        <w:t xml:space="preserve"> проводится под руководством координатора и ведущего разработчика проекта.</w:t>
-      </w:r>
-    </w:p>
-    <w:p>
-      <w:pPr>
-        <w:pStyle w:val="BodyText"/>
-        <w:rPr>
-          <w:lang w:val="ru-RU"/>
-        </w:rPr>
-      </w:pPr>
-      <w:r>
-        <w:rPr>
-          <w:lang w:val="ru-RU"/>
-        </w:rPr>
-        <w:t>Разработка архитектуры системы состоит из следующих этапов.</w:t>
+        <w:t xml:space="preserve">Система включает в себя следующие проекты: </w:t>
       </w:r>
     </w:p>
     <w:p>
@@ -1677,35 +1717,97 @@
         <w:pStyle w:val="BodyText"/>
         <w:numPr>
           <w:ilvl w:val="0"/>
-          <w:numId w:val="42"/>
+          <w:numId w:val="46"/>
         </w:numPr>
         <w:rPr>
           <w:lang w:val="ru-RU"/>
         </w:rPr>
       </w:pPr>
-      <w:r>
-        <w:rPr>
-          <w:lang w:val="ru-RU"/>
-        </w:rPr>
-        <w:t>Формирование команды</w:t>
-      </w:r>
-      <w:r>
-        <w:rPr>
-          <w:lang w:val="ru-RU"/>
-        </w:rPr>
-        <w:t xml:space="preserve"> разработчиков, отвечающих за архитектуру системы</w:t>
-      </w:r>
-      <w:r>
-        <w:rPr>
-          <w:lang w:val="ru-RU"/>
-        </w:rPr>
-        <w:t xml:space="preserve">. </w:t>
-      </w:r>
-      <w:r>
-        <w:rPr>
-          <w:lang w:val="ru-RU"/>
-        </w:rPr>
-        <w:t>В команду должны входить постоянные участники данного проекта по разработке системы, координатор и ведущий разработчик проекта.</w:t>
+      <w:proofErr w:type="spellStart"/>
+      <w:r>
+        <w:t>BookIt</w:t>
+      </w:r>
+      <w:proofErr w:type="spellEnd"/>
+      <w:r>
+        <w:rPr>
+          <w:lang w:val="ru-RU"/>
+        </w:rPr>
+        <w:t>.</w:t>
+      </w:r>
+      <w:r>
+        <w:t>UI</w:t>
+      </w:r>
+      <w:r>
+        <w:rPr>
+          <w:lang w:val="ru-RU"/>
+        </w:rPr>
+        <w:t xml:space="preserve"> – </w:t>
+      </w:r>
+      <w:r>
+        <w:t>Html</w:t>
+      </w:r>
+      <w:r>
+        <w:rPr>
+          <w:lang w:val="ru-RU"/>
+        </w:rPr>
+        <w:t xml:space="preserve"> </w:t>
+      </w:r>
+      <w:r>
+        <w:rPr>
+          <w:lang w:val="ru-RU"/>
+        </w:rPr>
+        <w:t>клиент. Использует</w:t>
+      </w:r>
+      <w:r>
+        <w:rPr>
+          <w:lang w:val="ru-RU"/>
+        </w:rPr>
+        <w:t xml:space="preserve"> </w:t>
+      </w:r>
+      <w:r>
+        <w:t>HTML</w:t>
+      </w:r>
+      <w:r>
+        <w:rPr>
+          <w:lang w:val="ru-RU"/>
+        </w:rPr>
+        <w:t xml:space="preserve">5, </w:t>
+      </w:r>
+      <w:r>
+        <w:t>CSS</w:t>
+      </w:r>
+      <w:r>
+        <w:rPr>
+          <w:lang w:val="ru-RU"/>
+        </w:rPr>
+        <w:t xml:space="preserve">3, </w:t>
+      </w:r>
+      <w:r>
+        <w:t>Bootstrap</w:t>
+      </w:r>
+      <w:r>
+        <w:rPr>
+          <w:lang w:val="ru-RU"/>
+        </w:rPr>
+        <w:t xml:space="preserve">, </w:t>
+      </w:r>
+      <w:r>
+        <w:t>JQuery</w:t>
+      </w:r>
+      <w:r>
+        <w:rPr>
+          <w:lang w:val="ru-RU"/>
+        </w:rPr>
+        <w:t xml:space="preserve">, </w:t>
+      </w:r>
+      <w:r>
+        <w:t>AngularJS</w:t>
+      </w:r>
+      <w:r>
+        <w:rPr>
+          <w:lang w:val="ru-RU"/>
+        </w:rPr>
+        <w:t>.</w:t>
       </w:r>
     </w:p>
     <w:p>
@@ -1713,17 +1815,88 @@
         <w:pStyle w:val="BodyText"/>
         <w:numPr>
           <w:ilvl w:val="0"/>
-          <w:numId w:val="42"/>
+          <w:numId w:val="46"/>
         </w:numPr>
         <w:rPr>
           <w:lang w:val="ru-RU"/>
         </w:rPr>
       </w:pPr>
-      <w:r>
-        <w:rPr>
-          <w:lang w:val="ru-RU"/>
-        </w:rPr>
-        <w:t>Обзор разрабатываемой системы и ее предметной области. Проводится координатором и ведущим разработчиком проекта.</w:t>
+      <w:proofErr w:type="spellStart"/>
+      <w:r>
+        <w:t>BookIt</w:t>
+      </w:r>
+      <w:proofErr w:type="spellEnd"/>
+      <w:r>
+        <w:rPr>
+          <w:lang w:val="ru-RU"/>
+        </w:rPr>
+        <w:t xml:space="preserve"> –</w:t>
+      </w:r>
+      <w:r>
+        <w:rPr>
+          <w:lang w:val="ru-RU"/>
+        </w:rPr>
+        <w:t xml:space="preserve"> </w:t>
+      </w:r>
+      <w:r>
+        <w:rPr>
+          <w:lang w:val="ru-RU"/>
+        </w:rPr>
+        <w:t>предоставляет сервисы получения и обновления данных.</w:t>
+      </w:r>
+      <w:r>
+        <w:rPr>
+          <w:lang w:val="ru-RU"/>
+        </w:rPr>
+        <w:t xml:space="preserve"> </w:t>
+      </w:r>
+      <w:r>
+        <w:rPr>
+          <w:lang w:val="ru-RU"/>
+        </w:rPr>
+        <w:t>И</w:t>
+      </w:r>
+      <w:r>
+        <w:rPr>
+          <w:lang w:val="ru-RU"/>
+        </w:rPr>
+        <w:t xml:space="preserve">спользует </w:t>
+      </w:r>
+      <w:r>
+        <w:t>ASP</w:t>
+      </w:r>
+      <w:r>
+        <w:rPr>
+          <w:lang w:val="ru-RU"/>
+        </w:rPr>
+        <w:t>.</w:t>
+      </w:r>
+      <w:r>
+        <w:t>Net</w:t>
+      </w:r>
+      <w:r>
+        <w:rPr>
+          <w:lang w:val="ru-RU"/>
+        </w:rPr>
+        <w:t xml:space="preserve"> </w:t>
+      </w:r>
+      <w:r>
+        <w:t>Web</w:t>
+      </w:r>
+      <w:r>
+        <w:rPr>
+          <w:lang w:val="ru-RU"/>
+        </w:rPr>
+        <w:t xml:space="preserve"> </w:t>
+      </w:r>
+      <w:r>
+        <w:t>API</w:t>
+      </w:r>
+      <w:r>
+        <w:rPr>
+          <w:lang w:val="ru-RU"/>
+        </w:rPr>
+        <w:t>.</w:t>
       </w:r>
     </w:p>
     <w:p>
@@ -1731,17 +1904,49 @@
         <w:pStyle w:val="BodyText"/>
         <w:numPr>
           <w:ilvl w:val="0"/>
-          <w:numId w:val="42"/>
+          <w:numId w:val="46"/>
         </w:numPr>
         <w:rPr>
           <w:lang w:val="ru-RU"/>
         </w:rPr>
       </w:pPr>
-      <w:r>
-        <w:rPr>
-          <w:lang w:val="ru-RU"/>
-        </w:rPr>
-        <w:t>Изучение документации. Команда изучает документы с требованиями.</w:t>
+      <w:proofErr w:type="spellStart"/>
+      <w:r>
+        <w:t>BookIt</w:t>
+      </w:r>
+      <w:proofErr w:type="spellEnd"/>
+      <w:r>
+        <w:rPr>
+          <w:lang w:val="ru-RU"/>
+        </w:rPr>
+        <w:t>.</w:t>
+      </w:r>
+      <w:r>
+        <w:t>BLL</w:t>
+      </w:r>
+      <w:r>
+        <w:rPr>
+          <w:lang w:val="ru-RU"/>
+        </w:rPr>
+        <w:t xml:space="preserve"> </w:t>
+      </w:r>
+      <w:r>
+        <w:rPr>
+          <w:lang w:val="ru-RU"/>
+        </w:rPr>
+        <w:t>–</w:t>
+      </w:r>
+      <w:r>
+        <w:rPr>
+          <w:lang w:val="ru-RU"/>
+        </w:rPr>
+        <w:t xml:space="preserve"> </w:t>
+      </w:r>
+      <w:r>
+        <w:rPr>
+          <w:lang w:val="ru-RU"/>
+        </w:rPr>
+        <w:t>содержит основные объекты бизнес-логики.</w:t>
       </w:r>
     </w:p>
     <w:p>
@@ -1749,17 +1954,46 @@
         <w:pStyle w:val="BodyText"/>
         <w:numPr>
           <w:ilvl w:val="0"/>
-          <w:numId w:val="42"/>
+          <w:numId w:val="46"/>
         </w:numPr>
         <w:rPr>
           <w:lang w:val="ru-RU"/>
         </w:rPr>
       </w:pPr>
-      <w:r>
-        <w:rPr>
-          <w:lang w:val="ru-RU"/>
-        </w:rPr>
-        <w:t xml:space="preserve">Команда разбивается на небольшие группы не больше 3х человек. </w:t>
+      <w:proofErr w:type="spellStart"/>
+      <w:r>
+        <w:t>BookIt</w:t>
+      </w:r>
+      <w:proofErr w:type="spellEnd"/>
+      <w:r>
+        <w:rPr>
+          <w:lang w:val="ru-RU"/>
+        </w:rPr>
+        <w:t>.</w:t>
+      </w:r>
+      <w:r>
+        <w:t>Repository</w:t>
+      </w:r>
+      <w:r>
+        <w:rPr>
+          <w:lang w:val="ru-RU"/>
+        </w:rPr>
+        <w:t xml:space="preserve"> – </w:t>
+      </w:r>
+      <w:r>
+        <w:rPr>
+          <w:lang w:val="ru-RU"/>
+        </w:rPr>
+        <w:t xml:space="preserve">представляет собой слой конвертации объектов базы данных в объектную модель и наоборот. Содержит интерфейсы взаимодействия с данными (реализация паттерна </w:t>
+      </w:r>
+      <w:r>
+        <w:t>Repository</w:t>
+      </w:r>
+      <w:r>
+        <w:rPr>
+          <w:lang w:val="ru-RU"/>
+        </w:rPr>
+        <w:t>).</w:t>
       </w:r>
     </w:p>
     <w:p>
@@ -1767,7 +2001,7 @@
         <w:pStyle w:val="BodyText"/>
         <w:numPr>
           <w:ilvl w:val="0"/>
-          <w:numId w:val="42"/>
+          <w:numId w:val="46"/>
         </w:numPr>
         <w:rPr>
           <w:lang w:val="ru-RU"/>
@@ -1777,1125 +2011,71 @@
         <w:rPr>
           <w:lang w:val="ru-RU"/>
         </w:rPr>
-        <w:t>Каждая группа предоставляет свой вариант архитектуры системы или подсистемы. Координатор и ведущий разработчик также предоставляют свои варианты. Выбирается наиболее подходящий вариант архитектуры системы.</w:t>
+        <w:t xml:space="preserve"> </w:t>
+      </w:r>
+      <w:proofErr w:type="spellStart"/>
+      <w:r>
+        <w:t>BookIt</w:t>
+      </w:r>
+      <w:proofErr w:type="spellEnd"/>
+      <w:r>
+        <w:rPr>
+          <w:lang w:val="ru-RU"/>
+        </w:rPr>
+        <w:t>.</w:t>
+      </w:r>
+      <w:r>
+        <w:t>DAL</w:t>
+      </w:r>
+      <w:r>
+        <w:rPr>
+          <w:lang w:val="ru-RU"/>
+        </w:rPr>
+        <w:t xml:space="preserve"> – </w:t>
+      </w:r>
+      <w:r>
+        <w:rPr>
+          <w:lang w:val="ru-RU"/>
+        </w:rPr>
+        <w:t xml:space="preserve">слой доступа к данным. Использует </w:t>
+      </w:r>
+      <w:proofErr w:type="spellStart"/>
+      <w:r>
+        <w:t>EntityFramework</w:t>
+      </w:r>
+      <w:proofErr w:type="spellEnd"/>
+      <w:r>
+        <w:t xml:space="preserve"> Code first.</w:t>
       </w:r>
     </w:p>
     <w:p>
       <w:pPr>
         <w:pStyle w:val="BodyText"/>
-        <w:numPr>
-          <w:ilvl w:val="0"/>
-          <w:numId w:val="42"/>
-        </w:numPr>
-        <w:rPr>
-          <w:lang w:val="ru-RU"/>
-        </w:rPr>
-      </w:pPr>
-      <w:r>
-        <w:rPr>
-          <w:lang w:val="ru-RU"/>
-        </w:rPr>
-        <w:t>Улучшение архитектуры</w:t>
-      </w:r>
-      <w:r>
-        <w:rPr>
-          <w:lang w:val="ru-RU"/>
-        </w:rPr>
-        <w:t xml:space="preserve">. </w:t>
-      </w:r>
-      <w:r>
-        <w:rPr>
-          <w:lang w:val="ru-RU"/>
-        </w:rPr>
-        <w:t xml:space="preserve">Повторяются шаги </w:t>
-      </w:r>
-      <w:r>
-        <w:rPr>
-          <w:lang w:val="ru-RU"/>
-        </w:rPr>
-        <w:t>5</w:t>
-      </w:r>
-      <w:r>
-        <w:rPr>
-          <w:lang w:val="ru-RU"/>
-        </w:rPr>
-        <w:t xml:space="preserve"> и </w:t>
-      </w:r>
-      <w:r>
-        <w:rPr>
-          <w:lang w:val="ru-RU"/>
-        </w:rPr>
-        <w:t>6.</w:t>
-      </w:r>
+        <w:rPr>
+          <w:lang w:val="ru-RU"/>
+        </w:rPr>
+      </w:pPr>
     </w:p>
+    <w:bookmarkStart w:id="5" w:name="_GoBack"/>
     <w:p>
       <w:pPr>
         <w:pStyle w:val="BodyText"/>
-        <w:numPr>
-          <w:ilvl w:val="0"/>
-          <w:numId w:val="42"/>
-        </w:numPr>
-        <w:rPr>
-          <w:lang w:val="ru-RU"/>
-        </w:rPr>
-      </w:pPr>
-      <w:r>
-        <w:rPr>
-          <w:lang w:val="ru-RU"/>
-        </w:rPr>
-        <w:t xml:space="preserve">Документирование </w:t>
-      </w:r>
-      <w:r>
-        <w:rPr>
-          <w:lang w:val="ru-RU"/>
-        </w:rPr>
-        <w:t>выбранной архитектуры, возможного развития архитектуры, альтернативных решений.</w:t>
-      </w:r>
-    </w:p>
-    <w:p>
-      <w:pPr>
-        <w:pStyle w:val="BodyText"/>
-        <w:numPr>
-          <w:ilvl w:val="0"/>
-          <w:numId w:val="42"/>
-        </w:numPr>
-        <w:rPr>
-          <w:lang w:val="ru-RU"/>
-        </w:rPr>
-      </w:pPr>
-      <w:r>
-        <w:rPr>
-          <w:lang w:val="ru-RU"/>
-        </w:rPr>
-        <w:t xml:space="preserve">Проверка. Внутренняя оценка архитектуры проводится координатором проекта и ведущим разработчиком. Архитектура предоставляется заказчику на проверку соответствия будущей системы его ожиданиям. При необходимости пункты с </w:t>
-      </w:r>
-      <w:r>
-        <w:rPr>
-          <w:lang w:val="ru-RU"/>
-        </w:rPr>
-        <w:t>5</w:t>
-      </w:r>
-      <w:r>
-        <w:rPr>
-          <w:lang w:val="ru-RU"/>
-        </w:rPr>
-        <w:t xml:space="preserve"> по 8 повторяются.</w:t>
-      </w:r>
-    </w:p>
-    <w:p>
-      <w:pPr>
-        <w:pStyle w:val="BodyText"/>
-        <w:rPr>
-          <w:lang w:val="ru-RU"/>
-        </w:rPr>
-      </w:pPr>
-      <w:r>
-        <w:rPr>
-          <w:lang w:val="ru-RU"/>
-        </w:rPr>
-        <w:t>Архитектура считается удовлетворительной, если ее одобрили координатор, ведущий разработчик и заказчик.</w:t>
-      </w:r>
-    </w:p>
-    <w:p>
-      <w:pPr>
-        <w:pStyle w:val="BodyText"/>
-        <w:jc w:val="center"/>
-      </w:pPr>
-      <w:r>
-        <w:object w:dxaOrig="10935" w:dyaOrig="6000">
-          <v:shape id="_x0000_i1026" type="#_x0000_t75" style="width:467.7pt;height:270.7pt" o:ole="">
-            <v:imagedata r:id="rId14" o:title=""/>
-          </v:shape>
-          <o:OLEObject Type="Embed" ProgID="Visio.Drawing.15" ShapeID="_x0000_i1026" DrawAspect="Content" ObjectID="_1502203978" r:id="rId15"/>
-        </w:object>
-      </w:r>
-    </w:p>
-    <w:p>
-      <w:pPr>
-        <w:pStyle w:val="BodyText"/>
-        <w:jc w:val="center"/>
-        <w:rPr>
-          <w:lang w:val="ru-RU"/>
-        </w:rPr>
-      </w:pPr>
-      <w:r>
-        <w:rPr>
-          <w:lang w:val="ru-RU"/>
-        </w:rPr>
-        <w:t>Рисунок 2 – Разработка архитектуры системы</w:t>
-      </w:r>
-    </w:p>
-    <w:p>
-      <w:pPr>
-        <w:pStyle w:val="BodyText"/>
-        <w:rPr>
-          <w:lang w:val="ru-RU"/>
-        </w:rPr>
-      </w:pPr>
-      <w:r>
-        <w:rPr>
-          <w:lang w:val="ru-RU"/>
-        </w:rPr>
-        <w:t>Результатом разработки архитектуры является:</w:t>
-      </w:r>
-    </w:p>
-    <w:p>
-      <w:pPr>
-        <w:pStyle w:val="BodyText"/>
-        <w:numPr>
-          <w:ilvl w:val="0"/>
-          <w:numId w:val="43"/>
-        </w:numPr>
-        <w:rPr>
-          <w:lang w:val="ru-RU"/>
-        </w:rPr>
-      </w:pPr>
-      <w:r>
-        <w:rPr>
-          <w:lang w:val="ru-RU"/>
-        </w:rPr>
-        <w:t>Структура системы – основные модули и связи между ними. Контракты модулей.</w:t>
-      </w:r>
-    </w:p>
-    <w:p>
-      <w:pPr>
-        <w:pStyle w:val="BodyText"/>
-        <w:numPr>
-          <w:ilvl w:val="0"/>
-          <w:numId w:val="43"/>
-        </w:numPr>
-        <w:rPr>
-          <w:lang w:val="ru-RU"/>
-        </w:rPr>
-      </w:pPr>
-      <w:r>
-        <w:rPr>
-          <w:lang w:val="ru-RU"/>
-        </w:rPr>
-        <w:t>Диаграмма основных классов бизнес-логики.</w:t>
-      </w:r>
-    </w:p>
-    <w:p>
-      <w:pPr>
-        <w:pStyle w:val="BodyText"/>
-        <w:numPr>
-          <w:ilvl w:val="0"/>
-          <w:numId w:val="43"/>
-        </w:numPr>
-        <w:rPr>
-          <w:lang w:val="ru-RU"/>
-        </w:rPr>
-      </w:pPr>
-      <w:r>
-        <w:rPr>
-          <w:lang w:val="ru-RU"/>
-        </w:rPr>
-        <w:t>Диаграммы последовательностей.</w:t>
-      </w:r>
-    </w:p>
-    <w:p>
-      <w:pPr>
-        <w:pStyle w:val="BodyText"/>
-        <w:numPr>
-          <w:ilvl w:val="0"/>
-          <w:numId w:val="43"/>
-        </w:numPr>
-        <w:rPr>
-          <w:lang w:val="ru-RU"/>
-        </w:rPr>
-      </w:pPr>
-      <w:r>
-        <w:rPr>
-          <w:lang w:val="ru-RU"/>
-        </w:rPr>
-        <w:lastRenderedPageBreak/>
-        <w:t>Документация по выбранной архитектуре и альтернативным вариантам с объяснением выбора.</w:t>
-      </w:r>
-    </w:p>
-    <w:p>
-      <w:pPr>
-        <w:widowControl/>
-        <w:spacing w:line="240" w:lineRule="auto"/>
-        <w:rPr>
-          <w:rFonts w:ascii="Trebuchet MS" w:hAnsi="Trebuchet MS"/>
-          <w:color w:val="464547"/>
-          <w:lang w:val="ru-RU"/>
-        </w:rPr>
-      </w:pPr>
-      <w:r>
-        <w:rPr>
-          <w:lang w:val="ru-RU"/>
-        </w:rPr>
-        <w:br w:type="page"/>
-      </w:r>
-    </w:p>
-    <w:p>
-      <w:pPr>
-        <w:pStyle w:val="Heading2"/>
-        <w:rPr>
-          <w:lang w:val="ru-RU"/>
-        </w:rPr>
-      </w:pPr>
-      <w:r>
-        <w:rPr>
-          <w:lang w:val="ru-RU"/>
-        </w:rPr>
-        <w:lastRenderedPageBreak/>
-        <w:t>Составление списка функций</w:t>
-      </w:r>
-    </w:p>
-    <w:p>
-      <w:pPr>
-        <w:pStyle w:val="BodyText"/>
-        <w:rPr>
-          <w:lang w:val="ru-RU"/>
-        </w:rPr>
-      </w:pPr>
-      <w:r>
-        <w:rPr>
-          <w:lang w:val="ru-RU"/>
-        </w:rPr>
-        <w:t>Составлением списка функций занимаются координатор, ведущий разработчик и руководители групп из пункта 1.1.</w:t>
-      </w:r>
-    </w:p>
-    <w:p>
-      <w:pPr>
-        <w:pStyle w:val="BodyText"/>
-        <w:rPr>
-          <w:lang w:val="ru-RU"/>
-        </w:rPr>
-      </w:pPr>
-      <w:r>
-        <w:rPr>
-          <w:lang w:val="ru-RU"/>
-        </w:rPr>
-        <w:t xml:space="preserve">Список функций системы строится на основании функциональных требований к системе. Основываясь на основных объектах системы и связях между ними, определенных в пункте 1.1, команда выделяет основные функциональные </w:t>
-      </w:r>
-      <w:r>
-        <w:rPr>
-          <w:lang w:val="ru-RU"/>
-        </w:rPr>
-        <w:t xml:space="preserve">блоки. Блоки содержат наборы пользовательских и системных активностей, каждый шаг которых выделяется в отдельную функцию. </w:t>
-      </w:r>
-    </w:p>
-    <w:p>
-      <w:pPr>
-        <w:pStyle w:val="BodyText"/>
-        <w:rPr>
-          <w:lang w:val="ru-RU"/>
-        </w:rPr>
-      </w:pPr>
-      <w:r>
-        <w:rPr>
-          <w:lang w:val="ru-RU"/>
-        </w:rPr>
-        <w:t>Функции приблизительно оцениваются так, чтобы их реализация занимала не больше 2х недель.</w:t>
-      </w:r>
-    </w:p>
-    <w:p>
-      <w:pPr>
-        <w:pStyle w:val="BodyText"/>
-        <w:jc w:val="center"/>
-      </w:pPr>
-      <w:r>
-        <w:object w:dxaOrig="6300" w:dyaOrig="2205">
-          <v:shape id="_x0000_i1027" type="#_x0000_t75" style="width:315.05pt;height:110.6pt" o:ole="">
-            <v:imagedata r:id="rId16" o:title=""/>
-          </v:shape>
-          <o:OLEObject Type="Embed" ProgID="Visio.Drawing.15" ShapeID="_x0000_i1027" DrawAspect="Content" ObjectID="_1502203979" r:id="rId17"/>
-        </w:object>
-      </w:r>
-    </w:p>
-    <w:p>
-      <w:pPr>
-        <w:pStyle w:val="BodyText"/>
-        <w:jc w:val="center"/>
-        <w:rPr>
-          <w:lang w:val="ru-RU"/>
-        </w:rPr>
-      </w:pPr>
-      <w:r>
-        <w:rPr>
-          <w:lang w:val="ru-RU"/>
-        </w:rPr>
-        <w:t>Рисунок 3 – Составление списка функций</w:t>
-      </w:r>
-    </w:p>
-    <w:p>
-      <w:pPr>
-        <w:pStyle w:val="BodyText"/>
-        <w:rPr>
-          <w:lang w:val="ru-RU"/>
-        </w:rPr>
-      </w:pPr>
-    </w:p>
-    <w:p>
-      <w:pPr>
-        <w:pStyle w:val="BodyText"/>
-        <w:rPr>
-          <w:lang w:val="ru-RU"/>
-        </w:rPr>
-      </w:pPr>
-      <w:r>
-        <w:rPr>
-          <w:lang w:val="ru-RU"/>
-        </w:rPr>
-        <w:t>Результатом является плоский список функций системы.</w:t>
-      </w:r>
-    </w:p>
-    <w:p>
-      <w:pPr>
-        <w:widowControl/>
-        <w:spacing w:line="240" w:lineRule="auto"/>
-        <w:rPr>
-          <w:rFonts w:ascii="Trebuchet MS" w:hAnsi="Trebuchet MS"/>
-          <w:color w:val="464547"/>
-          <w:lang w:val="ru-RU"/>
-        </w:rPr>
-      </w:pPr>
-      <w:r>
-        <w:rPr>
-          <w:lang w:val="ru-RU"/>
-        </w:rPr>
-        <w:br w:type="page"/>
-      </w:r>
-    </w:p>
-    <w:p>
-      <w:pPr>
-        <w:pStyle w:val="Heading2"/>
-        <w:rPr>
-          <w:lang w:val="ru-RU"/>
-        </w:rPr>
-      </w:pPr>
-      <w:r>
-        <w:rPr>
-          <w:lang w:val="ru-RU"/>
-        </w:rPr>
-        <w:lastRenderedPageBreak/>
-        <w:t>План разработки функций</w:t>
-      </w:r>
-    </w:p>
-    <w:p>
-      <w:pPr>
-        <w:pStyle w:val="BodyText"/>
-        <w:rPr>
-          <w:lang w:val="ru-RU"/>
-        </w:rPr>
-      </w:pPr>
-      <w:r>
-        <w:rPr>
-          <w:lang w:val="ru-RU"/>
-        </w:rPr>
-        <w:t xml:space="preserve">Координатор проекта и ведущий разработчик </w:t>
-      </w:r>
-      <w:r>
-        <w:rPr>
-          <w:lang w:val="ru-RU"/>
-        </w:rPr>
-        <w:t>формируют</w:t>
-      </w:r>
-      <w:r>
-        <w:rPr>
-          <w:lang w:val="ru-RU"/>
-        </w:rPr>
-        <w:t xml:space="preserve"> команду, отвечающую за разработку плана реализация функционала. </w:t>
-      </w:r>
-    </w:p>
-    <w:p>
-      <w:pPr>
-        <w:pStyle w:val="BodyText"/>
-        <w:rPr>
-          <w:lang w:val="ru-RU"/>
-        </w:rPr>
-      </w:pPr>
-      <w:r>
-        <w:rPr>
-          <w:lang w:val="ru-RU"/>
-        </w:rPr>
-        <w:t>С</w:t>
-      </w:r>
-      <w:r>
-        <w:rPr>
-          <w:lang w:val="ru-RU"/>
-        </w:rPr>
-        <w:t xml:space="preserve">троится </w:t>
-      </w:r>
-      <w:r>
-        <w:rPr>
-          <w:lang w:val="ru-RU"/>
-        </w:rPr>
-        <w:t xml:space="preserve">последовательность разработки функционала </w:t>
-      </w:r>
-      <w:r>
-        <w:rPr>
-          <w:lang w:val="ru-RU"/>
-        </w:rPr>
-        <w:t xml:space="preserve">на основе зависимостей между функциональными блоками и сложностью реализации функционала. Расставляются приоритеты разработки. Устанавливаются приблизительные сроки выполнения каждой функции. </w:t>
-      </w:r>
-      <w:r>
-        <w:rPr>
-          <w:lang w:val="ru-RU"/>
-        </w:rPr>
-        <w:t>Закладываются риски. Устанавливаются даты для</w:t>
-      </w:r>
-      <w:r>
-        <w:rPr>
-          <w:lang w:val="ru-RU"/>
-        </w:rPr>
-        <w:t xml:space="preserve"> критически важных функциональных блоков.</w:t>
-      </w:r>
-    </w:p>
-    <w:p>
-      <w:pPr>
-        <w:pStyle w:val="BodyText"/>
-        <w:rPr>
-          <w:lang w:val="ru-RU"/>
-        </w:rPr>
-      </w:pPr>
-      <w:r>
-        <w:rPr>
-          <w:lang w:val="ru-RU"/>
-        </w:rPr>
-        <w:t xml:space="preserve">Назначаются ответственные за разработку основных функциональных блоков. </w:t>
-      </w:r>
-      <w:r>
-        <w:rPr>
-          <w:lang w:val="ru-RU"/>
-        </w:rPr>
-        <w:t xml:space="preserve"> </w:t>
-      </w:r>
-    </w:p>
-    <w:p>
-      <w:pPr>
-        <w:pStyle w:val="BodyText"/>
-        <w:rPr>
-          <w:lang w:val="ru-RU"/>
-        </w:rPr>
-      </w:pPr>
-      <w:r>
-        <w:rPr>
-          <w:lang w:val="ru-RU"/>
-        </w:rPr>
-        <w:t>Формируются списки классов для функциональных блоков</w:t>
-      </w:r>
-      <w:r>
-        <w:rPr>
-          <w:lang w:val="ru-RU"/>
-        </w:rPr>
-        <w:t>.</w:t>
-      </w:r>
-    </w:p>
-    <w:p>
-      <w:pPr>
-        <w:pStyle w:val="BodyText"/>
-        <w:jc w:val="center"/>
-      </w:pPr>
-      <w:r>
-        <w:object w:dxaOrig="6750" w:dyaOrig="5806">
-          <v:shape id="_x0000_i1028" type="#_x0000_t75" style="width:337.55pt;height:290.3pt" o:ole="">
-            <v:imagedata r:id="rId18" o:title=""/>
-          </v:shape>
-          <o:OLEObject Type="Embed" ProgID="Visio.Drawing.15" ShapeID="_x0000_i1028" DrawAspect="Content" ObjectID="_1502203980" r:id="rId19"/>
-        </w:object>
-      </w:r>
-    </w:p>
-    <w:p>
-      <w:pPr>
-        <w:pStyle w:val="BodyText"/>
-        <w:jc w:val="center"/>
-        <w:rPr>
-          <w:lang w:val="ru-RU"/>
-        </w:rPr>
-      </w:pPr>
-      <w:r>
-        <w:rPr>
-          <w:lang w:val="ru-RU"/>
-        </w:rPr>
-        <w:t>Рисунок 4 – План разработки функций</w:t>
-      </w:r>
-    </w:p>
-    <w:p>
-      <w:pPr>
-        <w:pStyle w:val="BodyText"/>
-        <w:rPr>
-          <w:lang w:val="ru-RU"/>
-        </w:rPr>
-      </w:pPr>
-      <w:r>
-        <w:rPr>
-          <w:lang w:val="ru-RU"/>
-        </w:rPr>
-        <w:t>Результатом является:</w:t>
-      </w:r>
-    </w:p>
-    <w:p>
-      <w:pPr>
-        <w:pStyle w:val="BodyText"/>
-        <w:numPr>
-          <w:ilvl w:val="0"/>
-          <w:numId w:val="44"/>
-        </w:numPr>
-        <w:rPr>
-          <w:lang w:val="ru-RU"/>
-        </w:rPr>
-      </w:pPr>
-      <w:r>
-        <w:rPr>
-          <w:lang w:val="ru-RU"/>
-        </w:rPr>
-        <w:t>Последовательность разработки функционала системы с ключевыми датами, сроками выполнения функций, приоритетом разработки.</w:t>
-      </w:r>
-    </w:p>
-    <w:p>
-      <w:pPr>
-        <w:pStyle w:val="BodyText"/>
-        <w:numPr>
-          <w:ilvl w:val="0"/>
-          <w:numId w:val="44"/>
-        </w:numPr>
-        <w:rPr>
-          <w:lang w:val="ru-RU"/>
-        </w:rPr>
-      </w:pPr>
-      <w:r>
-        <w:rPr>
-          <w:lang w:val="ru-RU"/>
-        </w:rPr>
-        <w:t>Список ответственных за разработку основных функциональных блоков.</w:t>
-      </w:r>
-    </w:p>
-    <w:p>
-      <w:pPr>
-        <w:pStyle w:val="BodyText"/>
-        <w:numPr>
-          <w:ilvl w:val="0"/>
-          <w:numId w:val="44"/>
-        </w:numPr>
-        <w:rPr>
-          <w:lang w:val="ru-RU"/>
-        </w:rPr>
-      </w:pPr>
-      <w:r>
-        <w:rPr>
-          <w:lang w:val="ru-RU"/>
-        </w:rPr>
-        <w:t>С</w:t>
-      </w:r>
-      <w:r>
-        <w:rPr>
-          <w:lang w:val="ru-RU"/>
-        </w:rPr>
-        <w:t xml:space="preserve">писок основных классов для функциональных </w:t>
-      </w:r>
-      <w:r>
-        <w:rPr>
-          <w:lang w:val="ru-RU"/>
-        </w:rPr>
-        <w:t>блоков</w:t>
-      </w:r>
-      <w:r>
-        <w:rPr>
-          <w:lang w:val="ru-RU"/>
-        </w:rPr>
-        <w:t>.</w:t>
-      </w:r>
-    </w:p>
-    <w:p>
-      <w:pPr>
-        <w:widowControl/>
-        <w:spacing w:line="240" w:lineRule="auto"/>
-        <w:rPr>
-          <w:rFonts w:ascii="Trebuchet MS" w:hAnsi="Trebuchet MS"/>
-          <w:color w:val="464547"/>
-          <w:lang w:val="ru-RU"/>
-        </w:rPr>
-      </w:pPr>
-      <w:r>
-        <w:rPr>
-          <w:lang w:val="ru-RU"/>
-        </w:rPr>
-        <w:br w:type="page"/>
-      </w:r>
-    </w:p>
-    <w:p>
-      <w:pPr>
-        <w:pStyle w:val="Heading2"/>
-        <w:rPr>
-          <w:lang w:val="ru-RU"/>
-        </w:rPr>
-      </w:pPr>
-      <w:r>
-        <w:rPr>
-          <w:lang w:val="ru-RU"/>
-        </w:rPr>
-        <w:lastRenderedPageBreak/>
-        <w:t>Проектирование функций</w:t>
-      </w:r>
-    </w:p>
-    <w:p>
-      <w:pPr>
-        <w:pStyle w:val="BodyText"/>
-        <w:rPr>
-          <w:lang w:val="ru-RU"/>
-        </w:rPr>
-      </w:pPr>
-      <w:r>
-        <w:rPr>
-          <w:lang w:val="ru-RU"/>
-        </w:rPr>
-        <w:t>Для каждой функции из плоского списка функций системы р</w:t>
-      </w:r>
-      <w:r>
-        <w:rPr>
-          <w:lang w:val="ru-RU"/>
-        </w:rPr>
-        <w:t xml:space="preserve">азработчик, ответственный за блок функции, определяет связанные с функцией объекты системы и классы. Из </w:t>
-      </w:r>
-      <w:r>
-        <w:rPr>
-          <w:lang w:val="ru-RU"/>
-        </w:rPr>
-        <w:t>участников проекта</w:t>
-      </w:r>
-      <w:r>
-        <w:rPr>
-          <w:lang w:val="ru-RU"/>
-        </w:rPr>
-        <w:t xml:space="preserve"> выбираются разработчики, из которых формируется команда по разработке функции. </w:t>
-      </w:r>
-    </w:p>
-    <w:p>
-      <w:pPr>
-        <w:pStyle w:val="BodyText"/>
-        <w:rPr>
-          <w:lang w:val="ru-RU"/>
-        </w:rPr>
-      </w:pPr>
-      <w:r>
-        <w:rPr>
-          <w:lang w:val="ru-RU"/>
-        </w:rPr>
-        <w:t>По запросу ответственного за блок разработчика координатор и ведущий разработчик разъясняют детали бизнес-логики функции и предоставляют необходимую документацию.</w:t>
-      </w:r>
-      <w:r>
-        <w:rPr>
-          <w:lang w:val="ru-RU"/>
-        </w:rPr>
-        <w:t xml:space="preserve"> Команда изучает документацию.</w:t>
-      </w:r>
-    </w:p>
-    <w:p>
-      <w:pPr>
-        <w:pStyle w:val="BodyText"/>
-        <w:rPr>
-          <w:lang w:val="ru-RU"/>
-        </w:rPr>
-      </w:pPr>
-      <w:r>
-        <w:rPr>
-          <w:lang w:val="ru-RU"/>
-        </w:rPr>
-        <w:t>Команда</w:t>
-      </w:r>
-      <w:r>
-        <w:rPr>
-          <w:lang w:val="ru-RU"/>
-        </w:rPr>
-        <w:t xml:space="preserve"> разрабатывает детальную диаграмму последовательностей. Предлагаются альтернативные варианты решения, уточняются требования к функционалу. Все предложенные решения фиксируются в документации.</w:t>
-      </w:r>
-    </w:p>
-    <w:p>
-      <w:pPr>
-        <w:pStyle w:val="BodyText"/>
-        <w:rPr>
-          <w:lang w:val="ru-RU"/>
-        </w:rPr>
-      </w:pPr>
-      <w:r>
-        <w:rPr>
-          <w:lang w:val="ru-RU"/>
-        </w:rPr>
-        <w:t xml:space="preserve">Ответственный разработчик создает ветку в системе контроля версий, в которой будет разрабатываться функция.  Команда проектирует </w:t>
-      </w:r>
-      <w:r>
-        <w:rPr>
-          <w:lang w:val="ru-RU"/>
-        </w:rPr>
-        <w:t>объектную модель</w:t>
-      </w:r>
-      <w:r>
-        <w:rPr>
-          <w:lang w:val="ru-RU"/>
-        </w:rPr>
-        <w:t xml:space="preserve">. Ответственный разработчик проверяет </w:t>
-      </w:r>
-      <w:r>
-        <w:rPr>
-          <w:lang w:val="ru-RU"/>
-        </w:rPr>
-        <w:t>объектную модель</w:t>
-      </w:r>
-      <w:r>
-        <w:rPr>
-          <w:lang w:val="ru-RU"/>
-        </w:rPr>
-        <w:t xml:space="preserve"> и дополняет при необходимости.</w:t>
-      </w:r>
-      <w:r>
-        <w:rPr>
-          <w:lang w:val="ru-RU"/>
-        </w:rPr>
-        <w:t xml:space="preserve"> </w:t>
-      </w:r>
-    </w:p>
-    <w:p>
-      <w:pPr>
-        <w:pStyle w:val="BodyText"/>
-        <w:rPr>
-          <w:lang w:val="ru-RU"/>
-        </w:rPr>
-      </w:pPr>
-      <w:r>
-        <w:rPr>
-          <w:lang w:val="ru-RU"/>
-        </w:rPr>
-        <w:t xml:space="preserve">Основываясь на объектной модели, </w:t>
-      </w:r>
-      <w:r>
-        <w:rPr>
-          <w:lang w:val="ru-RU"/>
-        </w:rPr>
-        <w:t>команда</w:t>
-      </w:r>
-      <w:r>
-        <w:rPr>
-          <w:lang w:val="ru-RU"/>
-        </w:rPr>
-        <w:t xml:space="preserve"> пишет контракты методов и классов для каждого объекта функции.</w:t>
-      </w:r>
-    </w:p>
-    <w:p>
-      <w:pPr>
-        <w:pStyle w:val="BodyText"/>
-        <w:rPr>
-          <w:lang w:val="ru-RU"/>
-        </w:rPr>
-      </w:pPr>
-      <w:r>
-        <w:rPr>
-          <w:lang w:val="ru-RU"/>
-        </w:rPr>
-        <w:t>Проводится проверка кода остальными участниками проекта. По завершени</w:t>
-      </w:r>
-      <w:r>
-        <w:rPr>
-          <w:lang w:val="ru-RU"/>
-        </w:rPr>
-        <w:t>и</w:t>
-      </w:r>
-      <w:r>
-        <w:rPr>
-          <w:lang w:val="ru-RU"/>
-        </w:rPr>
-        <w:t xml:space="preserve"> этапа контракты методов и классов добавляются в основную ветку.</w:t>
-      </w:r>
-    </w:p>
-    <w:p>
-      <w:pPr>
-        <w:pStyle w:val="BodyText"/>
-        <w:jc w:val="center"/>
-      </w:pPr>
-      <w:r>
-        <w:object w:dxaOrig="12975" w:dyaOrig="4516">
-          <v:shape id="_x0000_i1029" type="#_x0000_t75" style="width:467.7pt;height:163pt" o:ole="">
+        <w:rPr>
+          <w:lang w:val="ru-RU"/>
+        </w:rPr>
+      </w:pPr>
+      <w:r>
+        <w:object w:dxaOrig="9735" w:dyaOrig="6901">
+          <v:shape id="_x0000_i1026" type="#_x0000_t75" style="width:467.7pt;height:331.8pt" o:ole="">
             <v:imagedata r:id="rId20" o:title=""/>
           </v:shape>
-          <o:OLEObject Type="Embed" ProgID="Visio.Drawing.15" ShapeID="_x0000_i1029" DrawAspect="Content" ObjectID="_1502203981" r:id="rId21"/>
+          <o:OLEObject Type="Embed" ProgID="Visio.Drawing.15" ShapeID="_x0000_i1026" DrawAspect="Content" ObjectID="_1502287161" r:id="rId21"/>
         </w:object>
       </w:r>
-    </w:p>
-    <w:p>
-      <w:pPr>
-        <w:pStyle w:val="BodyText"/>
-        <w:jc w:val="center"/>
-        <w:rPr>
-          <w:lang w:val="ru-RU"/>
-        </w:rPr>
-      </w:pPr>
-      <w:r>
-        <w:rPr>
-          <w:lang w:val="ru-RU"/>
-        </w:rPr>
-        <w:t>Рисунок 5 – Проектирование функции</w:t>
-      </w:r>
-    </w:p>
-    <w:p>
-      <w:pPr>
-        <w:pStyle w:val="BodyText"/>
-        <w:rPr>
-          <w:lang w:val="ru-RU"/>
-        </w:rPr>
-      </w:pPr>
-      <w:r>
-        <w:rPr>
-          <w:lang w:val="ru-RU"/>
-        </w:rPr>
-        <w:t>Результатом проектирования функций является:</w:t>
-      </w:r>
-    </w:p>
-    <w:p>
-      <w:pPr>
-        <w:pStyle w:val="BodyText"/>
-        <w:numPr>
-          <w:ilvl w:val="0"/>
-          <w:numId w:val="45"/>
-        </w:numPr>
-        <w:rPr>
-          <w:lang w:val="ru-RU"/>
-        </w:rPr>
-      </w:pPr>
-      <w:r>
-        <w:rPr>
-          <w:lang w:val="ru-RU"/>
-        </w:rPr>
-        <w:t>Диаграмма последовательностей для каждой функции.</w:t>
-      </w:r>
-    </w:p>
-    <w:p>
-      <w:pPr>
-        <w:pStyle w:val="BodyText"/>
-        <w:numPr>
-          <w:ilvl w:val="0"/>
-          <w:numId w:val="45"/>
-        </w:numPr>
-        <w:rPr>
-          <w:lang w:val="ru-RU"/>
-        </w:rPr>
-      </w:pPr>
-      <w:r>
-        <w:rPr>
-          <w:lang w:val="ru-RU"/>
-        </w:rPr>
-        <w:t>Документация с описанием контрактов функции и возможных альтернативных решений.</w:t>
-      </w:r>
-    </w:p>
-    <w:p>
-      <w:pPr>
-        <w:pStyle w:val="BodyText"/>
-        <w:numPr>
-          <w:ilvl w:val="0"/>
-          <w:numId w:val="45"/>
-        </w:numPr>
-        <w:rPr>
-          <w:lang w:val="ru-RU"/>
-        </w:rPr>
-      </w:pPr>
-      <w:r>
-        <w:rPr>
-          <w:lang w:val="ru-RU"/>
-        </w:rPr>
-        <w:t>Объектная модель функции с описанием классов, методов и атрибутов.</w:t>
-      </w:r>
-    </w:p>
-    <w:p>
-      <w:pPr>
-        <w:pStyle w:val="BodyText"/>
-        <w:numPr>
-          <w:ilvl w:val="0"/>
-          <w:numId w:val="45"/>
-        </w:numPr>
-        <w:rPr>
-          <w:lang w:val="ru-RU"/>
-        </w:rPr>
-      </w:pPr>
-      <w:r>
-        <w:rPr>
-          <w:lang w:val="ru-RU"/>
-        </w:rPr>
-        <w:t>Список изменений в других функциональных блоках системы при разработке функции.</w:t>
-      </w:r>
-    </w:p>
-    <w:p>
-      <w:pPr>
-        <w:widowControl/>
-        <w:spacing w:line="240" w:lineRule="auto"/>
-        <w:rPr>
-          <w:rFonts w:ascii="Trebuchet MS" w:hAnsi="Trebuchet MS"/>
-          <w:color w:val="464547"/>
-          <w:lang w:val="ru-RU"/>
-        </w:rPr>
-      </w:pPr>
-      <w:r>
-        <w:rPr>
-          <w:lang w:val="ru-RU"/>
-        </w:rPr>
-        <w:br w:type="page"/>
-      </w:r>
-    </w:p>
-    <w:p>
-      <w:pPr>
-        <w:pStyle w:val="Heading2"/>
-        <w:rPr>
-          <w:lang w:val="ru-RU"/>
-        </w:rPr>
-      </w:pPr>
-      <w:r>
-        <w:rPr>
-          <w:lang w:val="ru-RU"/>
-        </w:rPr>
-        <w:lastRenderedPageBreak/>
-        <w:t>Реализация функц</w:t>
-      </w:r>
-      <w:r>
-        <w:rPr>
-          <w:lang w:val="ru-RU"/>
-        </w:rPr>
-        <w:t>ий</w:t>
-      </w:r>
-    </w:p>
-    <w:p>
-      <w:pPr>
-        <w:pStyle w:val="BodyText"/>
-        <w:rPr>
-          <w:lang w:val="ru-RU"/>
-        </w:rPr>
-      </w:pPr>
-      <w:r>
-        <w:rPr>
-          <w:lang w:val="ru-RU"/>
-        </w:rPr>
-        <w:t xml:space="preserve">Когда </w:t>
-      </w:r>
-      <w:r>
-        <w:rPr>
-          <w:lang w:val="ru-RU"/>
-        </w:rPr>
-        <w:t xml:space="preserve">для </w:t>
-      </w:r>
-      <w:r>
-        <w:rPr>
-          <w:lang w:val="ru-RU"/>
-        </w:rPr>
-        <w:t xml:space="preserve">функции системы </w:t>
-      </w:r>
-      <w:r>
-        <w:rPr>
-          <w:lang w:val="ru-RU"/>
-        </w:rPr>
-        <w:t>завершен этап</w:t>
-      </w:r>
-      <w:r>
-        <w:rPr>
-          <w:lang w:val="ru-RU"/>
-        </w:rPr>
-        <w:t xml:space="preserve"> проектировани</w:t>
-      </w:r>
-      <w:r>
-        <w:rPr>
-          <w:lang w:val="ru-RU"/>
-        </w:rPr>
-        <w:t>я</w:t>
-      </w:r>
-      <w:r>
-        <w:rPr>
-          <w:lang w:val="ru-RU"/>
-        </w:rPr>
-        <w:t>, команда разработки функции из пункта 1.4 приступает к реализации функции.</w:t>
-      </w:r>
-    </w:p>
-    <w:p>
-      <w:pPr>
-        <w:pStyle w:val="BodyText"/>
-        <w:rPr>
-          <w:lang w:val="ru-RU"/>
-        </w:rPr>
-      </w:pPr>
-      <w:r>
-        <w:rPr>
-          <w:lang w:val="ru-RU"/>
-        </w:rPr>
-        <w:t>Команда разрабатывает объекты функции в соответствии с контрактами классов и методов в 1.4. Этот этап включает разработку юнит-тестов.</w:t>
-      </w:r>
-    </w:p>
-    <w:p>
-      <w:pPr>
-        <w:pStyle w:val="BodyText"/>
-        <w:rPr>
-          <w:lang w:val="ru-RU"/>
-        </w:rPr>
-      </w:pPr>
-      <w:r>
-        <w:rPr>
-          <w:lang w:val="ru-RU"/>
-        </w:rPr>
-        <w:t xml:space="preserve">Разработчик, ответственный за функциональный блок, к которому относится функция, проводит инспекцию кода. Возможно подключение других участников проекта. </w:t>
-      </w:r>
-    </w:p>
-    <w:p>
-      <w:pPr>
-        <w:pStyle w:val="BodyText"/>
-        <w:rPr>
-          <w:lang w:val="ru-RU"/>
-        </w:rPr>
-      </w:pPr>
-      <w:r>
-        <w:rPr>
-          <w:lang w:val="ru-RU"/>
-        </w:rPr>
-        <w:t>Ведущий разработчик</w:t>
-      </w:r>
-      <w:r>
-        <w:rPr>
-          <w:lang w:val="ru-RU"/>
-        </w:rPr>
-        <w:t xml:space="preserve"> проверяет код на соответствие бизнес-требованиям.</w:t>
-      </w:r>
-    </w:p>
-    <w:p>
-      <w:pPr>
-        <w:pStyle w:val="BodyText"/>
-        <w:rPr>
-          <w:lang w:val="ru-RU"/>
-        </w:rPr>
-      </w:pPr>
-      <w:r>
-        <w:rPr>
-          <w:lang w:val="ru-RU"/>
-        </w:rPr>
-        <w:t>Если проверки прошли успешно, ведущий разработчик включает реализацию функции в сборку.</w:t>
-      </w:r>
-    </w:p>
-    <w:p>
-      <w:pPr>
-        <w:pStyle w:val="BodyText"/>
-        <w:jc w:val="center"/>
-      </w:pPr>
-      <w:r>
-        <w:object w:dxaOrig="7876" w:dyaOrig="3750">
-          <v:shape id="_x0000_i1030" type="#_x0000_t75" style="width:394pt;height:187.8pt" o:ole="">
-            <v:imagedata r:id="rId22" o:title=""/>
-          </v:shape>
-          <o:OLEObject Type="Embed" ProgID="Visio.Drawing.15" ShapeID="_x0000_i1030" DrawAspect="Content" ObjectID="_1502203982" r:id="rId23"/>
-        </w:object>
-      </w:r>
-    </w:p>
-    <w:p>
-      <w:pPr>
-        <w:pStyle w:val="BodyText"/>
-        <w:jc w:val="center"/>
-        <w:rPr>
-          <w:lang w:val="ru-RU"/>
-        </w:rPr>
-      </w:pPr>
-      <w:r>
-        <w:rPr>
-          <w:lang w:val="ru-RU"/>
-        </w:rPr>
-        <w:t>Рисунок 6 - Реализация функции</w:t>
-      </w:r>
+      <w:bookmarkEnd w:id="5"/>
     </w:p>
     <w:sectPr>
-      <w:footerReference w:type="default" r:id="rId24"/>
+      <w:footerReference w:type="default" r:id="rId22"/>
       <w:pgSz w:w="11909" w:h="16834" w:code="9"/>
       <w:pgMar w:top="1134" w:right="851" w:bottom="1134" w:left="1134" w:header="720" w:footer="720" w:gutter="567"/>
       <w:cols w:space="720"/>
@@ -3056,7 +2236,7 @@
       <mc:AlternateContent>
         <mc:Choice Requires="wps">
           <w:drawing>
-            <wp:anchor distT="0" distB="0" distL="114300" distR="114300" simplePos="0" relativeHeight="251664896" behindDoc="0" locked="0" layoutInCell="1" allowOverlap="1" wp14:anchorId="75011317" wp14:editId="45465EE1">
+            <wp:anchor distT="0" distB="0" distL="114300" distR="114300" simplePos="0" relativeHeight="251664896" behindDoc="0" locked="0" layoutInCell="1" allowOverlap="1" wp14:anchorId="57008ECA" wp14:editId="4B72C050">
               <wp:simplePos x="0" y="0"/>
               <wp:positionH relativeFrom="column">
                 <wp:posOffset>-51171</wp:posOffset>
@@ -3234,7 +2414,7 @@
       <mc:AlternateContent>
         <mc:Choice Requires="wps">
           <w:drawing>
-            <wp:anchor distT="0" distB="0" distL="114300" distR="114300" simplePos="0" relativeHeight="251654656" behindDoc="0" locked="0" layoutInCell="1" allowOverlap="1" wp14:anchorId="37B2AB97" wp14:editId="5C6D8F21">
+            <wp:anchor distT="0" distB="0" distL="114300" distR="114300" simplePos="0" relativeHeight="251654656" behindDoc="0" locked="0" layoutInCell="1" allowOverlap="1" wp14:anchorId="0C488A3E" wp14:editId="55EC2372">
               <wp:simplePos x="0" y="0"/>
               <wp:positionH relativeFrom="column">
                 <wp:posOffset>-21219</wp:posOffset>
@@ -3347,7 +2527,7 @@
         <w:sz w:val="18"/>
         <w:szCs w:val="18"/>
       </w:rPr>
-      <w:t>4</w:t>
+      <w:t>5</w:t>
     </w:r>
     <w:r>
       <w:rPr>
@@ -3627,7 +2807,7 @@
               <w:noProof/>
             </w:rPr>
             <w:drawing>
-              <wp:inline distT="0" distB="0" distL="0" distR="0" wp14:anchorId="11E634EE" wp14:editId="47894CF3">
+              <wp:inline distT="0" distB="0" distL="0" distR="0" wp14:anchorId="4661451F" wp14:editId="1CA58697">
                 <wp:extent cx="457200" cy="161925"/>
                 <wp:effectExtent l="0" t="0" r="0" b="9525"/>
                 <wp:docPr id="9" name="Picture 9"/>
@@ -3687,7 +2867,7 @@
       <mc:AlternateContent>
         <mc:Choice Requires="wps">
           <w:drawing>
-            <wp:anchor distT="0" distB="0" distL="114300" distR="114300" simplePos="0" relativeHeight="251659776" behindDoc="0" locked="0" layoutInCell="1" allowOverlap="1" wp14:anchorId="7959F2D8" wp14:editId="0AC6503E">
+            <wp:anchor distT="0" distB="0" distL="114300" distR="114300" simplePos="0" relativeHeight="251659776" behindDoc="0" locked="0" layoutInCell="1" allowOverlap="1" wp14:anchorId="15290E8C" wp14:editId="631FD378">
               <wp:simplePos x="0" y="0"/>
               <wp:positionH relativeFrom="column">
                 <wp:posOffset>-8255</wp:posOffset>
@@ -5022,6 +4202,95 @@
     </w:lvl>
   </w:abstractNum>
   <w:abstractNum w:abstractNumId="17" w15:restartNumberingAfterBreak="0">
+    <w:nsid w:val="342D61F5"/>
+    <w:multiLevelType w:val="hybridMultilevel"/>
+    <w:tmpl w:val="A68EFF3E"/>
+    <w:lvl w:ilvl="0" w:tplc="04090011">
+      <w:start w:val="1"/>
+      <w:numFmt w:val="decimal"/>
+      <w:lvlText w:val="%1)"/>
+      <w:lvlJc w:val="left"/>
+      <w:pPr>
+        <w:ind w:left="720" w:hanging="360"/>
+      </w:pPr>
+      <w:rPr>
+        <w:rFonts w:hint="default"/>
+      </w:rPr>
+    </w:lvl>
+    <w:lvl w:ilvl="1" w:tplc="04090019" w:tentative="1">
+      <w:start w:val="1"/>
+      <w:numFmt w:val="lowerLetter"/>
+      <w:lvlText w:val="%2."/>
+      <w:lvlJc w:val="left"/>
+      <w:pPr>
+        <w:ind w:left="1440" w:hanging="360"/>
+      </w:pPr>
+    </w:lvl>
+    <w:lvl w:ilvl="2" w:tplc="0409001B" w:tentative="1">
+      <w:start w:val="1"/>
+      <w:numFmt w:val="lowerRoman"/>
+      <w:lvlText w:val="%3."/>
+      <w:lvlJc w:val="right"/>
+      <w:pPr>
+        <w:ind w:left="2160" w:hanging="180"/>
+      </w:pPr>
+    </w:lvl>
+    <w:lvl w:ilvl="3" w:tplc="0409000F" w:tentative="1">
+      <w:start w:val="1"/>
+      <w:numFmt w:val="decimal"/>
+      <w:lvlText w:val="%4."/>
+      <w:lvlJc w:val="left"/>
+      <w:pPr>
+        <w:ind w:left="2880" w:hanging="360"/>
+      </w:pPr>
+    </w:lvl>
+    <w:lvl w:ilvl="4" w:tplc="04090019" w:tentative="1">
+      <w:start w:val="1"/>
+      <w:numFmt w:val="lowerLetter"/>
+      <w:lvlText w:val="%5."/>
+      <w:lvlJc w:val="left"/>
+      <w:pPr>
+        <w:ind w:left="3600" w:hanging="360"/>
+      </w:pPr>
+    </w:lvl>
+    <w:lvl w:ilvl="5" w:tplc="0409001B" w:tentative="1">
+      <w:start w:val="1"/>
+      <w:numFmt w:val="lowerRoman"/>
+      <w:lvlText w:val="%6."/>
+      <w:lvlJc w:val="right"/>
+      <w:pPr>
+        <w:ind w:left="4320" w:hanging="180"/>
+      </w:pPr>
+    </w:lvl>
+    <w:lvl w:ilvl="6" w:tplc="0409000F" w:tentative="1">
+      <w:start w:val="1"/>
+      <w:numFmt w:val="decimal"/>
+      <w:lvlText w:val="%7."/>
+      <w:lvlJc w:val="left"/>
+      <w:pPr>
+        <w:ind w:left="5040" w:hanging="360"/>
+      </w:pPr>
+    </w:lvl>
+    <w:lvl w:ilvl="7" w:tplc="04090019" w:tentative="1">
+      <w:start w:val="1"/>
+      <w:numFmt w:val="lowerLetter"/>
+      <w:lvlText w:val="%8."/>
+      <w:lvlJc w:val="left"/>
+      <w:pPr>
+        <w:ind w:left="5760" w:hanging="360"/>
+      </w:pPr>
+    </w:lvl>
+    <w:lvl w:ilvl="8" w:tplc="0409001B" w:tentative="1">
+      <w:start w:val="1"/>
+      <w:numFmt w:val="lowerRoman"/>
+      <w:lvlText w:val="%9."/>
+      <w:lvlJc w:val="right"/>
+      <w:pPr>
+        <w:ind w:left="6480" w:hanging="180"/>
+      </w:pPr>
+    </w:lvl>
+  </w:abstractNum>
+  <w:abstractNum w:abstractNumId="18" w15:restartNumberingAfterBreak="0">
     <w:nsid w:val="3652219A"/>
     <w:multiLevelType w:val="hybridMultilevel"/>
     <w:tmpl w:val="FBD47CE8"/>
@@ -5110,7 +4379,7 @@
       </w:pPr>
     </w:lvl>
   </w:abstractNum>
-  <w:abstractNum w:abstractNumId="18" w15:restartNumberingAfterBreak="0">
+  <w:abstractNum w:abstractNumId="19" w15:restartNumberingAfterBreak="0">
     <w:nsid w:val="38374AD1"/>
     <w:multiLevelType w:val="hybridMultilevel"/>
     <w:tmpl w:val="BAC21C70"/>
@@ -5249,7 +4518,7 @@
       </w:rPr>
     </w:lvl>
   </w:abstractNum>
-  <w:abstractNum w:abstractNumId="19" w15:restartNumberingAfterBreak="0">
+  <w:abstractNum w:abstractNumId="20" w15:restartNumberingAfterBreak="0">
     <w:nsid w:val="3BB26C5D"/>
     <w:multiLevelType w:val="multilevel"/>
     <w:tmpl w:val="0409001F"/>
@@ -5363,7 +4632,7 @@
       </w:pPr>
     </w:lvl>
   </w:abstractNum>
-  <w:abstractNum w:abstractNumId="20" w15:restartNumberingAfterBreak="0">
+  <w:abstractNum w:abstractNumId="21" w15:restartNumberingAfterBreak="0">
     <w:nsid w:val="3C5A0EF0"/>
     <w:multiLevelType w:val="hybridMultilevel"/>
     <w:tmpl w:val="3C502EE8"/>
@@ -5503,7 +4772,7 @@
       </w:rPr>
     </w:lvl>
   </w:abstractNum>
-  <w:abstractNum w:abstractNumId="21" w15:restartNumberingAfterBreak="0">
+  <w:abstractNum w:abstractNumId="22" w15:restartNumberingAfterBreak="0">
     <w:nsid w:val="3E616333"/>
     <w:multiLevelType w:val="hybridMultilevel"/>
     <w:tmpl w:val="C972D79A"/>
@@ -5616,7 +4885,7 @@
       </w:rPr>
     </w:lvl>
   </w:abstractNum>
-  <w:abstractNum w:abstractNumId="22" w15:restartNumberingAfterBreak="0">
+  <w:abstractNum w:abstractNumId="23" w15:restartNumberingAfterBreak="0">
     <w:nsid w:val="427369C4"/>
     <w:multiLevelType w:val="hybridMultilevel"/>
     <w:tmpl w:val="22F0BD58"/>
@@ -5705,7 +4974,7 @@
       </w:pPr>
     </w:lvl>
   </w:abstractNum>
-  <w:abstractNum w:abstractNumId="23" w15:restartNumberingAfterBreak="0">
+  <w:abstractNum w:abstractNumId="24" w15:restartNumberingAfterBreak="0">
     <w:nsid w:val="46BE18FB"/>
     <w:multiLevelType w:val="hybridMultilevel"/>
     <w:tmpl w:val="0AFA862E"/>
@@ -5794,7 +5063,7 @@
       </w:pPr>
     </w:lvl>
   </w:abstractNum>
-  <w:abstractNum w:abstractNumId="24" w15:restartNumberingAfterBreak="0">
+  <w:abstractNum w:abstractNumId="25" w15:restartNumberingAfterBreak="0">
     <w:nsid w:val="475F4536"/>
     <w:multiLevelType w:val="multilevel"/>
     <w:tmpl w:val="04090023"/>
@@ -5881,7 +5150,7 @@
       </w:pPr>
     </w:lvl>
   </w:abstractNum>
-  <w:abstractNum w:abstractNumId="25" w15:restartNumberingAfterBreak="0">
+  <w:abstractNum w:abstractNumId="26" w15:restartNumberingAfterBreak="0">
     <w:nsid w:val="47780A60"/>
     <w:multiLevelType w:val="multilevel"/>
     <w:tmpl w:val="7AE08AC6"/>
@@ -6037,7 +5306,7 @@
       </w:rPr>
     </w:lvl>
   </w:abstractNum>
-  <w:abstractNum w:abstractNumId="26" w15:restartNumberingAfterBreak="0">
+  <w:abstractNum w:abstractNumId="27" w15:restartNumberingAfterBreak="0">
     <w:nsid w:val="477B78BF"/>
     <w:multiLevelType w:val="multilevel"/>
     <w:tmpl w:val="40B4BF24"/>
@@ -6155,7 +5424,7 @@
       </w:rPr>
     </w:lvl>
   </w:abstractNum>
-  <w:abstractNum w:abstractNumId="27" w15:restartNumberingAfterBreak="0">
+  <w:abstractNum w:abstractNumId="28" w15:restartNumberingAfterBreak="0">
     <w:nsid w:val="486A47FD"/>
     <w:multiLevelType w:val="multilevel"/>
     <w:tmpl w:val="04090023"/>
@@ -6269,7 +5538,7 @@
       </w:pPr>
     </w:lvl>
   </w:abstractNum>
-  <w:abstractNum w:abstractNumId="28" w15:restartNumberingAfterBreak="0">
+  <w:abstractNum w:abstractNumId="29" w15:restartNumberingAfterBreak="0">
     <w:nsid w:val="5521095E"/>
     <w:multiLevelType w:val="hybridMultilevel"/>
     <w:tmpl w:val="CD8E7930"/>
@@ -6384,7 +5653,7 @@
       </w:rPr>
     </w:lvl>
   </w:abstractNum>
-  <w:abstractNum w:abstractNumId="29" w15:restartNumberingAfterBreak="0">
+  <w:abstractNum w:abstractNumId="30" w15:restartNumberingAfterBreak="0">
     <w:nsid w:val="5E855A40"/>
     <w:multiLevelType w:val="multilevel"/>
     <w:tmpl w:val="D2128A80"/>
@@ -6503,7 +5772,7 @@
       </w:rPr>
     </w:lvl>
   </w:abstractNum>
-  <w:abstractNum w:abstractNumId="30" w15:restartNumberingAfterBreak="0">
+  <w:abstractNum w:abstractNumId="31" w15:restartNumberingAfterBreak="0">
     <w:nsid w:val="60A444EE"/>
     <w:multiLevelType w:val="multilevel"/>
     <w:tmpl w:val="2CBEBDC0"/>
@@ -6622,7 +5891,7 @@
       </w:rPr>
     </w:lvl>
   </w:abstractNum>
-  <w:abstractNum w:abstractNumId="31" w15:restartNumberingAfterBreak="0">
+  <w:abstractNum w:abstractNumId="32" w15:restartNumberingAfterBreak="0">
     <w:nsid w:val="6902390D"/>
     <w:multiLevelType w:val="hybridMultilevel"/>
     <w:tmpl w:val="8DD4A108"/>
@@ -6716,7 +5985,7 @@
       </w:pPr>
     </w:lvl>
   </w:abstractNum>
-  <w:abstractNum w:abstractNumId="32" w15:restartNumberingAfterBreak="0">
+  <w:abstractNum w:abstractNumId="33" w15:restartNumberingAfterBreak="0">
     <w:nsid w:val="6C542DE3"/>
     <w:multiLevelType w:val="multilevel"/>
     <w:tmpl w:val="0409001D"/>
@@ -6830,7 +6099,7 @@
       </w:pPr>
     </w:lvl>
   </w:abstractNum>
-  <w:abstractNum w:abstractNumId="33" w15:restartNumberingAfterBreak="0">
+  <w:abstractNum w:abstractNumId="34" w15:restartNumberingAfterBreak="0">
     <w:nsid w:val="6DB2106C"/>
     <w:multiLevelType w:val="hybridMultilevel"/>
     <w:tmpl w:val="33026470"/>
@@ -6970,7 +6239,7 @@
       </w:rPr>
     </w:lvl>
   </w:abstractNum>
-  <w:abstractNum w:abstractNumId="34" w15:restartNumberingAfterBreak="0">
+  <w:abstractNum w:abstractNumId="35" w15:restartNumberingAfterBreak="0">
     <w:nsid w:val="71AE7441"/>
     <w:multiLevelType w:val="multilevel"/>
     <w:tmpl w:val="99A25820"/>
@@ -7092,7 +6361,7 @@
       </w:rPr>
     </w:lvl>
   </w:abstractNum>
-  <w:abstractNum w:abstractNumId="35" w15:restartNumberingAfterBreak="0">
+  <w:abstractNum w:abstractNumId="36" w15:restartNumberingAfterBreak="0">
     <w:nsid w:val="73067F46"/>
     <w:multiLevelType w:val="multilevel"/>
     <w:tmpl w:val="B096F3A2"/>
@@ -7213,7 +6482,7 @@
       </w:rPr>
     </w:lvl>
   </w:abstractNum>
-  <w:abstractNum w:abstractNumId="36" w15:restartNumberingAfterBreak="0">
+  <w:abstractNum w:abstractNumId="37" w15:restartNumberingAfterBreak="0">
     <w:nsid w:val="7475068D"/>
     <w:multiLevelType w:val="hybridMultilevel"/>
     <w:tmpl w:val="1B6432C2"/>
@@ -7327,7 +6596,7 @@
       </w:rPr>
     </w:lvl>
   </w:abstractNum>
-  <w:abstractNum w:abstractNumId="37" w15:restartNumberingAfterBreak="0">
+  <w:abstractNum w:abstractNumId="38" w15:restartNumberingAfterBreak="0">
     <w:nsid w:val="7911474E"/>
     <w:multiLevelType w:val="hybridMultilevel"/>
     <w:tmpl w:val="428C41EC"/>
@@ -7416,7 +6685,7 @@
       </w:pPr>
     </w:lvl>
   </w:abstractNum>
-  <w:abstractNum w:abstractNumId="38" w15:restartNumberingAfterBreak="0">
+  <w:abstractNum w:abstractNumId="39" w15:restartNumberingAfterBreak="0">
     <w:nsid w:val="7BA96291"/>
     <w:multiLevelType w:val="hybridMultilevel"/>
     <w:tmpl w:val="5E5C870A"/>
@@ -7529,7 +6798,7 @@
       </w:rPr>
     </w:lvl>
   </w:abstractNum>
-  <w:abstractNum w:abstractNumId="39" w15:restartNumberingAfterBreak="0">
+  <w:abstractNum w:abstractNumId="40" w15:restartNumberingAfterBreak="0">
     <w:nsid w:val="7DF61ED9"/>
     <w:multiLevelType w:val="multilevel"/>
     <w:tmpl w:val="6CDEE088"/>
@@ -7688,22 +6957,22 @@
     </w:lvl>
   </w:abstractNum>
   <w:num w:numId="1">
-    <w:abstractNumId w:val="27"/>
+    <w:abstractNumId w:val="28"/>
   </w:num>
   <w:num w:numId="2">
     <w:abstractNumId w:val="8"/>
   </w:num>
   <w:num w:numId="3">
-    <w:abstractNumId w:val="20"/>
+    <w:abstractNumId w:val="21"/>
   </w:num>
   <w:num w:numId="4">
     <w:abstractNumId w:val="6"/>
   </w:num>
   <w:num w:numId="5">
-    <w:abstractNumId w:val="18"/>
+    <w:abstractNumId w:val="19"/>
   </w:num>
   <w:num w:numId="6">
-    <w:abstractNumId w:val="33"/>
+    <w:abstractNumId w:val="34"/>
   </w:num>
   <w:num w:numId="7">
     <w:abstractNumId w:val="4"/>
@@ -7724,13 +6993,13 @@
     <w:abstractNumId w:val="0"/>
   </w:num>
   <w:num w:numId="13">
-    <w:abstractNumId w:val="19"/>
+    <w:abstractNumId w:val="20"/>
   </w:num>
   <w:num w:numId="14">
-    <w:abstractNumId w:val="32"/>
+    <w:abstractNumId w:val="33"/>
   </w:num>
   <w:num w:numId="15">
-    <w:abstractNumId w:val="20"/>
+    <w:abstractNumId w:val="21"/>
   </w:num>
   <w:num w:numId="16">
     <w:abstractNumId w:val="14"/>
@@ -7739,49 +7008,49 @@
     <w:abstractNumId w:val="9"/>
   </w:num>
   <w:num w:numId="18">
-    <w:abstractNumId w:val="34"/>
+    <w:abstractNumId w:val="35"/>
   </w:num>
   <w:num w:numId="19">
     <w:abstractNumId w:val="16"/>
   </w:num>
   <w:num w:numId="20">
-    <w:abstractNumId w:val="36"/>
+    <w:abstractNumId w:val="37"/>
   </w:num>
   <w:num w:numId="21">
     <w:abstractNumId w:val="11"/>
   </w:num>
   <w:num w:numId="22">
-    <w:abstractNumId w:val="31"/>
+    <w:abstractNumId w:val="32"/>
   </w:num>
   <w:num w:numId="23">
-    <w:abstractNumId w:val="29"/>
+    <w:abstractNumId w:val="30"/>
   </w:num>
   <w:num w:numId="24">
     <w:abstractNumId w:val="10"/>
   </w:num>
   <w:num w:numId="25">
-    <w:abstractNumId w:val="26"/>
+    <w:abstractNumId w:val="27"/>
   </w:num>
   <w:num w:numId="26">
-    <w:abstractNumId w:val="39"/>
+    <w:abstractNumId w:val="40"/>
   </w:num>
   <w:num w:numId="27">
-    <w:abstractNumId w:val="28"/>
+    <w:abstractNumId w:val="29"/>
   </w:num>
   <w:num w:numId="28">
-    <w:abstractNumId w:val="39"/>
+    <w:abstractNumId w:val="40"/>
   </w:num>
   <w:num w:numId="29">
     <w:abstractNumId w:val="13"/>
   </w:num>
   <w:num w:numId="30">
-    <w:abstractNumId w:val="30"/>
+    <w:abstractNumId w:val="31"/>
   </w:num>
   <w:num w:numId="31">
     <w:abstractNumId w:val="16"/>
   </w:num>
   <w:num w:numId="32">
-    <w:abstractNumId w:val="24"/>
+    <w:abstractNumId w:val="25"/>
   </w:num>
   <w:num w:numId="33">
     <w:abstractNumId w:val="12"/>
@@ -7790,13 +7059,13 @@
     <w:abstractNumId w:val="5"/>
   </w:num>
   <w:num w:numId="35">
-    <w:abstractNumId w:val="38"/>
+    <w:abstractNumId w:val="39"/>
   </w:num>
   <w:num w:numId="36">
-    <w:abstractNumId w:val="25"/>
+    <w:abstractNumId w:val="26"/>
   </w:num>
   <w:num w:numId="37">
-    <w:abstractNumId w:val="25"/>
+    <w:abstractNumId w:val="26"/>
     <w:lvlOverride w:ilvl="0">
       <w:startOverride w:val="1"/>
     </w:lvlOverride>
@@ -7826,28 +7095,31 @@
     </w:lvlOverride>
   </w:num>
   <w:num w:numId="38">
-    <w:abstractNumId w:val="29"/>
+    <w:abstractNumId w:val="30"/>
   </w:num>
   <w:num w:numId="39">
+    <w:abstractNumId w:val="23"/>
+  </w:num>
+  <w:num w:numId="40">
     <w:abstractNumId w:val="22"/>
   </w:num>
-  <w:num w:numId="40">
-    <w:abstractNumId w:val="21"/>
-  </w:num>
   <w:num w:numId="41">
-    <w:abstractNumId w:val="35"/>
+    <w:abstractNumId w:val="36"/>
   </w:num>
   <w:num w:numId="42">
-    <w:abstractNumId w:val="23"/>
+    <w:abstractNumId w:val="24"/>
   </w:num>
   <w:num w:numId="43">
-    <w:abstractNumId w:val="17"/>
+    <w:abstractNumId w:val="18"/>
   </w:num>
   <w:num w:numId="44">
-    <w:abstractNumId w:val="37"/>
+    <w:abstractNumId w:val="38"/>
   </w:num>
   <w:num w:numId="45">
     <w:abstractNumId w:val="15"/>
+  </w:num>
+  <w:num w:numId="46">
+    <w:abstractNumId w:val="17"/>
   </w:num>
 </w:numbering>
 </file>
@@ -7946,7 +7218,7 @@
     <w:lsdException w:name="Body Text Indent 2" w:semiHidden="1" w:unhideWhenUsed="1"/>
     <w:lsdException w:name="Body Text Indent 3" w:semiHidden="1" w:unhideWhenUsed="1"/>
     <w:lsdException w:name="Block Text" w:semiHidden="1" w:unhideWhenUsed="1"/>
-    <w:lsdException w:name="Hyperlink" w:semiHidden="1" w:uiPriority="99" w:unhideWhenUsed="1" w:qFormat="1"/>
+    <w:lsdException w:name="Hyperlink" w:semiHidden="1" w:unhideWhenUsed="1" w:qFormat="1"/>
     <w:lsdException w:name="FollowedHyperlink" w:semiHidden="1" w:unhideWhenUsed="1"/>
     <w:lsdException w:name="Strong" w:semiHidden="1" w:uiPriority="3" w:unhideWhenUsed="1"/>
     <w:lsdException w:name="Emphasis" w:semiHidden="1" w:uiPriority="99" w:unhideWhenUsed="1"/>
@@ -8458,10 +7730,11 @@
     <w:link w:val="BodyTextChar"/>
     <w:autoRedefine/>
     <w:qFormat/>
-    <w:rsid w:val="007D2275"/>
+    <w:rsid w:val="00386139"/>
     <w:pPr>
       <w:keepLines/>
       <w:spacing w:after="120"/>
+      <w:jc w:val="center"/>
     </w:pPr>
     <w:rPr>
       <w:rFonts w:ascii="Trebuchet MS" w:hAnsi="Trebuchet MS"/>
@@ -9062,9 +8335,6 @@
     <w:autoRedefine/>
     <w:qFormat/>
     <w:rsid w:val="00DF3EFB"/>
-    <w:pPr>
-      <w:jc w:val="center"/>
-    </w:pPr>
     <w:rPr>
       <w:b/>
       <w:sz w:val="18"/>
@@ -9074,7 +8344,7 @@
     <w:name w:val="Body Text Char"/>
     <w:basedOn w:val="DefaultParagraphFont"/>
     <w:link w:val="BodyText"/>
-    <w:rsid w:val="007D2275"/>
+    <w:rsid w:val="00386139"/>
     <w:rPr>
       <w:rFonts w:ascii="Trebuchet MS" w:hAnsi="Trebuchet MS"/>
       <w:color w:val="464547"/>
@@ -9536,6 +8806,17 @@
         <w:insideV w:val="single" w:sz="4" w:space="0" w:color="auto"/>
       </w:tblBorders>
     </w:tblPr>
+  </w:style>
+  <w:style w:type="character" w:styleId="FollowedHyperlink">
+    <w:name w:val="FollowedHyperlink"/>
+    <w:basedOn w:val="DefaultParagraphFont"/>
+    <w:semiHidden/>
+    <w:unhideWhenUsed/>
+    <w:rsid w:val="00AE3C58"/>
+    <w:rPr>
+      <w:color w:val="954F72" w:themeColor="followedHyperlink"/>
+      <w:u w:val="single"/>
+    </w:rPr>
   </w:style>
 </w:styles>
 </file>
@@ -9806,7 +9087,7 @@
 </file>
 
 <file path=customXml/itemProps1.xml><?xml version="1.0" encoding="utf-8"?>
-<ds:datastoreItem xmlns:ds="http://schemas.openxmlformats.org/officeDocument/2006/customXml" ds:itemID="{AF683E90-12D3-4B9D-9D7C-DB8C4CE83910}">
+<ds:datastoreItem xmlns:ds="http://schemas.openxmlformats.org/officeDocument/2006/customXml" ds:itemID="{7EE661E7-7F59-4366-A2EC-57507B375906}">
   <ds:schemaRefs>
     <ds:schemaRef ds:uri="http://schemas.openxmlformats.org/officeDocument/2006/bibliography"/>
   </ds:schemaRefs>

--- a/Documents/BookIt Development process.docx
+++ b/Documents/BookIt Development process.docx
@@ -56,7 +56,7 @@
           <w:noProof/>
         </w:rPr>
         <w:drawing>
-          <wp:anchor distT="0" distB="0" distL="114300" distR="114300" simplePos="0" relativeHeight="251644416" behindDoc="0" locked="0" layoutInCell="1" allowOverlap="1" wp14:anchorId="76102DFC" wp14:editId="65C10D76">
+          <wp:anchor distT="0" distB="0" distL="114300" distR="114300" simplePos="0" relativeHeight="251644416" behindDoc="0" locked="0" layoutInCell="1" allowOverlap="1" wp14:anchorId="0B36385F" wp14:editId="3A1D4FDB">
             <wp:simplePos x="0" y="0"/>
             <wp:positionH relativeFrom="column">
               <wp:posOffset>-1905</wp:posOffset>
@@ -1668,7 +1668,7 @@
           <v:shape id="_x0000_i1025" type="#_x0000_t75" style="width:454.45pt;height:148.6pt" o:ole="">
             <v:imagedata r:id="rId18" o:title=""/>
           </v:shape>
-          <o:OLEObject Type="Embed" ProgID="Visio.Drawing.15" ShapeID="_x0000_i1025" DrawAspect="Content" ObjectID="_1502287160" r:id="rId19"/>
+          <o:OLEObject Type="Embed" ProgID="Visio.Drawing.15" ShapeID="_x0000_i1025" DrawAspect="Content" ObjectID="_1502287339" r:id="rId19"/>
         </w:object>
       </w:r>
     </w:p>
@@ -2056,22 +2056,27 @@
         </w:rPr>
       </w:pPr>
     </w:p>
-    <w:bookmarkStart w:id="5" w:name="_GoBack"/>
     <w:p>
       <w:pPr>
         <w:pStyle w:val="BodyText"/>
-        <w:rPr>
-          <w:lang w:val="ru-RU"/>
-        </w:rPr>
       </w:pPr>
       <w:r>
         <w:object w:dxaOrig="9735" w:dyaOrig="6901">
           <v:shape id="_x0000_i1026" type="#_x0000_t75" style="width:467.7pt;height:331.8pt" o:ole="">
             <v:imagedata r:id="rId20" o:title=""/>
           </v:shape>
-          <o:OLEObject Type="Embed" ProgID="Visio.Drawing.15" ShapeID="_x0000_i1026" DrawAspect="Content" ObjectID="_1502287161" r:id="rId21"/>
+          <o:OLEObject Type="Embed" ProgID="Visio.Drawing.15" ShapeID="_x0000_i1026" DrawAspect="Content" ObjectID="_1502287340" r:id="rId21"/>
         </w:object>
       </w:r>
+    </w:p>
+    <w:p>
+      <w:pPr>
+        <w:pStyle w:val="BodyText"/>
+        <w:rPr>
+          <w:lang w:val="ru-RU"/>
+        </w:rPr>
+      </w:pPr>
+      <w:bookmarkStart w:id="5" w:name="_GoBack"/>
       <w:bookmarkEnd w:id="5"/>
     </w:p>
     <w:sectPr>
@@ -2236,7 +2241,7 @@
       <mc:AlternateContent>
         <mc:Choice Requires="wps">
           <w:drawing>
-            <wp:anchor distT="0" distB="0" distL="114300" distR="114300" simplePos="0" relativeHeight="251664896" behindDoc="0" locked="0" layoutInCell="1" allowOverlap="1" wp14:anchorId="57008ECA" wp14:editId="4B72C050">
+            <wp:anchor distT="0" distB="0" distL="114300" distR="114300" simplePos="0" relativeHeight="251664896" behindDoc="0" locked="0" layoutInCell="1" allowOverlap="1" wp14:anchorId="7AB66EEB" wp14:editId="43CA33DE">
               <wp:simplePos x="0" y="0"/>
               <wp:positionH relativeFrom="column">
                 <wp:posOffset>-51171</wp:posOffset>
@@ -2414,7 +2419,7 @@
       <mc:AlternateContent>
         <mc:Choice Requires="wps">
           <w:drawing>
-            <wp:anchor distT="0" distB="0" distL="114300" distR="114300" simplePos="0" relativeHeight="251654656" behindDoc="0" locked="0" layoutInCell="1" allowOverlap="1" wp14:anchorId="0C488A3E" wp14:editId="55EC2372">
+            <wp:anchor distT="0" distB="0" distL="114300" distR="114300" simplePos="0" relativeHeight="251654656" behindDoc="0" locked="0" layoutInCell="1" allowOverlap="1" wp14:anchorId="3F34A749" wp14:editId="62027AFA">
               <wp:simplePos x="0" y="0"/>
               <wp:positionH relativeFrom="column">
                 <wp:posOffset>-21219</wp:posOffset>
@@ -2807,7 +2812,7 @@
               <w:noProof/>
             </w:rPr>
             <w:drawing>
-              <wp:inline distT="0" distB="0" distL="0" distR="0" wp14:anchorId="4661451F" wp14:editId="1CA58697">
+              <wp:inline distT="0" distB="0" distL="0" distR="0" wp14:anchorId="5D49E49A" wp14:editId="76D3E047">
                 <wp:extent cx="457200" cy="161925"/>
                 <wp:effectExtent l="0" t="0" r="0" b="9525"/>
                 <wp:docPr id="9" name="Picture 9"/>
@@ -2867,7 +2872,7 @@
       <mc:AlternateContent>
         <mc:Choice Requires="wps">
           <w:drawing>
-            <wp:anchor distT="0" distB="0" distL="114300" distR="114300" simplePos="0" relativeHeight="251659776" behindDoc="0" locked="0" layoutInCell="1" allowOverlap="1" wp14:anchorId="15290E8C" wp14:editId="631FD378">
+            <wp:anchor distT="0" distB="0" distL="114300" distR="114300" simplePos="0" relativeHeight="251659776" behindDoc="0" locked="0" layoutInCell="1" allowOverlap="1" wp14:anchorId="394FF90E" wp14:editId="4C127244">
               <wp:simplePos x="0" y="0"/>
               <wp:positionH relativeFrom="column">
                 <wp:posOffset>-8255</wp:posOffset>
@@ -7730,11 +7735,10 @@
     <w:link w:val="BodyTextChar"/>
     <w:autoRedefine/>
     <w:qFormat/>
-    <w:rsid w:val="00386139"/>
+    <w:rsid w:val="00D5279F"/>
     <w:pPr>
       <w:keepLines/>
       <w:spacing w:after="120"/>
-      <w:jc w:val="center"/>
     </w:pPr>
     <w:rPr>
       <w:rFonts w:ascii="Trebuchet MS" w:hAnsi="Trebuchet MS"/>
@@ -8335,6 +8339,9 @@
     <w:autoRedefine/>
     <w:qFormat/>
     <w:rsid w:val="00DF3EFB"/>
+    <w:pPr>
+      <w:jc w:val="center"/>
+    </w:pPr>
     <w:rPr>
       <w:b/>
       <w:sz w:val="18"/>
@@ -8344,7 +8351,7 @@
     <w:name w:val="Body Text Char"/>
     <w:basedOn w:val="DefaultParagraphFont"/>
     <w:link w:val="BodyText"/>
-    <w:rsid w:val="00386139"/>
+    <w:rsid w:val="00D5279F"/>
     <w:rPr>
       <w:rFonts w:ascii="Trebuchet MS" w:hAnsi="Trebuchet MS"/>
       <w:color w:val="464547"/>
@@ -9087,7 +9094,7 @@
 </file>
 
 <file path=customXml/itemProps1.xml><?xml version="1.0" encoding="utf-8"?>
-<ds:datastoreItem xmlns:ds="http://schemas.openxmlformats.org/officeDocument/2006/customXml" ds:itemID="{7EE661E7-7F59-4366-A2EC-57507B375906}">
+<ds:datastoreItem xmlns:ds="http://schemas.openxmlformats.org/officeDocument/2006/customXml" ds:itemID="{9F065006-1FD5-4A12-89A7-4C1F065A0BEB}">
   <ds:schemaRefs>
     <ds:schemaRef ds:uri="http://schemas.openxmlformats.org/officeDocument/2006/bibliography"/>
   </ds:schemaRefs>

--- a/Documents/BookIt Development process.docx
+++ b/Documents/BookIt Development process.docx
@@ -1562,9 +1562,7 @@
       <w:pPr>
         <w:pStyle w:val="BodyText"/>
         <w:rPr>
-          <w:sz w:val="28"/>
-          <w:szCs w:val="28"/>
-          <w:lang w:val="ru-RU"/>
+          <w:rStyle w:val="Hyperlink"/>
         </w:rPr>
       </w:pPr>
       <w:r>
@@ -1594,6 +1592,11 @@
     <w:p>
       <w:pPr>
         <w:pStyle w:val="BodyText"/>
+        <w:rPr>
+          <w:sz w:val="28"/>
+          <w:szCs w:val="28"/>
+          <w:lang w:val="ru-RU"/>
+        </w:rPr>
       </w:pPr>
     </w:p>
     <w:p>
@@ -1603,6 +1606,199 @@
           <w:lang w:val="ru-RU"/>
         </w:rPr>
       </w:pPr>
+      <w:r>
+        <w:rPr>
+          <w:lang w:val="ru-RU"/>
+        </w:rPr>
+        <w:t xml:space="preserve">Выгрузка </w:t>
+      </w:r>
+      <w:proofErr w:type="spellStart"/>
+      <w:r>
+        <w:rPr>
+          <w:lang w:val="ru-RU"/>
+        </w:rPr>
+        <w:t>билдов</w:t>
+      </w:r>
+      <w:proofErr w:type="spellEnd"/>
+      <w:r>
+        <w:rPr>
+          <w:lang w:val="ru-RU"/>
+        </w:rPr>
+        <w:t xml:space="preserve"> производится через </w:t>
+      </w:r>
+      <w:r>
+        <w:t>visual</w:t>
+      </w:r>
+      <w:r>
+        <w:rPr>
+          <w:lang w:val="ru-RU"/>
+        </w:rPr>
+        <w:t xml:space="preserve"> </w:t>
+      </w:r>
+      <w:r>
+        <w:t>studio</w:t>
+      </w:r>
+      <w:r>
+        <w:rPr>
+          <w:lang w:val="ru-RU"/>
+        </w:rPr>
+        <w:t xml:space="preserve">, </w:t>
+      </w:r>
+      <w:r>
+        <w:rPr>
+          <w:lang w:val="ru-RU"/>
+        </w:rPr>
+        <w:t xml:space="preserve">для </w:t>
+      </w:r>
+      <w:proofErr w:type="spellStart"/>
+      <w:r>
+        <w:t>BookIt</w:t>
+      </w:r>
+      <w:proofErr w:type="spellEnd"/>
+      <w:r>
+        <w:rPr>
+          <w:lang w:val="ru-RU"/>
+        </w:rPr>
+        <w:t xml:space="preserve"> </w:t>
+      </w:r>
+      <w:r>
+        <w:rPr>
+          <w:lang w:val="ru-RU"/>
+        </w:rPr>
+        <w:t xml:space="preserve">проекта выбирать </w:t>
+      </w:r>
+      <w:proofErr w:type="spellStart"/>
+      <w:r>
+        <w:t>BookItAPI</w:t>
+      </w:r>
+      <w:proofErr w:type="spellEnd"/>
+      <w:r>
+        <w:rPr>
+          <w:lang w:val="ru-RU"/>
+        </w:rPr>
+        <w:t>_W</w:t>
+      </w:r>
+      <w:proofErr w:type="spellStart"/>
+      <w:r>
+        <w:t>ebDeploy</w:t>
+      </w:r>
+      <w:proofErr w:type="spellEnd"/>
+      <w:r>
+        <w:rPr>
+          <w:lang w:val="ru-RU"/>
+        </w:rPr>
+        <w:t xml:space="preserve"> </w:t>
+      </w:r>
+      <w:r>
+        <w:rPr>
+          <w:lang w:val="ru-RU"/>
+        </w:rPr>
+        <w:t xml:space="preserve">профиль, для </w:t>
+      </w:r>
+      <w:proofErr w:type="spellStart"/>
+      <w:r>
+        <w:t>BookIt</w:t>
+      </w:r>
+      <w:proofErr w:type="spellEnd"/>
+      <w:r>
+        <w:rPr>
+          <w:lang w:val="ru-RU"/>
+        </w:rPr>
+        <w:t>.</w:t>
+      </w:r>
+      <w:r>
+        <w:t>UI</w:t>
+      </w:r>
+      <w:r>
+        <w:rPr>
+          <w:lang w:val="ru-RU"/>
+        </w:rPr>
+        <w:t xml:space="preserve"> </w:t>
+      </w:r>
+      <w:r>
+        <w:rPr>
+          <w:lang w:val="ru-RU"/>
+        </w:rPr>
+        <w:t xml:space="preserve">проекта выбирать </w:t>
+      </w:r>
+      <w:proofErr w:type="spellStart"/>
+      <w:r>
+        <w:t>BookIt</w:t>
+      </w:r>
+      <w:proofErr w:type="spellEnd"/>
+      <w:r>
+        <w:rPr>
+          <w:lang w:val="ru-RU"/>
+        </w:rPr>
+        <w:t>_</w:t>
+      </w:r>
+      <w:proofErr w:type="spellStart"/>
+      <w:r>
+        <w:t>DefaultProfile</w:t>
+      </w:r>
+      <w:proofErr w:type="spellEnd"/>
+      <w:r>
+        <w:rPr>
+          <w:lang w:val="ru-RU"/>
+        </w:rPr>
+        <w:t>.</w:t>
+      </w:r>
+    </w:p>
+    <w:p>
+      <w:pPr>
+        <w:pStyle w:val="BodyText"/>
+        <w:rPr>
+          <w:lang w:val="ru-RU"/>
+        </w:rPr>
+      </w:pPr>
+    </w:p>
+    <w:p>
+      <w:pPr>
+        <w:pStyle w:val="BodyText"/>
+        <w:rPr>
+          <w:lang w:val="ru-RU"/>
+        </w:rPr>
+      </w:pPr>
+      <w:r>
+        <w:rPr>
+          <w:noProof/>
+        </w:rPr>
+        <w:drawing>
+          <wp:inline distT="0" distB="0" distL="0" distR="0" wp14:anchorId="38CF861F" wp14:editId="26418568">
+            <wp:extent cx="5941695" cy="3011170"/>
+            <wp:effectExtent l="0" t="0" r="1905" b="0"/>
+            <wp:docPr id="3" name="Picture 3"/>
+            <wp:cNvGraphicFramePr>
+              <a:graphicFrameLocks xmlns:a="http://schemas.openxmlformats.org/drawingml/2006/main" noChangeAspect="1"/>
+            </wp:cNvGraphicFramePr>
+            <a:graphic xmlns:a="http://schemas.openxmlformats.org/drawingml/2006/main">
+              <a:graphicData uri="http://schemas.openxmlformats.org/drawingml/2006/picture">
+                <pic:pic xmlns:pic="http://schemas.openxmlformats.org/drawingml/2006/picture">
+                  <pic:nvPicPr>
+                    <pic:cNvPr id="1" name=""/>
+                    <pic:cNvPicPr/>
+                  </pic:nvPicPr>
+                  <pic:blipFill>
+                    <a:blip r:embed="rId18"/>
+                    <a:stretch>
+                      <a:fillRect/>
+                    </a:stretch>
+                  </pic:blipFill>
+                  <pic:spPr>
+                    <a:xfrm>
+                      <a:off x="0" y="0"/>
+                      <a:ext cx="5941695" cy="3011170"/>
+                    </a:xfrm>
+                    <a:prstGeom prst="rect">
+                      <a:avLst/>
+                    </a:prstGeom>
+                  </pic:spPr>
+                </pic:pic>
+              </a:graphicData>
+            </a:graphic>
+          </wp:inline>
+        </w:drawing>
+      </w:r>
     </w:p>
     <w:p>
       <w:pPr>
@@ -1666,9 +1862,9 @@
             <o:lock v:ext="edit" aspectratio="t"/>
           </v:shapetype>
           <v:shape id="_x0000_i1025" type="#_x0000_t75" style="width:454.45pt;height:148.6pt" o:ole="">
-            <v:imagedata r:id="rId18" o:title=""/>
+            <v:imagedata r:id="rId19" o:title=""/>
           </v:shape>
-          <o:OLEObject Type="Embed" ProgID="Visio.Drawing.15" ShapeID="_x0000_i1025" DrawAspect="Content" ObjectID="_1502287339" r:id="rId19"/>
+          <o:OLEObject Type="Embed" ProgID="Visio.Drawing.15" ShapeID="_x0000_i1025" DrawAspect="Content" ObjectID="_1502308350" r:id="rId20"/>
         </w:object>
       </w:r>
     </w:p>
@@ -1762,6 +1958,12 @@
         <w:rPr>
           <w:lang w:val="ru-RU"/>
         </w:rPr>
+        <w:t>ся</w:t>
+      </w:r>
+      <w:r>
+        <w:rPr>
+          <w:lang w:val="ru-RU"/>
+        </w:rPr>
         <w:t xml:space="preserve"> </w:t>
       </w:r>
       <w:r>
@@ -1860,7 +2062,19 @@
         <w:rPr>
           <w:lang w:val="ru-RU"/>
         </w:rPr>
-        <w:t xml:space="preserve">спользует </w:t>
+        <w:t>спользует</w:t>
+      </w:r>
+      <w:r>
+        <w:rPr>
+          <w:lang w:val="ru-RU"/>
+        </w:rPr>
+        <w:t>ся</w:t>
+      </w:r>
+      <w:r>
+        <w:rPr>
+          <w:lang w:val="ru-RU"/>
+        </w:rPr>
+        <w:t xml:space="preserve"> </w:t>
       </w:r>
       <w:r>
         <w:t>ASP</w:t>
@@ -2037,7 +2251,19 @@
         <w:rPr>
           <w:lang w:val="ru-RU"/>
         </w:rPr>
-        <w:t xml:space="preserve">слой доступа к данным. Использует </w:t>
+        <w:t>слой доступа к данным. Использует</w:t>
+      </w:r>
+      <w:r>
+        <w:rPr>
+          <w:lang w:val="ru-RU"/>
+        </w:rPr>
+        <w:t>ся</w:t>
+      </w:r>
+      <w:r>
+        <w:rPr>
+          <w:lang w:val="ru-RU"/>
+        </w:rPr>
+        <w:t xml:space="preserve"> </w:t>
       </w:r>
       <w:proofErr w:type="spellStart"/>
       <w:r>
@@ -2051,33 +2277,92 @@
     <w:p>
       <w:pPr>
         <w:pStyle w:val="BodyText"/>
-        <w:rPr>
-          <w:lang w:val="ru-RU"/>
-        </w:rPr>
-      </w:pPr>
+        <w:jc w:val="center"/>
+      </w:pPr>
+      <w:bookmarkStart w:id="5" w:name="_GoBack"/>
+      <w:r>
+        <w:rPr>
+          <w:noProof/>
+        </w:rPr>
+        <w:lastRenderedPageBreak/>
+        <w:drawing>
+          <wp:inline distT="0" distB="0" distL="0" distR="0">
+            <wp:extent cx="5941695" cy="4831531"/>
+            <wp:effectExtent l="0" t="0" r="1905" b="0"/>
+            <wp:docPr id="5" name="Picture 5"/>
+            <wp:cNvGraphicFramePr>
+              <a:graphicFrameLocks xmlns:a="http://schemas.openxmlformats.org/drawingml/2006/main" noChangeAspect="1"/>
+            </wp:cNvGraphicFramePr>
+            <a:graphic xmlns:a="http://schemas.openxmlformats.org/drawingml/2006/main">
+              <a:graphicData uri="http://schemas.openxmlformats.org/drawingml/2006/picture">
+                <pic:pic xmlns:pic="http://schemas.openxmlformats.org/drawingml/2006/picture">
+                  <pic:nvPicPr>
+                    <pic:cNvPr id="0" name="Picture 27"/>
+                    <pic:cNvPicPr>
+                      <a:picLocks noChangeAspect="1" noChangeArrowheads="1"/>
+                    </pic:cNvPicPr>
+                  </pic:nvPicPr>
+                  <pic:blipFill>
+                    <a:blip r:embed="rId21">
+                      <a:extLst>
+                        <a:ext uri="{28A0092B-C50C-407E-A947-70E740481C1C}">
+                          <a14:useLocalDpi xmlns:a14="http://schemas.microsoft.com/office/drawing/2010/main" val="0"/>
+                        </a:ext>
+                      </a:extLst>
+                    </a:blip>
+                    <a:srcRect/>
+                    <a:stretch>
+                      <a:fillRect/>
+                    </a:stretch>
+                  </pic:blipFill>
+                  <pic:spPr bwMode="auto">
+                    <a:xfrm>
+                      <a:off x="0" y="0"/>
+                      <a:ext cx="5941695" cy="4831531"/>
+                    </a:xfrm>
+                    <a:prstGeom prst="rect">
+                      <a:avLst/>
+                    </a:prstGeom>
+                    <a:noFill/>
+                    <a:ln>
+                      <a:noFill/>
+                    </a:ln>
+                  </pic:spPr>
+                </pic:pic>
+              </a:graphicData>
+            </a:graphic>
+          </wp:inline>
+        </w:drawing>
+      </w:r>
+      <w:bookmarkEnd w:id="5"/>
     </w:p>
     <w:p>
       <w:pPr>
         <w:pStyle w:val="BodyText"/>
-      </w:pPr>
-      <w:r>
-        <w:object w:dxaOrig="9735" w:dyaOrig="6901">
-          <v:shape id="_x0000_i1026" type="#_x0000_t75" style="width:467.7pt;height:331.8pt" o:ole="">
-            <v:imagedata r:id="rId20" o:title=""/>
-          </v:shape>
-          <o:OLEObject Type="Embed" ProgID="Visio.Drawing.15" ShapeID="_x0000_i1026" DrawAspect="Content" ObjectID="_1502287340" r:id="rId21"/>
-        </w:object>
+        <w:jc w:val="center"/>
+        <w:rPr>
+          <w:lang w:val="ru-RU"/>
+        </w:rPr>
+      </w:pPr>
+      <w:r>
+        <w:rPr>
+          <w:lang w:val="ru-RU"/>
+        </w:rPr>
+        <w:t>Рисунок 2 – Диаграмма последовательностей при бронировании</w:t>
       </w:r>
     </w:p>
     <w:p>
       <w:pPr>
         <w:pStyle w:val="BodyText"/>
-        <w:rPr>
-          <w:lang w:val="ru-RU"/>
-        </w:rPr>
-      </w:pPr>
-      <w:bookmarkStart w:id="5" w:name="_GoBack"/>
-      <w:bookmarkEnd w:id="5"/>
+      </w:pPr>
+    </w:p>
+    <w:p>
+      <w:pPr>
+        <w:pStyle w:val="BodyText"/>
+        <w:rPr>
+          <w:lang w:val="ru-RU"/>
+        </w:rPr>
+      </w:pPr>
     </w:p>
     <w:sectPr>
       <w:footerReference w:type="default" r:id="rId22"/>
@@ -2532,7 +2817,7 @@
         <w:sz w:val="18"/>
         <w:szCs w:val="18"/>
       </w:rPr>
-      <w:t>5</w:t>
+      <w:t>6</w:t>
     </w:r>
     <w:r>
       <w:rPr>
@@ -9094,7 +9379,7 @@
 </file>
 
 <file path=customXml/itemProps1.xml><?xml version="1.0" encoding="utf-8"?>
-<ds:datastoreItem xmlns:ds="http://schemas.openxmlformats.org/officeDocument/2006/customXml" ds:itemID="{9F065006-1FD5-4A12-89A7-4C1F065A0BEB}">
+<ds:datastoreItem xmlns:ds="http://schemas.openxmlformats.org/officeDocument/2006/customXml" ds:itemID="{198BA8E2-3666-4BB5-B1C2-937AEBEE4C66}">
   <ds:schemaRefs>
     <ds:schemaRef ds:uri="http://schemas.openxmlformats.org/officeDocument/2006/bibliography"/>
   </ds:schemaRefs>

--- a/Documents/BookIt Development process.docx
+++ b/Documents/BookIt Development process.docx
@@ -56,7 +56,7 @@
           <w:noProof/>
         </w:rPr>
         <w:drawing>
-          <wp:anchor distT="0" distB="0" distL="114300" distR="114300" simplePos="0" relativeHeight="251644416" behindDoc="0" locked="0" layoutInCell="1" allowOverlap="1" wp14:anchorId="0B36385F" wp14:editId="3A1D4FDB">
+          <wp:anchor distT="0" distB="0" distL="114300" distR="114300" simplePos="0" relativeHeight="251644416" behindDoc="0" locked="0" layoutInCell="1" allowOverlap="1" wp14:anchorId="4821CB71" wp14:editId="538692E7">
             <wp:simplePos x="0" y="0"/>
             <wp:positionH relativeFrom="column">
               <wp:posOffset>-1905</wp:posOffset>
@@ -1839,6 +1839,7 @@
     <w:p>
       <w:pPr>
         <w:pStyle w:val="BodyText"/>
+        <w:jc w:val="center"/>
       </w:pPr>
       <w:r>
         <w:object w:dxaOrig="9091" w:dyaOrig="2971">
@@ -1864,13 +1865,14 @@
           <v:shape id="_x0000_i1025" type="#_x0000_t75" style="width:454.45pt;height:148.6pt" o:ole="">
             <v:imagedata r:id="rId19" o:title=""/>
           </v:shape>
-          <o:OLEObject Type="Embed" ProgID="Visio.Drawing.15" ShapeID="_x0000_i1025" DrawAspect="Content" ObjectID="_1502308350" r:id="rId20"/>
+          <o:OLEObject Type="Embed" ProgID="Visio.Drawing.15" ShapeID="_x0000_i1025" DrawAspect="Content" ObjectID="_1502308695" r:id="rId20"/>
         </w:object>
       </w:r>
     </w:p>
     <w:p>
       <w:pPr>
         <w:pStyle w:val="BodyText"/>
+        <w:jc w:val="center"/>
         <w:rPr>
           <w:lang w:val="ru-RU"/>
         </w:rPr>
@@ -2044,7 +2046,15 @@
         <w:rPr>
           <w:lang w:val="ru-RU"/>
         </w:rPr>
-        <w:t>предоставляет сервисы получения и обновления данных.</w:t>
+        <w:t>предоставляет сервисы получения и обновлени</w:t>
+      </w:r>
+      <w:bookmarkStart w:id="5" w:name="_GoBack"/>
+      <w:bookmarkEnd w:id="5"/>
+      <w:r>
+        <w:rPr>
+          <w:lang w:val="ru-RU"/>
+        </w:rPr>
+        <w:t>я данных.</w:t>
       </w:r>
       <w:r>
         <w:rPr>
@@ -2279,16 +2289,14 @@
         <w:pStyle w:val="BodyText"/>
         <w:jc w:val="center"/>
       </w:pPr>
-      <w:bookmarkStart w:id="5" w:name="_GoBack"/>
       <w:r>
         <w:rPr>
           <w:noProof/>
         </w:rPr>
-        <w:lastRenderedPageBreak/>
         <w:drawing>
           <wp:inline distT="0" distB="0" distL="0" distR="0">
-            <wp:extent cx="5941695" cy="4831531"/>
-            <wp:effectExtent l="0" t="0" r="1905" b="0"/>
+            <wp:extent cx="5799805" cy="4169410"/>
+            <wp:effectExtent l="0" t="0" r="0" b="2540"/>
             <wp:docPr id="5" name="Picture 5"/>
             <wp:cNvGraphicFramePr>
               <a:graphicFrameLocks xmlns:a="http://schemas.openxmlformats.org/drawingml/2006/main" noChangeAspect="1"/>
@@ -2318,7 +2326,7 @@
                   <pic:spPr bwMode="auto">
                     <a:xfrm>
                       <a:off x="0" y="0"/>
-                      <a:ext cx="5941695" cy="4831531"/>
+                      <a:ext cx="5839007" cy="4197592"/>
                     </a:xfrm>
                     <a:prstGeom prst="rect">
                       <a:avLst/>
@@ -2334,7 +2342,6 @@
           </wp:inline>
         </w:drawing>
       </w:r>
-      <w:bookmarkEnd w:id="5"/>
     </w:p>
     <w:p>
       <w:pPr>
@@ -2526,7 +2533,7 @@
       <mc:AlternateContent>
         <mc:Choice Requires="wps">
           <w:drawing>
-            <wp:anchor distT="0" distB="0" distL="114300" distR="114300" simplePos="0" relativeHeight="251664896" behindDoc="0" locked="0" layoutInCell="1" allowOverlap="1" wp14:anchorId="7AB66EEB" wp14:editId="43CA33DE">
+            <wp:anchor distT="0" distB="0" distL="114300" distR="114300" simplePos="0" relativeHeight="251664896" behindDoc="0" locked="0" layoutInCell="1" allowOverlap="1" wp14:anchorId="1607C107" wp14:editId="4284F30C">
               <wp:simplePos x="0" y="0"/>
               <wp:positionH relativeFrom="column">
                 <wp:posOffset>-51171</wp:posOffset>
@@ -2704,7 +2711,7 @@
       <mc:AlternateContent>
         <mc:Choice Requires="wps">
           <w:drawing>
-            <wp:anchor distT="0" distB="0" distL="114300" distR="114300" simplePos="0" relativeHeight="251654656" behindDoc="0" locked="0" layoutInCell="1" allowOverlap="1" wp14:anchorId="3F34A749" wp14:editId="62027AFA">
+            <wp:anchor distT="0" distB="0" distL="114300" distR="114300" simplePos="0" relativeHeight="251654656" behindDoc="0" locked="0" layoutInCell="1" allowOverlap="1" wp14:anchorId="016CF478" wp14:editId="4BEB62A7">
               <wp:simplePos x="0" y="0"/>
               <wp:positionH relativeFrom="column">
                 <wp:posOffset>-21219</wp:posOffset>
@@ -2817,7 +2824,7 @@
         <w:sz w:val="18"/>
         <w:szCs w:val="18"/>
       </w:rPr>
-      <w:t>6</w:t>
+      <w:t>4</w:t>
     </w:r>
     <w:r>
       <w:rPr>
@@ -3097,10 +3104,10 @@
               <w:noProof/>
             </w:rPr>
             <w:drawing>
-              <wp:inline distT="0" distB="0" distL="0" distR="0" wp14:anchorId="5D49E49A" wp14:editId="76D3E047">
+              <wp:inline distT="0" distB="0" distL="0" distR="0" wp14:anchorId="10703DB0" wp14:editId="3CFB50DF">
                 <wp:extent cx="457200" cy="161925"/>
                 <wp:effectExtent l="0" t="0" r="0" b="9525"/>
-                <wp:docPr id="9" name="Picture 9"/>
+                <wp:docPr id="6" name="Picture 6"/>
                 <wp:cNvGraphicFramePr>
                   <a:graphicFrameLocks xmlns:a="http://schemas.openxmlformats.org/drawingml/2006/main" noChangeAspect="1"/>
                 </wp:cNvGraphicFramePr>
@@ -3157,7 +3164,7 @@
       <mc:AlternateContent>
         <mc:Choice Requires="wps">
           <w:drawing>
-            <wp:anchor distT="0" distB="0" distL="114300" distR="114300" simplePos="0" relativeHeight="251659776" behindDoc="0" locked="0" layoutInCell="1" allowOverlap="1" wp14:anchorId="394FF90E" wp14:editId="4C127244">
+            <wp:anchor distT="0" distB="0" distL="114300" distR="114300" simplePos="0" relativeHeight="251659776" behindDoc="0" locked="0" layoutInCell="1" allowOverlap="1" wp14:anchorId="105A3CE0" wp14:editId="70DE2A40">
               <wp:simplePos x="0" y="0"/>
               <wp:positionH relativeFrom="column">
                 <wp:posOffset>-8255</wp:posOffset>
@@ -9379,7 +9386,7 @@
 </file>
 
 <file path=customXml/itemProps1.xml><?xml version="1.0" encoding="utf-8"?>
-<ds:datastoreItem xmlns:ds="http://schemas.openxmlformats.org/officeDocument/2006/customXml" ds:itemID="{198BA8E2-3666-4BB5-B1C2-937AEBEE4C66}">
+<ds:datastoreItem xmlns:ds="http://schemas.openxmlformats.org/officeDocument/2006/customXml" ds:itemID="{5C8202E1-91DC-46C1-8CEB-63C1F004C03D}">
   <ds:schemaRefs>
     <ds:schemaRef ds:uri="http://schemas.openxmlformats.org/officeDocument/2006/bibliography"/>
   </ds:schemaRefs>

--- a/Documents/BookIt Development process.docx
+++ b/Documents/BookIt Development process.docx
@@ -56,7 +56,7 @@
           <w:noProof/>
         </w:rPr>
         <w:drawing>
-          <wp:anchor distT="0" distB="0" distL="114300" distR="114300" simplePos="0" relativeHeight="251644416" behindDoc="0" locked="0" layoutInCell="1" allowOverlap="1" wp14:anchorId="4821CB71" wp14:editId="538692E7">
+          <wp:anchor distT="0" distB="0" distL="114300" distR="114300" simplePos="0" relativeHeight="251644416" behindDoc="0" locked="0" layoutInCell="1" allowOverlap="1" wp14:anchorId="11FED666" wp14:editId="7873CE75">
             <wp:simplePos x="0" y="0"/>
             <wp:positionH relativeFrom="column">
               <wp:posOffset>-1905</wp:posOffset>
@@ -815,7 +815,16 @@
             <w:rStyle w:val="Hyperlink"/>
             <w:noProof/>
           </w:rPr>
-          <w:t>Example of 1</w:t>
+          <w:t>Examp</w:t>
+        </w:r>
+        <w:bookmarkStart w:id="4" w:name="_GoBack"/>
+        <w:bookmarkEnd w:id="4"/>
+        <w:r>
+          <w:rPr>
+            <w:rStyle w:val="Hyperlink"/>
+            <w:noProof/>
+          </w:rPr>
+          <w:t>le of 1</w:t>
         </w:r>
         <w:r>
           <w:rPr>
@@ -1014,8 +1023,8 @@
       <w:pPr>
         <w:pStyle w:val="BodyText"/>
       </w:pPr>
-      <w:bookmarkStart w:id="4" w:name="_Section_1"/>
-      <w:bookmarkEnd w:id="4"/>
+      <w:bookmarkStart w:id="5" w:name="_Section_1"/>
+      <w:bookmarkEnd w:id="5"/>
       <w:r>
         <w:br w:type="page"/>
       </w:r>
@@ -1042,6 +1051,7 @@
     <w:p>
       <w:pPr>
         <w:pStyle w:val="BodyText"/>
+        <w:jc w:val="left"/>
         <w:rPr>
           <w:lang w:val="ru-RU"/>
         </w:rPr>
@@ -1080,13 +1090,7 @@
           <w:rPr>
             <w:rStyle w:val="Hyperlink"/>
           </w:rPr>
-          <w:t>g</w:t>
-        </w:r>
-        <w:r>
-          <w:rPr>
-            <w:rStyle w:val="Hyperlink"/>
-          </w:rPr>
-          <w:t>it</w:t>
+          <w:t>git</w:t>
         </w:r>
         <w:proofErr w:type="spellEnd"/>
         <w:r>
@@ -1189,6 +1193,7 @@
     <w:p>
       <w:pPr>
         <w:pStyle w:val="BodyText"/>
+        <w:jc w:val="left"/>
         <w:rPr>
           <w:lang w:val="ru-RU"/>
         </w:rPr>
@@ -1342,6 +1347,7 @@
     <w:p>
       <w:pPr>
         <w:pStyle w:val="BodyText"/>
+        <w:jc w:val="left"/>
         <w:rPr>
           <w:lang w:val="ru-RU"/>
         </w:rPr>
@@ -1406,6 +1412,7 @@
     <w:p>
       <w:pPr>
         <w:pStyle w:val="BodyText"/>
+        <w:jc w:val="left"/>
         <w:rPr>
           <w:lang w:val="ru-RU"/>
         </w:rPr>
@@ -1496,11 +1503,16 @@
     <w:p>
       <w:pPr>
         <w:pStyle w:val="BodyText"/>
+        <w:jc w:val="left"/>
+        <w:rPr>
+          <w:lang w:val="ru-RU"/>
+        </w:rPr>
       </w:pPr>
     </w:p>
     <w:p>
       <w:pPr>
         <w:pStyle w:val="BodyText"/>
+        <w:jc w:val="left"/>
         <w:rPr>
           <w:lang w:val="ru-RU"/>
         </w:rPr>
@@ -1538,6 +1550,7 @@
     <w:p>
       <w:pPr>
         <w:pStyle w:val="BodyText"/>
+        <w:jc w:val="left"/>
         <w:rPr>
           <w:lang w:val="ru-RU"/>
         </w:rPr>
@@ -1561,8 +1574,10 @@
     <w:p>
       <w:pPr>
         <w:pStyle w:val="BodyText"/>
+        <w:jc w:val="left"/>
         <w:rPr>
           <w:rStyle w:val="Hyperlink"/>
+          <w:lang w:val="ru-RU"/>
         </w:rPr>
       </w:pPr>
       <w:r>
@@ -1592,9 +1607,8 @@
     <w:p>
       <w:pPr>
         <w:pStyle w:val="BodyText"/>
-        <w:rPr>
-          <w:sz w:val="28"/>
-          <w:szCs w:val="28"/>
+        <w:jc w:val="left"/>
+        <w:rPr>
           <w:lang w:val="ru-RU"/>
         </w:rPr>
       </w:pPr>
@@ -1602,6 +1616,7 @@
     <w:p>
       <w:pPr>
         <w:pStyle w:val="BodyText"/>
+        <w:jc w:val="left"/>
         <w:rPr>
           <w:lang w:val="ru-RU"/>
         </w:rPr>
@@ -1747,27 +1762,43 @@
     <w:p>
       <w:pPr>
         <w:pStyle w:val="BodyText"/>
-        <w:rPr>
-          <w:lang w:val="ru-RU"/>
-        </w:rPr>
-      </w:pPr>
+        <w:jc w:val="left"/>
+        <w:rPr>
+          <w:lang w:val="ru-RU"/>
+        </w:rPr>
+      </w:pPr>
+      <w:r>
+        <w:rPr>
+          <w:lang w:val="ru-RU"/>
+        </w:rPr>
+        <w:t>Если изменилась база и сбросились настройки логин-пароль для:</w:t>
+      </w:r>
     </w:p>
     <w:p>
       <w:pPr>
         <w:pStyle w:val="BodyText"/>
         <w:rPr>
-          <w:lang w:val="ru-RU"/>
-        </w:rPr>
-      </w:pPr>
-      <w:r>
-        <w:rPr>
           <w:noProof/>
+          <w:lang w:val="ru-RU"/>
+        </w:rPr>
+      </w:pPr>
+    </w:p>
+    <w:p>
+      <w:pPr>
+        <w:pStyle w:val="BodyText"/>
+        <w:rPr>
+          <w:lang w:val="ru-RU"/>
+        </w:rPr>
+      </w:pPr>
+      <w:r>
+        <w:rPr>
+          <w:noProof/>
         </w:rPr>
         <w:drawing>
-          <wp:inline distT="0" distB="0" distL="0" distR="0" wp14:anchorId="38CF861F" wp14:editId="26418568">
-            <wp:extent cx="5941695" cy="3011170"/>
-            <wp:effectExtent l="0" t="0" r="1905" b="0"/>
-            <wp:docPr id="3" name="Picture 3"/>
+          <wp:inline distT="0" distB="0" distL="0" distR="0" wp14:anchorId="4FA5C4F7" wp14:editId="0BC05298">
+            <wp:extent cx="5941695" cy="4662170"/>
+            <wp:effectExtent l="0" t="0" r="1905" b="5080"/>
+            <wp:docPr id="9" name="Picture 9"/>
             <wp:cNvGraphicFramePr>
               <a:graphicFrameLocks xmlns:a="http://schemas.openxmlformats.org/drawingml/2006/main" noChangeAspect="1"/>
             </wp:cNvGraphicFramePr>
@@ -1787,6 +1818,109 @@
                   <pic:spPr>
                     <a:xfrm>
                       <a:off x="0" y="0"/>
+                      <a:ext cx="5941695" cy="4662170"/>
+                    </a:xfrm>
+                    <a:prstGeom prst="rect">
+                      <a:avLst/>
+                    </a:prstGeom>
+                  </pic:spPr>
+                </pic:pic>
+              </a:graphicData>
+            </a:graphic>
+          </wp:inline>
+        </w:drawing>
+      </w:r>
+    </w:p>
+    <w:p>
+      <w:pPr>
+        <w:pStyle w:val="BodyText"/>
+        <w:rPr>
+          <w:lang w:val="ru-RU"/>
+        </w:rPr>
+      </w:pPr>
+    </w:p>
+    <w:p>
+      <w:pPr>
+        <w:pStyle w:val="BodyText"/>
+        <w:rPr>
+          <w:lang w:val="ru-RU"/>
+        </w:rPr>
+      </w:pPr>
+    </w:p>
+    <w:p>
+      <w:pPr>
+        <w:pStyle w:val="BodyText"/>
+        <w:rPr>
+          <w:lang w:val="ru-RU"/>
+        </w:rPr>
+      </w:pPr>
+      <w:r>
+        <w:rPr>
+          <w:lang w:val="ru-RU"/>
+        </w:rPr>
+        <w:t xml:space="preserve">Нужно ввести свои логин-пароль и поменять их в настройках </w:t>
+      </w:r>
+      <w:r>
+        <w:t>IIS</w:t>
+      </w:r>
+      <w:r>
+        <w:rPr>
+          <w:lang w:val="ru-RU"/>
+        </w:rPr>
+        <w:t xml:space="preserve"> </w:t>
+      </w:r>
+      <w:proofErr w:type="spellStart"/>
+      <w:r>
+        <w:t>ApplicationPools</w:t>
+      </w:r>
+      <w:proofErr w:type="spellEnd"/>
+      <w:r>
+        <w:rPr>
+          <w:lang w:val="ru-RU"/>
+        </w:rPr>
+        <w:t xml:space="preserve"> </w:t>
+      </w:r>
+      <w:proofErr w:type="spellStart"/>
+      <w:r>
+        <w:t>BookItWebAPI</w:t>
+      </w:r>
+      <w:proofErr w:type="spellEnd"/>
+    </w:p>
+    <w:p>
+      <w:pPr>
+        <w:pStyle w:val="BodyText"/>
+        <w:rPr>
+          <w:lang w:val="ru-RU"/>
+        </w:rPr>
+      </w:pPr>
+      <w:r>
+        <w:rPr>
+          <w:noProof/>
+        </w:rPr>
+        <w:drawing>
+          <wp:inline distT="0" distB="0" distL="0" distR="0" wp14:anchorId="38CF861F" wp14:editId="26418568">
+            <wp:extent cx="5941695" cy="3011170"/>
+            <wp:effectExtent l="0" t="0" r="1905" b="0"/>
+            <wp:docPr id="3" name="Picture 3"/>
+            <wp:cNvGraphicFramePr>
+              <a:graphicFrameLocks xmlns:a="http://schemas.openxmlformats.org/drawingml/2006/main" noChangeAspect="1"/>
+            </wp:cNvGraphicFramePr>
+            <a:graphic xmlns:a="http://schemas.openxmlformats.org/drawingml/2006/main">
+              <a:graphicData uri="http://schemas.openxmlformats.org/drawingml/2006/picture">
+                <pic:pic xmlns:pic="http://schemas.openxmlformats.org/drawingml/2006/picture">
+                  <pic:nvPicPr>
+                    <pic:cNvPr id="1" name=""/>
+                    <pic:cNvPicPr/>
+                  </pic:nvPicPr>
+                  <pic:blipFill>
+                    <a:blip r:embed="rId19"/>
+                    <a:stretch>
+                      <a:fillRect/>
+                    </a:stretch>
+                  </pic:blipFill>
+                  <pic:spPr>
+                    <a:xfrm>
+                      <a:off x="0" y="0"/>
                       <a:ext cx="5941695" cy="3011170"/>
                     </a:xfrm>
                     <a:prstGeom prst="rect">
@@ -1839,7 +1973,6 @@
     <w:p>
       <w:pPr>
         <w:pStyle w:val="BodyText"/>
-        <w:jc w:val="center"/>
       </w:pPr>
       <w:r>
         <w:object w:dxaOrig="9091" w:dyaOrig="2971">
@@ -1863,16 +1996,15 @@
             <o:lock v:ext="edit" aspectratio="t"/>
           </v:shapetype>
           <v:shape id="_x0000_i1025" type="#_x0000_t75" style="width:454.45pt;height:148.6pt" o:ole="">
-            <v:imagedata r:id="rId19" o:title=""/>
+            <v:imagedata r:id="rId20" o:title=""/>
           </v:shape>
-          <o:OLEObject Type="Embed" ProgID="Visio.Drawing.15" ShapeID="_x0000_i1025" DrawAspect="Content" ObjectID="_1502308695" r:id="rId20"/>
+          <o:OLEObject Type="Embed" ProgID="Visio.Drawing.15" ShapeID="_x0000_i1025" DrawAspect="Content" ObjectID="_1502521913" r:id="rId21"/>
         </w:object>
       </w:r>
     </w:p>
     <w:p>
       <w:pPr>
         <w:pStyle w:val="BodyText"/>
-        <w:jc w:val="center"/>
         <w:rPr>
           <w:lang w:val="ru-RU"/>
         </w:rPr>
@@ -1899,6 +2031,7 @@
     <w:p>
       <w:pPr>
         <w:pStyle w:val="BodyText"/>
+        <w:jc w:val="left"/>
         <w:rPr>
           <w:lang w:val="ru-RU"/>
         </w:rPr>
@@ -1917,6 +2050,7 @@
           <w:ilvl w:val="0"/>
           <w:numId w:val="46"/>
         </w:numPr>
+        <w:jc w:val="left"/>
         <w:rPr>
           <w:lang w:val="ru-RU"/>
         </w:rPr>
@@ -2021,6 +2155,7 @@
           <w:ilvl w:val="0"/>
           <w:numId w:val="46"/>
         </w:numPr>
+        <w:jc w:val="left"/>
         <w:rPr>
           <w:lang w:val="ru-RU"/>
         </w:rPr>
@@ -2046,15 +2181,7 @@
         <w:rPr>
           <w:lang w:val="ru-RU"/>
         </w:rPr>
-        <w:t>предоставляет сервисы получения и обновлени</w:t>
-      </w:r>
-      <w:bookmarkStart w:id="5" w:name="_GoBack"/>
-      <w:bookmarkEnd w:id="5"/>
-      <w:r>
-        <w:rPr>
-          <w:lang w:val="ru-RU"/>
-        </w:rPr>
-        <w:t>я данных.</w:t>
+        <w:t>предоставляет сервисы получения и обновления данных.</w:t>
       </w:r>
       <w:r>
         <w:rPr>
@@ -2066,13 +2193,7 @@
         <w:rPr>
           <w:lang w:val="ru-RU"/>
         </w:rPr>
-        <w:t>И</w:t>
-      </w:r>
-      <w:r>
-        <w:rPr>
-          <w:lang w:val="ru-RU"/>
-        </w:rPr>
-        <w:t>спользует</w:t>
+        <w:t>Использует</w:t>
       </w:r>
       <w:r>
         <w:rPr>
@@ -2130,6 +2251,7 @@
           <w:ilvl w:val="0"/>
           <w:numId w:val="46"/>
         </w:numPr>
+        <w:jc w:val="left"/>
         <w:rPr>
           <w:lang w:val="ru-RU"/>
         </w:rPr>
@@ -2180,6 +2302,7 @@
           <w:ilvl w:val="0"/>
           <w:numId w:val="46"/>
         </w:numPr>
+        <w:jc w:val="left"/>
         <w:rPr>
           <w:lang w:val="ru-RU"/>
         </w:rPr>
@@ -2227,6 +2350,7 @@
           <w:ilvl w:val="0"/>
           <w:numId w:val="46"/>
         </w:numPr>
+        <w:jc w:val="left"/>
         <w:rPr>
           <w:lang w:val="ru-RU"/>
         </w:rPr>
@@ -2287,7 +2411,6 @@
     <w:p>
       <w:pPr>
         <w:pStyle w:val="BodyText"/>
-        <w:jc w:val="center"/>
       </w:pPr>
       <w:r>
         <w:rPr>
@@ -2311,7 +2434,7 @@
                     </pic:cNvPicPr>
                   </pic:nvPicPr>
                   <pic:blipFill>
-                    <a:blip r:embed="rId21">
+                    <a:blip r:embed="rId22">
                       <a:extLst>
                         <a:ext uri="{28A0092B-C50C-407E-A947-70E740481C1C}">
                           <a14:useLocalDpi xmlns:a14="http://schemas.microsoft.com/office/drawing/2010/main" val="0"/>
@@ -2346,7 +2469,6 @@
     <w:p>
       <w:pPr>
         <w:pStyle w:val="BodyText"/>
-        <w:jc w:val="center"/>
         <w:rPr>
           <w:lang w:val="ru-RU"/>
         </w:rPr>
@@ -2361,6 +2483,9 @@
     <w:p>
       <w:pPr>
         <w:pStyle w:val="BodyText"/>
+        <w:rPr>
+          <w:lang w:val="ru-RU"/>
+        </w:rPr>
       </w:pPr>
     </w:p>
     <w:p>
@@ -2370,9 +2495,72 @@
           <w:lang w:val="ru-RU"/>
         </w:rPr>
       </w:pPr>
+      <w:r>
+        <w:rPr>
+          <w:noProof/>
+        </w:rPr>
+        <w:drawing>
+          <wp:inline distT="0" distB="0" distL="0" distR="0" wp14:anchorId="5C414157" wp14:editId="4D315FD2">
+            <wp:extent cx="5941695" cy="4951730"/>
+            <wp:effectExtent l="0" t="0" r="1905" b="1270"/>
+            <wp:docPr id="12" name="Picture 12"/>
+            <wp:cNvGraphicFramePr>
+              <a:graphicFrameLocks xmlns:a="http://schemas.openxmlformats.org/drawingml/2006/main" noChangeAspect="1"/>
+            </wp:cNvGraphicFramePr>
+            <a:graphic xmlns:a="http://schemas.openxmlformats.org/drawingml/2006/main">
+              <a:graphicData uri="http://schemas.openxmlformats.org/drawingml/2006/picture">
+                <pic:pic xmlns:pic="http://schemas.openxmlformats.org/drawingml/2006/picture">
+                  <pic:nvPicPr>
+                    <pic:cNvPr id="1" name=""/>
+                    <pic:cNvPicPr/>
+                  </pic:nvPicPr>
+                  <pic:blipFill>
+                    <a:blip r:embed="rId23"/>
+                    <a:stretch>
+                      <a:fillRect/>
+                    </a:stretch>
+                  </pic:blipFill>
+                  <pic:spPr>
+                    <a:xfrm>
+                      <a:off x="0" y="0"/>
+                      <a:ext cx="5941695" cy="4951730"/>
+                    </a:xfrm>
+                    <a:prstGeom prst="rect">
+                      <a:avLst/>
+                    </a:prstGeom>
+                  </pic:spPr>
+                </pic:pic>
+              </a:graphicData>
+            </a:graphic>
+          </wp:inline>
+        </w:drawing>
+      </w:r>
+    </w:p>
+    <w:p>
+      <w:pPr>
+        <w:pStyle w:val="BodyText"/>
+        <w:rPr>
+          <w:lang w:val="ru-RU"/>
+        </w:rPr>
+      </w:pPr>
+      <w:r>
+        <w:rPr>
+          <w:lang w:val="ru-RU"/>
+        </w:rPr>
+        <w:t>Рисунок 3 – Схема базы данных</w:t>
+      </w:r>
+    </w:p>
+    <w:p>
+      <w:pPr>
+        <w:pStyle w:val="BodyText"/>
+        <w:jc w:val="left"/>
+        <w:rPr>
+          <w:lang w:val="ru-RU"/>
+        </w:rPr>
+      </w:pPr>
     </w:p>
     <w:sectPr>
-      <w:footerReference w:type="default" r:id="rId22"/>
+      <w:footerReference w:type="default" r:id="rId24"/>
       <w:pgSz w:w="11909" w:h="16834" w:code="9"/>
       <w:pgMar w:top="1134" w:right="851" w:bottom="1134" w:left="1134" w:header="720" w:footer="720" w:gutter="567"/>
       <w:cols w:space="720"/>
@@ -2482,21 +2670,11 @@
           <w:tcW w:w="8472" w:type="dxa"/>
         </w:tcPr>
         <w:p>
-          <w:r>
-            <w:fldChar w:fldCharType="begin"/>
-          </w:r>
-          <w:r>
-            <w:instrText xml:space="preserve"> DOCPROPERTY  Classification  \* MERGEFORMAT </w:instrText>
-          </w:r>
-          <w:r>
-            <w:fldChar w:fldCharType="separate"/>
-          </w:r>
-          <w:r>
-            <w:t>CONFIDENTIAL</w:t>
-          </w:r>
-          <w:r>
-            <w:fldChar w:fldCharType="end"/>
-          </w:r>
+          <w:fldSimple w:instr=" DOCPROPERTY  Classification  \* MERGEFORMAT ">
+            <w:r>
+              <w:t>CONFIDENTIAL</w:t>
+            </w:r>
+          </w:fldSimple>
           <w:r>
             <w:t xml:space="preserve"> | </w:t>
           </w:r>
@@ -2513,7 +2691,7 @@
             <w:rPr>
               <w:noProof/>
             </w:rPr>
-            <w:t>August 26, 2015</w:t>
+            <w:t>August 28, 2015</w:t>
           </w:r>
           <w:r>
             <w:fldChar w:fldCharType="end"/>
@@ -2533,7 +2711,7 @@
       <mc:AlternateContent>
         <mc:Choice Requires="wps">
           <w:drawing>
-            <wp:anchor distT="0" distB="0" distL="114300" distR="114300" simplePos="0" relativeHeight="251664896" behindDoc="0" locked="0" layoutInCell="1" allowOverlap="1" wp14:anchorId="1607C107" wp14:editId="4284F30C">
+            <wp:anchor distT="0" distB="0" distL="114300" distR="114300" simplePos="0" relativeHeight="251664896" behindDoc="0" locked="0" layoutInCell="1" allowOverlap="1" wp14:anchorId="0D63DE10" wp14:editId="4B4AB685">
               <wp:simplePos x="0" y="0"/>
               <wp:positionH relativeFrom="column">
                 <wp:posOffset>-51171</wp:posOffset>
@@ -2658,21 +2836,11 @@
           <w:pPr>
             <w:pStyle w:val="Footer"/>
           </w:pPr>
-          <w:r>
-            <w:fldChar w:fldCharType="begin"/>
-          </w:r>
-          <w:r>
-            <w:instrText xml:space="preserve"> DOCPROPERTY  Classification  \* MERGEFORMAT </w:instrText>
-          </w:r>
-          <w:r>
-            <w:fldChar w:fldCharType="separate"/>
-          </w:r>
-          <w:r>
-            <w:t>CONFIDENTIAL</w:t>
-          </w:r>
-          <w:r>
-            <w:fldChar w:fldCharType="end"/>
-          </w:r>
+          <w:fldSimple w:instr=" DOCPROPERTY  Classification  \* MERGEFORMAT ">
+            <w:r>
+              <w:t>CONFIDENTIAL</w:t>
+            </w:r>
+          </w:fldSimple>
           <w:r>
             <w:t xml:space="preserve"> | </w:t>
           </w:r>
@@ -2711,7 +2879,7 @@
       <mc:AlternateContent>
         <mc:Choice Requires="wps">
           <w:drawing>
-            <wp:anchor distT="0" distB="0" distL="114300" distR="114300" simplePos="0" relativeHeight="251654656" behindDoc="0" locked="0" layoutInCell="1" allowOverlap="1" wp14:anchorId="016CF478" wp14:editId="4BEB62A7">
+            <wp:anchor distT="0" distB="0" distL="114300" distR="114300" simplePos="0" relativeHeight="251654656" behindDoc="0" locked="0" layoutInCell="1" allowOverlap="1" wp14:anchorId="0C48FAB0" wp14:editId="66C5FAC4">
               <wp:simplePos x="0" y="0"/>
               <wp:positionH relativeFrom="column">
                 <wp:posOffset>-21219</wp:posOffset>
@@ -2824,7 +2992,7 @@
         <w:sz w:val="18"/>
         <w:szCs w:val="18"/>
       </w:rPr>
-      <w:t>4</w:t>
+      <w:t>6</w:t>
     </w:r>
     <w:r>
       <w:rPr>
@@ -2855,21 +3023,11 @@
           <w:pPr>
             <w:pStyle w:val="Footer"/>
           </w:pPr>
-          <w:r>
-            <w:fldChar w:fldCharType="begin"/>
-          </w:r>
-          <w:r>
-            <w:instrText xml:space="preserve"> DOCPROPERTY  Classification  \* MERGEFORMAT </w:instrText>
-          </w:r>
-          <w:r>
-            <w:fldChar w:fldCharType="separate"/>
-          </w:r>
-          <w:r>
-            <w:t>CONFIDENTIAL</w:t>
-          </w:r>
-          <w:r>
-            <w:fldChar w:fldCharType="end"/>
-          </w:r>
+          <w:fldSimple w:instr=" DOCPROPERTY  Classification  \* MERGEFORMAT ">
+            <w:r>
+              <w:t>CONFIDENTIAL</w:t>
+            </w:r>
+          </w:fldSimple>
           <w:r>
             <w:t xml:space="preserve"> | Effective Date: </w:t>
           </w:r>
@@ -3104,10 +3262,10 @@
               <w:noProof/>
             </w:rPr>
             <w:drawing>
-              <wp:inline distT="0" distB="0" distL="0" distR="0" wp14:anchorId="10703DB0" wp14:editId="3CFB50DF">
+              <wp:inline distT="0" distB="0" distL="0" distR="0" wp14:anchorId="288CFD65" wp14:editId="43E1CA7B">
                 <wp:extent cx="457200" cy="161925"/>
                 <wp:effectExtent l="0" t="0" r="0" b="9525"/>
-                <wp:docPr id="6" name="Picture 6"/>
+                <wp:docPr id="13" name="Picture 13"/>
                 <wp:cNvGraphicFramePr>
                   <a:graphicFrameLocks xmlns:a="http://schemas.openxmlformats.org/drawingml/2006/main" noChangeAspect="1"/>
                 </wp:cNvGraphicFramePr>
@@ -3164,7 +3322,7 @@
       <mc:AlternateContent>
         <mc:Choice Requires="wps">
           <w:drawing>
-            <wp:anchor distT="0" distB="0" distL="114300" distR="114300" simplePos="0" relativeHeight="251659776" behindDoc="0" locked="0" layoutInCell="1" allowOverlap="1" wp14:anchorId="105A3CE0" wp14:editId="70DE2A40">
+            <wp:anchor distT="0" distB="0" distL="114300" distR="114300" simplePos="0" relativeHeight="251659776" behindDoc="0" locked="0" layoutInCell="1" allowOverlap="1" wp14:anchorId="4821B2C4" wp14:editId="4FD3DA20">
               <wp:simplePos x="0" y="0"/>
               <wp:positionH relativeFrom="column">
                 <wp:posOffset>-8255</wp:posOffset>
@@ -8027,10 +8185,11 @@
     <w:link w:val="BodyTextChar"/>
     <w:autoRedefine/>
     <w:qFormat/>
-    <w:rsid w:val="00D5279F"/>
+    <w:rsid w:val="00FA10B6"/>
     <w:pPr>
       <w:keepLines/>
       <w:spacing w:after="120"/>
+      <w:jc w:val="center"/>
     </w:pPr>
     <w:rPr>
       <w:rFonts w:ascii="Trebuchet MS" w:hAnsi="Trebuchet MS"/>
@@ -8631,9 +8790,6 @@
     <w:autoRedefine/>
     <w:qFormat/>
     <w:rsid w:val="00DF3EFB"/>
-    <w:pPr>
-      <w:jc w:val="center"/>
-    </w:pPr>
     <w:rPr>
       <w:b/>
       <w:sz w:val="18"/>
@@ -8643,7 +8799,7 @@
     <w:name w:val="Body Text Char"/>
     <w:basedOn w:val="DefaultParagraphFont"/>
     <w:link w:val="BodyText"/>
-    <w:rsid w:val="00D5279F"/>
+    <w:rsid w:val="00FA10B6"/>
     <w:rPr>
       <w:rFonts w:ascii="Trebuchet MS" w:hAnsi="Trebuchet MS"/>
       <w:color w:val="464547"/>
@@ -9386,7 +9542,7 @@
 </file>
 
 <file path=customXml/itemProps1.xml><?xml version="1.0" encoding="utf-8"?>
-<ds:datastoreItem xmlns:ds="http://schemas.openxmlformats.org/officeDocument/2006/customXml" ds:itemID="{5C8202E1-91DC-46C1-8CEB-63C1F004C03D}">
+<ds:datastoreItem xmlns:ds="http://schemas.openxmlformats.org/officeDocument/2006/customXml" ds:itemID="{601373C8-871B-4B80-B7C5-D8B6E5875952}">
   <ds:schemaRefs>
     <ds:schemaRef ds:uri="http://schemas.openxmlformats.org/officeDocument/2006/bibliography"/>
   </ds:schemaRefs>

--- a/Documents/BookIt Development process.docx
+++ b/Documents/BookIt Development process.docx
@@ -815,16 +815,7 @@
             <w:rStyle w:val="Hyperlink"/>
             <w:noProof/>
           </w:rPr>
-          <w:t>Examp</w:t>
-        </w:r>
-        <w:bookmarkStart w:id="4" w:name="_GoBack"/>
-        <w:bookmarkEnd w:id="4"/>
-        <w:r>
-          <w:rPr>
-            <w:rStyle w:val="Hyperlink"/>
-            <w:noProof/>
-          </w:rPr>
-          <w:t>le of 1</w:t>
+          <w:t>Example of 1</w:t>
         </w:r>
         <w:r>
           <w:rPr>
@@ -1023,8 +1014,8 @@
       <w:pPr>
         <w:pStyle w:val="BodyText"/>
       </w:pPr>
-      <w:bookmarkStart w:id="5" w:name="_Section_1"/>
-      <w:bookmarkEnd w:id="5"/>
+      <w:bookmarkStart w:id="4" w:name="_Section_1"/>
+      <w:bookmarkEnd w:id="4"/>
       <w:r>
         <w:br w:type="page"/>
       </w:r>
@@ -1045,7 +1036,13 @@
           <w:lang w:val="ru-RU"/>
         </w:rPr>
         <w:lastRenderedPageBreak/>
-        <w:t>Основная информация по проекту</w:t>
+        <w:t>Техническая</w:t>
+      </w:r>
+      <w:r>
+        <w:rPr>
+          <w:lang w:val="ru-RU"/>
+        </w:rPr>
+        <w:t xml:space="preserve"> информация по проекту</w:t>
       </w:r>
     </w:p>
     <w:p>
@@ -1421,6 +1418,56 @@
         <w:rPr>
           <w:lang w:val="ru-RU"/>
         </w:rPr>
+        <w:t xml:space="preserve">Проектная документация лежит в папке </w:t>
+      </w:r>
+      <w:r>
+        <w:t>Documents</w:t>
+      </w:r>
+      <w:r>
+        <w:rPr>
+          <w:lang w:val="ru-RU"/>
+        </w:rPr>
+        <w:t xml:space="preserve"> </w:t>
+      </w:r>
+      <w:r>
+        <w:rPr>
+          <w:lang w:val="ru-RU"/>
+        </w:rPr>
+        <w:t xml:space="preserve">в </w:t>
+      </w:r>
+      <w:proofErr w:type="spellStart"/>
+      <w:r>
+        <w:t>git</w:t>
+      </w:r>
+      <w:proofErr w:type="spellEnd"/>
+      <w:r>
+        <w:rPr>
+          <w:lang w:val="ru-RU"/>
+        </w:rPr>
+        <w:t>.</w:t>
+      </w:r>
+    </w:p>
+    <w:p>
+      <w:pPr>
+        <w:pStyle w:val="BodyText"/>
+        <w:jc w:val="left"/>
+        <w:rPr>
+          <w:lang w:val="ru-RU"/>
+        </w:rPr>
+      </w:pPr>
+    </w:p>
+    <w:p>
+      <w:pPr>
+        <w:pStyle w:val="BodyText"/>
+        <w:jc w:val="left"/>
+        <w:rPr>
+          <w:lang w:val="ru-RU"/>
+        </w:rPr>
+      </w:pPr>
+      <w:r>
+        <w:rPr>
+          <w:lang w:val="ru-RU"/>
+        </w:rPr>
         <w:t xml:space="preserve">В </w:t>
       </w:r>
       <w:r>
@@ -1576,16 +1623,47 @@
         <w:pStyle w:val="BodyText"/>
         <w:jc w:val="left"/>
         <w:rPr>
-          <w:rStyle w:val="Hyperlink"/>
-          <w:lang w:val="ru-RU"/>
-        </w:rPr>
-      </w:pPr>
-      <w:r>
-        <w:rPr>
-          <w:lang w:val="ru-RU"/>
-        </w:rPr>
-        <w:t>Адрес на сервере</w:t>
-      </w:r>
+          <w:lang w:val="ru-RU"/>
+        </w:rPr>
+      </w:pPr>
+      <w:r>
+        <w:rPr>
+          <w:lang w:val="ru-RU"/>
+        </w:rPr>
+        <w:t xml:space="preserve">Расположение на сервере 10.6.196.27: </w:t>
+      </w:r>
+      <w:proofErr w:type="gramStart"/>
+      <w:r>
+        <w:rPr>
+          <w:lang w:val="ru-RU"/>
+        </w:rPr>
+        <w:t>C:\CP-BookIt</w:t>
+      </w:r>
+      <w:r>
+        <w:rPr>
+          <w:lang w:val="ru-RU"/>
+        </w:rPr>
+        <w:t xml:space="preserve"> .</w:t>
+      </w:r>
+      <w:proofErr w:type="gramEnd"/>
+    </w:p>
+    <w:p>
+      <w:pPr>
+        <w:pStyle w:val="BodyText"/>
+        <w:jc w:val="left"/>
+        <w:rPr>
+          <w:lang w:val="ru-RU"/>
+        </w:rPr>
+      </w:pPr>
+    </w:p>
+    <w:p>
+      <w:pPr>
+        <w:pStyle w:val="BodyText"/>
+        <w:jc w:val="left"/>
+        <w:rPr>
+          <w:lang w:val="ru-RU"/>
+        </w:rPr>
+      </w:pPr>
       <w:r>
         <w:rPr>
           <w:sz w:val="28"/>
@@ -1594,15 +1672,12 @@
         </w:rPr>
         <w:t xml:space="preserve"> </w:t>
       </w:r>
-      <w:hyperlink r:id="rId17" w:history="1">
-        <w:r>
-          <w:rPr>
-            <w:rStyle w:val="Hyperlink"/>
-            <w:lang w:val="ru-RU"/>
-          </w:rPr>
-          <w:t>http://10.6.196.27/BookIT/</w:t>
-        </w:r>
-      </w:hyperlink>
+      <w:r>
+        <w:rPr>
+          <w:lang w:val="ru-RU"/>
+        </w:rPr>
+        <w:br w:type="page"/>
+      </w:r>
     </w:p>
     <w:p>
       <w:pPr>
@@ -1615,364 +1690,32 @@
     </w:p>
     <w:p>
       <w:pPr>
-        <w:pStyle w:val="BodyText"/>
-        <w:jc w:val="left"/>
-        <w:rPr>
-          <w:lang w:val="ru-RU"/>
-        </w:rPr>
-      </w:pPr>
-      <w:r>
-        <w:rPr>
-          <w:lang w:val="ru-RU"/>
-        </w:rPr>
-        <w:t xml:space="preserve">Выгрузка </w:t>
-      </w:r>
-      <w:proofErr w:type="spellStart"/>
-      <w:r>
-        <w:rPr>
-          <w:lang w:val="ru-RU"/>
-        </w:rPr>
-        <w:t>билдов</w:t>
-      </w:r>
-      <w:proofErr w:type="spellEnd"/>
-      <w:r>
-        <w:rPr>
-          <w:lang w:val="ru-RU"/>
-        </w:rPr>
-        <w:t xml:space="preserve"> производится через </w:t>
-      </w:r>
-      <w:r>
-        <w:t>visual</w:t>
-      </w:r>
-      <w:r>
-        <w:rPr>
-          <w:lang w:val="ru-RU"/>
-        </w:rPr>
-        <w:t xml:space="preserve"> </w:t>
-      </w:r>
-      <w:r>
-        <w:t>studio</w:t>
-      </w:r>
-      <w:r>
-        <w:rPr>
-          <w:lang w:val="ru-RU"/>
-        </w:rPr>
-        <w:t xml:space="preserve">, </w:t>
-      </w:r>
-      <w:r>
-        <w:rPr>
-          <w:lang w:val="ru-RU"/>
-        </w:rPr>
-        <w:t xml:space="preserve">для </w:t>
-      </w:r>
-      <w:proofErr w:type="spellStart"/>
-      <w:r>
-        <w:t>BookIt</w:t>
-      </w:r>
-      <w:proofErr w:type="spellEnd"/>
-      <w:r>
-        <w:rPr>
-          <w:lang w:val="ru-RU"/>
-        </w:rPr>
-        <w:t xml:space="preserve"> </w:t>
-      </w:r>
-      <w:r>
-        <w:rPr>
-          <w:lang w:val="ru-RU"/>
-        </w:rPr>
-        <w:t xml:space="preserve">проекта выбирать </w:t>
-      </w:r>
-      <w:proofErr w:type="spellStart"/>
-      <w:r>
-        <w:t>BookItAPI</w:t>
-      </w:r>
-      <w:proofErr w:type="spellEnd"/>
-      <w:r>
-        <w:rPr>
-          <w:lang w:val="ru-RU"/>
-        </w:rPr>
-        <w:t>_W</w:t>
-      </w:r>
-      <w:proofErr w:type="spellStart"/>
-      <w:r>
-        <w:t>ebDeploy</w:t>
-      </w:r>
-      <w:proofErr w:type="spellEnd"/>
-      <w:r>
-        <w:rPr>
-          <w:lang w:val="ru-RU"/>
-        </w:rPr>
-        <w:t xml:space="preserve"> </w:t>
-      </w:r>
-      <w:r>
-        <w:rPr>
-          <w:lang w:val="ru-RU"/>
-        </w:rPr>
-        <w:t xml:space="preserve">профиль, для </w:t>
-      </w:r>
-      <w:proofErr w:type="spellStart"/>
-      <w:r>
-        <w:t>BookIt</w:t>
-      </w:r>
-      <w:proofErr w:type="spellEnd"/>
-      <w:r>
-        <w:rPr>
-          <w:lang w:val="ru-RU"/>
-        </w:rPr>
-        <w:t>.</w:t>
-      </w:r>
-      <w:r>
-        <w:t>UI</w:t>
-      </w:r>
-      <w:r>
-        <w:rPr>
-          <w:lang w:val="ru-RU"/>
-        </w:rPr>
-        <w:t xml:space="preserve"> </w:t>
-      </w:r>
-      <w:r>
-        <w:rPr>
-          <w:lang w:val="ru-RU"/>
-        </w:rPr>
-        <w:t xml:space="preserve">проекта выбирать </w:t>
-      </w:r>
-      <w:proofErr w:type="spellStart"/>
-      <w:r>
-        <w:t>BookIt</w:t>
-      </w:r>
-      <w:proofErr w:type="spellEnd"/>
-      <w:r>
-        <w:rPr>
-          <w:lang w:val="ru-RU"/>
-        </w:rPr>
-        <w:t>_</w:t>
-      </w:r>
-      <w:proofErr w:type="spellStart"/>
-      <w:r>
-        <w:t>DefaultProfile</w:t>
-      </w:r>
-      <w:proofErr w:type="spellEnd"/>
-      <w:r>
-        <w:rPr>
-          <w:lang w:val="ru-RU"/>
-        </w:rPr>
-        <w:t>.</w:t>
+        <w:pStyle w:val="Heading1"/>
+        <w:rPr>
+          <w:lang w:val="ru-RU"/>
+        </w:rPr>
+      </w:pPr>
+      <w:r>
+        <w:rPr>
+          <w:lang w:val="ru-RU"/>
+        </w:rPr>
+        <w:t>Архитектура системы</w:t>
       </w:r>
     </w:p>
     <w:p>
       <w:pPr>
         <w:pStyle w:val="BodyText"/>
-        <w:jc w:val="left"/>
-        <w:rPr>
-          <w:lang w:val="ru-RU"/>
-        </w:rPr>
-      </w:pPr>
-      <w:r>
-        <w:rPr>
-          <w:lang w:val="ru-RU"/>
-        </w:rPr>
-        <w:t>Если изменилась база и сбросились настройки логин-пароль для:</w:t>
-      </w:r>
+        <w:rPr>
+          <w:lang w:val="ru-RU"/>
+        </w:rPr>
+      </w:pPr>
     </w:p>
     <w:p>
       <w:pPr>
         <w:pStyle w:val="BodyText"/>
         <w:rPr>
-          <w:noProof/>
-          <w:lang w:val="ru-RU"/>
-        </w:rPr>
-      </w:pPr>
-    </w:p>
-    <w:p>
-      <w:pPr>
-        <w:pStyle w:val="BodyText"/>
-        <w:rPr>
-          <w:lang w:val="ru-RU"/>
-        </w:rPr>
-      </w:pPr>
-      <w:r>
-        <w:rPr>
-          <w:noProof/>
-        </w:rPr>
-        <w:drawing>
-          <wp:inline distT="0" distB="0" distL="0" distR="0" wp14:anchorId="4FA5C4F7" wp14:editId="0BC05298">
-            <wp:extent cx="5941695" cy="4662170"/>
-            <wp:effectExtent l="0" t="0" r="1905" b="5080"/>
-            <wp:docPr id="9" name="Picture 9"/>
-            <wp:cNvGraphicFramePr>
-              <a:graphicFrameLocks xmlns:a="http://schemas.openxmlformats.org/drawingml/2006/main" noChangeAspect="1"/>
-            </wp:cNvGraphicFramePr>
-            <a:graphic xmlns:a="http://schemas.openxmlformats.org/drawingml/2006/main">
-              <a:graphicData uri="http://schemas.openxmlformats.org/drawingml/2006/picture">
-                <pic:pic xmlns:pic="http://schemas.openxmlformats.org/drawingml/2006/picture">
-                  <pic:nvPicPr>
-                    <pic:cNvPr id="1" name=""/>
-                    <pic:cNvPicPr/>
-                  </pic:nvPicPr>
-                  <pic:blipFill>
-                    <a:blip r:embed="rId18"/>
-                    <a:stretch>
-                      <a:fillRect/>
-                    </a:stretch>
-                  </pic:blipFill>
-                  <pic:spPr>
-                    <a:xfrm>
-                      <a:off x="0" y="0"/>
-                      <a:ext cx="5941695" cy="4662170"/>
-                    </a:xfrm>
-                    <a:prstGeom prst="rect">
-                      <a:avLst/>
-                    </a:prstGeom>
-                  </pic:spPr>
-                </pic:pic>
-              </a:graphicData>
-            </a:graphic>
-          </wp:inline>
-        </w:drawing>
-      </w:r>
-    </w:p>
-    <w:p>
-      <w:pPr>
-        <w:pStyle w:val="BodyText"/>
-        <w:rPr>
-          <w:lang w:val="ru-RU"/>
-        </w:rPr>
-      </w:pPr>
-    </w:p>
-    <w:p>
-      <w:pPr>
-        <w:pStyle w:val="BodyText"/>
-        <w:rPr>
-          <w:lang w:val="ru-RU"/>
-        </w:rPr>
-      </w:pPr>
-    </w:p>
-    <w:p>
-      <w:pPr>
-        <w:pStyle w:val="BodyText"/>
-        <w:rPr>
-          <w:lang w:val="ru-RU"/>
-        </w:rPr>
-      </w:pPr>
-      <w:r>
-        <w:rPr>
-          <w:lang w:val="ru-RU"/>
-        </w:rPr>
-        <w:t xml:space="preserve">Нужно ввести свои логин-пароль и поменять их в настройках </w:t>
-      </w:r>
-      <w:r>
-        <w:t>IIS</w:t>
-      </w:r>
-      <w:r>
-        <w:rPr>
-          <w:lang w:val="ru-RU"/>
-        </w:rPr>
-        <w:t xml:space="preserve"> </w:t>
-      </w:r>
-      <w:proofErr w:type="spellStart"/>
-      <w:r>
-        <w:t>ApplicationPools</w:t>
-      </w:r>
-      <w:proofErr w:type="spellEnd"/>
-      <w:r>
-        <w:rPr>
-          <w:lang w:val="ru-RU"/>
-        </w:rPr>
-        <w:t xml:space="preserve"> </w:t>
-      </w:r>
-      <w:proofErr w:type="spellStart"/>
-      <w:r>
-        <w:t>BookItWebAPI</w:t>
-      </w:r>
-      <w:proofErr w:type="spellEnd"/>
-    </w:p>
-    <w:p>
-      <w:pPr>
-        <w:pStyle w:val="BodyText"/>
-        <w:rPr>
-          <w:lang w:val="ru-RU"/>
-        </w:rPr>
-      </w:pPr>
-      <w:r>
-        <w:rPr>
-          <w:noProof/>
-        </w:rPr>
-        <w:drawing>
-          <wp:inline distT="0" distB="0" distL="0" distR="0" wp14:anchorId="38CF861F" wp14:editId="26418568">
-            <wp:extent cx="5941695" cy="3011170"/>
-            <wp:effectExtent l="0" t="0" r="1905" b="0"/>
-            <wp:docPr id="3" name="Picture 3"/>
-            <wp:cNvGraphicFramePr>
-              <a:graphicFrameLocks xmlns:a="http://schemas.openxmlformats.org/drawingml/2006/main" noChangeAspect="1"/>
-            </wp:cNvGraphicFramePr>
-            <a:graphic xmlns:a="http://schemas.openxmlformats.org/drawingml/2006/main">
-              <a:graphicData uri="http://schemas.openxmlformats.org/drawingml/2006/picture">
-                <pic:pic xmlns:pic="http://schemas.openxmlformats.org/drawingml/2006/picture">
-                  <pic:nvPicPr>
-                    <pic:cNvPr id="1" name=""/>
-                    <pic:cNvPicPr/>
-                  </pic:nvPicPr>
-                  <pic:blipFill>
-                    <a:blip r:embed="rId19"/>
-                    <a:stretch>
-                      <a:fillRect/>
-                    </a:stretch>
-                  </pic:blipFill>
-                  <pic:spPr>
-                    <a:xfrm>
-                      <a:off x="0" y="0"/>
-                      <a:ext cx="5941695" cy="3011170"/>
-                    </a:xfrm>
-                    <a:prstGeom prst="rect">
-                      <a:avLst/>
-                    </a:prstGeom>
-                  </pic:spPr>
-                </pic:pic>
-              </a:graphicData>
-            </a:graphic>
-          </wp:inline>
-        </w:drawing>
-      </w:r>
-    </w:p>
-    <w:p>
-      <w:pPr>
-        <w:widowControl/>
-        <w:spacing w:line="240" w:lineRule="auto"/>
-        <w:rPr>
-          <w:rFonts w:ascii="Trebuchet MS" w:hAnsi="Trebuchet MS"/>
-          <w:color w:val="464547"/>
-        </w:rPr>
-      </w:pPr>
-      <w:r>
-        <w:br w:type="page"/>
-      </w:r>
-    </w:p>
-    <w:p>
-      <w:pPr>
-        <w:pStyle w:val="Heading1"/>
-        <w:rPr>
-          <w:lang w:val="ru-RU"/>
-        </w:rPr>
-      </w:pPr>
-      <w:r>
-        <w:rPr>
-          <w:lang w:val="ru-RU"/>
-        </w:rPr>
-        <w:lastRenderedPageBreak/>
-        <w:t>Архитектура системы</w:t>
-      </w:r>
-    </w:p>
-    <w:p>
-      <w:pPr>
-        <w:pStyle w:val="BodyText"/>
-        <w:rPr>
-          <w:lang w:val="ru-RU"/>
-        </w:rPr>
-      </w:pPr>
-    </w:p>
-    <w:p>
-      <w:pPr>
-        <w:pStyle w:val="BodyText"/>
+          <w:lang w:val="ru-RU"/>
+        </w:rPr>
       </w:pPr>
       <w:r>
         <w:object w:dxaOrig="9091" w:dyaOrig="2971">
@@ -1996,9 +1739,9 @@
             <o:lock v:ext="edit" aspectratio="t"/>
           </v:shapetype>
           <v:shape id="_x0000_i1025" type="#_x0000_t75" style="width:454.45pt;height:148.6pt" o:ole="">
-            <v:imagedata r:id="rId20" o:title=""/>
+            <v:imagedata r:id="rId17" o:title=""/>
           </v:shape>
-          <o:OLEObject Type="Embed" ProgID="Visio.Drawing.15" ShapeID="_x0000_i1025" DrawAspect="Content" ObjectID="_1502521913" r:id="rId21"/>
+          <o:OLEObject Type="Embed" ProgID="Visio.Drawing.15" ShapeID="_x0000_i1025" DrawAspect="Content" ObjectID="_1502628210" r:id="rId18"/>
         </w:object>
       </w:r>
     </w:p>
@@ -2416,6 +2159,7 @@
         <w:rPr>
           <w:noProof/>
         </w:rPr>
+        <w:lastRenderedPageBreak/>
         <w:drawing>
           <wp:inline distT="0" distB="0" distL="0" distR="0">
             <wp:extent cx="5799805" cy="4169410"/>
@@ -2434,7 +2178,7 @@
                     </pic:cNvPicPr>
                   </pic:nvPicPr>
                   <pic:blipFill>
-                    <a:blip r:embed="rId22">
+                    <a:blip r:embed="rId19">
                       <a:extLst>
                         <a:ext uri="{28A0092B-C50C-407E-A947-70E740481C1C}">
                           <a14:useLocalDpi xmlns:a14="http://schemas.microsoft.com/office/drawing/2010/main" val="0"/>
@@ -2483,6 +2227,1033 @@
     <w:p>
       <w:pPr>
         <w:pStyle w:val="BodyText"/>
+        <w:numPr>
+          <w:ilvl w:val="0"/>
+          <w:numId w:val="47"/>
+        </w:numPr>
+        <w:jc w:val="left"/>
+        <w:rPr>
+          <w:lang w:val="ru-RU"/>
+        </w:rPr>
+      </w:pPr>
+      <w:r>
+        <w:rPr>
+          <w:lang w:val="ru-RU"/>
+        </w:rPr>
+        <w:t xml:space="preserve">Пользователь нажимает кнопку </w:t>
+      </w:r>
+      <w:proofErr w:type="gramStart"/>
+      <w:r>
+        <w:rPr>
+          <w:lang w:val="ru-RU"/>
+        </w:rPr>
+        <w:t>Забронировать</w:t>
+      </w:r>
+      <w:proofErr w:type="gramEnd"/>
+      <w:r>
+        <w:rPr>
+          <w:lang w:val="ru-RU"/>
+        </w:rPr>
+        <w:t xml:space="preserve">, </w:t>
+      </w:r>
+    </w:p>
+    <w:p>
+      <w:pPr>
+        <w:pStyle w:val="BodyText"/>
+        <w:numPr>
+          <w:ilvl w:val="0"/>
+          <w:numId w:val="47"/>
+        </w:numPr>
+        <w:jc w:val="left"/>
+        <w:rPr>
+          <w:lang w:val="ru-RU"/>
+        </w:rPr>
+      </w:pPr>
+      <w:proofErr w:type="spellStart"/>
+      <w:r>
+        <w:t>BookIt</w:t>
+      </w:r>
+      <w:proofErr w:type="spellEnd"/>
+      <w:r>
+        <w:rPr>
+          <w:lang w:val="ru-RU"/>
+        </w:rPr>
+        <w:t>.</w:t>
+      </w:r>
+      <w:r>
+        <w:t>UI</w:t>
+      </w:r>
+      <w:r>
+        <w:rPr>
+          <w:lang w:val="ru-RU"/>
+        </w:rPr>
+        <w:t xml:space="preserve"> </w:t>
+      </w:r>
+      <w:r>
+        <w:rPr>
+          <w:lang w:val="ru-RU"/>
+        </w:rPr>
+        <w:t xml:space="preserve">отправляет </w:t>
+      </w:r>
+      <w:r>
+        <w:t>Http</w:t>
+      </w:r>
+      <w:r>
+        <w:rPr>
+          <w:lang w:val="ru-RU"/>
+        </w:rPr>
+        <w:t xml:space="preserve"> </w:t>
+      </w:r>
+      <w:r>
+        <w:rPr>
+          <w:lang w:val="ru-RU"/>
+        </w:rPr>
+        <w:t xml:space="preserve">запрос к </w:t>
+      </w:r>
+      <w:proofErr w:type="spellStart"/>
+      <w:r>
+        <w:t>BookIt</w:t>
+      </w:r>
+      <w:proofErr w:type="spellEnd"/>
+      <w:r>
+        <w:rPr>
+          <w:lang w:val="ru-RU"/>
+        </w:rPr>
+        <w:t xml:space="preserve">, </w:t>
+      </w:r>
+    </w:p>
+    <w:p>
+      <w:pPr>
+        <w:pStyle w:val="BodyText"/>
+        <w:numPr>
+          <w:ilvl w:val="0"/>
+          <w:numId w:val="47"/>
+        </w:numPr>
+        <w:jc w:val="left"/>
+        <w:rPr>
+          <w:lang w:val="ru-RU"/>
+        </w:rPr>
+      </w:pPr>
+      <w:proofErr w:type="spellStart"/>
+      <w:r>
+        <w:t>BookIt</w:t>
+      </w:r>
+      <w:proofErr w:type="spellEnd"/>
+      <w:r>
+        <w:rPr>
+          <w:lang w:val="ru-RU"/>
+        </w:rPr>
+        <w:t xml:space="preserve"> </w:t>
+      </w:r>
+      <w:r>
+        <w:rPr>
+          <w:lang w:val="ru-RU"/>
+        </w:rPr>
+        <w:t xml:space="preserve">обрабатывает запрос с помощью </w:t>
+      </w:r>
+      <w:proofErr w:type="spellStart"/>
+      <w:r>
+        <w:t>BookIt</w:t>
+      </w:r>
+      <w:proofErr w:type="spellEnd"/>
+      <w:r>
+        <w:rPr>
+          <w:lang w:val="ru-RU"/>
+        </w:rPr>
+        <w:t>.</w:t>
+      </w:r>
+      <w:r>
+        <w:t>BLL</w:t>
+      </w:r>
+      <w:r>
+        <w:rPr>
+          <w:lang w:val="ru-RU"/>
+        </w:rPr>
+        <w:t>,</w:t>
+      </w:r>
+      <w:r>
+        <w:rPr>
+          <w:lang w:val="ru-RU"/>
+        </w:rPr>
+        <w:t xml:space="preserve"> обновляется объект </w:t>
+      </w:r>
+      <w:proofErr w:type="spellStart"/>
+      <w:r>
+        <w:t>BookingOffer</w:t>
+      </w:r>
+      <w:proofErr w:type="spellEnd"/>
+      <w:r>
+        <w:rPr>
+          <w:lang w:val="ru-RU"/>
+        </w:rPr>
+        <w:t xml:space="preserve"> </w:t>
+      </w:r>
+      <w:r>
+        <w:rPr>
+          <w:lang w:val="ru-RU"/>
+        </w:rPr>
+        <w:t xml:space="preserve">в </w:t>
+      </w:r>
+      <w:proofErr w:type="spellStart"/>
+      <w:r>
+        <w:t>BookIt</w:t>
+      </w:r>
+      <w:proofErr w:type="spellEnd"/>
+      <w:r>
+        <w:rPr>
+          <w:lang w:val="ru-RU"/>
+        </w:rPr>
+        <w:t>.</w:t>
+      </w:r>
+      <w:r>
+        <w:t>BLL</w:t>
+      </w:r>
+      <w:r>
+        <w:rPr>
+          <w:lang w:val="ru-RU"/>
+        </w:rPr>
+        <w:t>.</w:t>
+      </w:r>
+    </w:p>
+    <w:p>
+      <w:pPr>
+        <w:pStyle w:val="BodyText"/>
+        <w:numPr>
+          <w:ilvl w:val="0"/>
+          <w:numId w:val="47"/>
+        </w:numPr>
+        <w:jc w:val="left"/>
+        <w:rPr>
+          <w:lang w:val="ru-RU"/>
+        </w:rPr>
+      </w:pPr>
+      <w:proofErr w:type="spellStart"/>
+      <w:r>
+        <w:t>BookIt</w:t>
+      </w:r>
+      <w:proofErr w:type="spellEnd"/>
+      <w:r>
+        <w:rPr>
+          <w:lang w:val="ru-RU"/>
+        </w:rPr>
+        <w:t xml:space="preserve"> </w:t>
+      </w:r>
+      <w:r>
+        <w:rPr>
+          <w:lang w:val="ru-RU"/>
+        </w:rPr>
+        <w:t xml:space="preserve">сохраняет изменения, вызывая методы </w:t>
+      </w:r>
+      <w:proofErr w:type="spellStart"/>
+      <w:r>
+        <w:t>BookIt</w:t>
+      </w:r>
+      <w:proofErr w:type="spellEnd"/>
+      <w:r>
+        <w:rPr>
+          <w:lang w:val="ru-RU"/>
+        </w:rPr>
+        <w:t>.</w:t>
+      </w:r>
+      <w:r>
+        <w:t>Repository</w:t>
+      </w:r>
+      <w:r>
+        <w:rPr>
+          <w:lang w:val="ru-RU"/>
+        </w:rPr>
+        <w:t>.</w:t>
+      </w:r>
+    </w:p>
+    <w:p>
+      <w:pPr>
+        <w:pStyle w:val="BodyText"/>
+        <w:numPr>
+          <w:ilvl w:val="0"/>
+          <w:numId w:val="47"/>
+        </w:numPr>
+        <w:jc w:val="left"/>
+        <w:rPr>
+          <w:lang w:val="ru-RU"/>
+        </w:rPr>
+      </w:pPr>
+      <w:proofErr w:type="spellStart"/>
+      <w:r>
+        <w:t>BookIt</w:t>
+      </w:r>
+      <w:proofErr w:type="spellEnd"/>
+      <w:r>
+        <w:rPr>
+          <w:lang w:val="ru-RU"/>
+        </w:rPr>
+        <w:t>.</w:t>
+      </w:r>
+      <w:r>
+        <w:t>Repository</w:t>
+      </w:r>
+      <w:r>
+        <w:rPr>
+          <w:lang w:val="ru-RU"/>
+        </w:rPr>
+        <w:t xml:space="preserve"> </w:t>
+      </w:r>
+      <w:r>
+        <w:rPr>
+          <w:lang w:val="ru-RU"/>
+        </w:rPr>
+        <w:t>конвертирует</w:t>
+      </w:r>
+      <w:r>
+        <w:rPr>
+          <w:lang w:val="ru-RU"/>
+        </w:rPr>
+        <w:t xml:space="preserve"> </w:t>
+      </w:r>
+      <w:r>
+        <w:t>BLL</w:t>
+      </w:r>
+      <w:r>
+        <w:rPr>
+          <w:lang w:val="ru-RU"/>
+        </w:rPr>
+        <w:t>.</w:t>
+      </w:r>
+      <w:proofErr w:type="spellStart"/>
+      <w:r>
+        <w:t>BookingOffer</w:t>
+      </w:r>
+      <w:proofErr w:type="spellEnd"/>
+      <w:r>
+        <w:rPr>
+          <w:lang w:val="ru-RU"/>
+        </w:rPr>
+        <w:t xml:space="preserve"> </w:t>
+      </w:r>
+      <w:r>
+        <w:rPr>
+          <w:lang w:val="ru-RU"/>
+        </w:rPr>
+        <w:t>в</w:t>
+      </w:r>
+      <w:r>
+        <w:rPr>
+          <w:lang w:val="ru-RU"/>
+        </w:rPr>
+        <w:t xml:space="preserve"> </w:t>
+      </w:r>
+      <w:r>
+        <w:t>DAL</w:t>
+      </w:r>
+      <w:r>
+        <w:rPr>
+          <w:lang w:val="ru-RU"/>
+        </w:rPr>
+        <w:t>.</w:t>
+      </w:r>
+      <w:proofErr w:type="spellStart"/>
+      <w:r>
+        <w:t>BookingOffer</w:t>
+      </w:r>
+      <w:proofErr w:type="spellEnd"/>
+      <w:r>
+        <w:rPr>
+          <w:lang w:val="ru-RU"/>
+        </w:rPr>
+        <w:t>.</w:t>
+      </w:r>
+    </w:p>
+    <w:p>
+      <w:pPr>
+        <w:pStyle w:val="BodyText"/>
+        <w:numPr>
+          <w:ilvl w:val="0"/>
+          <w:numId w:val="47"/>
+        </w:numPr>
+        <w:jc w:val="left"/>
+        <w:rPr>
+          <w:lang w:val="ru-RU"/>
+        </w:rPr>
+      </w:pPr>
+      <w:proofErr w:type="spellStart"/>
+      <w:r>
+        <w:t>BookIt</w:t>
+      </w:r>
+      <w:proofErr w:type="spellEnd"/>
+      <w:r>
+        <w:rPr>
+          <w:lang w:val="ru-RU"/>
+        </w:rPr>
+        <w:t>.</w:t>
+      </w:r>
+      <w:r>
+        <w:t>Repository</w:t>
+      </w:r>
+      <w:r>
+        <w:rPr>
+          <w:lang w:val="ru-RU"/>
+        </w:rPr>
+        <w:t xml:space="preserve"> </w:t>
+      </w:r>
+      <w:r>
+        <w:rPr>
+          <w:lang w:val="ru-RU"/>
+        </w:rPr>
+        <w:t>вызывает методы сохранения</w:t>
+      </w:r>
+      <w:r>
+        <w:rPr>
+          <w:lang w:val="ru-RU"/>
+        </w:rPr>
+        <w:t xml:space="preserve"> </w:t>
+      </w:r>
+      <w:r>
+        <w:rPr>
+          <w:lang w:val="ru-RU"/>
+        </w:rPr>
+        <w:t xml:space="preserve">объекта </w:t>
+      </w:r>
+      <w:r>
+        <w:t>DAL</w:t>
+      </w:r>
+      <w:r>
+        <w:rPr>
+          <w:lang w:val="ru-RU"/>
+        </w:rPr>
+        <w:t>.</w:t>
+      </w:r>
+      <w:proofErr w:type="spellStart"/>
+      <w:r>
+        <w:t>BookingOffer</w:t>
+      </w:r>
+      <w:proofErr w:type="spellEnd"/>
+      <w:r>
+        <w:rPr>
+          <w:lang w:val="ru-RU"/>
+        </w:rPr>
+        <w:t xml:space="preserve"> в базу у </w:t>
+      </w:r>
+      <w:proofErr w:type="spellStart"/>
+      <w:r>
+        <w:t>BookIt</w:t>
+      </w:r>
+      <w:proofErr w:type="spellEnd"/>
+      <w:r>
+        <w:rPr>
+          <w:lang w:val="ru-RU"/>
+        </w:rPr>
+        <w:t>.</w:t>
+      </w:r>
+      <w:r>
+        <w:t>DAL</w:t>
+      </w:r>
+      <w:r>
+        <w:rPr>
+          <w:lang w:val="ru-RU"/>
+        </w:rPr>
+        <w:t>.</w:t>
+      </w:r>
+    </w:p>
+    <w:p>
+      <w:pPr>
+        <w:pStyle w:val="BodyText"/>
+        <w:numPr>
+          <w:ilvl w:val="0"/>
+          <w:numId w:val="47"/>
+        </w:numPr>
+        <w:jc w:val="left"/>
+        <w:rPr>
+          <w:lang w:val="ru-RU"/>
+        </w:rPr>
+      </w:pPr>
+      <w:proofErr w:type="spellStart"/>
+      <w:r>
+        <w:t>BookIt</w:t>
+      </w:r>
+      <w:proofErr w:type="spellEnd"/>
+      <w:r>
+        <w:rPr>
+          <w:lang w:val="ru-RU"/>
+        </w:rPr>
+        <w:t>.</w:t>
+      </w:r>
+      <w:r>
+        <w:t>DAL</w:t>
+      </w:r>
+      <w:r>
+        <w:rPr>
+          <w:lang w:val="ru-RU"/>
+        </w:rPr>
+        <w:t xml:space="preserve"> </w:t>
+      </w:r>
+      <w:r>
+        <w:rPr>
+          <w:lang w:val="ru-RU"/>
+        </w:rPr>
+        <w:t xml:space="preserve">сохраняет изменения в базу и возвращает обновленный </w:t>
+      </w:r>
+      <w:r>
+        <w:t>DAL</w:t>
+      </w:r>
+      <w:r>
+        <w:rPr>
+          <w:lang w:val="ru-RU"/>
+        </w:rPr>
+        <w:t>.</w:t>
+      </w:r>
+      <w:proofErr w:type="spellStart"/>
+      <w:r>
+        <w:t>BookingOffer</w:t>
+      </w:r>
+      <w:proofErr w:type="spellEnd"/>
+      <w:r>
+        <w:rPr>
+          <w:lang w:val="ru-RU"/>
+        </w:rPr>
+        <w:t xml:space="preserve"> из базы данных.</w:t>
+      </w:r>
+    </w:p>
+    <w:p>
+      <w:pPr>
+        <w:pStyle w:val="BodyText"/>
+        <w:numPr>
+          <w:ilvl w:val="0"/>
+          <w:numId w:val="47"/>
+        </w:numPr>
+        <w:jc w:val="left"/>
+        <w:rPr>
+          <w:lang w:val="ru-RU"/>
+        </w:rPr>
+      </w:pPr>
+      <w:proofErr w:type="spellStart"/>
+      <w:r>
+        <w:t>BookIt</w:t>
+      </w:r>
+      <w:proofErr w:type="spellEnd"/>
+      <w:r>
+        <w:rPr>
+          <w:lang w:val="ru-RU"/>
+        </w:rPr>
+        <w:t>.</w:t>
+      </w:r>
+      <w:r>
+        <w:t>Repository</w:t>
+      </w:r>
+      <w:r>
+        <w:rPr>
+          <w:lang w:val="ru-RU"/>
+        </w:rPr>
+        <w:t xml:space="preserve"> </w:t>
+      </w:r>
+      <w:r>
+        <w:rPr>
+          <w:lang w:val="ru-RU"/>
+        </w:rPr>
+        <w:t>конвертирует</w:t>
+      </w:r>
+      <w:r>
+        <w:rPr>
+          <w:lang w:val="ru-RU"/>
+        </w:rPr>
+        <w:t xml:space="preserve"> </w:t>
+      </w:r>
+      <w:r>
+        <w:t>DAL</w:t>
+      </w:r>
+      <w:r>
+        <w:rPr>
+          <w:lang w:val="ru-RU"/>
+        </w:rPr>
+        <w:t>.</w:t>
+      </w:r>
+      <w:proofErr w:type="spellStart"/>
+      <w:r>
+        <w:t>BookingOffer</w:t>
+      </w:r>
+      <w:proofErr w:type="spellEnd"/>
+      <w:r>
+        <w:rPr>
+          <w:lang w:val="ru-RU"/>
+        </w:rPr>
+        <w:t xml:space="preserve"> </w:t>
+      </w:r>
+      <w:r>
+        <w:rPr>
+          <w:lang w:val="ru-RU"/>
+        </w:rPr>
+        <w:t>в</w:t>
+      </w:r>
+      <w:r>
+        <w:rPr>
+          <w:lang w:val="ru-RU"/>
+        </w:rPr>
+        <w:t xml:space="preserve"> </w:t>
+      </w:r>
+      <w:r>
+        <w:t>BLL</w:t>
+      </w:r>
+      <w:r>
+        <w:rPr>
+          <w:lang w:val="ru-RU"/>
+        </w:rPr>
+        <w:t>.</w:t>
+      </w:r>
+      <w:proofErr w:type="spellStart"/>
+      <w:r>
+        <w:t>BookingOffer</w:t>
+      </w:r>
+      <w:proofErr w:type="spellEnd"/>
+      <w:r>
+        <w:rPr>
+          <w:lang w:val="ru-RU"/>
+        </w:rPr>
+        <w:t>.</w:t>
+      </w:r>
+    </w:p>
+    <w:p>
+      <w:pPr>
+        <w:pStyle w:val="BodyText"/>
+        <w:numPr>
+          <w:ilvl w:val="0"/>
+          <w:numId w:val="47"/>
+        </w:numPr>
+        <w:jc w:val="left"/>
+        <w:rPr>
+          <w:lang w:val="ru-RU"/>
+        </w:rPr>
+      </w:pPr>
+      <w:proofErr w:type="spellStart"/>
+      <w:r>
+        <w:t>BookIt</w:t>
+      </w:r>
+      <w:proofErr w:type="spellEnd"/>
+      <w:r>
+        <w:rPr>
+          <w:lang w:val="ru-RU"/>
+        </w:rPr>
+        <w:t>.</w:t>
+      </w:r>
+      <w:r>
+        <w:t>Repository</w:t>
+      </w:r>
+      <w:r>
+        <w:rPr>
+          <w:lang w:val="ru-RU"/>
+        </w:rPr>
+        <w:t xml:space="preserve"> </w:t>
+      </w:r>
+      <w:r>
+        <w:rPr>
+          <w:lang w:val="ru-RU"/>
+        </w:rPr>
+        <w:t xml:space="preserve">возвращает обновленный </w:t>
+      </w:r>
+      <w:r>
+        <w:t>BLL</w:t>
+      </w:r>
+      <w:r>
+        <w:rPr>
+          <w:lang w:val="ru-RU"/>
+        </w:rPr>
+        <w:t>.</w:t>
+      </w:r>
+      <w:proofErr w:type="spellStart"/>
+      <w:r>
+        <w:t>BookingOffer</w:t>
+      </w:r>
+      <w:proofErr w:type="spellEnd"/>
+      <w:r>
+        <w:rPr>
+          <w:lang w:val="ru-RU"/>
+        </w:rPr>
+        <w:t xml:space="preserve"> </w:t>
+      </w:r>
+      <w:r>
+        <w:rPr>
+          <w:lang w:val="ru-RU"/>
+        </w:rPr>
+        <w:t xml:space="preserve">в </w:t>
+      </w:r>
+      <w:proofErr w:type="spellStart"/>
+      <w:r>
+        <w:t>BookIt</w:t>
+      </w:r>
+      <w:proofErr w:type="spellEnd"/>
+      <w:r>
+        <w:rPr>
+          <w:lang w:val="ru-RU"/>
+        </w:rPr>
+        <w:t>.</w:t>
+      </w:r>
+    </w:p>
+    <w:p>
+      <w:pPr>
+        <w:pStyle w:val="BodyText"/>
+        <w:numPr>
+          <w:ilvl w:val="0"/>
+          <w:numId w:val="47"/>
+        </w:numPr>
+        <w:jc w:val="left"/>
+        <w:rPr>
+          <w:lang w:val="ru-RU"/>
+        </w:rPr>
+      </w:pPr>
+      <w:proofErr w:type="spellStart"/>
+      <w:r>
+        <w:t>BookIt</w:t>
+      </w:r>
+      <w:proofErr w:type="spellEnd"/>
+      <w:r>
+        <w:rPr>
+          <w:lang w:val="ru-RU"/>
+        </w:rPr>
+        <w:t xml:space="preserve"> </w:t>
+      </w:r>
+      <w:r>
+        <w:rPr>
+          <w:lang w:val="ru-RU"/>
+        </w:rPr>
+        <w:t>возвращает</w:t>
+      </w:r>
+      <w:r>
+        <w:rPr>
+          <w:lang w:val="ru-RU"/>
+        </w:rPr>
+        <w:t xml:space="preserve"> </w:t>
+      </w:r>
+      <w:r>
+        <w:t>BLL</w:t>
+      </w:r>
+      <w:r>
+        <w:rPr>
+          <w:lang w:val="ru-RU"/>
+        </w:rPr>
+        <w:t>.</w:t>
+      </w:r>
+      <w:proofErr w:type="spellStart"/>
+      <w:r>
+        <w:t>BookingOffer</w:t>
+      </w:r>
+      <w:proofErr w:type="spellEnd"/>
+      <w:r>
+        <w:rPr>
+          <w:lang w:val="ru-RU"/>
+        </w:rPr>
+        <w:t xml:space="preserve"> </w:t>
+      </w:r>
+      <w:r>
+        <w:rPr>
+          <w:lang w:val="ru-RU"/>
+        </w:rPr>
+        <w:t>на</w:t>
+      </w:r>
+      <w:r>
+        <w:rPr>
+          <w:lang w:val="ru-RU"/>
+        </w:rPr>
+        <w:t xml:space="preserve"> </w:t>
+      </w:r>
+      <w:proofErr w:type="spellStart"/>
+      <w:r>
+        <w:t>BookIt</w:t>
+      </w:r>
+      <w:proofErr w:type="spellEnd"/>
+      <w:r>
+        <w:rPr>
+          <w:lang w:val="ru-RU"/>
+        </w:rPr>
+        <w:t>.</w:t>
+      </w:r>
+      <w:r>
+        <w:t>UI</w:t>
+      </w:r>
+      <w:r>
+        <w:rPr>
+          <w:lang w:val="ru-RU"/>
+        </w:rPr>
+        <w:t>.</w:t>
+      </w:r>
+    </w:p>
+    <w:p>
+      <w:pPr>
+        <w:widowControl/>
+        <w:spacing w:line="240" w:lineRule="auto"/>
+        <w:rPr>
+          <w:rFonts w:ascii="Trebuchet MS" w:hAnsi="Trebuchet MS"/>
+          <w:color w:val="464547"/>
+          <w:lang w:val="ru-RU"/>
+        </w:rPr>
+      </w:pPr>
+      <w:r>
+        <w:rPr>
+          <w:lang w:val="ru-RU"/>
+        </w:rPr>
+        <w:br w:type="page"/>
+      </w:r>
+    </w:p>
+    <w:p>
+      <w:pPr>
+        <w:pStyle w:val="Heading1"/>
+        <w:rPr>
+          <w:lang w:val="ru-RU"/>
+        </w:rPr>
+      </w:pPr>
+      <w:r>
+        <w:rPr>
+          <w:lang w:val="ru-RU"/>
+        </w:rPr>
+        <w:lastRenderedPageBreak/>
+        <w:t>база данных</w:t>
+      </w:r>
+    </w:p>
+    <w:p>
+      <w:pPr>
+        <w:pStyle w:val="BodyText"/>
+        <w:jc w:val="left"/>
+        <w:rPr>
+          <w:lang w:val="ru-RU"/>
+        </w:rPr>
+      </w:pPr>
+      <w:r>
+        <w:rPr>
+          <w:lang w:val="ru-RU"/>
+        </w:rPr>
+        <w:t xml:space="preserve">Данные хранятся в базе данных под управлением </w:t>
+      </w:r>
+      <w:r>
+        <w:t>MS</w:t>
+      </w:r>
+      <w:r>
+        <w:rPr>
+          <w:lang w:val="ru-RU"/>
+        </w:rPr>
+        <w:t xml:space="preserve"> </w:t>
+      </w:r>
+      <w:r>
+        <w:t>SQL</w:t>
+      </w:r>
+      <w:r>
+        <w:rPr>
+          <w:lang w:val="ru-RU"/>
+        </w:rPr>
+        <w:t xml:space="preserve"> </w:t>
+      </w:r>
+      <w:r>
+        <w:t>Server</w:t>
+      </w:r>
+      <w:r>
+        <w:rPr>
+          <w:lang w:val="ru-RU"/>
+        </w:rPr>
+        <w:t xml:space="preserve"> 2012. </w:t>
+      </w:r>
+    </w:p>
+    <w:p>
+      <w:pPr>
+        <w:pStyle w:val="BodyText"/>
+        <w:jc w:val="left"/>
+        <w:rPr>
+          <w:lang w:val="ru-RU"/>
+        </w:rPr>
+      </w:pPr>
+      <w:r>
+        <w:rPr>
+          <w:lang w:val="ru-RU"/>
+        </w:rPr>
+        <w:t>Таблицы базы данных:</w:t>
+      </w:r>
+    </w:p>
+    <w:p>
+      <w:pPr>
+        <w:pStyle w:val="BodyText"/>
+        <w:numPr>
+          <w:ilvl w:val="0"/>
+          <w:numId w:val="48"/>
+        </w:numPr>
+        <w:jc w:val="left"/>
+        <w:rPr>
+          <w:lang w:val="ru-RU"/>
+        </w:rPr>
+      </w:pPr>
+      <w:proofErr w:type="spellStart"/>
+      <w:r>
+        <w:t>BookingSubjects</w:t>
+      </w:r>
+      <w:proofErr w:type="spellEnd"/>
+      <w:r>
+        <w:rPr>
+          <w:lang w:val="ru-RU"/>
+        </w:rPr>
+        <w:t xml:space="preserve"> – </w:t>
+      </w:r>
+      <w:r>
+        <w:t>c</w:t>
+      </w:r>
+      <w:proofErr w:type="spellStart"/>
+      <w:r>
+        <w:rPr>
+          <w:lang w:val="ru-RU"/>
+        </w:rPr>
+        <w:t>правочная</w:t>
+      </w:r>
+      <w:proofErr w:type="spellEnd"/>
+      <w:r>
+        <w:rPr>
+          <w:lang w:val="ru-RU"/>
+        </w:rPr>
+        <w:t xml:space="preserve"> информация об объектах бронирования.</w:t>
+      </w:r>
+    </w:p>
+    <w:p>
+      <w:pPr>
+        <w:pStyle w:val="BodyText"/>
+        <w:numPr>
+          <w:ilvl w:val="0"/>
+          <w:numId w:val="48"/>
+        </w:numPr>
+        <w:jc w:val="left"/>
+        <w:rPr>
+          <w:lang w:val="ru-RU"/>
+        </w:rPr>
+      </w:pPr>
+      <w:proofErr w:type="spellStart"/>
+      <w:r>
+        <w:t>BookingOffers</w:t>
+      </w:r>
+      <w:proofErr w:type="spellEnd"/>
+      <w:r>
+        <w:t xml:space="preserve"> </w:t>
+      </w:r>
+      <w:r>
+        <w:t>–</w:t>
+      </w:r>
+      <w:r>
+        <w:t xml:space="preserve"> </w:t>
+      </w:r>
+      <w:r>
+        <w:rPr>
+          <w:lang w:val="ru-RU"/>
+        </w:rPr>
+        <w:t xml:space="preserve">предложения бронирования. </w:t>
+      </w:r>
+    </w:p>
+    <w:p>
+      <w:pPr>
+        <w:pStyle w:val="BodyText"/>
+        <w:numPr>
+          <w:ilvl w:val="0"/>
+          <w:numId w:val="48"/>
+        </w:numPr>
+        <w:jc w:val="left"/>
+        <w:rPr>
+          <w:lang w:val="ru-RU"/>
+        </w:rPr>
+      </w:pPr>
+      <w:proofErr w:type="spellStart"/>
+      <w:r>
+        <w:t>TimeSlots</w:t>
+      </w:r>
+      <w:proofErr w:type="spellEnd"/>
+      <w:r>
+        <w:rPr>
+          <w:lang w:val="ru-RU"/>
+        </w:rPr>
+        <w:t xml:space="preserve"> – </w:t>
+      </w:r>
+      <w:r>
+        <w:rPr>
+          <w:lang w:val="ru-RU"/>
+        </w:rPr>
+        <w:t>информация о свободных и занятых диапазонов для бронирования</w:t>
+      </w:r>
+      <w:r>
+        <w:rPr>
+          <w:lang w:val="ru-RU"/>
+        </w:rPr>
+        <w:t>.</w:t>
+      </w:r>
+      <w:r>
+        <w:rPr>
+          <w:lang w:val="ru-RU"/>
+        </w:rPr>
+        <w:t xml:space="preserve"> </w:t>
+      </w:r>
+    </w:p>
+    <w:p>
+      <w:pPr>
+        <w:pStyle w:val="BodyText"/>
+        <w:numPr>
+          <w:ilvl w:val="0"/>
+          <w:numId w:val="48"/>
+        </w:numPr>
+        <w:jc w:val="left"/>
+        <w:rPr>
+          <w:lang w:val="ru-RU"/>
+        </w:rPr>
+      </w:pPr>
+      <w:r>
+        <w:t>Categories</w:t>
+      </w:r>
+      <w:r>
+        <w:rPr>
+          <w:lang w:val="ru-RU"/>
+        </w:rPr>
+        <w:t xml:space="preserve"> – </w:t>
+      </w:r>
+      <w:r>
+        <w:rPr>
+          <w:lang w:val="ru-RU"/>
+        </w:rPr>
+        <w:t>тематические категории объектов бронирования.</w:t>
+      </w:r>
+    </w:p>
+    <w:p>
+      <w:pPr>
+        <w:pStyle w:val="BodyText"/>
+        <w:numPr>
+          <w:ilvl w:val="0"/>
+          <w:numId w:val="48"/>
+        </w:numPr>
+        <w:jc w:val="left"/>
+        <w:rPr>
+          <w:lang w:val="ru-RU"/>
+        </w:rPr>
+      </w:pPr>
+      <w:r>
+        <w:t xml:space="preserve">Users – </w:t>
+      </w:r>
+      <w:r>
+        <w:rPr>
+          <w:lang w:val="ru-RU"/>
+        </w:rPr>
+        <w:t>пользователи системы.</w:t>
+      </w:r>
+    </w:p>
+    <w:p>
+      <w:pPr>
+        <w:pStyle w:val="BodyText"/>
+        <w:numPr>
+          <w:ilvl w:val="0"/>
+          <w:numId w:val="48"/>
+        </w:numPr>
+        <w:jc w:val="left"/>
+        <w:rPr>
+          <w:lang w:val="ru-RU"/>
+        </w:rPr>
+      </w:pPr>
+      <w:r>
+        <w:t xml:space="preserve">Roles – </w:t>
+      </w:r>
+      <w:r>
+        <w:rPr>
+          <w:lang w:val="ru-RU"/>
+        </w:rPr>
+        <w:t>права пользователей.</w:t>
+      </w:r>
+    </w:p>
+    <w:p>
+      <w:pPr>
+        <w:pStyle w:val="BodyText"/>
+        <w:jc w:val="left"/>
         <w:rPr>
           <w:lang w:val="ru-RU"/>
         </w:rPr>
@@ -2515,7 +3286,7 @@
                     <pic:cNvPicPr/>
                   </pic:nvPicPr>
                   <pic:blipFill>
-                    <a:blip r:embed="rId23"/>
+                    <a:blip r:embed="rId20"/>
                     <a:stretch>
                       <a:fillRect/>
                     </a:stretch>
@@ -2547,20 +3318,907 @@
         <w:rPr>
           <w:lang w:val="ru-RU"/>
         </w:rPr>
-        <w:t>Рисунок 3 – Схема базы данных</w:t>
+        <w:t>Рисунок 3</w:t>
+      </w:r>
+      <w:r>
+        <w:rPr>
+          <w:lang w:val="ru-RU"/>
+        </w:rPr>
+        <w:t>.1</w:t>
+      </w:r>
+      <w:r>
+        <w:rPr>
+          <w:lang w:val="ru-RU"/>
+        </w:rPr>
+        <w:t xml:space="preserve"> – Схема базы данных</w:t>
       </w:r>
     </w:p>
     <w:p>
       <w:pPr>
+        <w:widowControl/>
+        <w:spacing w:line="240" w:lineRule="auto"/>
+        <w:rPr>
+          <w:rFonts w:ascii="Trebuchet MS" w:hAnsi="Trebuchet MS"/>
+          <w:color w:val="464547"/>
+          <w:lang w:val="ru-RU"/>
+        </w:rPr>
+      </w:pPr>
+      <w:r>
+        <w:rPr>
+          <w:lang w:val="ru-RU"/>
+        </w:rPr>
+        <w:br w:type="page"/>
+      </w:r>
+    </w:p>
+    <w:p>
+      <w:pPr>
+        <w:pStyle w:val="Heading2"/>
+      </w:pPr>
+      <w:r>
+        <w:rPr>
+          <w:lang w:val="ru-RU"/>
+        </w:rPr>
+        <w:lastRenderedPageBreak/>
+        <w:t xml:space="preserve">Таблица </w:t>
+      </w:r>
+      <w:r>
+        <w:t>BookingSubjects</w:t>
+      </w:r>
+    </w:p>
+    <w:p>
+      <w:pPr>
         <w:pStyle w:val="BodyText"/>
         <w:jc w:val="left"/>
         <w:rPr>
           <w:lang w:val="ru-RU"/>
         </w:rPr>
       </w:pPr>
+      <w:r>
+        <w:rPr>
+          <w:lang w:val="ru-RU"/>
+        </w:rPr>
+        <w:t>Таблица</w:t>
+      </w:r>
+      <w:r>
+        <w:rPr>
+          <w:lang w:val="ru-RU"/>
+        </w:rPr>
+        <w:t xml:space="preserve"> </w:t>
+      </w:r>
+      <w:proofErr w:type="spellStart"/>
+      <w:r>
+        <w:t>BookingSubjects</w:t>
+      </w:r>
+      <w:proofErr w:type="spellEnd"/>
+      <w:r>
+        <w:rPr>
+          <w:lang w:val="ru-RU"/>
+        </w:rPr>
+        <w:t xml:space="preserve"> </w:t>
+      </w:r>
+      <w:r>
+        <w:rPr>
+          <w:lang w:val="ru-RU"/>
+        </w:rPr>
+        <w:t>содержит следующие поля:</w:t>
+      </w:r>
+    </w:p>
+    <w:p>
+      <w:pPr>
+        <w:pStyle w:val="BodyText"/>
+        <w:numPr>
+          <w:ilvl w:val="0"/>
+          <w:numId w:val="49"/>
+        </w:numPr>
+        <w:jc w:val="left"/>
+        <w:rPr>
+          <w:lang w:val="ru-RU"/>
+        </w:rPr>
+      </w:pPr>
+      <w:r>
+        <w:t>ID</w:t>
+      </w:r>
+      <w:r>
+        <w:rPr>
+          <w:lang w:val="ru-RU"/>
+        </w:rPr>
+        <w:t xml:space="preserve"> – </w:t>
+      </w:r>
+      <w:r>
+        <w:rPr>
+          <w:lang w:val="ru-RU"/>
+        </w:rPr>
+        <w:t xml:space="preserve">первичный ключ таблицы. Тип: </w:t>
+      </w:r>
+      <w:proofErr w:type="spellStart"/>
+      <w:r>
+        <w:t>int</w:t>
+      </w:r>
+      <w:proofErr w:type="spellEnd"/>
+      <w:r>
+        <w:rPr>
+          <w:lang w:val="ru-RU"/>
+        </w:rPr>
+        <w:t>,</w:t>
+      </w:r>
+      <w:r>
+        <w:rPr>
+          <w:lang w:val="ru-RU"/>
+        </w:rPr>
+        <w:t xml:space="preserve"> </w:t>
+      </w:r>
+      <w:r>
+        <w:rPr>
+          <w:lang w:val="ru-RU"/>
+        </w:rPr>
+        <w:t>н</w:t>
+      </w:r>
+      <w:r>
+        <w:rPr>
+          <w:lang w:val="ru-RU"/>
+        </w:rPr>
+        <w:t xml:space="preserve">е может быть </w:t>
+      </w:r>
+      <w:r>
+        <w:t>null</w:t>
+      </w:r>
+      <w:r>
+        <w:rPr>
+          <w:lang w:val="ru-RU"/>
+        </w:rPr>
+        <w:t>.</w:t>
+      </w:r>
+    </w:p>
+    <w:p>
+      <w:pPr>
+        <w:pStyle w:val="BodyText"/>
+        <w:numPr>
+          <w:ilvl w:val="0"/>
+          <w:numId w:val="49"/>
+        </w:numPr>
+        <w:jc w:val="left"/>
+        <w:rPr>
+          <w:lang w:val="ru-RU"/>
+        </w:rPr>
+      </w:pPr>
+      <w:r>
+        <w:t>Name</w:t>
+      </w:r>
+      <w:r>
+        <w:rPr>
+          <w:lang w:val="ru-RU"/>
+        </w:rPr>
+        <w:t xml:space="preserve"> – </w:t>
+      </w:r>
+      <w:r>
+        <w:rPr>
+          <w:lang w:val="ru-RU"/>
+        </w:rPr>
+        <w:t>наименование объекта. Тип</w:t>
+      </w:r>
+      <w:r>
+        <w:rPr>
+          <w:lang w:val="ru-RU"/>
+        </w:rPr>
+        <w:t>:</w:t>
+      </w:r>
+      <w:r>
+        <w:rPr>
+          <w:lang w:val="ru-RU"/>
+        </w:rPr>
+        <w:t xml:space="preserve"> </w:t>
+      </w:r>
+      <w:proofErr w:type="spellStart"/>
+      <w:r>
+        <w:t>nvarchar</w:t>
+      </w:r>
+      <w:proofErr w:type="spellEnd"/>
+      <w:r>
+        <w:rPr>
+          <w:lang w:val="ru-RU"/>
+        </w:rPr>
+        <w:t>(</w:t>
+      </w:r>
+      <w:r>
+        <w:t>MAX</w:t>
+      </w:r>
+      <w:r>
+        <w:rPr>
+          <w:lang w:val="ru-RU"/>
+        </w:rPr>
+        <w:t xml:space="preserve">), </w:t>
+      </w:r>
+      <w:r>
+        <w:rPr>
+          <w:lang w:val="ru-RU"/>
+        </w:rPr>
+        <w:t xml:space="preserve">не может быть </w:t>
+      </w:r>
+      <w:r>
+        <w:t>null</w:t>
+      </w:r>
+      <w:r>
+        <w:rPr>
+          <w:lang w:val="ru-RU"/>
+        </w:rPr>
+        <w:t>.</w:t>
+      </w:r>
+    </w:p>
+    <w:p>
+      <w:pPr>
+        <w:pStyle w:val="BodyText"/>
+        <w:numPr>
+          <w:ilvl w:val="0"/>
+          <w:numId w:val="49"/>
+        </w:numPr>
+        <w:jc w:val="left"/>
+        <w:rPr>
+          <w:lang w:val="ru-RU"/>
+        </w:rPr>
+      </w:pPr>
+      <w:r>
+        <w:t>Description</w:t>
+      </w:r>
+      <w:r>
+        <w:rPr>
+          <w:lang w:val="ru-RU"/>
+        </w:rPr>
+        <w:t xml:space="preserve"> – </w:t>
+      </w:r>
+      <w:r>
+        <w:rPr>
+          <w:lang w:val="ru-RU"/>
+        </w:rPr>
+        <w:t xml:space="preserve">описание объекта. Тип: </w:t>
+      </w:r>
+      <w:proofErr w:type="spellStart"/>
+      <w:r>
+        <w:t>nvarchar</w:t>
+      </w:r>
+      <w:proofErr w:type="spellEnd"/>
+      <w:r>
+        <w:rPr>
+          <w:lang w:val="ru-RU"/>
+        </w:rPr>
+        <w:t>(</w:t>
+      </w:r>
+      <w:r>
+        <w:t>MAX</w:t>
+      </w:r>
+      <w:r>
+        <w:rPr>
+          <w:lang w:val="ru-RU"/>
+        </w:rPr>
+        <w:t xml:space="preserve">), </w:t>
+      </w:r>
+      <w:r>
+        <w:rPr>
+          <w:lang w:val="ru-RU"/>
+        </w:rPr>
+        <w:t xml:space="preserve">может быть </w:t>
+      </w:r>
+      <w:r>
+        <w:t>null</w:t>
+      </w:r>
+      <w:r>
+        <w:rPr>
+          <w:lang w:val="ru-RU"/>
+        </w:rPr>
+        <w:t>.</w:t>
+      </w:r>
+    </w:p>
+    <w:p>
+      <w:pPr>
+        <w:pStyle w:val="BodyText"/>
+        <w:numPr>
+          <w:ilvl w:val="0"/>
+          <w:numId w:val="49"/>
+        </w:numPr>
+        <w:jc w:val="left"/>
+        <w:rPr>
+          <w:lang w:val="ru-RU"/>
+        </w:rPr>
+      </w:pPr>
+      <w:proofErr w:type="spellStart"/>
+      <w:r>
+        <w:t>CategoryID</w:t>
+      </w:r>
+      <w:proofErr w:type="spellEnd"/>
+      <w:r>
+        <w:rPr>
+          <w:lang w:val="ru-RU"/>
+        </w:rPr>
+        <w:t xml:space="preserve"> – </w:t>
+      </w:r>
+      <w:r>
+        <w:rPr>
+          <w:lang w:val="ru-RU"/>
+        </w:rPr>
+        <w:t xml:space="preserve">внешний ключ с таблицей </w:t>
+      </w:r>
+      <w:r>
+        <w:t>Categories</w:t>
+      </w:r>
+      <w:r>
+        <w:rPr>
+          <w:lang w:val="ru-RU"/>
+        </w:rPr>
+        <w:t xml:space="preserve">. </w:t>
+      </w:r>
+      <w:r>
+        <w:rPr>
+          <w:lang w:val="ru-RU"/>
+        </w:rPr>
+        <w:t>Определяет категорию объекта.</w:t>
+      </w:r>
+      <w:r>
+        <w:rPr>
+          <w:lang w:val="ru-RU"/>
+        </w:rPr>
+        <w:t xml:space="preserve"> </w:t>
+      </w:r>
+      <w:r>
+        <w:rPr>
+          <w:lang w:val="ru-RU"/>
+        </w:rPr>
+        <w:t>Тип</w:t>
+      </w:r>
+      <w:r>
+        <w:rPr>
+          <w:lang w:val="ru-RU"/>
+        </w:rPr>
+        <w:t>:</w:t>
+      </w:r>
+      <w:r>
+        <w:rPr>
+          <w:lang w:val="ru-RU"/>
+        </w:rPr>
+        <w:t xml:space="preserve"> </w:t>
+      </w:r>
+      <w:proofErr w:type="spellStart"/>
+      <w:r>
+        <w:t>int</w:t>
+      </w:r>
+      <w:proofErr w:type="spellEnd"/>
+      <w:r>
+        <w:rPr>
+          <w:lang w:val="ru-RU"/>
+        </w:rPr>
+        <w:t xml:space="preserve">, </w:t>
+      </w:r>
+      <w:r>
+        <w:rPr>
+          <w:lang w:val="ru-RU"/>
+        </w:rPr>
+        <w:t xml:space="preserve">не может быть </w:t>
+      </w:r>
+      <w:r>
+        <w:t>null</w:t>
+      </w:r>
+      <w:r>
+        <w:rPr>
+          <w:lang w:val="ru-RU"/>
+        </w:rPr>
+        <w:t>.</w:t>
+      </w:r>
+    </w:p>
+    <w:p>
+      <w:pPr>
+        <w:pStyle w:val="BodyText"/>
+        <w:numPr>
+          <w:ilvl w:val="0"/>
+          <w:numId w:val="49"/>
+        </w:numPr>
+        <w:jc w:val="left"/>
+        <w:rPr>
+          <w:lang w:val="ru-RU"/>
+        </w:rPr>
+      </w:pPr>
+      <w:r>
+        <w:rPr>
+          <w:lang w:val="ru-RU"/>
+        </w:rPr>
+        <w:t>С</w:t>
+      </w:r>
+      <w:proofErr w:type="spellStart"/>
+      <w:r>
+        <w:t>apacity</w:t>
+      </w:r>
+      <w:proofErr w:type="spellEnd"/>
+      <w:r>
+        <w:rPr>
+          <w:lang w:val="ru-RU"/>
+        </w:rPr>
+        <w:t xml:space="preserve"> – </w:t>
+      </w:r>
+      <w:r>
+        <w:rPr>
+          <w:lang w:val="ru-RU"/>
+        </w:rPr>
+        <w:t xml:space="preserve">количество объектов в офисе. Тип: </w:t>
+      </w:r>
+      <w:proofErr w:type="spellStart"/>
+      <w:r>
+        <w:t>int</w:t>
+      </w:r>
+      <w:proofErr w:type="spellEnd"/>
+      <w:r>
+        <w:rPr>
+          <w:lang w:val="ru-RU"/>
+        </w:rPr>
+        <w:t xml:space="preserve">, </w:t>
+      </w:r>
+      <w:r>
+        <w:rPr>
+          <w:lang w:val="ru-RU"/>
+        </w:rPr>
+        <w:t xml:space="preserve">не может быть </w:t>
+      </w:r>
+      <w:r>
+        <w:t>null</w:t>
+      </w:r>
+      <w:r>
+        <w:rPr>
+          <w:lang w:val="ru-RU"/>
+        </w:rPr>
+        <w:t>.</w:t>
+      </w:r>
+    </w:p>
+    <w:p>
+      <w:pPr>
+        <w:pStyle w:val="BodyText"/>
+        <w:numPr>
+          <w:ilvl w:val="0"/>
+          <w:numId w:val="49"/>
+        </w:numPr>
+        <w:jc w:val="left"/>
+        <w:rPr>
+          <w:lang w:val="ru-RU"/>
+        </w:rPr>
+      </w:pPr>
+      <w:proofErr w:type="spellStart"/>
+      <w:r>
+        <w:t>OwnerID</w:t>
+      </w:r>
+      <w:proofErr w:type="spellEnd"/>
+      <w:r>
+        <w:rPr>
+          <w:lang w:val="ru-RU"/>
+        </w:rPr>
+        <w:t xml:space="preserve"> – </w:t>
+      </w:r>
+      <w:r>
+        <w:rPr>
+          <w:lang w:val="ru-RU"/>
+        </w:rPr>
+        <w:t xml:space="preserve">внешний ключ с таблицей </w:t>
+      </w:r>
+      <w:r>
+        <w:t>Users</w:t>
+      </w:r>
+      <w:r>
+        <w:rPr>
+          <w:lang w:val="ru-RU"/>
+        </w:rPr>
+        <w:t>.</w:t>
+      </w:r>
+      <w:r>
+        <w:rPr>
+          <w:lang w:val="ru-RU"/>
+        </w:rPr>
+        <w:t xml:space="preserve"> Определяет постоянного владельца объекта. Не может быть </w:t>
+      </w:r>
+      <w:r>
+        <w:t>null.</w:t>
+      </w:r>
+    </w:p>
+    <w:p>
+      <w:pPr>
+        <w:pStyle w:val="BodyText"/>
+        <w:ind w:left="360"/>
+        <w:rPr>
+          <w:lang w:val="ru-RU"/>
+        </w:rPr>
+      </w:pPr>
+      <w:r>
+        <w:rPr>
+          <w:noProof/>
+        </w:rPr>
+        <w:drawing>
+          <wp:inline distT="0" distB="0" distL="0" distR="0" wp14:anchorId="1DBC294F" wp14:editId="4B5E9AA9">
+            <wp:extent cx="3676650" cy="2124075"/>
+            <wp:effectExtent l="0" t="0" r="0" b="9525"/>
+            <wp:docPr id="6" name="Picture 6"/>
+            <wp:cNvGraphicFramePr>
+              <a:graphicFrameLocks xmlns:a="http://schemas.openxmlformats.org/drawingml/2006/main" noChangeAspect="1"/>
+            </wp:cNvGraphicFramePr>
+            <a:graphic xmlns:a="http://schemas.openxmlformats.org/drawingml/2006/main">
+              <a:graphicData uri="http://schemas.openxmlformats.org/drawingml/2006/picture">
+                <pic:pic xmlns:pic="http://schemas.openxmlformats.org/drawingml/2006/picture">
+                  <pic:nvPicPr>
+                    <pic:cNvPr id="1" name=""/>
+                    <pic:cNvPicPr/>
+                  </pic:nvPicPr>
+                  <pic:blipFill>
+                    <a:blip r:embed="rId21"/>
+                    <a:stretch>
+                      <a:fillRect/>
+                    </a:stretch>
+                  </pic:blipFill>
+                  <pic:spPr>
+                    <a:xfrm>
+                      <a:off x="0" y="0"/>
+                      <a:ext cx="3676650" cy="2124075"/>
+                    </a:xfrm>
+                    <a:prstGeom prst="rect">
+                      <a:avLst/>
+                    </a:prstGeom>
+                  </pic:spPr>
+                </pic:pic>
+              </a:graphicData>
+            </a:graphic>
+          </wp:inline>
+        </w:drawing>
+      </w:r>
+    </w:p>
+    <w:p>
+      <w:pPr>
+        <w:pStyle w:val="BodyText"/>
+        <w:ind w:left="360"/>
+      </w:pPr>
+      <w:r>
+        <w:rPr>
+          <w:lang w:val="ru-RU"/>
+        </w:rPr>
+        <w:t>Рисунок</w:t>
+      </w:r>
+      <w:r>
+        <w:t xml:space="preserve"> 3.1.1 – </w:t>
+      </w:r>
+      <w:r>
+        <w:rPr>
+          <w:lang w:val="ru-RU"/>
+        </w:rPr>
+        <w:t>Таблица</w:t>
+      </w:r>
+      <w:r>
+        <w:t xml:space="preserve"> </w:t>
+      </w:r>
+      <w:proofErr w:type="spellStart"/>
+      <w:r>
+        <w:t>BookingSubjects</w:t>
+      </w:r>
+      <w:proofErr w:type="spellEnd"/>
+    </w:p>
+    <w:p>
+      <w:pPr>
+        <w:pStyle w:val="BodyText"/>
+        <w:ind w:left="360"/>
+        <w:jc w:val="left"/>
+        <w:rPr>
+          <w:lang w:val="ru-RU"/>
+        </w:rPr>
+      </w:pPr>
+      <w:r>
+        <w:rPr>
+          <w:lang w:val="ru-RU"/>
+        </w:rPr>
+        <w:t>Таблица</w:t>
+      </w:r>
+      <w:r>
+        <w:rPr>
+          <w:lang w:val="ru-RU"/>
+        </w:rPr>
+        <w:t xml:space="preserve"> </w:t>
+      </w:r>
+      <w:proofErr w:type="spellStart"/>
+      <w:r>
+        <w:t>BookingSubjects</w:t>
+      </w:r>
+      <w:proofErr w:type="spellEnd"/>
+      <w:r>
+        <w:rPr>
+          <w:lang w:val="ru-RU"/>
+        </w:rPr>
+        <w:t xml:space="preserve"> </w:t>
+      </w:r>
+      <w:r>
+        <w:rPr>
+          <w:lang w:val="ru-RU"/>
+        </w:rPr>
+        <w:t xml:space="preserve">предназначена для хранения справочной информации об объектах бронирования, регулярно предоставляемых компанией, таких как абонемент на дорожку в бассейн, книги, спортивное оборудование, парковочные места. В поле </w:t>
+      </w:r>
+      <w:proofErr w:type="spellStart"/>
+      <w:r>
+        <w:t>OwnerID</w:t>
+      </w:r>
+      <w:proofErr w:type="spellEnd"/>
+      <w:r>
+        <w:rPr>
+          <w:lang w:val="ru-RU"/>
+        </w:rPr>
+        <w:t xml:space="preserve"> </w:t>
+      </w:r>
+      <w:r>
+        <w:rPr>
+          <w:lang w:val="ru-RU"/>
+        </w:rPr>
+        <w:t>указывается постоянный ответственный за объект бронирования. В случае абонемента</w:t>
+      </w:r>
+      <w:r>
+        <w:rPr>
+          <w:lang w:val="ru-RU"/>
+        </w:rPr>
+        <w:t xml:space="preserve"> в бассейн</w:t>
+      </w:r>
+      <w:r>
+        <w:rPr>
+          <w:lang w:val="ru-RU"/>
+        </w:rPr>
+        <w:t xml:space="preserve"> – это офис менеджер</w:t>
+      </w:r>
+      <w:r>
+        <w:rPr>
+          <w:lang w:val="ru-RU"/>
+        </w:rPr>
+        <w:t xml:space="preserve"> или системный пользователь от имени компании, в случае парковочного места – это сотрудник, пользующийся парковкой, и т.д.</w:t>
+      </w:r>
+    </w:p>
+    <w:p>
+      <w:pPr>
+        <w:pStyle w:val="BodyText"/>
+        <w:ind w:left="360"/>
+        <w:jc w:val="left"/>
+        <w:rPr>
+          <w:lang w:val="ru-RU"/>
+        </w:rPr>
+      </w:pPr>
+      <w:r>
+        <w:rPr>
+          <w:lang w:val="ru-RU"/>
+        </w:rPr>
+        <w:t xml:space="preserve">Доступ к таблице </w:t>
+      </w:r>
+      <w:proofErr w:type="spellStart"/>
+      <w:r>
+        <w:t>BookingSubjects</w:t>
+      </w:r>
+      <w:proofErr w:type="spellEnd"/>
+      <w:r>
+        <w:rPr>
+          <w:lang w:val="ru-RU"/>
+        </w:rPr>
+        <w:t xml:space="preserve"> </w:t>
+      </w:r>
+      <w:r>
+        <w:rPr>
+          <w:lang w:val="ru-RU"/>
+        </w:rPr>
+        <w:t>имеют только администраторы системы.</w:t>
+      </w:r>
+    </w:p>
+    <w:p>
+      <w:pPr>
+        <w:pStyle w:val="BodyText"/>
+        <w:ind w:left="360"/>
+        <w:jc w:val="left"/>
+        <w:rPr>
+          <w:lang w:val="ru-RU"/>
+        </w:rPr>
+      </w:pPr>
+      <w:r>
+        <w:rPr>
+          <w:lang w:val="ru-RU"/>
+        </w:rPr>
+        <w:t xml:space="preserve">Записи, хранящиеся в </w:t>
+      </w:r>
+      <w:proofErr w:type="spellStart"/>
+      <w:r>
+        <w:t>BookingSubjects</w:t>
+      </w:r>
+      <w:proofErr w:type="spellEnd"/>
+      <w:r>
+        <w:rPr>
+          <w:lang w:val="ru-RU"/>
+        </w:rPr>
+        <w:t xml:space="preserve">, </w:t>
+      </w:r>
+      <w:r>
+        <w:rPr>
+          <w:lang w:val="ru-RU"/>
+        </w:rPr>
+        <w:t xml:space="preserve">частично дублируется записями в </w:t>
+      </w:r>
+      <w:proofErr w:type="spellStart"/>
+      <w:r>
+        <w:t>BookingOffers</w:t>
+      </w:r>
+      <w:proofErr w:type="spellEnd"/>
+      <w:r>
+        <w:rPr>
+          <w:lang w:val="ru-RU"/>
+        </w:rPr>
+        <w:t xml:space="preserve">: </w:t>
+      </w:r>
+      <w:r>
+        <w:rPr>
+          <w:lang w:val="ru-RU"/>
+        </w:rPr>
+        <w:t xml:space="preserve">поля </w:t>
+      </w:r>
+      <w:r>
+        <w:t>Name</w:t>
+      </w:r>
+      <w:r>
+        <w:rPr>
+          <w:lang w:val="ru-RU"/>
+        </w:rPr>
+        <w:t xml:space="preserve">, </w:t>
+      </w:r>
+      <w:proofErr w:type="spellStart"/>
+      <w:r>
+        <w:t>CategoryID</w:t>
+      </w:r>
+      <w:proofErr w:type="spellEnd"/>
+      <w:r>
+        <w:rPr>
+          <w:lang w:val="ru-RU"/>
+        </w:rPr>
+        <w:t xml:space="preserve">, </w:t>
+      </w:r>
+      <w:proofErr w:type="spellStart"/>
+      <w:r>
+        <w:t>OwnerID</w:t>
+      </w:r>
+      <w:proofErr w:type="spellEnd"/>
+      <w:r>
+        <w:rPr>
+          <w:lang w:val="ru-RU"/>
+        </w:rPr>
+        <w:t xml:space="preserve"> </w:t>
+      </w:r>
+      <w:r>
+        <w:rPr>
+          <w:lang w:val="ru-RU"/>
+        </w:rPr>
+        <w:t xml:space="preserve">и, по умолчанию, </w:t>
+      </w:r>
+      <w:r>
+        <w:t>Description</w:t>
+      </w:r>
+      <w:r>
+        <w:rPr>
+          <w:lang w:val="ru-RU"/>
+        </w:rPr>
+        <w:t>.</w:t>
+      </w:r>
+      <w:r>
+        <w:rPr>
+          <w:lang w:val="ru-RU"/>
+        </w:rPr>
+        <w:t xml:space="preserve"> </w:t>
+      </w:r>
+    </w:p>
+    <w:p>
+      <w:pPr>
+        <w:pStyle w:val="BodyText"/>
+        <w:ind w:left="360"/>
+        <w:jc w:val="left"/>
+        <w:rPr>
+          <w:lang w:val="ru-RU"/>
+        </w:rPr>
+      </w:pPr>
+      <w:r>
+        <w:rPr>
+          <w:lang w:val="ru-RU"/>
+        </w:rPr>
+        <w:t xml:space="preserve">Количество связанных открытых для бронирования предложений в </w:t>
+      </w:r>
+      <w:proofErr w:type="spellStart"/>
+      <w:r>
+        <w:t>BookingOffers</w:t>
+      </w:r>
+      <w:proofErr w:type="spellEnd"/>
+      <w:r>
+        <w:rPr>
+          <w:lang w:val="ru-RU"/>
+        </w:rPr>
+        <w:t xml:space="preserve"> </w:t>
+      </w:r>
+      <w:r>
+        <w:rPr>
+          <w:lang w:val="ru-RU"/>
+        </w:rPr>
+        <w:t xml:space="preserve">не может превышать </w:t>
+      </w:r>
+      <w:r>
+        <w:t>Capacity</w:t>
+      </w:r>
+      <w:r>
+        <w:rPr>
+          <w:lang w:val="ru-RU"/>
+        </w:rPr>
+        <w:t xml:space="preserve"> </w:t>
+      </w:r>
+      <w:r>
+        <w:rPr>
+          <w:lang w:val="ru-RU"/>
+        </w:rPr>
+        <w:t xml:space="preserve">в </w:t>
+      </w:r>
+      <w:proofErr w:type="spellStart"/>
+      <w:r>
+        <w:t>BookingSubjects</w:t>
+      </w:r>
+      <w:proofErr w:type="spellEnd"/>
+      <w:r>
+        <w:rPr>
+          <w:lang w:val="ru-RU"/>
+        </w:rPr>
+        <w:t>.</w:t>
+      </w:r>
+    </w:p>
+    <w:p>
+      <w:pPr>
+        <w:widowControl/>
+        <w:spacing w:line="240" w:lineRule="auto"/>
+        <w:rPr>
+          <w:rFonts w:ascii="Trebuchet MS" w:hAnsi="Trebuchet MS"/>
+          <w:color w:val="464547"/>
+          <w:lang w:val="ru-RU"/>
+        </w:rPr>
+      </w:pPr>
+      <w:r>
+        <w:rPr>
+          <w:lang w:val="ru-RU"/>
+        </w:rPr>
+        <w:br w:type="page"/>
+      </w:r>
+    </w:p>
+    <w:p>
+      <w:pPr>
+        <w:pStyle w:val="Heading2"/>
+      </w:pPr>
+      <w:r>
+        <w:rPr>
+          <w:lang w:val="ru-RU"/>
+        </w:rPr>
+        <w:lastRenderedPageBreak/>
+        <w:t xml:space="preserve">Таблица </w:t>
+      </w:r>
+      <w:r>
+        <w:t>BookingOffers</w:t>
+      </w:r>
+    </w:p>
+    <w:p>
+      <w:pPr>
+        <w:pStyle w:val="BodyText"/>
+        <w:ind w:left="360"/>
+        <w:jc w:val="left"/>
+      </w:pPr>
+      <w:bookmarkStart w:id="5" w:name="_GoBack"/>
+      <w:bookmarkEnd w:id="5"/>
+    </w:p>
+    <w:p>
+      <w:pPr>
+        <w:pStyle w:val="BodyText"/>
+        <w:jc w:val="left"/>
+        <w:rPr>
+          <w:lang w:val="ru-RU"/>
+        </w:rPr>
+      </w:pPr>
+    </w:p>
+    <w:p>
+      <w:pPr>
+        <w:pStyle w:val="BodyText"/>
+        <w:jc w:val="left"/>
+        <w:rPr>
+          <w:lang w:val="ru-RU"/>
+        </w:rPr>
+      </w:pPr>
     </w:p>
     <w:sectPr>
-      <w:footerReference w:type="default" r:id="rId24"/>
+      <w:footerReference w:type="default" r:id="rId22"/>
       <w:pgSz w:w="11909" w:h="16834" w:code="9"/>
       <w:pgMar w:top="1134" w:right="851" w:bottom="1134" w:left="1134" w:header="720" w:footer="720" w:gutter="567"/>
       <w:cols w:space="720"/>
@@ -2670,11 +4328,21 @@
           <w:tcW w:w="8472" w:type="dxa"/>
         </w:tcPr>
         <w:p>
-          <w:fldSimple w:instr=" DOCPROPERTY  Classification  \* MERGEFORMAT ">
-            <w:r>
-              <w:t>CONFIDENTIAL</w:t>
-            </w:r>
-          </w:fldSimple>
+          <w:r>
+            <w:fldChar w:fldCharType="begin"/>
+          </w:r>
+          <w:r>
+            <w:instrText xml:space="preserve"> DOCPROPERTY  Classification  \* MERGEFORMAT </w:instrText>
+          </w:r>
+          <w:r>
+            <w:fldChar w:fldCharType="separate"/>
+          </w:r>
+          <w:r>
+            <w:t>CONFIDENTIAL</w:t>
+          </w:r>
+          <w:r>
+            <w:fldChar w:fldCharType="end"/>
+          </w:r>
           <w:r>
             <w:t xml:space="preserve"> | </w:t>
           </w:r>
@@ -2691,7 +4359,7 @@
             <w:rPr>
               <w:noProof/>
             </w:rPr>
-            <w:t>August 28, 2015</w:t>
+            <w:t>August 31, 2015</w:t>
           </w:r>
           <w:r>
             <w:fldChar w:fldCharType="end"/>
@@ -2836,11 +4504,21 @@
           <w:pPr>
             <w:pStyle w:val="Footer"/>
           </w:pPr>
-          <w:fldSimple w:instr=" DOCPROPERTY  Classification  \* MERGEFORMAT ">
-            <w:r>
-              <w:t>CONFIDENTIAL</w:t>
-            </w:r>
-          </w:fldSimple>
+          <w:r>
+            <w:fldChar w:fldCharType="begin"/>
+          </w:r>
+          <w:r>
+            <w:instrText xml:space="preserve"> DOCPROPERTY  Classification  \* MERGEFORMAT </w:instrText>
+          </w:r>
+          <w:r>
+            <w:fldChar w:fldCharType="separate"/>
+          </w:r>
+          <w:r>
+            <w:t>CONFIDENTIAL</w:t>
+          </w:r>
+          <w:r>
+            <w:fldChar w:fldCharType="end"/>
+          </w:r>
           <w:r>
             <w:t xml:space="preserve"> | </w:t>
           </w:r>
@@ -2992,7 +4670,7 @@
         <w:sz w:val="18"/>
         <w:szCs w:val="18"/>
       </w:rPr>
-      <w:t>6</w:t>
+      <w:t>9</w:t>
     </w:r>
     <w:r>
       <w:rPr>
@@ -3023,11 +4701,21 @@
           <w:pPr>
             <w:pStyle w:val="Footer"/>
           </w:pPr>
-          <w:fldSimple w:instr=" DOCPROPERTY  Classification  \* MERGEFORMAT ">
-            <w:r>
-              <w:t>CONFIDENTIAL</w:t>
-            </w:r>
-          </w:fldSimple>
+          <w:r>
+            <w:fldChar w:fldCharType="begin"/>
+          </w:r>
+          <w:r>
+            <w:instrText xml:space="preserve"> DOCPROPERTY  Classification  \* MERGEFORMAT </w:instrText>
+          </w:r>
+          <w:r>
+            <w:fldChar w:fldCharType="separate"/>
+          </w:r>
+          <w:r>
+            <w:t>CONFIDENTIAL</w:t>
+          </w:r>
+          <w:r>
+            <w:fldChar w:fldCharType="end"/>
+          </w:r>
           <w:r>
             <w:t xml:space="preserve"> | Effective Date: </w:t>
           </w:r>
@@ -4835,6 +6523,95 @@
     </w:lvl>
   </w:abstractNum>
   <w:abstractNum w:abstractNumId="19" w15:restartNumberingAfterBreak="0">
+    <w:nsid w:val="37FC6F2F"/>
+    <w:multiLevelType w:val="hybridMultilevel"/>
+    <w:tmpl w:val="67FCA9AE"/>
+    <w:lvl w:ilvl="0" w:tplc="0409000F">
+      <w:start w:val="1"/>
+      <w:numFmt w:val="decimal"/>
+      <w:lvlText w:val="%1."/>
+      <w:lvlJc w:val="left"/>
+      <w:pPr>
+        <w:ind w:left="720" w:hanging="360"/>
+      </w:pPr>
+      <w:rPr>
+        <w:rFonts w:hint="default"/>
+      </w:rPr>
+    </w:lvl>
+    <w:lvl w:ilvl="1" w:tplc="04090019" w:tentative="1">
+      <w:start w:val="1"/>
+      <w:numFmt w:val="lowerLetter"/>
+      <w:lvlText w:val="%2."/>
+      <w:lvlJc w:val="left"/>
+      <w:pPr>
+        <w:ind w:left="1440" w:hanging="360"/>
+      </w:pPr>
+    </w:lvl>
+    <w:lvl w:ilvl="2" w:tplc="0409001B" w:tentative="1">
+      <w:start w:val="1"/>
+      <w:numFmt w:val="lowerRoman"/>
+      <w:lvlText w:val="%3."/>
+      <w:lvlJc w:val="right"/>
+      <w:pPr>
+        <w:ind w:left="2160" w:hanging="180"/>
+      </w:pPr>
+    </w:lvl>
+    <w:lvl w:ilvl="3" w:tplc="0409000F" w:tentative="1">
+      <w:start w:val="1"/>
+      <w:numFmt w:val="decimal"/>
+      <w:lvlText w:val="%4."/>
+      <w:lvlJc w:val="left"/>
+      <w:pPr>
+        <w:ind w:left="2880" w:hanging="360"/>
+      </w:pPr>
+    </w:lvl>
+    <w:lvl w:ilvl="4" w:tplc="04090019" w:tentative="1">
+      <w:start w:val="1"/>
+      <w:numFmt w:val="lowerLetter"/>
+      <w:lvlText w:val="%5."/>
+      <w:lvlJc w:val="left"/>
+      <w:pPr>
+        <w:ind w:left="3600" w:hanging="360"/>
+      </w:pPr>
+    </w:lvl>
+    <w:lvl w:ilvl="5" w:tplc="0409001B" w:tentative="1">
+      <w:start w:val="1"/>
+      <w:numFmt w:val="lowerRoman"/>
+      <w:lvlText w:val="%6."/>
+      <w:lvlJc w:val="right"/>
+      <w:pPr>
+        <w:ind w:left="4320" w:hanging="180"/>
+      </w:pPr>
+    </w:lvl>
+    <w:lvl w:ilvl="6" w:tplc="0409000F" w:tentative="1">
+      <w:start w:val="1"/>
+      <w:numFmt w:val="decimal"/>
+      <w:lvlText w:val="%7."/>
+      <w:lvlJc w:val="left"/>
+      <w:pPr>
+        <w:ind w:left="5040" w:hanging="360"/>
+      </w:pPr>
+    </w:lvl>
+    <w:lvl w:ilvl="7" w:tplc="04090019" w:tentative="1">
+      <w:start w:val="1"/>
+      <w:numFmt w:val="lowerLetter"/>
+      <w:lvlText w:val="%8."/>
+      <w:lvlJc w:val="left"/>
+      <w:pPr>
+        <w:ind w:left="5760" w:hanging="360"/>
+      </w:pPr>
+    </w:lvl>
+    <w:lvl w:ilvl="8" w:tplc="0409001B" w:tentative="1">
+      <w:start w:val="1"/>
+      <w:numFmt w:val="lowerRoman"/>
+      <w:lvlText w:val="%9."/>
+      <w:lvlJc w:val="right"/>
+      <w:pPr>
+        <w:ind w:left="6480" w:hanging="180"/>
+      </w:pPr>
+    </w:lvl>
+  </w:abstractNum>
+  <w:abstractNum w:abstractNumId="20" w15:restartNumberingAfterBreak="0">
     <w:nsid w:val="38374AD1"/>
     <w:multiLevelType w:val="hybridMultilevel"/>
     <w:tmpl w:val="BAC21C70"/>
@@ -4973,7 +6750,7 @@
       </w:rPr>
     </w:lvl>
   </w:abstractNum>
-  <w:abstractNum w:abstractNumId="20" w15:restartNumberingAfterBreak="0">
+  <w:abstractNum w:abstractNumId="21" w15:restartNumberingAfterBreak="0">
     <w:nsid w:val="3BB26C5D"/>
     <w:multiLevelType w:val="multilevel"/>
     <w:tmpl w:val="0409001F"/>
@@ -5087,7 +6864,7 @@
       </w:pPr>
     </w:lvl>
   </w:abstractNum>
-  <w:abstractNum w:abstractNumId="21" w15:restartNumberingAfterBreak="0">
+  <w:abstractNum w:abstractNumId="22" w15:restartNumberingAfterBreak="0">
     <w:nsid w:val="3C5A0EF0"/>
     <w:multiLevelType w:val="hybridMultilevel"/>
     <w:tmpl w:val="3C502EE8"/>
@@ -5227,7 +7004,7 @@
       </w:rPr>
     </w:lvl>
   </w:abstractNum>
-  <w:abstractNum w:abstractNumId="22" w15:restartNumberingAfterBreak="0">
+  <w:abstractNum w:abstractNumId="23" w15:restartNumberingAfterBreak="0">
     <w:nsid w:val="3E616333"/>
     <w:multiLevelType w:val="hybridMultilevel"/>
     <w:tmpl w:val="C972D79A"/>
@@ -5340,7 +7117,7 @@
       </w:rPr>
     </w:lvl>
   </w:abstractNum>
-  <w:abstractNum w:abstractNumId="23" w15:restartNumberingAfterBreak="0">
+  <w:abstractNum w:abstractNumId="24" w15:restartNumberingAfterBreak="0">
     <w:nsid w:val="427369C4"/>
     <w:multiLevelType w:val="hybridMultilevel"/>
     <w:tmpl w:val="22F0BD58"/>
@@ -5429,7 +7206,7 @@
       </w:pPr>
     </w:lvl>
   </w:abstractNum>
-  <w:abstractNum w:abstractNumId="24" w15:restartNumberingAfterBreak="0">
+  <w:abstractNum w:abstractNumId="25" w15:restartNumberingAfterBreak="0">
     <w:nsid w:val="46BE18FB"/>
     <w:multiLevelType w:val="hybridMultilevel"/>
     <w:tmpl w:val="0AFA862E"/>
@@ -5518,7 +7295,7 @@
       </w:pPr>
     </w:lvl>
   </w:abstractNum>
-  <w:abstractNum w:abstractNumId="25" w15:restartNumberingAfterBreak="0">
+  <w:abstractNum w:abstractNumId="26" w15:restartNumberingAfterBreak="0">
     <w:nsid w:val="475F4536"/>
     <w:multiLevelType w:val="multilevel"/>
     <w:tmpl w:val="04090023"/>
@@ -5605,7 +7382,7 @@
       </w:pPr>
     </w:lvl>
   </w:abstractNum>
-  <w:abstractNum w:abstractNumId="26" w15:restartNumberingAfterBreak="0">
+  <w:abstractNum w:abstractNumId="27" w15:restartNumberingAfterBreak="0">
     <w:nsid w:val="47780A60"/>
     <w:multiLevelType w:val="multilevel"/>
     <w:tmpl w:val="7AE08AC6"/>
@@ -5761,7 +7538,7 @@
       </w:rPr>
     </w:lvl>
   </w:abstractNum>
-  <w:abstractNum w:abstractNumId="27" w15:restartNumberingAfterBreak="0">
+  <w:abstractNum w:abstractNumId="28" w15:restartNumberingAfterBreak="0">
     <w:nsid w:val="477B78BF"/>
     <w:multiLevelType w:val="multilevel"/>
     <w:tmpl w:val="40B4BF24"/>
@@ -5879,7 +7656,7 @@
       </w:rPr>
     </w:lvl>
   </w:abstractNum>
-  <w:abstractNum w:abstractNumId="28" w15:restartNumberingAfterBreak="0">
+  <w:abstractNum w:abstractNumId="29" w15:restartNumberingAfterBreak="0">
     <w:nsid w:val="486A47FD"/>
     <w:multiLevelType w:val="multilevel"/>
     <w:tmpl w:val="04090023"/>
@@ -5993,7 +7770,7 @@
       </w:pPr>
     </w:lvl>
   </w:abstractNum>
-  <w:abstractNum w:abstractNumId="29" w15:restartNumberingAfterBreak="0">
+  <w:abstractNum w:abstractNumId="30" w15:restartNumberingAfterBreak="0">
     <w:nsid w:val="5521095E"/>
     <w:multiLevelType w:val="hybridMultilevel"/>
     <w:tmpl w:val="CD8E7930"/>
@@ -6108,7 +7885,96 @@
       </w:rPr>
     </w:lvl>
   </w:abstractNum>
-  <w:abstractNum w:abstractNumId="30" w15:restartNumberingAfterBreak="0">
+  <w:abstractNum w:abstractNumId="31" w15:restartNumberingAfterBreak="0">
+    <w:nsid w:val="57731FA1"/>
+    <w:multiLevelType w:val="hybridMultilevel"/>
+    <w:tmpl w:val="6028494A"/>
+    <w:lvl w:ilvl="0" w:tplc="0409000F">
+      <w:start w:val="1"/>
+      <w:numFmt w:val="decimal"/>
+      <w:lvlText w:val="%1."/>
+      <w:lvlJc w:val="left"/>
+      <w:pPr>
+        <w:ind w:left="720" w:hanging="360"/>
+      </w:pPr>
+      <w:rPr>
+        <w:rFonts w:hint="default"/>
+      </w:rPr>
+    </w:lvl>
+    <w:lvl w:ilvl="1" w:tplc="04090019" w:tentative="1">
+      <w:start w:val="1"/>
+      <w:numFmt w:val="lowerLetter"/>
+      <w:lvlText w:val="%2."/>
+      <w:lvlJc w:val="left"/>
+      <w:pPr>
+        <w:ind w:left="1440" w:hanging="360"/>
+      </w:pPr>
+    </w:lvl>
+    <w:lvl w:ilvl="2" w:tplc="0409001B" w:tentative="1">
+      <w:start w:val="1"/>
+      <w:numFmt w:val="lowerRoman"/>
+      <w:lvlText w:val="%3."/>
+      <w:lvlJc w:val="right"/>
+      <w:pPr>
+        <w:ind w:left="2160" w:hanging="180"/>
+      </w:pPr>
+    </w:lvl>
+    <w:lvl w:ilvl="3" w:tplc="0409000F" w:tentative="1">
+      <w:start w:val="1"/>
+      <w:numFmt w:val="decimal"/>
+      <w:lvlText w:val="%4."/>
+      <w:lvlJc w:val="left"/>
+      <w:pPr>
+        <w:ind w:left="2880" w:hanging="360"/>
+      </w:pPr>
+    </w:lvl>
+    <w:lvl w:ilvl="4" w:tplc="04090019" w:tentative="1">
+      <w:start w:val="1"/>
+      <w:numFmt w:val="lowerLetter"/>
+      <w:lvlText w:val="%5."/>
+      <w:lvlJc w:val="left"/>
+      <w:pPr>
+        <w:ind w:left="3600" w:hanging="360"/>
+      </w:pPr>
+    </w:lvl>
+    <w:lvl w:ilvl="5" w:tplc="0409001B" w:tentative="1">
+      <w:start w:val="1"/>
+      <w:numFmt w:val="lowerRoman"/>
+      <w:lvlText w:val="%6."/>
+      <w:lvlJc w:val="right"/>
+      <w:pPr>
+        <w:ind w:left="4320" w:hanging="180"/>
+      </w:pPr>
+    </w:lvl>
+    <w:lvl w:ilvl="6" w:tplc="0409000F" w:tentative="1">
+      <w:start w:val="1"/>
+      <w:numFmt w:val="decimal"/>
+      <w:lvlText w:val="%7."/>
+      <w:lvlJc w:val="left"/>
+      <w:pPr>
+        <w:ind w:left="5040" w:hanging="360"/>
+      </w:pPr>
+    </w:lvl>
+    <w:lvl w:ilvl="7" w:tplc="04090019" w:tentative="1">
+      <w:start w:val="1"/>
+      <w:numFmt w:val="lowerLetter"/>
+      <w:lvlText w:val="%8."/>
+      <w:lvlJc w:val="left"/>
+      <w:pPr>
+        <w:ind w:left="5760" w:hanging="360"/>
+      </w:pPr>
+    </w:lvl>
+    <w:lvl w:ilvl="8" w:tplc="0409001B" w:tentative="1">
+      <w:start w:val="1"/>
+      <w:numFmt w:val="lowerRoman"/>
+      <w:lvlText w:val="%9."/>
+      <w:lvlJc w:val="right"/>
+      <w:pPr>
+        <w:ind w:left="6480" w:hanging="180"/>
+      </w:pPr>
+    </w:lvl>
+  </w:abstractNum>
+  <w:abstractNum w:abstractNumId="32" w15:restartNumberingAfterBreak="0">
     <w:nsid w:val="5E855A40"/>
     <w:multiLevelType w:val="multilevel"/>
     <w:tmpl w:val="D2128A80"/>
@@ -6227,7 +8093,7 @@
       </w:rPr>
     </w:lvl>
   </w:abstractNum>
-  <w:abstractNum w:abstractNumId="31" w15:restartNumberingAfterBreak="0">
+  <w:abstractNum w:abstractNumId="33" w15:restartNumberingAfterBreak="0">
     <w:nsid w:val="60A444EE"/>
     <w:multiLevelType w:val="multilevel"/>
     <w:tmpl w:val="2CBEBDC0"/>
@@ -6346,7 +8212,7 @@
       </w:rPr>
     </w:lvl>
   </w:abstractNum>
-  <w:abstractNum w:abstractNumId="32" w15:restartNumberingAfterBreak="0">
+  <w:abstractNum w:abstractNumId="34" w15:restartNumberingAfterBreak="0">
     <w:nsid w:val="6902390D"/>
     <w:multiLevelType w:val="hybridMultilevel"/>
     <w:tmpl w:val="8DD4A108"/>
@@ -6440,7 +8306,7 @@
       </w:pPr>
     </w:lvl>
   </w:abstractNum>
-  <w:abstractNum w:abstractNumId="33" w15:restartNumberingAfterBreak="0">
+  <w:abstractNum w:abstractNumId="35" w15:restartNumberingAfterBreak="0">
     <w:nsid w:val="6C542DE3"/>
     <w:multiLevelType w:val="multilevel"/>
     <w:tmpl w:val="0409001D"/>
@@ -6554,7 +8420,7 @@
       </w:pPr>
     </w:lvl>
   </w:abstractNum>
-  <w:abstractNum w:abstractNumId="34" w15:restartNumberingAfterBreak="0">
+  <w:abstractNum w:abstractNumId="36" w15:restartNumberingAfterBreak="0">
     <w:nsid w:val="6DB2106C"/>
     <w:multiLevelType w:val="hybridMultilevel"/>
     <w:tmpl w:val="33026470"/>
@@ -6694,7 +8560,96 @@
       </w:rPr>
     </w:lvl>
   </w:abstractNum>
-  <w:abstractNum w:abstractNumId="35" w15:restartNumberingAfterBreak="0">
+  <w:abstractNum w:abstractNumId="37" w15:restartNumberingAfterBreak="0">
+    <w:nsid w:val="6FE730CB"/>
+    <w:multiLevelType w:val="hybridMultilevel"/>
+    <w:tmpl w:val="2ADEEDB8"/>
+    <w:lvl w:ilvl="0" w:tplc="04090011">
+      <w:start w:val="1"/>
+      <w:numFmt w:val="decimal"/>
+      <w:lvlText w:val="%1)"/>
+      <w:lvlJc w:val="left"/>
+      <w:pPr>
+        <w:ind w:left="720" w:hanging="360"/>
+      </w:pPr>
+      <w:rPr>
+        <w:rFonts w:hint="default"/>
+      </w:rPr>
+    </w:lvl>
+    <w:lvl w:ilvl="1" w:tplc="04090019" w:tentative="1">
+      <w:start w:val="1"/>
+      <w:numFmt w:val="lowerLetter"/>
+      <w:lvlText w:val="%2."/>
+      <w:lvlJc w:val="left"/>
+      <w:pPr>
+        <w:ind w:left="1440" w:hanging="360"/>
+      </w:pPr>
+    </w:lvl>
+    <w:lvl w:ilvl="2" w:tplc="0409001B" w:tentative="1">
+      <w:start w:val="1"/>
+      <w:numFmt w:val="lowerRoman"/>
+      <w:lvlText w:val="%3."/>
+      <w:lvlJc w:val="right"/>
+      <w:pPr>
+        <w:ind w:left="2160" w:hanging="180"/>
+      </w:pPr>
+    </w:lvl>
+    <w:lvl w:ilvl="3" w:tplc="0409000F" w:tentative="1">
+      <w:start w:val="1"/>
+      <w:numFmt w:val="decimal"/>
+      <w:lvlText w:val="%4."/>
+      <w:lvlJc w:val="left"/>
+      <w:pPr>
+        <w:ind w:left="2880" w:hanging="360"/>
+      </w:pPr>
+    </w:lvl>
+    <w:lvl w:ilvl="4" w:tplc="04090019" w:tentative="1">
+      <w:start w:val="1"/>
+      <w:numFmt w:val="lowerLetter"/>
+      <w:lvlText w:val="%5."/>
+      <w:lvlJc w:val="left"/>
+      <w:pPr>
+        <w:ind w:left="3600" w:hanging="360"/>
+      </w:pPr>
+    </w:lvl>
+    <w:lvl w:ilvl="5" w:tplc="0409001B" w:tentative="1">
+      <w:start w:val="1"/>
+      <w:numFmt w:val="lowerRoman"/>
+      <w:lvlText w:val="%6."/>
+      <w:lvlJc w:val="right"/>
+      <w:pPr>
+        <w:ind w:left="4320" w:hanging="180"/>
+      </w:pPr>
+    </w:lvl>
+    <w:lvl w:ilvl="6" w:tplc="0409000F" w:tentative="1">
+      <w:start w:val="1"/>
+      <w:numFmt w:val="decimal"/>
+      <w:lvlText w:val="%7."/>
+      <w:lvlJc w:val="left"/>
+      <w:pPr>
+        <w:ind w:left="5040" w:hanging="360"/>
+      </w:pPr>
+    </w:lvl>
+    <w:lvl w:ilvl="7" w:tplc="04090019" w:tentative="1">
+      <w:start w:val="1"/>
+      <w:numFmt w:val="lowerLetter"/>
+      <w:lvlText w:val="%8."/>
+      <w:lvlJc w:val="left"/>
+      <w:pPr>
+        <w:ind w:left="5760" w:hanging="360"/>
+      </w:pPr>
+    </w:lvl>
+    <w:lvl w:ilvl="8" w:tplc="0409001B" w:tentative="1">
+      <w:start w:val="1"/>
+      <w:numFmt w:val="lowerRoman"/>
+      <w:lvlText w:val="%9."/>
+      <w:lvlJc w:val="right"/>
+      <w:pPr>
+        <w:ind w:left="6480" w:hanging="180"/>
+      </w:pPr>
+    </w:lvl>
+  </w:abstractNum>
+  <w:abstractNum w:abstractNumId="38" w15:restartNumberingAfterBreak="0">
     <w:nsid w:val="71AE7441"/>
     <w:multiLevelType w:val="multilevel"/>
     <w:tmpl w:val="99A25820"/>
@@ -6816,7 +8771,7 @@
       </w:rPr>
     </w:lvl>
   </w:abstractNum>
-  <w:abstractNum w:abstractNumId="36" w15:restartNumberingAfterBreak="0">
+  <w:abstractNum w:abstractNumId="39" w15:restartNumberingAfterBreak="0">
     <w:nsid w:val="73067F46"/>
     <w:multiLevelType w:val="multilevel"/>
     <w:tmpl w:val="B096F3A2"/>
@@ -6937,7 +8892,7 @@
       </w:rPr>
     </w:lvl>
   </w:abstractNum>
-  <w:abstractNum w:abstractNumId="37" w15:restartNumberingAfterBreak="0">
+  <w:abstractNum w:abstractNumId="40" w15:restartNumberingAfterBreak="0">
     <w:nsid w:val="7475068D"/>
     <w:multiLevelType w:val="hybridMultilevel"/>
     <w:tmpl w:val="1B6432C2"/>
@@ -7051,7 +9006,7 @@
       </w:rPr>
     </w:lvl>
   </w:abstractNum>
-  <w:abstractNum w:abstractNumId="38" w15:restartNumberingAfterBreak="0">
+  <w:abstractNum w:abstractNumId="41" w15:restartNumberingAfterBreak="0">
     <w:nsid w:val="7911474E"/>
     <w:multiLevelType w:val="hybridMultilevel"/>
     <w:tmpl w:val="428C41EC"/>
@@ -7140,7 +9095,7 @@
       </w:pPr>
     </w:lvl>
   </w:abstractNum>
-  <w:abstractNum w:abstractNumId="39" w15:restartNumberingAfterBreak="0">
+  <w:abstractNum w:abstractNumId="42" w15:restartNumberingAfterBreak="0">
     <w:nsid w:val="7BA96291"/>
     <w:multiLevelType w:val="hybridMultilevel"/>
     <w:tmpl w:val="5E5C870A"/>
@@ -7253,7 +9208,7 @@
       </w:rPr>
     </w:lvl>
   </w:abstractNum>
-  <w:abstractNum w:abstractNumId="40" w15:restartNumberingAfterBreak="0">
+  <w:abstractNum w:abstractNumId="43" w15:restartNumberingAfterBreak="0">
     <w:nsid w:val="7DF61ED9"/>
     <w:multiLevelType w:val="multilevel"/>
     <w:tmpl w:val="6CDEE088"/>
@@ -7412,22 +9367,22 @@
     </w:lvl>
   </w:abstractNum>
   <w:num w:numId="1">
-    <w:abstractNumId w:val="28"/>
+    <w:abstractNumId w:val="29"/>
   </w:num>
   <w:num w:numId="2">
     <w:abstractNumId w:val="8"/>
   </w:num>
   <w:num w:numId="3">
-    <w:abstractNumId w:val="21"/>
+    <w:abstractNumId w:val="22"/>
   </w:num>
   <w:num w:numId="4">
     <w:abstractNumId w:val="6"/>
   </w:num>
   <w:num w:numId="5">
-    <w:abstractNumId w:val="19"/>
+    <w:abstractNumId w:val="20"/>
   </w:num>
   <w:num w:numId="6">
-    <w:abstractNumId w:val="34"/>
+    <w:abstractNumId w:val="36"/>
   </w:num>
   <w:num w:numId="7">
     <w:abstractNumId w:val="4"/>
@@ -7448,13 +9403,13 @@
     <w:abstractNumId w:val="0"/>
   </w:num>
   <w:num w:numId="13">
-    <w:abstractNumId w:val="20"/>
+    <w:abstractNumId w:val="21"/>
   </w:num>
   <w:num w:numId="14">
-    <w:abstractNumId w:val="33"/>
+    <w:abstractNumId w:val="35"/>
   </w:num>
   <w:num w:numId="15">
-    <w:abstractNumId w:val="21"/>
+    <w:abstractNumId w:val="22"/>
   </w:num>
   <w:num w:numId="16">
     <w:abstractNumId w:val="14"/>
@@ -7463,49 +9418,49 @@
     <w:abstractNumId w:val="9"/>
   </w:num>
   <w:num w:numId="18">
-    <w:abstractNumId w:val="35"/>
+    <w:abstractNumId w:val="38"/>
   </w:num>
   <w:num w:numId="19">
     <w:abstractNumId w:val="16"/>
   </w:num>
   <w:num w:numId="20">
-    <w:abstractNumId w:val="37"/>
+    <w:abstractNumId w:val="40"/>
   </w:num>
   <w:num w:numId="21">
     <w:abstractNumId w:val="11"/>
   </w:num>
   <w:num w:numId="22">
-    <w:abstractNumId w:val="32"/>
+    <w:abstractNumId w:val="34"/>
   </w:num>
   <w:num w:numId="23">
-    <w:abstractNumId w:val="30"/>
+    <w:abstractNumId w:val="32"/>
   </w:num>
   <w:num w:numId="24">
     <w:abstractNumId w:val="10"/>
   </w:num>
   <w:num w:numId="25">
-    <w:abstractNumId w:val="27"/>
+    <w:abstractNumId w:val="28"/>
   </w:num>
   <w:num w:numId="26">
-    <w:abstractNumId w:val="40"/>
+    <w:abstractNumId w:val="43"/>
   </w:num>
   <w:num w:numId="27">
-    <w:abstractNumId w:val="29"/>
+    <w:abstractNumId w:val="30"/>
   </w:num>
   <w:num w:numId="28">
-    <w:abstractNumId w:val="40"/>
+    <w:abstractNumId w:val="43"/>
   </w:num>
   <w:num w:numId="29">
     <w:abstractNumId w:val="13"/>
   </w:num>
   <w:num w:numId="30">
-    <w:abstractNumId w:val="31"/>
+    <w:abstractNumId w:val="33"/>
   </w:num>
   <w:num w:numId="31">
     <w:abstractNumId w:val="16"/>
   </w:num>
   <w:num w:numId="32">
-    <w:abstractNumId w:val="25"/>
+    <w:abstractNumId w:val="26"/>
   </w:num>
   <w:num w:numId="33">
     <w:abstractNumId w:val="12"/>
@@ -7514,13 +9469,13 @@
     <w:abstractNumId w:val="5"/>
   </w:num>
   <w:num w:numId="35">
-    <w:abstractNumId w:val="39"/>
+    <w:abstractNumId w:val="42"/>
   </w:num>
   <w:num w:numId="36">
-    <w:abstractNumId w:val="26"/>
+    <w:abstractNumId w:val="27"/>
   </w:num>
   <w:num w:numId="37">
-    <w:abstractNumId w:val="26"/>
+    <w:abstractNumId w:val="27"/>
     <w:lvlOverride w:ilvl="0">
       <w:startOverride w:val="1"/>
     </w:lvlOverride>
@@ -7550,31 +9505,40 @@
     </w:lvlOverride>
   </w:num>
   <w:num w:numId="38">
-    <w:abstractNumId w:val="30"/>
+    <w:abstractNumId w:val="32"/>
   </w:num>
   <w:num w:numId="39">
+    <w:abstractNumId w:val="24"/>
+  </w:num>
+  <w:num w:numId="40">
     <w:abstractNumId w:val="23"/>
   </w:num>
-  <w:num w:numId="40">
-    <w:abstractNumId w:val="22"/>
-  </w:num>
   <w:num w:numId="41">
-    <w:abstractNumId w:val="36"/>
+    <w:abstractNumId w:val="39"/>
   </w:num>
   <w:num w:numId="42">
-    <w:abstractNumId w:val="24"/>
+    <w:abstractNumId w:val="25"/>
   </w:num>
   <w:num w:numId="43">
     <w:abstractNumId w:val="18"/>
   </w:num>
   <w:num w:numId="44">
-    <w:abstractNumId w:val="38"/>
+    <w:abstractNumId w:val="41"/>
   </w:num>
   <w:num w:numId="45">
     <w:abstractNumId w:val="15"/>
   </w:num>
   <w:num w:numId="46">
     <w:abstractNumId w:val="17"/>
+  </w:num>
+  <w:num w:numId="47">
+    <w:abstractNumId w:val="31"/>
+  </w:num>
+  <w:num w:numId="48">
+    <w:abstractNumId w:val="19"/>
+  </w:num>
+  <w:num w:numId="49">
+    <w:abstractNumId w:val="37"/>
   </w:num>
 </w:numbering>
 </file>
@@ -9542,7 +11506,7 @@
 </file>
 
 <file path=customXml/itemProps1.xml><?xml version="1.0" encoding="utf-8"?>
-<ds:datastoreItem xmlns:ds="http://schemas.openxmlformats.org/officeDocument/2006/customXml" ds:itemID="{601373C8-871B-4B80-B7C5-D8B6E5875952}">
+<ds:datastoreItem xmlns:ds="http://schemas.openxmlformats.org/officeDocument/2006/customXml" ds:itemID="{2E0DF74D-9BF9-4818-9239-17283AB14BD0}">
   <ds:schemaRefs>
     <ds:schemaRef ds:uri="http://schemas.openxmlformats.org/officeDocument/2006/bibliography"/>
   </ds:schemaRefs>

--- a/Documents/BookIt Development process.docx
+++ b/Documents/BookIt Development process.docx
@@ -56,7 +56,7 @@
           <w:noProof/>
         </w:rPr>
         <w:drawing>
-          <wp:anchor distT="0" distB="0" distL="114300" distR="114300" simplePos="0" relativeHeight="251644416" behindDoc="0" locked="0" layoutInCell="1" allowOverlap="1" wp14:anchorId="11FED666" wp14:editId="7873CE75">
+          <wp:anchor distT="0" distB="0" distL="114300" distR="114300" simplePos="0" relativeHeight="251644416" behindDoc="0" locked="0" layoutInCell="1" allowOverlap="1" wp14:anchorId="337F1DCF" wp14:editId="2EA74C77">
             <wp:simplePos x="0" y="0"/>
             <wp:positionH relativeFrom="column">
               <wp:posOffset>-1905</wp:posOffset>
@@ -1718,7 +1718,7 @@
         </w:rPr>
       </w:pPr>
       <w:r>
-        <w:object w:dxaOrig="9091" w:dyaOrig="2971">
+        <w:object w:dxaOrig="9091" w:dyaOrig="2971" w14:anchorId="632D48E5">
           <v:shapetype id="_x0000_t75" coordsize="21600,21600" o:spt="75" o:preferrelative="t" path="m@4@5l@4@11@9@11@9@5xe" filled="f" stroked="f">
             <v:stroke joinstyle="miter"/>
             <v:formulas>
@@ -1741,7 +1741,7 @@
           <v:shape id="_x0000_i1025" type="#_x0000_t75" style="width:454.45pt;height:148.6pt" o:ole="">
             <v:imagedata r:id="rId17" o:title=""/>
           </v:shape>
-          <o:OLEObject Type="Embed" ProgID="Visio.Drawing.15" ShapeID="_x0000_i1025" DrawAspect="Content" ObjectID="_1502628210" r:id="rId18"/>
+          <o:OLEObject Type="Embed" ProgID="Visio.Drawing.15" ShapeID="_x0000_i1025" DrawAspect="Content" ObjectID="_1502636908" r:id="rId18"/>
         </w:object>
       </w:r>
     </w:p>
@@ -2161,7 +2161,7 @@
         </w:rPr>
         <w:lastRenderedPageBreak/>
         <w:drawing>
-          <wp:inline distT="0" distB="0" distL="0" distR="0">
+          <wp:inline distT="0" distB="0" distL="0" distR="0" wp14:anchorId="5B5266F6" wp14:editId="0344C92E">
             <wp:extent cx="5799805" cy="4169410"/>
             <wp:effectExtent l="0" t="0" r="0" b="2540"/>
             <wp:docPr id="5" name="Picture 5"/>
@@ -3163,13 +3163,7 @@
         <w:rPr>
           <w:lang w:val="ru-RU"/>
         </w:rPr>
-        <w:t>информация о свободных и занятых диапазонов для бронирования</w:t>
-      </w:r>
-      <w:r>
-        <w:rPr>
-          <w:lang w:val="ru-RU"/>
-        </w:rPr>
-        <w:t>.</w:t>
+        <w:t>информация о свободных и занятых диапазонов для бронирования.</w:t>
       </w:r>
       <w:r>
         <w:rPr>
@@ -3271,7 +3265,7 @@
           <w:noProof/>
         </w:rPr>
         <w:drawing>
-          <wp:inline distT="0" distB="0" distL="0" distR="0" wp14:anchorId="5C414157" wp14:editId="4D315FD2">
+          <wp:inline distT="0" distB="0" distL="0" distR="0" wp14:anchorId="00E6AD13" wp14:editId="2C8A70B2">
             <wp:extent cx="5941695" cy="4951730"/>
             <wp:effectExtent l="0" t="0" r="1905" b="1270"/>
             <wp:docPr id="12" name="Picture 12"/>
@@ -3528,6 +3522,7 @@
         </w:rPr>
         <w:t xml:space="preserve">), </w:t>
       </w:r>
+      <w:commentRangeStart w:id="5"/>
       <w:r>
         <w:rPr>
           <w:lang w:val="ru-RU"/>
@@ -3536,6 +3531,15 @@
       </w:r>
       <w:r>
         <w:t>null</w:t>
+      </w:r>
+      <w:commentRangeEnd w:id="5"/>
+      <w:r>
+        <w:rPr>
+          <w:rStyle w:val="CommentReference"/>
+          <w:rFonts w:ascii="Times New Roman" w:hAnsi="Times New Roman"/>
+          <w:color w:val="auto"/>
+        </w:rPr>
+        <w:commentReference w:id="5"/>
       </w:r>
       <w:r>
         <w:rPr>
@@ -3825,7 +3829,7 @@
           <w:noProof/>
         </w:rPr>
         <w:drawing>
-          <wp:inline distT="0" distB="0" distL="0" distR="0" wp14:anchorId="1DBC294F" wp14:editId="4B5E9AA9">
+          <wp:inline distT="0" distB="0" distL="0" distR="0" wp14:anchorId="56122F61" wp14:editId="12B07751">
             <wp:extent cx="3676650" cy="2124075"/>
             <wp:effectExtent l="0" t="0" r="0" b="9525"/>
             <wp:docPr id="6" name="Picture 6"/>
@@ -3840,7 +3844,7 @@
                     <pic:cNvPicPr/>
                   </pic:nvPicPr>
                   <pic:blipFill>
-                    <a:blip r:embed="rId21"/>
+                    <a:blip r:embed="rId23"/>
                     <a:stretch>
                       <a:fillRect/>
                     </a:stretch>
@@ -4196,8 +4200,6 @@
         <w:ind w:left="360"/>
         <w:jc w:val="left"/>
       </w:pPr>
-      <w:bookmarkStart w:id="5" w:name="_GoBack"/>
-      <w:bookmarkEnd w:id="5"/>
     </w:p>
     <w:p>
       <w:pPr>
@@ -4207,10 +4209,935 @@
           <w:lang w:val="ru-RU"/>
         </w:rPr>
       </w:pPr>
+      <w:r>
+        <w:rPr>
+          <w:lang w:val="ru-RU"/>
+        </w:rPr>
+        <w:t xml:space="preserve">Таблица </w:t>
+      </w:r>
+      <w:proofErr w:type="spellStart"/>
+      <w:r>
+        <w:t>BookingOffers</w:t>
+      </w:r>
+      <w:proofErr w:type="spellEnd"/>
+      <w:r>
+        <w:rPr>
+          <w:lang w:val="ru-RU"/>
+        </w:rPr>
+        <w:t xml:space="preserve"> </w:t>
+      </w:r>
+      <w:r>
+        <w:rPr>
+          <w:lang w:val="ru-RU"/>
+        </w:rPr>
+        <w:t>содержит следующие поля:</w:t>
+      </w:r>
     </w:p>
     <w:p>
       <w:pPr>
         <w:pStyle w:val="BodyText"/>
+        <w:numPr>
+          <w:ilvl w:val="0"/>
+          <w:numId w:val="50"/>
+        </w:numPr>
+        <w:jc w:val="left"/>
+        <w:rPr>
+          <w:lang w:val="ru-RU"/>
+        </w:rPr>
+      </w:pPr>
+      <w:r>
+        <w:t>ID</w:t>
+      </w:r>
+      <w:r>
+        <w:rPr>
+          <w:lang w:val="ru-RU"/>
+        </w:rPr>
+        <w:t xml:space="preserve"> – </w:t>
+      </w:r>
+      <w:r>
+        <w:rPr>
+          <w:lang w:val="ru-RU"/>
+        </w:rPr>
+        <w:t xml:space="preserve">первичный ключ. Тип: </w:t>
+      </w:r>
+      <w:proofErr w:type="spellStart"/>
+      <w:r>
+        <w:t>int</w:t>
+      </w:r>
+      <w:proofErr w:type="spellEnd"/>
+      <w:r>
+        <w:rPr>
+          <w:lang w:val="ru-RU"/>
+        </w:rPr>
+        <w:t xml:space="preserve">, не может быть </w:t>
+      </w:r>
+      <w:r>
+        <w:t>null</w:t>
+      </w:r>
+      <w:r>
+        <w:rPr>
+          <w:lang w:val="ru-RU"/>
+        </w:rPr>
+        <w:t>.</w:t>
+      </w:r>
+    </w:p>
+    <w:p>
+      <w:pPr>
+        <w:pStyle w:val="BodyText"/>
+        <w:numPr>
+          <w:ilvl w:val="0"/>
+          <w:numId w:val="50"/>
+        </w:numPr>
+        <w:jc w:val="left"/>
+        <w:rPr>
+          <w:lang w:val="ru-RU"/>
+        </w:rPr>
+      </w:pPr>
+      <w:r>
+        <w:t>Name</w:t>
+      </w:r>
+      <w:r>
+        <w:rPr>
+          <w:lang w:val="ru-RU"/>
+        </w:rPr>
+        <w:t xml:space="preserve"> – </w:t>
+      </w:r>
+      <w:r>
+        <w:rPr>
+          <w:lang w:val="ru-RU"/>
+        </w:rPr>
+        <w:t xml:space="preserve">наименование предложения. Тип: </w:t>
+      </w:r>
+      <w:proofErr w:type="spellStart"/>
+      <w:r>
+        <w:t>nvarchar</w:t>
+      </w:r>
+      <w:proofErr w:type="spellEnd"/>
+      <w:r>
+        <w:rPr>
+          <w:lang w:val="ru-RU"/>
+        </w:rPr>
+        <w:t>(</w:t>
+      </w:r>
+      <w:r>
+        <w:t>MAX</w:t>
+      </w:r>
+      <w:r>
+        <w:rPr>
+          <w:lang w:val="ru-RU"/>
+        </w:rPr>
+        <w:t xml:space="preserve">), </w:t>
+      </w:r>
+      <w:commentRangeStart w:id="6"/>
+      <w:r>
+        <w:rPr>
+          <w:lang w:val="ru-RU"/>
+        </w:rPr>
+        <w:t xml:space="preserve">не может быть </w:t>
+      </w:r>
+      <w:r>
+        <w:t>null</w:t>
+      </w:r>
+      <w:commentRangeEnd w:id="6"/>
+      <w:r>
+        <w:rPr>
+          <w:rStyle w:val="CommentReference"/>
+          <w:rFonts w:ascii="Times New Roman" w:hAnsi="Times New Roman"/>
+          <w:color w:val="auto"/>
+        </w:rPr>
+        <w:commentReference w:id="6"/>
+      </w:r>
+      <w:r>
+        <w:rPr>
+          <w:lang w:val="ru-RU"/>
+        </w:rPr>
+        <w:t>.</w:t>
+      </w:r>
+    </w:p>
+    <w:p>
+      <w:pPr>
+        <w:pStyle w:val="BodyText"/>
+        <w:numPr>
+          <w:ilvl w:val="0"/>
+          <w:numId w:val="50"/>
+        </w:numPr>
+        <w:jc w:val="left"/>
+        <w:rPr>
+          <w:lang w:val="ru-RU"/>
+        </w:rPr>
+      </w:pPr>
+      <w:r>
+        <w:t>Description</w:t>
+      </w:r>
+      <w:r>
+        <w:rPr>
+          <w:lang w:val="ru-RU"/>
+        </w:rPr>
+        <w:t xml:space="preserve"> – </w:t>
+      </w:r>
+      <w:r>
+        <w:rPr>
+          <w:lang w:val="ru-RU"/>
+        </w:rPr>
+        <w:t xml:space="preserve">описание предложения. Тип: </w:t>
+      </w:r>
+      <w:proofErr w:type="spellStart"/>
+      <w:r>
+        <w:t>nvarchar</w:t>
+      </w:r>
+      <w:proofErr w:type="spellEnd"/>
+      <w:r>
+        <w:rPr>
+          <w:lang w:val="ru-RU"/>
+        </w:rPr>
+        <w:t>(</w:t>
+      </w:r>
+      <w:r>
+        <w:t>MAX</w:t>
+      </w:r>
+      <w:r>
+        <w:rPr>
+          <w:lang w:val="ru-RU"/>
+        </w:rPr>
+        <w:t>)</w:t>
+      </w:r>
+      <w:r>
+        <w:rPr>
+          <w:lang w:val="ru-RU"/>
+        </w:rPr>
+        <w:t xml:space="preserve">, может быть </w:t>
+      </w:r>
+      <w:r>
+        <w:t>null</w:t>
+      </w:r>
+      <w:r>
+        <w:rPr>
+          <w:lang w:val="ru-RU"/>
+        </w:rPr>
+        <w:t>.</w:t>
+      </w:r>
+    </w:p>
+    <w:p>
+      <w:pPr>
+        <w:pStyle w:val="BodyText"/>
+        <w:numPr>
+          <w:ilvl w:val="0"/>
+          <w:numId w:val="50"/>
+        </w:numPr>
+        <w:jc w:val="left"/>
+        <w:rPr>
+          <w:lang w:val="ru-RU"/>
+        </w:rPr>
+      </w:pPr>
+      <w:proofErr w:type="spellStart"/>
+      <w:r>
+        <w:t>CategoryID</w:t>
+      </w:r>
+      <w:proofErr w:type="spellEnd"/>
+      <w:r>
+        <w:rPr>
+          <w:lang w:val="ru-RU"/>
+        </w:rPr>
+        <w:t xml:space="preserve"> – </w:t>
+      </w:r>
+      <w:r>
+        <w:rPr>
+          <w:lang w:val="ru-RU"/>
+        </w:rPr>
+        <w:t xml:space="preserve">внешний ключ с таблицей </w:t>
+      </w:r>
+      <w:r>
+        <w:t>Categories</w:t>
+      </w:r>
+      <w:r>
+        <w:rPr>
+          <w:lang w:val="ru-RU"/>
+        </w:rPr>
+        <w:t xml:space="preserve">. </w:t>
+      </w:r>
+      <w:r>
+        <w:rPr>
+          <w:lang w:val="ru-RU"/>
+        </w:rPr>
+        <w:t xml:space="preserve">Определяет категорию предложения. Тип: </w:t>
+      </w:r>
+      <w:proofErr w:type="spellStart"/>
+      <w:r>
+        <w:t>int</w:t>
+      </w:r>
+      <w:proofErr w:type="spellEnd"/>
+      <w:r>
+        <w:rPr>
+          <w:lang w:val="ru-RU"/>
+        </w:rPr>
+        <w:t xml:space="preserve">, </w:t>
+      </w:r>
+      <w:r>
+        <w:rPr>
+          <w:lang w:val="ru-RU"/>
+        </w:rPr>
+        <w:t xml:space="preserve">не может быть </w:t>
+      </w:r>
+      <w:r>
+        <w:t>null.</w:t>
+      </w:r>
+    </w:p>
+    <w:p>
+      <w:pPr>
+        <w:pStyle w:val="BodyText"/>
+        <w:numPr>
+          <w:ilvl w:val="0"/>
+          <w:numId w:val="50"/>
+        </w:numPr>
+        <w:jc w:val="left"/>
+        <w:rPr>
+          <w:lang w:val="ru-RU"/>
+        </w:rPr>
+      </w:pPr>
+      <w:proofErr w:type="spellStart"/>
+      <w:r>
+        <w:t>IsInfinite</w:t>
+      </w:r>
+      <w:proofErr w:type="spellEnd"/>
+      <w:r>
+        <w:rPr>
+          <w:lang w:val="ru-RU"/>
+        </w:rPr>
+        <w:t xml:space="preserve"> – </w:t>
+      </w:r>
+      <w:r>
+        <w:rPr>
+          <w:lang w:val="ru-RU"/>
+        </w:rPr>
+        <w:t xml:space="preserve">определяет, является ли предложение бронирования бесконечным. Тип: </w:t>
+      </w:r>
+      <w:r>
+        <w:t xml:space="preserve">bit, </w:t>
+      </w:r>
+      <w:r>
+        <w:rPr>
+          <w:lang w:val="ru-RU"/>
+        </w:rPr>
+        <w:t xml:space="preserve">не может быть </w:t>
+      </w:r>
+      <w:r>
+        <w:t>null.</w:t>
+      </w:r>
+    </w:p>
+    <w:p>
+      <w:pPr>
+        <w:pStyle w:val="BodyText"/>
+        <w:numPr>
+          <w:ilvl w:val="0"/>
+          <w:numId w:val="50"/>
+        </w:numPr>
+        <w:jc w:val="left"/>
+        <w:rPr>
+          <w:lang w:val="ru-RU"/>
+        </w:rPr>
+      </w:pPr>
+      <w:proofErr w:type="spellStart"/>
+      <w:r>
+        <w:t>StartDate</w:t>
+      </w:r>
+      <w:proofErr w:type="spellEnd"/>
+      <w:r>
+        <w:rPr>
+          <w:lang w:val="ru-RU"/>
+        </w:rPr>
+        <w:t xml:space="preserve"> – </w:t>
+      </w:r>
+      <w:r>
+        <w:rPr>
+          <w:lang w:val="ru-RU"/>
+        </w:rPr>
+        <w:t xml:space="preserve">дата начала действия предложения. </w:t>
+      </w:r>
+      <w:commentRangeStart w:id="7"/>
+      <w:r>
+        <w:rPr>
+          <w:lang w:val="ru-RU"/>
+        </w:rPr>
+        <w:t xml:space="preserve">Тип: </w:t>
+      </w:r>
+      <w:r>
+        <w:t>date</w:t>
+      </w:r>
+      <w:commentRangeEnd w:id="7"/>
+      <w:r>
+        <w:rPr>
+          <w:rStyle w:val="CommentReference"/>
+          <w:rFonts w:ascii="Times New Roman" w:hAnsi="Times New Roman"/>
+          <w:color w:val="auto"/>
+        </w:rPr>
+        <w:commentReference w:id="7"/>
+      </w:r>
+      <w:r>
+        <w:rPr>
+          <w:lang w:val="ru-RU"/>
+        </w:rPr>
+        <w:t xml:space="preserve">, </w:t>
+      </w:r>
+      <w:r>
+        <w:rPr>
+          <w:lang w:val="ru-RU"/>
+        </w:rPr>
+        <w:t xml:space="preserve">может быть </w:t>
+      </w:r>
+      <w:r>
+        <w:t>null</w:t>
+      </w:r>
+      <w:r>
+        <w:rPr>
+          <w:lang w:val="ru-RU"/>
+        </w:rPr>
+        <w:t>.</w:t>
+      </w:r>
+    </w:p>
+    <w:p>
+      <w:pPr>
+        <w:pStyle w:val="BodyText"/>
+        <w:numPr>
+          <w:ilvl w:val="0"/>
+          <w:numId w:val="50"/>
+        </w:numPr>
+        <w:jc w:val="left"/>
+        <w:rPr>
+          <w:lang w:val="ru-RU"/>
+        </w:rPr>
+      </w:pPr>
+      <w:proofErr w:type="spellStart"/>
+      <w:r>
+        <w:t>EndDate</w:t>
+      </w:r>
+      <w:proofErr w:type="spellEnd"/>
+      <w:r>
+        <w:rPr>
+          <w:lang w:val="ru-RU"/>
+        </w:rPr>
+        <w:t xml:space="preserve"> – </w:t>
+      </w:r>
+      <w:r>
+        <w:rPr>
+          <w:lang w:val="ru-RU"/>
+        </w:rPr>
+        <w:t xml:space="preserve">дата окончания действия предложения. </w:t>
+      </w:r>
+      <w:commentRangeStart w:id="8"/>
+      <w:r>
+        <w:rPr>
+          <w:lang w:val="ru-RU"/>
+        </w:rPr>
+        <w:t xml:space="preserve">Тип: </w:t>
+      </w:r>
+      <w:r>
+        <w:t>date</w:t>
+      </w:r>
+      <w:commentRangeEnd w:id="8"/>
+      <w:r>
+        <w:rPr>
+          <w:rStyle w:val="CommentReference"/>
+          <w:rFonts w:ascii="Times New Roman" w:hAnsi="Times New Roman"/>
+          <w:color w:val="auto"/>
+        </w:rPr>
+        <w:commentReference w:id="8"/>
+      </w:r>
+      <w:r>
+        <w:rPr>
+          <w:lang w:val="ru-RU"/>
+        </w:rPr>
+        <w:t xml:space="preserve">, </w:t>
+      </w:r>
+      <w:r>
+        <w:rPr>
+          <w:lang w:val="ru-RU"/>
+        </w:rPr>
+        <w:t xml:space="preserve">может быть </w:t>
+      </w:r>
+      <w:r>
+        <w:t>null</w:t>
+      </w:r>
+      <w:r>
+        <w:rPr>
+          <w:lang w:val="ru-RU"/>
+        </w:rPr>
+        <w:t>.</w:t>
+      </w:r>
+    </w:p>
+    <w:p>
+      <w:pPr>
+        <w:pStyle w:val="BodyText"/>
+        <w:numPr>
+          <w:ilvl w:val="0"/>
+          <w:numId w:val="50"/>
+        </w:numPr>
+        <w:jc w:val="left"/>
+        <w:rPr>
+          <w:lang w:val="ru-RU"/>
+        </w:rPr>
+      </w:pPr>
+      <w:proofErr w:type="spellStart"/>
+      <w:r>
+        <w:t>OwnerID</w:t>
+      </w:r>
+      <w:proofErr w:type="spellEnd"/>
+      <w:r>
+        <w:rPr>
+          <w:lang w:val="ru-RU"/>
+        </w:rPr>
+        <w:t xml:space="preserve"> – </w:t>
+      </w:r>
+      <w:r>
+        <w:rPr>
+          <w:lang w:val="ru-RU"/>
+        </w:rPr>
+        <w:t xml:space="preserve">внешний ключ с таблицей </w:t>
+      </w:r>
+      <w:r>
+        <w:t>Users</w:t>
+      </w:r>
+      <w:r>
+        <w:rPr>
+          <w:lang w:val="ru-RU"/>
+        </w:rPr>
+        <w:t xml:space="preserve">. </w:t>
+      </w:r>
+      <w:r>
+        <w:rPr>
+          <w:lang w:val="ru-RU"/>
+        </w:rPr>
+        <w:t xml:space="preserve">Определяет владельца предложения. Тип: </w:t>
+      </w:r>
+      <w:proofErr w:type="spellStart"/>
+      <w:r>
+        <w:t>int</w:t>
+      </w:r>
+      <w:proofErr w:type="spellEnd"/>
+      <w:r>
+        <w:rPr>
+          <w:lang w:val="ru-RU"/>
+        </w:rPr>
+        <w:t xml:space="preserve">, </w:t>
+      </w:r>
+      <w:r>
+        <w:rPr>
+          <w:lang w:val="ru-RU"/>
+        </w:rPr>
+        <w:t xml:space="preserve">не может быть </w:t>
+      </w:r>
+      <w:r>
+        <w:t>null.</w:t>
+      </w:r>
+    </w:p>
+    <w:p>
+      <w:pPr>
+        <w:pStyle w:val="BodyText"/>
+        <w:numPr>
+          <w:ilvl w:val="0"/>
+          <w:numId w:val="50"/>
+        </w:numPr>
+        <w:jc w:val="left"/>
+        <w:rPr>
+          <w:lang w:val="ru-RU"/>
+        </w:rPr>
+      </w:pPr>
+      <w:proofErr w:type="spellStart"/>
+      <w:r>
+        <w:t>BookingSubjectID</w:t>
+      </w:r>
+      <w:proofErr w:type="spellEnd"/>
+      <w:r>
+        <w:t xml:space="preserve"> – </w:t>
+      </w:r>
+      <w:r>
+        <w:rPr>
+          <w:lang w:val="ru-RU"/>
+        </w:rPr>
+        <w:t>внешний</w:t>
+      </w:r>
+      <w:r>
+        <w:t xml:space="preserve"> </w:t>
+      </w:r>
+      <w:r>
+        <w:rPr>
+          <w:lang w:val="ru-RU"/>
+        </w:rPr>
+        <w:t>ключ</w:t>
+      </w:r>
+      <w:r>
+        <w:t xml:space="preserve"> </w:t>
+      </w:r>
+      <w:r>
+        <w:rPr>
+          <w:lang w:val="ru-RU"/>
+        </w:rPr>
+        <w:t>с</w:t>
+      </w:r>
+      <w:r>
+        <w:t xml:space="preserve"> </w:t>
+      </w:r>
+      <w:r>
+        <w:rPr>
+          <w:lang w:val="ru-RU"/>
+        </w:rPr>
+        <w:t>таблицей</w:t>
+      </w:r>
+      <w:r>
+        <w:t xml:space="preserve"> </w:t>
+      </w:r>
+      <w:proofErr w:type="spellStart"/>
+      <w:r>
+        <w:t>BookingSubjects</w:t>
+      </w:r>
+      <w:proofErr w:type="spellEnd"/>
+      <w:r>
+        <w:t xml:space="preserve">. </w:t>
+      </w:r>
+      <w:r>
+        <w:rPr>
+          <w:lang w:val="ru-RU"/>
+        </w:rPr>
+        <w:t xml:space="preserve">Определяет справочную информацию по предложению. Тип: </w:t>
+      </w:r>
+      <w:proofErr w:type="spellStart"/>
+      <w:r>
+        <w:t>int</w:t>
+      </w:r>
+      <w:proofErr w:type="spellEnd"/>
+      <w:r>
+        <w:t xml:space="preserve">, </w:t>
+      </w:r>
+      <w:r>
+        <w:rPr>
+          <w:lang w:val="ru-RU"/>
+        </w:rPr>
+        <w:t xml:space="preserve">может быть </w:t>
+      </w:r>
+      <w:r>
+        <w:t>null.</w:t>
+      </w:r>
+    </w:p>
+    <w:p>
+      <w:pPr>
+        <w:pStyle w:val="BodyText"/>
+        <w:ind w:left="360"/>
+        <w:jc w:val="left"/>
+        <w:rPr>
+          <w:lang w:val="ru-RU"/>
+        </w:rPr>
+      </w:pPr>
+    </w:p>
+    <w:p>
+      <w:pPr>
+        <w:pStyle w:val="BodyText"/>
+        <w:rPr>
+          <w:lang w:val="ru-RU"/>
+        </w:rPr>
+      </w:pPr>
+      <w:r>
+        <w:rPr>
+          <w:noProof/>
+        </w:rPr>
+        <w:drawing>
+          <wp:inline distT="0" distB="0" distL="0" distR="0" wp14:anchorId="1A89F12A" wp14:editId="38F59D58">
+            <wp:extent cx="4105275" cy="2800350"/>
+            <wp:effectExtent l="0" t="0" r="9525" b="0"/>
+            <wp:docPr id="7" name="Picture 7"/>
+            <wp:cNvGraphicFramePr>
+              <a:graphicFrameLocks xmlns:a="http://schemas.openxmlformats.org/drawingml/2006/main" noChangeAspect="1"/>
+            </wp:cNvGraphicFramePr>
+            <a:graphic xmlns:a="http://schemas.openxmlformats.org/drawingml/2006/main">
+              <a:graphicData uri="http://schemas.openxmlformats.org/drawingml/2006/picture">
+                <pic:pic xmlns:pic="http://schemas.openxmlformats.org/drawingml/2006/picture">
+                  <pic:nvPicPr>
+                    <pic:cNvPr id="1" name=""/>
+                    <pic:cNvPicPr/>
+                  </pic:nvPicPr>
+                  <pic:blipFill>
+                    <a:blip r:embed="rId24"/>
+                    <a:stretch>
+                      <a:fillRect/>
+                    </a:stretch>
+                  </pic:blipFill>
+                  <pic:spPr>
+                    <a:xfrm>
+                      <a:off x="0" y="0"/>
+                      <a:ext cx="4105275" cy="2800350"/>
+                    </a:xfrm>
+                    <a:prstGeom prst="rect">
+                      <a:avLst/>
+                    </a:prstGeom>
+                  </pic:spPr>
+                </pic:pic>
+              </a:graphicData>
+            </a:graphic>
+          </wp:inline>
+        </w:drawing>
+      </w:r>
+    </w:p>
+    <w:p>
+      <w:pPr>
+        <w:pStyle w:val="BodyText"/>
+      </w:pPr>
+      <w:r>
+        <w:rPr>
+          <w:lang w:val="ru-RU"/>
+        </w:rPr>
+        <w:t xml:space="preserve">Рисунок 3.2.1 – Таблица </w:t>
+      </w:r>
+      <w:proofErr w:type="spellStart"/>
+      <w:r>
+        <w:t>BookingOffers</w:t>
+      </w:r>
+      <w:proofErr w:type="spellEnd"/>
+    </w:p>
+    <w:p>
+      <w:pPr>
+        <w:pStyle w:val="BodyText"/>
+        <w:jc w:val="left"/>
+      </w:pPr>
+    </w:p>
+    <w:p>
+      <w:pPr>
+        <w:pStyle w:val="BodyText"/>
+        <w:jc w:val="left"/>
+        <w:rPr>
+          <w:lang w:val="ru-RU"/>
+        </w:rPr>
+      </w:pPr>
+      <w:r>
+        <w:rPr>
+          <w:lang w:val="ru-RU"/>
+        </w:rPr>
+        <w:t xml:space="preserve">Таблица </w:t>
+      </w:r>
+      <w:proofErr w:type="spellStart"/>
+      <w:r>
+        <w:t>BookingOffers</w:t>
+      </w:r>
+      <w:proofErr w:type="spellEnd"/>
+      <w:r>
+        <w:rPr>
+          <w:lang w:val="ru-RU"/>
+        </w:rPr>
+        <w:t xml:space="preserve"> </w:t>
+      </w:r>
+      <w:r>
+        <w:rPr>
+          <w:lang w:val="ru-RU"/>
+        </w:rPr>
+        <w:t xml:space="preserve">предназначена для хранения предложений о бронировании. </w:t>
+      </w:r>
+    </w:p>
+    <w:p>
+      <w:pPr>
+        <w:pStyle w:val="BodyText"/>
+        <w:jc w:val="left"/>
+        <w:rPr>
+          <w:lang w:val="ru-RU"/>
+        </w:rPr>
+      </w:pPr>
+      <w:r>
+        <w:rPr>
+          <w:lang w:val="ru-RU"/>
+        </w:rPr>
+        <w:t>У предложения может быть с</w:t>
+      </w:r>
+      <w:r>
+        <w:rPr>
+          <w:lang w:val="ru-RU"/>
+        </w:rPr>
+        <w:t xml:space="preserve">правочная информация в </w:t>
+      </w:r>
+      <w:proofErr w:type="spellStart"/>
+      <w:r>
+        <w:t>BookingSubjects</w:t>
+      </w:r>
+      <w:proofErr w:type="spellEnd"/>
+      <w:r>
+        <w:rPr>
+          <w:lang w:val="ru-RU"/>
+        </w:rPr>
+        <w:t xml:space="preserve"> (</w:t>
+      </w:r>
+      <w:r>
+        <w:rPr>
+          <w:lang w:val="ru-RU"/>
+        </w:rPr>
+        <w:t>если бронированный объект принадлежит офису и планируется неоднократное бронирование</w:t>
+      </w:r>
+      <w:r>
+        <w:rPr>
+          <w:lang w:val="ru-RU"/>
+        </w:rPr>
+        <w:t xml:space="preserve">). </w:t>
+      </w:r>
+      <w:r>
+        <w:rPr>
+          <w:lang w:val="ru-RU"/>
+        </w:rPr>
+        <w:t xml:space="preserve">В этом случае при создании </w:t>
+      </w:r>
+      <w:proofErr w:type="spellStart"/>
+      <w:r>
+        <w:t>bookingOffer</w:t>
+      </w:r>
+      <w:proofErr w:type="spellEnd"/>
+      <w:r>
+        <w:rPr>
+          <w:lang w:val="ru-RU"/>
+        </w:rPr>
+        <w:t xml:space="preserve"> </w:t>
+      </w:r>
+      <w:r>
+        <w:rPr>
+          <w:lang w:val="ru-RU"/>
+        </w:rPr>
+        <w:t xml:space="preserve">поля </w:t>
+      </w:r>
+      <w:r>
+        <w:t>Name</w:t>
+      </w:r>
+      <w:r>
+        <w:rPr>
+          <w:lang w:val="ru-RU"/>
+        </w:rPr>
+        <w:t xml:space="preserve">, </w:t>
+      </w:r>
+      <w:proofErr w:type="spellStart"/>
+      <w:r>
+        <w:t>CategoryID</w:t>
+      </w:r>
+      <w:proofErr w:type="spellEnd"/>
+      <w:r>
+        <w:rPr>
+          <w:lang w:val="ru-RU"/>
+        </w:rPr>
+        <w:t xml:space="preserve">, </w:t>
+      </w:r>
+      <w:proofErr w:type="spellStart"/>
+      <w:r>
+        <w:t>OwnerID</w:t>
+      </w:r>
+      <w:proofErr w:type="spellEnd"/>
+      <w:r>
+        <w:rPr>
+          <w:lang w:val="ru-RU"/>
+        </w:rPr>
+        <w:t xml:space="preserve"> </w:t>
+      </w:r>
+      <w:r>
+        <w:rPr>
+          <w:lang w:val="ru-RU"/>
+        </w:rPr>
+        <w:t xml:space="preserve">будут скопированы из таблицы </w:t>
+      </w:r>
+      <w:r>
+        <w:t>BookingSubjects</w:t>
+      </w:r>
+      <w:r>
+        <w:rPr>
+          <w:lang w:val="ru-RU"/>
+        </w:rPr>
+        <w:t>.</w:t>
+      </w:r>
+      <w:bookmarkStart w:id="9" w:name="_GoBack"/>
+      <w:bookmarkEnd w:id="9"/>
+    </w:p>
+    <w:p>
+      <w:pPr>
+        <w:pStyle w:val="BodyText"/>
+        <w:jc w:val="left"/>
+        <w:rPr>
+          <w:lang w:val="ru-RU"/>
+        </w:rPr>
+      </w:pPr>
+      <w:r>
+        <w:rPr>
+          <w:lang w:val="ru-RU"/>
+        </w:rPr>
+        <w:t xml:space="preserve">Если сотрудник выставляет на бронирование свою собственную вещь </w:t>
+      </w:r>
+      <w:r>
+        <w:rPr>
+          <w:lang w:val="ru-RU"/>
+        </w:rPr>
+        <w:t>(</w:t>
+      </w:r>
+      <w:r>
+        <w:rPr>
+          <w:lang w:val="ru-RU"/>
+        </w:rPr>
+        <w:t>например, книгу</w:t>
+      </w:r>
+      <w:r>
+        <w:rPr>
+          <w:lang w:val="ru-RU"/>
+        </w:rPr>
+        <w:t>)</w:t>
+      </w:r>
+      <w:r>
+        <w:rPr>
+          <w:lang w:val="ru-RU"/>
+        </w:rPr>
+        <w:t xml:space="preserve"> – информация не попадает в </w:t>
+      </w:r>
+      <w:proofErr w:type="spellStart"/>
+      <w:r>
+        <w:t>BookingSubjects</w:t>
+      </w:r>
+      <w:proofErr w:type="spellEnd"/>
+      <w:r>
+        <w:rPr>
+          <w:lang w:val="ru-RU"/>
+        </w:rPr>
+        <w:t xml:space="preserve">. </w:t>
+      </w:r>
+      <w:r>
+        <w:rPr>
+          <w:lang w:val="ru-RU"/>
+        </w:rPr>
+        <w:t xml:space="preserve">В таком случае </w:t>
+      </w:r>
+      <w:proofErr w:type="spellStart"/>
+      <w:r>
+        <w:t>BookingSubjectID</w:t>
+      </w:r>
+      <w:proofErr w:type="spellEnd"/>
+      <w:r>
+        <w:rPr>
+          <w:lang w:val="ru-RU"/>
+        </w:rPr>
+        <w:t xml:space="preserve"> </w:t>
+      </w:r>
+      <w:r>
+        <w:rPr>
+          <w:lang w:val="ru-RU"/>
+        </w:rPr>
+        <w:t xml:space="preserve">будет </w:t>
+      </w:r>
+      <w:r>
+        <w:t>null</w:t>
+      </w:r>
+      <w:r>
+        <w:rPr>
+          <w:lang w:val="ru-RU"/>
+        </w:rPr>
+        <w:t>.</w:t>
+      </w:r>
+    </w:p>
+    <w:p>
+      <w:pPr>
+        <w:pStyle w:val="BodyText"/>
+        <w:jc w:val="left"/>
+        <w:rPr>
+          <w:lang w:val="ru-RU"/>
+        </w:rPr>
+      </w:pPr>
+    </w:p>
+    <w:p>
+      <w:pPr>
+        <w:pStyle w:val="BodyText"/>
         <w:jc w:val="left"/>
         <w:rPr>
           <w:lang w:val="ru-RU"/>
@@ -4218,7 +5145,7 @@
       </w:pPr>
     </w:p>
     <w:sectPr>
-      <w:footerReference w:type="default" r:id="rId22"/>
+      <w:footerReference w:type="default" r:id="rId25"/>
       <w:pgSz w:w="11909" w:h="16834" w:code="9"/>
       <w:pgMar w:top="1134" w:right="851" w:bottom="1134" w:left="1134" w:header="720" w:footer="720" w:gutter="567"/>
       <w:cols w:space="720"/>
@@ -4226,6 +5153,262 @@
     </w:sectPr>
   </w:body>
 </w:document>
+</file>
+
+<file path=word/comments.xml><?xml version="1.0" encoding="utf-8"?>
+<w:comments xmlns:wpc="http://schemas.microsoft.com/office/word/2010/wordprocessingCanvas" xmlns:mc="http://schemas.openxmlformats.org/markup-compatibility/2006" xmlns:o="urn:schemas-microsoft-com:office:office" xmlns:r="http://schemas.openxmlformats.org/officeDocument/2006/relationships" xmlns:m="http://schemas.openxmlformats.org/officeDocument/2006/math" xmlns:v="urn:schemas-microsoft-com:vml" xmlns:wp14="http://schemas.microsoft.com/office/word/2010/wordprocessingDrawing" xmlns:wp="http://schemas.openxmlformats.org/drawingml/2006/wordprocessingDrawing" xmlns:w10="urn:schemas-microsoft-com:office:word" xmlns:w="http://schemas.openxmlformats.org/wordprocessingml/2006/main" xmlns:w14="http://schemas.microsoft.com/office/word/2010/wordml" xmlns:w15="http://schemas.microsoft.com/office/word/2012/wordml" xmlns:wpg="http://schemas.microsoft.com/office/word/2010/wordprocessingGroup" xmlns:wpi="http://schemas.microsoft.com/office/word/2010/wordprocessingInk" xmlns:wne="http://schemas.microsoft.com/office/word/2006/wordml" xmlns:wps="http://schemas.microsoft.com/office/word/2010/wordprocessingShape" mc:Ignorable="w14 w15 wp14">
+  <w:comment w:id="5" w:author="Elena Ilyina" w:date="2015-09-01T16:18:00Z" w:initials="EI">
+    <w:p>
+      <w:pPr>
+        <w:pStyle w:val="CommentText"/>
+        <w:rPr>
+          <w:lang w:val="ru-RU"/>
+        </w:rPr>
+      </w:pPr>
+      <w:r>
+        <w:rPr>
+          <w:rStyle w:val="CommentReference"/>
+        </w:rPr>
+        <w:annotationRef/>
+      </w:r>
+      <w:r>
+        <w:rPr>
+          <w:lang w:val="ru-RU"/>
+        </w:rPr>
+        <w:t xml:space="preserve">Нужно исправить в </w:t>
+      </w:r>
+      <w:r>
+        <w:t>DAL</w:t>
+      </w:r>
+      <w:r>
+        <w:rPr>
+          <w:lang w:val="ru-RU"/>
+        </w:rPr>
+        <w:t xml:space="preserve">. </w:t>
+      </w:r>
+      <w:r>
+        <w:rPr>
+          <w:lang w:val="ru-RU"/>
+        </w:rPr>
+        <w:t>Сейчас</w:t>
+      </w:r>
+      <w:r>
+        <w:rPr>
+          <w:lang w:val="ru-RU"/>
+        </w:rPr>
+        <w:t xml:space="preserve"> </w:t>
+      </w:r>
+      <w:r>
+        <w:rPr>
+          <w:lang w:val="ru-RU"/>
+        </w:rPr>
+        <w:t xml:space="preserve">в базе все </w:t>
+      </w:r>
+      <w:r>
+        <w:t>Name</w:t>
+      </w:r>
+      <w:r>
+        <w:rPr>
+          <w:lang w:val="ru-RU"/>
+        </w:rPr>
+        <w:t xml:space="preserve"> </w:t>
+      </w:r>
+      <w:r>
+        <w:rPr>
+          <w:lang w:val="ru-RU"/>
+        </w:rPr>
+        <w:t xml:space="preserve">могут быть </w:t>
+      </w:r>
+      <w:r>
+        <w:t>null</w:t>
+      </w:r>
+      <w:r>
+        <w:rPr>
+          <w:lang w:val="ru-RU"/>
+        </w:rPr>
+        <w:t>.</w:t>
+      </w:r>
+    </w:p>
+  </w:comment>
+  <w:comment w:id="6" w:author="Elena Ilyina" w:date="2015-09-01T16:19:00Z" w:initials="EI">
+    <w:p>
+      <w:pPr>
+        <w:pStyle w:val="CommentText"/>
+        <w:rPr>
+          <w:lang w:val="ru-RU"/>
+        </w:rPr>
+      </w:pPr>
+      <w:r>
+        <w:rPr>
+          <w:rStyle w:val="CommentReference"/>
+        </w:rPr>
+        <w:annotationRef/>
+      </w:r>
+      <w:r>
+        <w:rPr>
+          <w:lang w:val="ru-RU"/>
+        </w:rPr>
+        <w:t xml:space="preserve">Нужно исправить в </w:t>
+      </w:r>
+      <w:r>
+        <w:t>DAL</w:t>
+      </w:r>
+      <w:r>
+        <w:rPr>
+          <w:lang w:val="ru-RU"/>
+        </w:rPr>
+        <w:t xml:space="preserve">. </w:t>
+      </w:r>
+      <w:r>
+        <w:rPr>
+          <w:lang w:val="ru-RU"/>
+        </w:rPr>
+        <w:t>Сейчас</w:t>
+      </w:r>
+      <w:r>
+        <w:rPr>
+          <w:lang w:val="ru-RU"/>
+        </w:rPr>
+        <w:t xml:space="preserve"> </w:t>
+      </w:r>
+      <w:r>
+        <w:rPr>
+          <w:lang w:val="ru-RU"/>
+        </w:rPr>
+        <w:t xml:space="preserve">в базе все </w:t>
+      </w:r>
+      <w:r>
+        <w:t>Name</w:t>
+      </w:r>
+      <w:r>
+        <w:rPr>
+          <w:lang w:val="ru-RU"/>
+        </w:rPr>
+        <w:t xml:space="preserve"> </w:t>
+      </w:r>
+      <w:r>
+        <w:rPr>
+          <w:lang w:val="ru-RU"/>
+        </w:rPr>
+        <w:t xml:space="preserve">могут быть </w:t>
+      </w:r>
+      <w:r>
+        <w:t>null</w:t>
+      </w:r>
+      <w:r>
+        <w:rPr>
+          <w:lang w:val="ru-RU"/>
+        </w:rPr>
+        <w:t>.</w:t>
+      </w:r>
+    </w:p>
+  </w:comment>
+  <w:comment w:id="7" w:author="Elena Ilyina" w:date="2015-09-01T16:30:00Z" w:initials="EI">
+    <w:p>
+      <w:pPr>
+        <w:pStyle w:val="CommentText"/>
+      </w:pPr>
+      <w:r>
+        <w:rPr>
+          <w:rStyle w:val="CommentReference"/>
+        </w:rPr>
+        <w:annotationRef/>
+      </w:r>
+      <w:r>
+        <w:rPr>
+          <w:lang w:val="ru-RU"/>
+        </w:rPr>
+        <w:t xml:space="preserve">Нужно исправить в </w:t>
+      </w:r>
+      <w:r>
+        <w:t>DAL</w:t>
+      </w:r>
+      <w:r>
+        <w:rPr>
+          <w:lang w:val="ru-RU"/>
+        </w:rPr>
+        <w:t xml:space="preserve"> </w:t>
+      </w:r>
+      <w:r>
+        <w:rPr>
+          <w:lang w:val="ru-RU"/>
+        </w:rPr>
+        <w:t xml:space="preserve">и базе. Сейчас там </w:t>
+      </w:r>
+      <w:proofErr w:type="spellStart"/>
+      <w:r>
+        <w:t>datetime</w:t>
+      </w:r>
+      <w:proofErr w:type="spellEnd"/>
+      <w:r>
+        <w:t>.</w:t>
+      </w:r>
+    </w:p>
+  </w:comment>
+  <w:comment w:id="8" w:author="Elena Ilyina" w:date="2015-09-01T16:31:00Z" w:initials="EI">
+    <w:p>
+      <w:pPr>
+        <w:pStyle w:val="CommentText"/>
+      </w:pPr>
+      <w:r>
+        <w:rPr>
+          <w:rStyle w:val="CommentReference"/>
+        </w:rPr>
+        <w:annotationRef/>
+      </w:r>
+      <w:r>
+        <w:rPr>
+          <w:rStyle w:val="CommentReference"/>
+          <w:lang w:val="ru-RU"/>
+        </w:rPr>
+        <w:t xml:space="preserve">Нужно исправить в </w:t>
+      </w:r>
+      <w:r>
+        <w:rPr>
+          <w:rStyle w:val="CommentReference"/>
+        </w:rPr>
+        <w:t>DAL</w:t>
+      </w:r>
+      <w:r>
+        <w:rPr>
+          <w:rStyle w:val="CommentReference"/>
+          <w:lang w:val="ru-RU"/>
+        </w:rPr>
+        <w:t xml:space="preserve"> </w:t>
+      </w:r>
+      <w:r>
+        <w:rPr>
+          <w:rStyle w:val="CommentReference"/>
+          <w:lang w:val="ru-RU"/>
+        </w:rPr>
+        <w:t xml:space="preserve">и базе. Сейчас там </w:t>
+      </w:r>
+      <w:proofErr w:type="spellStart"/>
+      <w:r>
+        <w:rPr>
+          <w:rStyle w:val="CommentReference"/>
+        </w:rPr>
+        <w:t>datetime</w:t>
+      </w:r>
+      <w:proofErr w:type="spellEnd"/>
+      <w:r>
+        <w:rPr>
+          <w:rStyle w:val="CommentReference"/>
+        </w:rPr>
+        <w:t>.</w:t>
+      </w:r>
+    </w:p>
+  </w:comment>
+</w:comments>
+</file>
+
+<file path=word/commentsExtended.xml><?xml version="1.0" encoding="utf-8"?>
+<w15:commentsEx xmlns:wpc="http://schemas.microsoft.com/office/word/2010/wordprocessingCanvas" xmlns:mc="http://schemas.openxmlformats.org/markup-compatibility/2006" xmlns:o="urn:schemas-microsoft-com:office:office" xmlns:r="http://schemas.openxmlformats.org/officeDocument/2006/relationships" xmlns:m="http://schemas.openxmlformats.org/officeDocument/2006/math" xmlns:v="urn:schemas-microsoft-com:vml" xmlns:wp14="http://schemas.microsoft.com/office/word/2010/wordprocessingDrawing" xmlns:wp="http://schemas.openxmlformats.org/drawingml/2006/wordprocessingDrawing" xmlns:w10="urn:schemas-microsoft-com:office:word" xmlns:w="http://schemas.openxmlformats.org/wordprocessingml/2006/main" xmlns:w14="http://schemas.microsoft.com/office/word/2010/wordml" xmlns:w15="http://schemas.microsoft.com/office/word/2012/wordml" xmlns:wpg="http://schemas.microsoft.com/office/word/2010/wordprocessingGroup" xmlns:wpi="http://schemas.microsoft.com/office/word/2010/wordprocessingInk" xmlns:wne="http://schemas.microsoft.com/office/word/2006/wordml" xmlns:wps="http://schemas.microsoft.com/office/word/2010/wordprocessingShape" mc:Ignorable="w14 w15 wp14">
+  <w15:commentEx w15:paraId="164A8A90" w15:done="0"/>
+  <w15:commentEx w15:paraId="44B267EA" w15:done="0"/>
+  <w15:commentEx w15:paraId="5C05219A" w15:done="0"/>
+  <w15:commentEx w15:paraId="04E440E2" w15:done="0"/>
+</w15:commentsEx>
 </file>
 
 <file path=word/endnotes.xml><?xml version="1.0" encoding="utf-8"?>
@@ -4328,21 +5511,11 @@
           <w:tcW w:w="8472" w:type="dxa"/>
         </w:tcPr>
         <w:p>
-          <w:r>
-            <w:fldChar w:fldCharType="begin"/>
-          </w:r>
-          <w:r>
-            <w:instrText xml:space="preserve"> DOCPROPERTY  Classification  \* MERGEFORMAT </w:instrText>
-          </w:r>
-          <w:r>
-            <w:fldChar w:fldCharType="separate"/>
-          </w:r>
-          <w:r>
-            <w:t>CONFIDENTIAL</w:t>
-          </w:r>
-          <w:r>
-            <w:fldChar w:fldCharType="end"/>
-          </w:r>
+          <w:fldSimple w:instr=" DOCPROPERTY  Classification  \* MERGEFORMAT ">
+            <w:r>
+              <w:t>CONFIDENTIAL</w:t>
+            </w:r>
+          </w:fldSimple>
           <w:r>
             <w:t xml:space="preserve"> | </w:t>
           </w:r>
@@ -4379,7 +5552,7 @@
       <mc:AlternateContent>
         <mc:Choice Requires="wps">
           <w:drawing>
-            <wp:anchor distT="0" distB="0" distL="114300" distR="114300" simplePos="0" relativeHeight="251664896" behindDoc="0" locked="0" layoutInCell="1" allowOverlap="1" wp14:anchorId="0D63DE10" wp14:editId="4B4AB685">
+            <wp:anchor distT="0" distB="0" distL="114300" distR="114300" simplePos="0" relativeHeight="251664896" behindDoc="0" locked="0" layoutInCell="1" allowOverlap="1" wp14:anchorId="2798E218" wp14:editId="2F268B96">
               <wp:simplePos x="0" y="0"/>
               <wp:positionH relativeFrom="column">
                 <wp:posOffset>-51171</wp:posOffset>
@@ -4504,21 +5677,11 @@
           <w:pPr>
             <w:pStyle w:val="Footer"/>
           </w:pPr>
-          <w:r>
-            <w:fldChar w:fldCharType="begin"/>
-          </w:r>
-          <w:r>
-            <w:instrText xml:space="preserve"> DOCPROPERTY  Classification  \* MERGEFORMAT </w:instrText>
-          </w:r>
-          <w:r>
-            <w:fldChar w:fldCharType="separate"/>
-          </w:r>
-          <w:r>
-            <w:t>CONFIDENTIAL</w:t>
-          </w:r>
-          <w:r>
-            <w:fldChar w:fldCharType="end"/>
-          </w:r>
+          <w:fldSimple w:instr=" DOCPROPERTY  Classification  \* MERGEFORMAT ">
+            <w:r>
+              <w:t>CONFIDENTIAL</w:t>
+            </w:r>
+          </w:fldSimple>
           <w:r>
             <w:t xml:space="preserve"> | </w:t>
           </w:r>
@@ -4557,7 +5720,7 @@
       <mc:AlternateContent>
         <mc:Choice Requires="wps">
           <w:drawing>
-            <wp:anchor distT="0" distB="0" distL="114300" distR="114300" simplePos="0" relativeHeight="251654656" behindDoc="0" locked="0" layoutInCell="1" allowOverlap="1" wp14:anchorId="0C48FAB0" wp14:editId="66C5FAC4">
+            <wp:anchor distT="0" distB="0" distL="114300" distR="114300" simplePos="0" relativeHeight="251654656" behindDoc="0" locked="0" layoutInCell="1" allowOverlap="1" wp14:anchorId="74C5BD4D" wp14:editId="60FC1B92">
               <wp:simplePos x="0" y="0"/>
               <wp:positionH relativeFrom="column">
                 <wp:posOffset>-21219</wp:posOffset>
@@ -4701,21 +5864,11 @@
           <w:pPr>
             <w:pStyle w:val="Footer"/>
           </w:pPr>
-          <w:r>
-            <w:fldChar w:fldCharType="begin"/>
-          </w:r>
-          <w:r>
-            <w:instrText xml:space="preserve"> DOCPROPERTY  Classification  \* MERGEFORMAT </w:instrText>
-          </w:r>
-          <w:r>
-            <w:fldChar w:fldCharType="separate"/>
-          </w:r>
-          <w:r>
-            <w:t>CONFIDENTIAL</w:t>
-          </w:r>
-          <w:r>
-            <w:fldChar w:fldCharType="end"/>
-          </w:r>
+          <w:fldSimple w:instr=" DOCPROPERTY  Classification  \* MERGEFORMAT ">
+            <w:r>
+              <w:t>CONFIDENTIAL</w:t>
+            </w:r>
+          </w:fldSimple>
           <w:r>
             <w:t xml:space="preserve"> | Effective Date: </w:t>
           </w:r>
@@ -4754,7 +5907,7 @@
       <mc:AlternateContent>
         <mc:Choice Requires="wps">
           <w:drawing>
-            <wp:anchor distT="0" distB="0" distL="114300" distR="114300" simplePos="0" relativeHeight="251674112" behindDoc="0" locked="0" layoutInCell="1" allowOverlap="1" wp14:anchorId="58B50775" wp14:editId="551BE09D">
+            <wp:anchor distT="0" distB="0" distL="114300" distR="114300" simplePos="0" relativeHeight="251674112" behindDoc="0" locked="0" layoutInCell="1" allowOverlap="1" wp14:anchorId="42BA9FC2" wp14:editId="0C8FA8A7">
               <wp:simplePos x="0" y="0"/>
               <wp:positionH relativeFrom="column">
                 <wp:posOffset>-15504</wp:posOffset>
@@ -4861,10 +6014,7 @@
             <w:fldChar w:fldCharType="separate"/>
           </w:r>
           <w:r>
-            <w:t>Crowd Programming</w:t>
-          </w:r>
-          <w:r>
-            <w:t xml:space="preserve"> Development process</w:t>
+            <w:t>Crowd Programming Development process</w:t>
           </w:r>
           <w:r>
             <w:fldChar w:fldCharType="end"/>
@@ -4950,7 +6100,7 @@
               <w:noProof/>
             </w:rPr>
             <w:drawing>
-              <wp:inline distT="0" distB="0" distL="0" distR="0" wp14:anchorId="288CFD65" wp14:editId="43E1CA7B">
+              <wp:inline distT="0" distB="0" distL="0" distR="0" wp14:anchorId="791F57AB" wp14:editId="427345AA">
                 <wp:extent cx="457200" cy="161925"/>
                 <wp:effectExtent l="0" t="0" r="0" b="9525"/>
                 <wp:docPr id="13" name="Picture 13"/>
@@ -5010,7 +6160,7 @@
       <mc:AlternateContent>
         <mc:Choice Requires="wps">
           <w:drawing>
-            <wp:anchor distT="0" distB="0" distL="114300" distR="114300" simplePos="0" relativeHeight="251659776" behindDoc="0" locked="0" layoutInCell="1" allowOverlap="1" wp14:anchorId="4821B2C4" wp14:editId="4FD3DA20">
+            <wp:anchor distT="0" distB="0" distL="114300" distR="114300" simplePos="0" relativeHeight="251659776" behindDoc="0" locked="0" layoutInCell="1" allowOverlap="1" wp14:anchorId="5B445F0D" wp14:editId="68FF5CD2">
               <wp:simplePos x="0" y="0"/>
               <wp:positionH relativeFrom="column">
                 <wp:posOffset>-8255</wp:posOffset>
@@ -7207,6 +8357,95 @@
     </w:lvl>
   </w:abstractNum>
   <w:abstractNum w:abstractNumId="25" w15:restartNumberingAfterBreak="0">
+    <w:nsid w:val="446E6C56"/>
+    <w:multiLevelType w:val="hybridMultilevel"/>
+    <w:tmpl w:val="CA5CA47A"/>
+    <w:lvl w:ilvl="0" w:tplc="04090011">
+      <w:start w:val="1"/>
+      <w:numFmt w:val="decimal"/>
+      <w:lvlText w:val="%1)"/>
+      <w:lvlJc w:val="left"/>
+      <w:pPr>
+        <w:ind w:left="720" w:hanging="360"/>
+      </w:pPr>
+      <w:rPr>
+        <w:rFonts w:hint="default"/>
+      </w:rPr>
+    </w:lvl>
+    <w:lvl w:ilvl="1" w:tplc="04090019" w:tentative="1">
+      <w:start w:val="1"/>
+      <w:numFmt w:val="lowerLetter"/>
+      <w:lvlText w:val="%2."/>
+      <w:lvlJc w:val="left"/>
+      <w:pPr>
+        <w:ind w:left="1440" w:hanging="360"/>
+      </w:pPr>
+    </w:lvl>
+    <w:lvl w:ilvl="2" w:tplc="0409001B" w:tentative="1">
+      <w:start w:val="1"/>
+      <w:numFmt w:val="lowerRoman"/>
+      <w:lvlText w:val="%3."/>
+      <w:lvlJc w:val="right"/>
+      <w:pPr>
+        <w:ind w:left="2160" w:hanging="180"/>
+      </w:pPr>
+    </w:lvl>
+    <w:lvl w:ilvl="3" w:tplc="0409000F" w:tentative="1">
+      <w:start w:val="1"/>
+      <w:numFmt w:val="decimal"/>
+      <w:lvlText w:val="%4."/>
+      <w:lvlJc w:val="left"/>
+      <w:pPr>
+        <w:ind w:left="2880" w:hanging="360"/>
+      </w:pPr>
+    </w:lvl>
+    <w:lvl w:ilvl="4" w:tplc="04090019" w:tentative="1">
+      <w:start w:val="1"/>
+      <w:numFmt w:val="lowerLetter"/>
+      <w:lvlText w:val="%5."/>
+      <w:lvlJc w:val="left"/>
+      <w:pPr>
+        <w:ind w:left="3600" w:hanging="360"/>
+      </w:pPr>
+    </w:lvl>
+    <w:lvl w:ilvl="5" w:tplc="0409001B" w:tentative="1">
+      <w:start w:val="1"/>
+      <w:numFmt w:val="lowerRoman"/>
+      <w:lvlText w:val="%6."/>
+      <w:lvlJc w:val="right"/>
+      <w:pPr>
+        <w:ind w:left="4320" w:hanging="180"/>
+      </w:pPr>
+    </w:lvl>
+    <w:lvl w:ilvl="6" w:tplc="0409000F" w:tentative="1">
+      <w:start w:val="1"/>
+      <w:numFmt w:val="decimal"/>
+      <w:lvlText w:val="%7."/>
+      <w:lvlJc w:val="left"/>
+      <w:pPr>
+        <w:ind w:left="5040" w:hanging="360"/>
+      </w:pPr>
+    </w:lvl>
+    <w:lvl w:ilvl="7" w:tplc="04090019" w:tentative="1">
+      <w:start w:val="1"/>
+      <w:numFmt w:val="lowerLetter"/>
+      <w:lvlText w:val="%8."/>
+      <w:lvlJc w:val="left"/>
+      <w:pPr>
+        <w:ind w:left="5760" w:hanging="360"/>
+      </w:pPr>
+    </w:lvl>
+    <w:lvl w:ilvl="8" w:tplc="0409001B" w:tentative="1">
+      <w:start w:val="1"/>
+      <w:numFmt w:val="lowerRoman"/>
+      <w:lvlText w:val="%9."/>
+      <w:lvlJc w:val="right"/>
+      <w:pPr>
+        <w:ind w:left="6480" w:hanging="180"/>
+      </w:pPr>
+    </w:lvl>
+  </w:abstractNum>
+  <w:abstractNum w:abstractNumId="26" w15:restartNumberingAfterBreak="0">
     <w:nsid w:val="46BE18FB"/>
     <w:multiLevelType w:val="hybridMultilevel"/>
     <w:tmpl w:val="0AFA862E"/>
@@ -7295,7 +8534,7 @@
       </w:pPr>
     </w:lvl>
   </w:abstractNum>
-  <w:abstractNum w:abstractNumId="26" w15:restartNumberingAfterBreak="0">
+  <w:abstractNum w:abstractNumId="27" w15:restartNumberingAfterBreak="0">
     <w:nsid w:val="475F4536"/>
     <w:multiLevelType w:val="multilevel"/>
     <w:tmpl w:val="04090023"/>
@@ -7382,7 +8621,7 @@
       </w:pPr>
     </w:lvl>
   </w:abstractNum>
-  <w:abstractNum w:abstractNumId="27" w15:restartNumberingAfterBreak="0">
+  <w:abstractNum w:abstractNumId="28" w15:restartNumberingAfterBreak="0">
     <w:nsid w:val="47780A60"/>
     <w:multiLevelType w:val="multilevel"/>
     <w:tmpl w:val="7AE08AC6"/>
@@ -7538,7 +8777,7 @@
       </w:rPr>
     </w:lvl>
   </w:abstractNum>
-  <w:abstractNum w:abstractNumId="28" w15:restartNumberingAfterBreak="0">
+  <w:abstractNum w:abstractNumId="29" w15:restartNumberingAfterBreak="0">
     <w:nsid w:val="477B78BF"/>
     <w:multiLevelType w:val="multilevel"/>
     <w:tmpl w:val="40B4BF24"/>
@@ -7656,7 +8895,7 @@
       </w:rPr>
     </w:lvl>
   </w:abstractNum>
-  <w:abstractNum w:abstractNumId="29" w15:restartNumberingAfterBreak="0">
+  <w:abstractNum w:abstractNumId="30" w15:restartNumberingAfterBreak="0">
     <w:nsid w:val="486A47FD"/>
     <w:multiLevelType w:val="multilevel"/>
     <w:tmpl w:val="04090023"/>
@@ -7770,7 +9009,7 @@
       </w:pPr>
     </w:lvl>
   </w:abstractNum>
-  <w:abstractNum w:abstractNumId="30" w15:restartNumberingAfterBreak="0">
+  <w:abstractNum w:abstractNumId="31" w15:restartNumberingAfterBreak="0">
     <w:nsid w:val="5521095E"/>
     <w:multiLevelType w:val="hybridMultilevel"/>
     <w:tmpl w:val="CD8E7930"/>
@@ -7885,7 +9124,7 @@
       </w:rPr>
     </w:lvl>
   </w:abstractNum>
-  <w:abstractNum w:abstractNumId="31" w15:restartNumberingAfterBreak="0">
+  <w:abstractNum w:abstractNumId="32" w15:restartNumberingAfterBreak="0">
     <w:nsid w:val="57731FA1"/>
     <w:multiLevelType w:val="hybridMultilevel"/>
     <w:tmpl w:val="6028494A"/>
@@ -7974,7 +9213,7 @@
       </w:pPr>
     </w:lvl>
   </w:abstractNum>
-  <w:abstractNum w:abstractNumId="32" w15:restartNumberingAfterBreak="0">
+  <w:abstractNum w:abstractNumId="33" w15:restartNumberingAfterBreak="0">
     <w:nsid w:val="5E855A40"/>
     <w:multiLevelType w:val="multilevel"/>
     <w:tmpl w:val="D2128A80"/>
@@ -8093,7 +9332,7 @@
       </w:rPr>
     </w:lvl>
   </w:abstractNum>
-  <w:abstractNum w:abstractNumId="33" w15:restartNumberingAfterBreak="0">
+  <w:abstractNum w:abstractNumId="34" w15:restartNumberingAfterBreak="0">
     <w:nsid w:val="60A444EE"/>
     <w:multiLevelType w:val="multilevel"/>
     <w:tmpl w:val="2CBEBDC0"/>
@@ -8212,7 +9451,7 @@
       </w:rPr>
     </w:lvl>
   </w:abstractNum>
-  <w:abstractNum w:abstractNumId="34" w15:restartNumberingAfterBreak="0">
+  <w:abstractNum w:abstractNumId="35" w15:restartNumberingAfterBreak="0">
     <w:nsid w:val="6902390D"/>
     <w:multiLevelType w:val="hybridMultilevel"/>
     <w:tmpl w:val="8DD4A108"/>
@@ -8306,7 +9545,7 @@
       </w:pPr>
     </w:lvl>
   </w:abstractNum>
-  <w:abstractNum w:abstractNumId="35" w15:restartNumberingAfterBreak="0">
+  <w:abstractNum w:abstractNumId="36" w15:restartNumberingAfterBreak="0">
     <w:nsid w:val="6C542DE3"/>
     <w:multiLevelType w:val="multilevel"/>
     <w:tmpl w:val="0409001D"/>
@@ -8420,7 +9659,7 @@
       </w:pPr>
     </w:lvl>
   </w:abstractNum>
-  <w:abstractNum w:abstractNumId="36" w15:restartNumberingAfterBreak="0">
+  <w:abstractNum w:abstractNumId="37" w15:restartNumberingAfterBreak="0">
     <w:nsid w:val="6DB2106C"/>
     <w:multiLevelType w:val="hybridMultilevel"/>
     <w:tmpl w:val="33026470"/>
@@ -8560,7 +9799,7 @@
       </w:rPr>
     </w:lvl>
   </w:abstractNum>
-  <w:abstractNum w:abstractNumId="37" w15:restartNumberingAfterBreak="0">
+  <w:abstractNum w:abstractNumId="38" w15:restartNumberingAfterBreak="0">
     <w:nsid w:val="6FE730CB"/>
     <w:multiLevelType w:val="hybridMultilevel"/>
     <w:tmpl w:val="2ADEEDB8"/>
@@ -8649,7 +9888,7 @@
       </w:pPr>
     </w:lvl>
   </w:abstractNum>
-  <w:abstractNum w:abstractNumId="38" w15:restartNumberingAfterBreak="0">
+  <w:abstractNum w:abstractNumId="39" w15:restartNumberingAfterBreak="0">
     <w:nsid w:val="71AE7441"/>
     <w:multiLevelType w:val="multilevel"/>
     <w:tmpl w:val="99A25820"/>
@@ -8771,7 +10010,7 @@
       </w:rPr>
     </w:lvl>
   </w:abstractNum>
-  <w:abstractNum w:abstractNumId="39" w15:restartNumberingAfterBreak="0">
+  <w:abstractNum w:abstractNumId="40" w15:restartNumberingAfterBreak="0">
     <w:nsid w:val="73067F46"/>
     <w:multiLevelType w:val="multilevel"/>
     <w:tmpl w:val="B096F3A2"/>
@@ -8892,7 +10131,7 @@
       </w:rPr>
     </w:lvl>
   </w:abstractNum>
-  <w:abstractNum w:abstractNumId="40" w15:restartNumberingAfterBreak="0">
+  <w:abstractNum w:abstractNumId="41" w15:restartNumberingAfterBreak="0">
     <w:nsid w:val="7475068D"/>
     <w:multiLevelType w:val="hybridMultilevel"/>
     <w:tmpl w:val="1B6432C2"/>
@@ -9006,7 +10245,7 @@
       </w:rPr>
     </w:lvl>
   </w:abstractNum>
-  <w:abstractNum w:abstractNumId="41" w15:restartNumberingAfterBreak="0">
+  <w:abstractNum w:abstractNumId="42" w15:restartNumberingAfterBreak="0">
     <w:nsid w:val="7911474E"/>
     <w:multiLevelType w:val="hybridMultilevel"/>
     <w:tmpl w:val="428C41EC"/>
@@ -9095,7 +10334,7 @@
       </w:pPr>
     </w:lvl>
   </w:abstractNum>
-  <w:abstractNum w:abstractNumId="42" w15:restartNumberingAfterBreak="0">
+  <w:abstractNum w:abstractNumId="43" w15:restartNumberingAfterBreak="0">
     <w:nsid w:val="7BA96291"/>
     <w:multiLevelType w:val="hybridMultilevel"/>
     <w:tmpl w:val="5E5C870A"/>
@@ -9208,7 +10447,7 @@
       </w:rPr>
     </w:lvl>
   </w:abstractNum>
-  <w:abstractNum w:abstractNumId="43" w15:restartNumberingAfterBreak="0">
+  <w:abstractNum w:abstractNumId="44" w15:restartNumberingAfterBreak="0">
     <w:nsid w:val="7DF61ED9"/>
     <w:multiLevelType w:val="multilevel"/>
     <w:tmpl w:val="6CDEE088"/>
@@ -9367,7 +10606,7 @@
     </w:lvl>
   </w:abstractNum>
   <w:num w:numId="1">
-    <w:abstractNumId w:val="29"/>
+    <w:abstractNumId w:val="30"/>
   </w:num>
   <w:num w:numId="2">
     <w:abstractNumId w:val="8"/>
@@ -9382,7 +10621,7 @@
     <w:abstractNumId w:val="20"/>
   </w:num>
   <w:num w:numId="6">
-    <w:abstractNumId w:val="36"/>
+    <w:abstractNumId w:val="37"/>
   </w:num>
   <w:num w:numId="7">
     <w:abstractNumId w:val="4"/>
@@ -9406,7 +10645,7 @@
     <w:abstractNumId w:val="21"/>
   </w:num>
   <w:num w:numId="14">
-    <w:abstractNumId w:val="35"/>
+    <w:abstractNumId w:val="36"/>
   </w:num>
   <w:num w:numId="15">
     <w:abstractNumId w:val="22"/>
@@ -9418,49 +10657,49 @@
     <w:abstractNumId w:val="9"/>
   </w:num>
   <w:num w:numId="18">
-    <w:abstractNumId w:val="38"/>
+    <w:abstractNumId w:val="39"/>
   </w:num>
   <w:num w:numId="19">
     <w:abstractNumId w:val="16"/>
   </w:num>
   <w:num w:numId="20">
-    <w:abstractNumId w:val="40"/>
+    <w:abstractNumId w:val="41"/>
   </w:num>
   <w:num w:numId="21">
     <w:abstractNumId w:val="11"/>
   </w:num>
   <w:num w:numId="22">
-    <w:abstractNumId w:val="34"/>
+    <w:abstractNumId w:val="35"/>
   </w:num>
   <w:num w:numId="23">
-    <w:abstractNumId w:val="32"/>
+    <w:abstractNumId w:val="33"/>
   </w:num>
   <w:num w:numId="24">
     <w:abstractNumId w:val="10"/>
   </w:num>
   <w:num w:numId="25">
-    <w:abstractNumId w:val="28"/>
+    <w:abstractNumId w:val="29"/>
   </w:num>
   <w:num w:numId="26">
-    <w:abstractNumId w:val="43"/>
+    <w:abstractNumId w:val="44"/>
   </w:num>
   <w:num w:numId="27">
-    <w:abstractNumId w:val="30"/>
+    <w:abstractNumId w:val="31"/>
   </w:num>
   <w:num w:numId="28">
-    <w:abstractNumId w:val="43"/>
+    <w:abstractNumId w:val="44"/>
   </w:num>
   <w:num w:numId="29">
     <w:abstractNumId w:val="13"/>
   </w:num>
   <w:num w:numId="30">
-    <w:abstractNumId w:val="33"/>
+    <w:abstractNumId w:val="34"/>
   </w:num>
   <w:num w:numId="31">
     <w:abstractNumId w:val="16"/>
   </w:num>
   <w:num w:numId="32">
-    <w:abstractNumId w:val="26"/>
+    <w:abstractNumId w:val="27"/>
   </w:num>
   <w:num w:numId="33">
     <w:abstractNumId w:val="12"/>
@@ -9469,13 +10708,13 @@
     <w:abstractNumId w:val="5"/>
   </w:num>
   <w:num w:numId="35">
-    <w:abstractNumId w:val="42"/>
+    <w:abstractNumId w:val="43"/>
   </w:num>
   <w:num w:numId="36">
-    <w:abstractNumId w:val="27"/>
+    <w:abstractNumId w:val="28"/>
   </w:num>
   <w:num w:numId="37">
-    <w:abstractNumId w:val="27"/>
+    <w:abstractNumId w:val="28"/>
     <w:lvlOverride w:ilvl="0">
       <w:startOverride w:val="1"/>
     </w:lvlOverride>
@@ -9505,7 +10744,7 @@
     </w:lvlOverride>
   </w:num>
   <w:num w:numId="38">
-    <w:abstractNumId w:val="32"/>
+    <w:abstractNumId w:val="33"/>
   </w:num>
   <w:num w:numId="39">
     <w:abstractNumId w:val="24"/>
@@ -9514,16 +10753,16 @@
     <w:abstractNumId w:val="23"/>
   </w:num>
   <w:num w:numId="41">
-    <w:abstractNumId w:val="39"/>
+    <w:abstractNumId w:val="40"/>
   </w:num>
   <w:num w:numId="42">
-    <w:abstractNumId w:val="25"/>
+    <w:abstractNumId w:val="26"/>
   </w:num>
   <w:num w:numId="43">
     <w:abstractNumId w:val="18"/>
   </w:num>
   <w:num w:numId="44">
-    <w:abstractNumId w:val="41"/>
+    <w:abstractNumId w:val="42"/>
   </w:num>
   <w:num w:numId="45">
     <w:abstractNumId w:val="15"/>
@@ -9532,15 +10771,26 @@
     <w:abstractNumId w:val="17"/>
   </w:num>
   <w:num w:numId="47">
-    <w:abstractNumId w:val="31"/>
+    <w:abstractNumId w:val="32"/>
   </w:num>
   <w:num w:numId="48">
     <w:abstractNumId w:val="19"/>
   </w:num>
   <w:num w:numId="49">
-    <w:abstractNumId w:val="37"/>
+    <w:abstractNumId w:val="38"/>
+  </w:num>
+  <w:num w:numId="50">
+    <w:abstractNumId w:val="25"/>
   </w:num>
 </w:numbering>
+</file>
+
+<file path=word/people.xml><?xml version="1.0" encoding="utf-8"?>
+<w15:people xmlns:wpc="http://schemas.microsoft.com/office/word/2010/wordprocessingCanvas" xmlns:mc="http://schemas.openxmlformats.org/markup-compatibility/2006" xmlns:o="urn:schemas-microsoft-com:office:office" xmlns:r="http://schemas.openxmlformats.org/officeDocument/2006/relationships" xmlns:m="http://schemas.openxmlformats.org/officeDocument/2006/math" xmlns:v="urn:schemas-microsoft-com:vml" xmlns:wp14="http://schemas.microsoft.com/office/word/2010/wordprocessingDrawing" xmlns:wp="http://schemas.openxmlformats.org/drawingml/2006/wordprocessingDrawing" xmlns:w10="urn:schemas-microsoft-com:office:word" xmlns:w="http://schemas.openxmlformats.org/wordprocessingml/2006/main" xmlns:w14="http://schemas.microsoft.com/office/word/2010/wordml" xmlns:w15="http://schemas.microsoft.com/office/word/2012/wordml" xmlns:wpg="http://schemas.microsoft.com/office/word/2010/wordprocessingGroup" xmlns:wpi="http://schemas.microsoft.com/office/word/2010/wordprocessingInk" xmlns:wne="http://schemas.microsoft.com/office/word/2006/wordml" xmlns:wps="http://schemas.microsoft.com/office/word/2010/wordprocessingShape" mc:Ignorable="w14 w15 wp14">
+  <w15:person w15:author="Elena Ilyina">
+    <w15:presenceInfo w15:providerId="AD" w15:userId="S-1-5-21-2772791249-4056421456-3424103388-8293"/>
+  </w15:person>
+</w15:people>
 </file>
 
 <file path=word/styles.xml><?xml version="1.0" encoding="utf-8"?>
@@ -11237,6 +12487,35 @@
       <w:u w:val="single"/>
     </w:rPr>
   </w:style>
+  <w:style w:type="character" w:styleId="CommentReference">
+    <w:name w:val="annotation reference"/>
+    <w:basedOn w:val="DefaultParagraphFont"/>
+    <w:semiHidden/>
+    <w:unhideWhenUsed/>
+    <w:rsid w:val="00B10D17"/>
+    <w:rPr>
+      <w:sz w:val="16"/>
+      <w:szCs w:val="16"/>
+    </w:rPr>
+  </w:style>
+  <w:style w:type="paragraph" w:styleId="CommentText">
+    <w:name w:val="annotation text"/>
+    <w:basedOn w:val="Normal"/>
+    <w:link w:val="CommentTextChar"/>
+    <w:semiHidden/>
+    <w:unhideWhenUsed/>
+    <w:rsid w:val="00B10D17"/>
+    <w:pPr>
+      <w:spacing w:line="240" w:lineRule="auto"/>
+    </w:pPr>
+  </w:style>
+  <w:style w:type="character" w:customStyle="1" w:styleId="CommentTextChar">
+    <w:name w:val="Comment Text Char"/>
+    <w:basedOn w:val="DefaultParagraphFont"/>
+    <w:link w:val="CommentText"/>
+    <w:semiHidden/>
+    <w:rsid w:val="00B10D17"/>
+  </w:style>
 </w:styles>
 </file>
 
@@ -11506,7 +12785,7 @@
 </file>
 
 <file path=customXml/itemProps1.xml><?xml version="1.0" encoding="utf-8"?>
-<ds:datastoreItem xmlns:ds="http://schemas.openxmlformats.org/officeDocument/2006/customXml" ds:itemID="{2E0DF74D-9BF9-4818-9239-17283AB14BD0}">
+<ds:datastoreItem xmlns:ds="http://schemas.openxmlformats.org/officeDocument/2006/customXml" ds:itemID="{D5282A2A-DDAD-422E-AFEE-C687506B3C75}">
   <ds:schemaRefs>
     <ds:schemaRef ds:uri="http://schemas.openxmlformats.org/officeDocument/2006/bibliography"/>
   </ds:schemaRefs>

--- a/Documents/BookIt Development process.docx
+++ b/Documents/BookIt Development process.docx
@@ -1741,7 +1741,7 @@
           <v:shape id="_x0000_i1025" type="#_x0000_t75" style="width:454.45pt;height:148.6pt" o:ole="">
             <v:imagedata r:id="rId17" o:title=""/>
           </v:shape>
-          <o:OLEObject Type="Embed" ProgID="Visio.Drawing.15" ShapeID="_x0000_i1025" DrawAspect="Content" ObjectID="_1502636908" r:id="rId18"/>
+          <o:OLEObject Type="Embed" ProgID="Visio.Drawing.15" ShapeID="_x0000_i1025" DrawAspect="Content" ObjectID="_1502718169" r:id="rId18"/>
         </w:object>
       </w:r>
     </w:p>
@@ -1791,7 +1791,7 @@
         <w:pStyle w:val="BodyText"/>
         <w:numPr>
           <w:ilvl w:val="0"/>
-          <w:numId w:val="46"/>
+          <w:numId w:val="16"/>
         </w:numPr>
         <w:jc w:val="left"/>
         <w:rPr>
@@ -1896,7 +1896,7 @@
         <w:pStyle w:val="BodyText"/>
         <w:numPr>
           <w:ilvl w:val="0"/>
-          <w:numId w:val="46"/>
+          <w:numId w:val="16"/>
         </w:numPr>
         <w:jc w:val="left"/>
         <w:rPr>
@@ -1992,7 +1992,7 @@
         <w:pStyle w:val="BodyText"/>
         <w:numPr>
           <w:ilvl w:val="0"/>
-          <w:numId w:val="46"/>
+          <w:numId w:val="16"/>
         </w:numPr>
         <w:jc w:val="left"/>
         <w:rPr>
@@ -2043,7 +2043,7 @@
         <w:pStyle w:val="BodyText"/>
         <w:numPr>
           <w:ilvl w:val="0"/>
-          <w:numId w:val="46"/>
+          <w:numId w:val="16"/>
         </w:numPr>
         <w:jc w:val="left"/>
         <w:rPr>
@@ -2091,7 +2091,7 @@
         <w:pStyle w:val="BodyText"/>
         <w:numPr>
           <w:ilvl w:val="0"/>
-          <w:numId w:val="46"/>
+          <w:numId w:val="16"/>
         </w:numPr>
         <w:jc w:val="left"/>
         <w:rPr>
@@ -2229,7 +2229,7 @@
         <w:pStyle w:val="BodyText"/>
         <w:numPr>
           <w:ilvl w:val="0"/>
-          <w:numId w:val="47"/>
+          <w:numId w:val="17"/>
         </w:numPr>
         <w:jc w:val="left"/>
         <w:rPr>
@@ -2262,7 +2262,7 @@
         <w:pStyle w:val="BodyText"/>
         <w:numPr>
           <w:ilvl w:val="0"/>
-          <w:numId w:val="47"/>
+          <w:numId w:val="17"/>
         </w:numPr>
         <w:jc w:val="left"/>
         <w:rPr>
@@ -2327,7 +2327,7 @@
         <w:pStyle w:val="BodyText"/>
         <w:numPr>
           <w:ilvl w:val="0"/>
-          <w:numId w:val="47"/>
+          <w:numId w:val="17"/>
         </w:numPr>
         <w:jc w:val="left"/>
         <w:rPr>
@@ -2420,7 +2420,7 @@
         <w:pStyle w:val="BodyText"/>
         <w:numPr>
           <w:ilvl w:val="0"/>
-          <w:numId w:val="47"/>
+          <w:numId w:val="17"/>
         </w:numPr>
         <w:jc w:val="left"/>
         <w:rPr>
@@ -2470,7 +2470,7 @@
         <w:pStyle w:val="BodyText"/>
         <w:numPr>
           <w:ilvl w:val="0"/>
-          <w:numId w:val="47"/>
+          <w:numId w:val="17"/>
         </w:numPr>
         <w:jc w:val="left"/>
         <w:rPr>
@@ -2567,7 +2567,7 @@
         <w:pStyle w:val="BodyText"/>
         <w:numPr>
           <w:ilvl w:val="0"/>
-          <w:numId w:val="47"/>
+          <w:numId w:val="17"/>
         </w:numPr>
         <w:jc w:val="left"/>
         <w:rPr>
@@ -2658,7 +2658,7 @@
         <w:pStyle w:val="BodyText"/>
         <w:numPr>
           <w:ilvl w:val="0"/>
-          <w:numId w:val="47"/>
+          <w:numId w:val="17"/>
         </w:numPr>
         <w:jc w:val="left"/>
         <w:rPr>
@@ -2717,7 +2717,7 @@
         <w:pStyle w:val="BodyText"/>
         <w:numPr>
           <w:ilvl w:val="0"/>
-          <w:numId w:val="47"/>
+          <w:numId w:val="17"/>
         </w:numPr>
         <w:jc w:val="left"/>
         <w:rPr>
@@ -2814,7 +2814,7 @@
         <w:pStyle w:val="BodyText"/>
         <w:numPr>
           <w:ilvl w:val="0"/>
-          <w:numId w:val="47"/>
+          <w:numId w:val="17"/>
         </w:numPr>
         <w:jc w:val="left"/>
         <w:rPr>
@@ -2890,7 +2890,7 @@
         <w:pStyle w:val="BodyText"/>
         <w:numPr>
           <w:ilvl w:val="0"/>
-          <w:numId w:val="47"/>
+          <w:numId w:val="17"/>
         </w:numPr>
         <w:jc w:val="left"/>
         <w:rPr>
@@ -3067,7 +3067,7 @@
         <w:pStyle w:val="BodyText"/>
         <w:numPr>
           <w:ilvl w:val="0"/>
-          <w:numId w:val="48"/>
+          <w:numId w:val="18"/>
         </w:numPr>
         <w:jc w:val="left"/>
         <w:rPr>
@@ -3108,7 +3108,7 @@
         <w:pStyle w:val="BodyText"/>
         <w:numPr>
           <w:ilvl w:val="0"/>
-          <w:numId w:val="48"/>
+          <w:numId w:val="18"/>
         </w:numPr>
         <w:jc w:val="left"/>
         <w:rPr>
@@ -3141,7 +3141,7 @@
         <w:pStyle w:val="BodyText"/>
         <w:numPr>
           <w:ilvl w:val="0"/>
-          <w:numId w:val="48"/>
+          <w:numId w:val="18"/>
         </w:numPr>
         <w:jc w:val="left"/>
         <w:rPr>
@@ -3177,7 +3177,7 @@
         <w:pStyle w:val="BodyText"/>
         <w:numPr>
           <w:ilvl w:val="0"/>
-          <w:numId w:val="48"/>
+          <w:numId w:val="18"/>
         </w:numPr>
         <w:jc w:val="left"/>
         <w:rPr>
@@ -3205,7 +3205,7 @@
         <w:pStyle w:val="BodyText"/>
         <w:numPr>
           <w:ilvl w:val="0"/>
-          <w:numId w:val="48"/>
+          <w:numId w:val="18"/>
         </w:numPr>
         <w:jc w:val="left"/>
         <w:rPr>
@@ -3227,7 +3227,7 @@
         <w:pStyle w:val="BodyText"/>
         <w:numPr>
           <w:ilvl w:val="0"/>
-          <w:numId w:val="48"/>
+          <w:numId w:val="18"/>
         </w:numPr>
         <w:jc w:val="left"/>
         <w:rPr>
@@ -3402,7 +3402,7 @@
         <w:pStyle w:val="BodyText"/>
         <w:numPr>
           <w:ilvl w:val="0"/>
-          <w:numId w:val="49"/>
+          <w:numId w:val="19"/>
         </w:numPr>
         <w:jc w:val="left"/>
         <w:rPr>
@@ -3468,7 +3468,7 @@
         <w:pStyle w:val="BodyText"/>
         <w:numPr>
           <w:ilvl w:val="0"/>
-          <w:numId w:val="49"/>
+          <w:numId w:val="19"/>
         </w:numPr>
         <w:jc w:val="left"/>
         <w:rPr>
@@ -3553,7 +3553,7 @@
         <w:pStyle w:val="BodyText"/>
         <w:numPr>
           <w:ilvl w:val="0"/>
-          <w:numId w:val="49"/>
+          <w:numId w:val="19"/>
         </w:numPr>
         <w:jc w:val="left"/>
         <w:rPr>
@@ -3616,7 +3616,7 @@
         <w:pStyle w:val="BodyText"/>
         <w:numPr>
           <w:ilvl w:val="0"/>
-          <w:numId w:val="49"/>
+          <w:numId w:val="19"/>
         </w:numPr>
         <w:jc w:val="left"/>
         <w:rPr>
@@ -3711,7 +3711,7 @@
         <w:pStyle w:val="BodyText"/>
         <w:numPr>
           <w:ilvl w:val="0"/>
-          <w:numId w:val="49"/>
+          <w:numId w:val="19"/>
         </w:numPr>
         <w:jc w:val="left"/>
         <w:rPr>
@@ -3773,7 +3773,7 @@
         <w:pStyle w:val="BodyText"/>
         <w:numPr>
           <w:ilvl w:val="0"/>
-          <w:numId w:val="49"/>
+          <w:numId w:val="19"/>
         </w:numPr>
         <w:jc w:val="left"/>
         <w:rPr>
@@ -4238,7 +4238,7 @@
         <w:pStyle w:val="BodyText"/>
         <w:numPr>
           <w:ilvl w:val="0"/>
-          <w:numId w:val="50"/>
+          <w:numId w:val="20"/>
         </w:numPr>
         <w:jc w:val="left"/>
         <w:rPr>
@@ -4286,7 +4286,7 @@
         <w:pStyle w:val="BodyText"/>
         <w:numPr>
           <w:ilvl w:val="0"/>
-          <w:numId w:val="50"/>
+          <w:numId w:val="20"/>
         </w:numPr>
         <w:jc w:val="left"/>
         <w:rPr>
@@ -4359,7 +4359,7 @@
         <w:pStyle w:val="BodyText"/>
         <w:numPr>
           <w:ilvl w:val="0"/>
-          <w:numId w:val="50"/>
+          <w:numId w:val="20"/>
         </w:numPr>
         <w:jc w:val="left"/>
         <w:rPr>
@@ -4422,7 +4422,7 @@
         <w:pStyle w:val="BodyText"/>
         <w:numPr>
           <w:ilvl w:val="0"/>
-          <w:numId w:val="50"/>
+          <w:numId w:val="20"/>
         </w:numPr>
         <w:jc w:val="left"/>
         <w:rPr>
@@ -4487,7 +4487,7 @@
         <w:pStyle w:val="BodyText"/>
         <w:numPr>
           <w:ilvl w:val="0"/>
-          <w:numId w:val="50"/>
+          <w:numId w:val="20"/>
         </w:numPr>
         <w:jc w:val="left"/>
         <w:rPr>
@@ -4529,7 +4529,7 @@
         <w:pStyle w:val="BodyText"/>
         <w:numPr>
           <w:ilvl w:val="0"/>
-          <w:numId w:val="50"/>
+          <w:numId w:val="20"/>
         </w:numPr>
         <w:jc w:val="left"/>
         <w:rPr>
@@ -4582,6 +4582,12 @@
         <w:rPr>
           <w:lang w:val="ru-RU"/>
         </w:rPr>
+        <w:t xml:space="preserve">не </w:t>
+      </w:r>
+      <w:r>
+        <w:rPr>
+          <w:lang w:val="ru-RU"/>
+        </w:rPr>
         <w:t xml:space="preserve">может быть </w:t>
       </w:r>
       <w:r>
@@ -4599,7 +4605,7 @@
         <w:pStyle w:val="BodyText"/>
         <w:numPr>
           <w:ilvl w:val="0"/>
-          <w:numId w:val="50"/>
+          <w:numId w:val="20"/>
         </w:numPr>
         <w:jc w:val="left"/>
         <w:rPr>
@@ -4669,7 +4675,7 @@
         <w:pStyle w:val="BodyText"/>
         <w:numPr>
           <w:ilvl w:val="0"/>
-          <w:numId w:val="50"/>
+          <w:numId w:val="20"/>
         </w:numPr>
         <w:jc w:val="left"/>
         <w:rPr>
@@ -4734,7 +4740,7 @@
         <w:pStyle w:val="BodyText"/>
         <w:numPr>
           <w:ilvl w:val="0"/>
-          <w:numId w:val="50"/>
+          <w:numId w:val="20"/>
         </w:numPr>
         <w:jc w:val="left"/>
         <w:rPr>
@@ -5030,19 +5036,43 @@
         <w:rPr>
           <w:lang w:val="ru-RU"/>
         </w:rPr>
-        <w:t xml:space="preserve">будут скопированы из таблицы </w:t>
-      </w:r>
+        <w:t>нужно</w:t>
+      </w:r>
+      <w:r>
+        <w:rPr>
+          <w:lang w:val="ru-RU"/>
+        </w:rPr>
+        <w:t xml:space="preserve"> скопирова</w:t>
+      </w:r>
+      <w:r>
+        <w:rPr>
+          <w:lang w:val="ru-RU"/>
+        </w:rPr>
+        <w:t>ть</w:t>
+      </w:r>
+      <w:r>
+        <w:rPr>
+          <w:lang w:val="ru-RU"/>
+        </w:rPr>
+        <w:t xml:space="preserve"> из таблицы </w:t>
+      </w:r>
+      <w:proofErr w:type="spellStart"/>
       <w:r>
         <w:t>BookingSubjects</w:t>
       </w:r>
+      <w:proofErr w:type="spellEnd"/>
+      <w:r>
+        <w:rPr>
+          <w:lang w:val="ru-RU"/>
+        </w:rPr>
+        <w:t xml:space="preserve"> (имеет место частичное дублирование)</w:t>
+      </w:r>
       <w:r>
         <w:rPr>
           <w:lang w:val="ru-RU"/>
         </w:rPr>
         <w:t>.</w:t>
       </w:r>
-      <w:bookmarkStart w:id="9" w:name="_GoBack"/>
-      <w:bookmarkEnd w:id="9"/>
     </w:p>
     <w:p>
       <w:pPr>
@@ -5134,6 +5164,90 @@
           <w:lang w:val="ru-RU"/>
         </w:rPr>
       </w:pPr>
+      <w:r>
+        <w:rPr>
+          <w:lang w:val="ru-RU"/>
+        </w:rPr>
+        <w:t xml:space="preserve">Если предложение не ограничено по сроку – например книги, предметы спортивного инвентаря, принадлежащие офису и т.д., то у него выставляется флаг </w:t>
+      </w:r>
+      <w:proofErr w:type="spellStart"/>
+      <w:r>
+        <w:t>IsInfinite</w:t>
+      </w:r>
+      <w:proofErr w:type="spellEnd"/>
+      <w:r>
+        <w:rPr>
+          <w:lang w:val="ru-RU"/>
+        </w:rPr>
+        <w:t>=1 (</w:t>
+      </w:r>
+      <w:r>
+        <w:t>true</w:t>
+      </w:r>
+      <w:r>
+        <w:rPr>
+          <w:lang w:val="ru-RU"/>
+        </w:rPr>
+        <w:t xml:space="preserve">) </w:t>
+      </w:r>
+      <w:r>
+        <w:rPr>
+          <w:lang w:val="ru-RU"/>
+        </w:rPr>
+        <w:t>и поле</w:t>
+      </w:r>
+      <w:r>
+        <w:rPr>
+          <w:lang w:val="ru-RU"/>
+        </w:rPr>
+        <w:t xml:space="preserve"> </w:t>
+      </w:r>
+      <w:proofErr w:type="spellStart"/>
+      <w:r>
+        <w:t>EndDate</w:t>
+      </w:r>
+      <w:proofErr w:type="spellEnd"/>
+      <w:r>
+        <w:rPr>
+          <w:lang w:val="ru-RU"/>
+        </w:rPr>
+        <w:t xml:space="preserve"> должно иметь значение </w:t>
+      </w:r>
+      <w:r>
+        <w:t>null</w:t>
+      </w:r>
+      <w:r>
+        <w:rPr>
+          <w:lang w:val="ru-RU"/>
+        </w:rPr>
+        <w:t>.</w:t>
+      </w:r>
+    </w:p>
+    <w:p>
+      <w:pPr>
+        <w:widowControl/>
+        <w:spacing w:line="240" w:lineRule="auto"/>
+        <w:rPr>
+          <w:rFonts w:ascii="Trebuchet MS" w:hAnsi="Trebuchet MS"/>
+          <w:color w:val="464547"/>
+          <w:lang w:val="ru-RU"/>
+        </w:rPr>
+      </w:pPr>
+      <w:r>
+        <w:rPr>
+          <w:lang w:val="ru-RU"/>
+        </w:rPr>
+        <w:br w:type="page"/>
+      </w:r>
+    </w:p>
+    <w:p>
+      <w:pPr>
+        <w:pStyle w:val="Heading2"/>
+      </w:pPr>
+      <w:r>
+        <w:lastRenderedPageBreak/>
+        <w:t>TimeSlots</w:t>
+      </w:r>
     </w:p>
     <w:p>
       <w:pPr>
@@ -5143,9 +5257,1464 @@
           <w:lang w:val="ru-RU"/>
         </w:rPr>
       </w:pPr>
+      <w:r>
+        <w:rPr>
+          <w:lang w:val="ru-RU"/>
+        </w:rPr>
+        <w:t>Таблица</w:t>
+      </w:r>
+      <w:r>
+        <w:rPr>
+          <w:lang w:val="ru-RU"/>
+        </w:rPr>
+        <w:t xml:space="preserve"> </w:t>
+      </w:r>
+      <w:proofErr w:type="spellStart"/>
+      <w:r>
+        <w:t>TimeSlots</w:t>
+      </w:r>
+      <w:proofErr w:type="spellEnd"/>
+      <w:r>
+        <w:rPr>
+          <w:lang w:val="ru-RU"/>
+        </w:rPr>
+        <w:t xml:space="preserve"> </w:t>
+      </w:r>
+      <w:r>
+        <w:rPr>
+          <w:lang w:val="ru-RU"/>
+        </w:rPr>
+        <w:t>содержит следующие поля:</w:t>
+      </w:r>
+    </w:p>
+    <w:p>
+      <w:pPr>
+        <w:pStyle w:val="BodyText"/>
+        <w:numPr>
+          <w:ilvl w:val="0"/>
+          <w:numId w:val="21"/>
+        </w:numPr>
+        <w:jc w:val="left"/>
+        <w:rPr>
+          <w:lang w:val="ru-RU"/>
+        </w:rPr>
+      </w:pPr>
+      <w:r>
+        <w:t>ID</w:t>
+      </w:r>
+      <w:r>
+        <w:rPr>
+          <w:lang w:val="ru-RU"/>
+        </w:rPr>
+        <w:t xml:space="preserve"> – </w:t>
+      </w:r>
+      <w:r>
+        <w:rPr>
+          <w:lang w:val="ru-RU"/>
+        </w:rPr>
+        <w:t xml:space="preserve">первичный ключ. Тип: </w:t>
+      </w:r>
+      <w:proofErr w:type="spellStart"/>
+      <w:r>
+        <w:t>int</w:t>
+      </w:r>
+      <w:proofErr w:type="spellEnd"/>
+      <w:r>
+        <w:rPr>
+          <w:lang w:val="ru-RU"/>
+        </w:rPr>
+        <w:t xml:space="preserve">, </w:t>
+      </w:r>
+      <w:r>
+        <w:rPr>
+          <w:lang w:val="ru-RU"/>
+        </w:rPr>
+        <w:t xml:space="preserve">не может быть </w:t>
+      </w:r>
+      <w:r>
+        <w:t>null</w:t>
+      </w:r>
+      <w:r>
+        <w:rPr>
+          <w:lang w:val="ru-RU"/>
+        </w:rPr>
+        <w:t>.</w:t>
+      </w:r>
+    </w:p>
+    <w:p>
+      <w:pPr>
+        <w:pStyle w:val="BodyText"/>
+        <w:numPr>
+          <w:ilvl w:val="0"/>
+          <w:numId w:val="21"/>
+        </w:numPr>
+        <w:jc w:val="left"/>
+        <w:rPr>
+          <w:lang w:val="ru-RU"/>
+        </w:rPr>
+      </w:pPr>
+      <w:proofErr w:type="spellStart"/>
+      <w:r>
+        <w:t>IsOccupied</w:t>
+      </w:r>
+      <w:proofErr w:type="spellEnd"/>
+      <w:r>
+        <w:rPr>
+          <w:lang w:val="ru-RU"/>
+        </w:rPr>
+        <w:t xml:space="preserve"> </w:t>
+      </w:r>
+      <w:r>
+        <w:rPr>
+          <w:lang w:val="ru-RU"/>
+        </w:rPr>
+        <w:t>–</w:t>
+      </w:r>
+      <w:r>
+        <w:rPr>
+          <w:lang w:val="ru-RU"/>
+        </w:rPr>
+        <w:t xml:space="preserve"> </w:t>
+      </w:r>
+      <w:r>
+        <w:rPr>
+          <w:lang w:val="ru-RU"/>
+        </w:rPr>
+        <w:t xml:space="preserve">определяет доступность слота для бронирования. Тип: </w:t>
+      </w:r>
+      <w:r>
+        <w:t>bit</w:t>
+      </w:r>
+      <w:r>
+        <w:rPr>
+          <w:lang w:val="ru-RU"/>
+        </w:rPr>
+        <w:t xml:space="preserve">, </w:t>
+      </w:r>
+      <w:r>
+        <w:rPr>
+          <w:lang w:val="ru-RU"/>
+        </w:rPr>
+        <w:t xml:space="preserve">не может быть </w:t>
+      </w:r>
+      <w:r>
+        <w:t>null</w:t>
+      </w:r>
+      <w:r>
+        <w:rPr>
+          <w:lang w:val="ru-RU"/>
+        </w:rPr>
+        <w:t>.</w:t>
+      </w:r>
+    </w:p>
+    <w:p>
+      <w:pPr>
+        <w:pStyle w:val="BodyText"/>
+        <w:numPr>
+          <w:ilvl w:val="0"/>
+          <w:numId w:val="21"/>
+        </w:numPr>
+        <w:jc w:val="left"/>
+        <w:rPr>
+          <w:lang w:val="ru-RU"/>
+        </w:rPr>
+      </w:pPr>
+      <w:proofErr w:type="spellStart"/>
+      <w:r>
+        <w:t>StartDate</w:t>
+      </w:r>
+      <w:proofErr w:type="spellEnd"/>
+      <w:r>
+        <w:rPr>
+          <w:lang w:val="ru-RU"/>
+        </w:rPr>
+        <w:t xml:space="preserve"> – </w:t>
+      </w:r>
+      <w:r>
+        <w:rPr>
+          <w:lang w:val="ru-RU"/>
+        </w:rPr>
+        <w:t xml:space="preserve">дата начала временного диапазона слота. </w:t>
+      </w:r>
+      <w:commentRangeStart w:id="9"/>
+      <w:r>
+        <w:rPr>
+          <w:lang w:val="ru-RU"/>
+        </w:rPr>
+        <w:t xml:space="preserve">Тип: </w:t>
+      </w:r>
+      <w:r>
+        <w:t>date</w:t>
+      </w:r>
+      <w:commentRangeEnd w:id="9"/>
+      <w:r>
+        <w:rPr>
+          <w:rStyle w:val="CommentReference"/>
+          <w:rFonts w:ascii="Times New Roman" w:hAnsi="Times New Roman"/>
+          <w:color w:val="auto"/>
+        </w:rPr>
+        <w:commentReference w:id="9"/>
+      </w:r>
+      <w:r>
+        <w:rPr>
+          <w:lang w:val="ru-RU"/>
+        </w:rPr>
+        <w:t xml:space="preserve">, </w:t>
+      </w:r>
+      <w:r>
+        <w:rPr>
+          <w:lang w:val="ru-RU"/>
+        </w:rPr>
+        <w:t xml:space="preserve">не может быть </w:t>
+      </w:r>
+      <w:r>
+        <w:t>null</w:t>
+      </w:r>
+      <w:r>
+        <w:rPr>
+          <w:lang w:val="ru-RU"/>
+        </w:rPr>
+        <w:t>.</w:t>
+      </w:r>
+    </w:p>
+    <w:p>
+      <w:pPr>
+        <w:pStyle w:val="BodyText"/>
+        <w:numPr>
+          <w:ilvl w:val="0"/>
+          <w:numId w:val="21"/>
+        </w:numPr>
+        <w:jc w:val="left"/>
+        <w:rPr>
+          <w:lang w:val="ru-RU"/>
+        </w:rPr>
+      </w:pPr>
+      <w:proofErr w:type="spellStart"/>
+      <w:r>
+        <w:t>EndDate</w:t>
+      </w:r>
+      <w:proofErr w:type="spellEnd"/>
+      <w:r>
+        <w:rPr>
+          <w:lang w:val="ru-RU"/>
+        </w:rPr>
+        <w:t xml:space="preserve"> – </w:t>
+      </w:r>
+      <w:r>
+        <w:rPr>
+          <w:lang w:val="ru-RU"/>
+        </w:rPr>
+        <w:t>дата конца временного диапазона слота</w:t>
+      </w:r>
+      <w:r>
+        <w:rPr>
+          <w:lang w:val="ru-RU"/>
+        </w:rPr>
+        <w:t xml:space="preserve">. </w:t>
+      </w:r>
+      <w:commentRangeStart w:id="10"/>
+      <w:r>
+        <w:rPr>
+          <w:lang w:val="ru-RU"/>
+        </w:rPr>
+        <w:t xml:space="preserve">Тип: </w:t>
+      </w:r>
+      <w:r>
+        <w:t>date</w:t>
+      </w:r>
+      <w:commentRangeEnd w:id="10"/>
+      <w:r>
+        <w:rPr>
+          <w:rStyle w:val="CommentReference"/>
+          <w:rFonts w:ascii="Times New Roman" w:hAnsi="Times New Roman"/>
+          <w:color w:val="auto"/>
+        </w:rPr>
+        <w:commentReference w:id="10"/>
+      </w:r>
+      <w:r>
+        <w:rPr>
+          <w:lang w:val="ru-RU"/>
+        </w:rPr>
+        <w:t xml:space="preserve">, </w:t>
+      </w:r>
+      <w:r>
+        <w:rPr>
+          <w:lang w:val="ru-RU"/>
+        </w:rPr>
+        <w:t xml:space="preserve">не может быть </w:t>
+      </w:r>
+      <w:r>
+        <w:t>null</w:t>
+      </w:r>
+      <w:r>
+        <w:rPr>
+          <w:lang w:val="ru-RU"/>
+        </w:rPr>
+        <w:t>.</w:t>
+      </w:r>
+    </w:p>
+    <w:p>
+      <w:pPr>
+        <w:pStyle w:val="BodyText"/>
+        <w:numPr>
+          <w:ilvl w:val="0"/>
+          <w:numId w:val="21"/>
+        </w:numPr>
+        <w:jc w:val="left"/>
+        <w:rPr>
+          <w:lang w:val="ru-RU"/>
+        </w:rPr>
+      </w:pPr>
+      <w:proofErr w:type="spellStart"/>
+      <w:r>
+        <w:t>OwnerID</w:t>
+      </w:r>
+      <w:proofErr w:type="spellEnd"/>
+      <w:r>
+        <w:rPr>
+          <w:lang w:val="ru-RU"/>
+        </w:rPr>
+        <w:t xml:space="preserve"> – </w:t>
+      </w:r>
+      <w:r>
+        <w:rPr>
+          <w:lang w:val="ru-RU"/>
+        </w:rPr>
+        <w:t xml:space="preserve">внешний ключ с таблицей </w:t>
+      </w:r>
+      <w:r>
+        <w:t>Users</w:t>
+      </w:r>
+      <w:r>
+        <w:rPr>
+          <w:lang w:val="ru-RU"/>
+        </w:rPr>
+        <w:t>.</w:t>
+      </w:r>
+      <w:r>
+        <w:rPr>
+          <w:lang w:val="ru-RU"/>
+        </w:rPr>
+        <w:t xml:space="preserve"> </w:t>
+      </w:r>
+      <w:r>
+        <w:rPr>
+          <w:lang w:val="ru-RU"/>
+        </w:rPr>
+        <w:t xml:space="preserve">Определяет пользователя, который забронировал (если </w:t>
+      </w:r>
+      <w:proofErr w:type="spellStart"/>
+      <w:r>
+        <w:t>IsOccupied</w:t>
+      </w:r>
+      <w:proofErr w:type="spellEnd"/>
+      <w:r>
+        <w:rPr>
+          <w:lang w:val="ru-RU"/>
+        </w:rPr>
+        <w:t>=</w:t>
+      </w:r>
+      <w:r>
+        <w:t>true</w:t>
+      </w:r>
+      <w:r>
+        <w:rPr>
+          <w:lang w:val="ru-RU"/>
+        </w:rPr>
+        <w:t xml:space="preserve"> (1)</w:t>
+      </w:r>
+      <w:r>
+        <w:rPr>
+          <w:lang w:val="ru-RU"/>
+        </w:rPr>
+        <w:t xml:space="preserve">) предложение. Тип: </w:t>
+      </w:r>
+      <w:proofErr w:type="spellStart"/>
+      <w:r>
+        <w:t>int</w:t>
+      </w:r>
+      <w:proofErr w:type="spellEnd"/>
+      <w:r>
+        <w:t xml:space="preserve">, </w:t>
+      </w:r>
+      <w:r>
+        <w:rPr>
+          <w:lang w:val="ru-RU"/>
+        </w:rPr>
+        <w:t xml:space="preserve">может быть </w:t>
+      </w:r>
+      <w:r>
+        <w:t>null.</w:t>
+      </w:r>
+    </w:p>
+    <w:p>
+      <w:pPr>
+        <w:pStyle w:val="BodyText"/>
+        <w:numPr>
+          <w:ilvl w:val="0"/>
+          <w:numId w:val="21"/>
+        </w:numPr>
+        <w:jc w:val="left"/>
+        <w:rPr>
+          <w:lang w:val="ru-RU"/>
+        </w:rPr>
+      </w:pPr>
+      <w:proofErr w:type="spellStart"/>
+      <w:r>
+        <w:t>BookingOfferID</w:t>
+      </w:r>
+      <w:proofErr w:type="spellEnd"/>
+      <w:r>
+        <w:rPr>
+          <w:lang w:val="ru-RU"/>
+        </w:rPr>
+        <w:t xml:space="preserve"> – </w:t>
+      </w:r>
+      <w:r>
+        <w:rPr>
+          <w:lang w:val="ru-RU"/>
+        </w:rPr>
+        <w:t>внешний ключ</w:t>
+      </w:r>
+      <w:r>
+        <w:rPr>
+          <w:lang w:val="ru-RU"/>
+        </w:rPr>
+        <w:t xml:space="preserve"> с таблицей </w:t>
+      </w:r>
+      <w:proofErr w:type="spellStart"/>
+      <w:r>
+        <w:t>BookingOffers</w:t>
+      </w:r>
+      <w:proofErr w:type="spellEnd"/>
+      <w:r>
+        <w:rPr>
+          <w:lang w:val="ru-RU"/>
+        </w:rPr>
+        <w:t>.</w:t>
+      </w:r>
+      <w:r>
+        <w:rPr>
+          <w:lang w:val="ru-RU"/>
+        </w:rPr>
+        <w:t xml:space="preserve"> Определяет предложение, к которому привязан слот.</w:t>
+      </w:r>
+      <w:r>
+        <w:rPr>
+          <w:lang w:val="ru-RU"/>
+        </w:rPr>
+        <w:t xml:space="preserve"> </w:t>
+      </w:r>
+      <w:proofErr w:type="gramStart"/>
+      <w:r>
+        <w:rPr>
+          <w:lang w:val="ru-RU"/>
+        </w:rPr>
+        <w:t>К</w:t>
+      </w:r>
+      <w:proofErr w:type="gramEnd"/>
+      <w:r>
+        <w:rPr>
+          <w:lang w:val="ru-RU"/>
+        </w:rPr>
+        <w:t xml:space="preserve"> одной записи в </w:t>
+      </w:r>
+      <w:proofErr w:type="spellStart"/>
+      <w:r>
+        <w:t>BookingOffers</w:t>
+      </w:r>
+      <w:proofErr w:type="spellEnd"/>
+      <w:r>
+        <w:rPr>
+          <w:lang w:val="ru-RU"/>
+        </w:rPr>
+        <w:t xml:space="preserve"> </w:t>
+      </w:r>
+      <w:r>
+        <w:rPr>
+          <w:lang w:val="ru-RU"/>
+        </w:rPr>
+        <w:t xml:space="preserve">может быть привязано несколько записей в </w:t>
+      </w:r>
+      <w:proofErr w:type="spellStart"/>
+      <w:r>
+        <w:t>TimeSlots</w:t>
+      </w:r>
+      <w:proofErr w:type="spellEnd"/>
+      <w:r>
+        <w:rPr>
+          <w:lang w:val="ru-RU"/>
+        </w:rPr>
+        <w:t xml:space="preserve">. </w:t>
+      </w:r>
+      <w:r>
+        <w:rPr>
+          <w:lang w:val="ru-RU"/>
+        </w:rPr>
+        <w:t xml:space="preserve">Тип: </w:t>
+      </w:r>
+      <w:proofErr w:type="spellStart"/>
+      <w:r>
+        <w:t>int</w:t>
+      </w:r>
+      <w:proofErr w:type="spellEnd"/>
+      <w:r>
+        <w:t xml:space="preserve">, </w:t>
+      </w:r>
+      <w:r>
+        <w:rPr>
+          <w:lang w:val="ru-RU"/>
+        </w:rPr>
+        <w:t xml:space="preserve">не может быть </w:t>
+      </w:r>
+      <w:r>
+        <w:t>null.</w:t>
+      </w:r>
+    </w:p>
+    <w:p>
+      <w:pPr>
+        <w:pStyle w:val="BodyText"/>
+        <w:ind w:left="360"/>
+        <w:rPr>
+          <w:lang w:val="ru-RU"/>
+        </w:rPr>
+      </w:pPr>
+      <w:r>
+        <w:rPr>
+          <w:noProof/>
+        </w:rPr>
+        <w:drawing>
+          <wp:inline distT="0" distB="0" distL="0" distR="0" wp14:anchorId="5CA11586" wp14:editId="2AC38D0C">
+            <wp:extent cx="3562350" cy="2114550"/>
+            <wp:effectExtent l="0" t="0" r="0" b="0"/>
+            <wp:docPr id="8" name="Picture 8"/>
+            <wp:cNvGraphicFramePr>
+              <a:graphicFrameLocks xmlns:a="http://schemas.openxmlformats.org/drawingml/2006/main" noChangeAspect="1"/>
+            </wp:cNvGraphicFramePr>
+            <a:graphic xmlns:a="http://schemas.openxmlformats.org/drawingml/2006/main">
+              <a:graphicData uri="http://schemas.openxmlformats.org/drawingml/2006/picture">
+                <pic:pic xmlns:pic="http://schemas.openxmlformats.org/drawingml/2006/picture">
+                  <pic:nvPicPr>
+                    <pic:cNvPr id="1" name=""/>
+                    <pic:cNvPicPr/>
+                  </pic:nvPicPr>
+                  <pic:blipFill>
+                    <a:blip r:embed="rId25"/>
+                    <a:stretch>
+                      <a:fillRect/>
+                    </a:stretch>
+                  </pic:blipFill>
+                  <pic:spPr>
+                    <a:xfrm>
+                      <a:off x="0" y="0"/>
+                      <a:ext cx="3562350" cy="2114550"/>
+                    </a:xfrm>
+                    <a:prstGeom prst="rect">
+                      <a:avLst/>
+                    </a:prstGeom>
+                  </pic:spPr>
+                </pic:pic>
+              </a:graphicData>
+            </a:graphic>
+          </wp:inline>
+        </w:drawing>
+      </w:r>
+    </w:p>
+    <w:p>
+      <w:pPr>
+        <w:pStyle w:val="BodyText"/>
+        <w:ind w:left="360"/>
+        <w:rPr>
+          <w:lang w:val="ru-RU"/>
+        </w:rPr>
+      </w:pPr>
+      <w:r>
+        <w:rPr>
+          <w:lang w:val="ru-RU"/>
+        </w:rPr>
+        <w:t xml:space="preserve">Рисунок 3.3.1 – Таблица </w:t>
+      </w:r>
+      <w:proofErr w:type="spellStart"/>
+      <w:r>
+        <w:t>TimeSlots</w:t>
+      </w:r>
+      <w:proofErr w:type="spellEnd"/>
+    </w:p>
+    <w:p>
+      <w:pPr>
+        <w:pStyle w:val="BodyText"/>
+        <w:ind w:left="360"/>
+        <w:jc w:val="left"/>
+      </w:pPr>
+      <w:r>
+        <w:rPr>
+          <w:lang w:val="ru-RU"/>
+        </w:rPr>
+        <w:t xml:space="preserve">В таблице </w:t>
+      </w:r>
+      <w:proofErr w:type="spellStart"/>
+      <w:r>
+        <w:t>TimeSlots</w:t>
+      </w:r>
+      <w:proofErr w:type="spellEnd"/>
+      <w:r>
+        <w:rPr>
+          <w:lang w:val="ru-RU"/>
+        </w:rPr>
+        <w:t xml:space="preserve"> </w:t>
+      </w:r>
+      <w:r>
+        <w:rPr>
+          <w:lang w:val="ru-RU"/>
+        </w:rPr>
+        <w:t xml:space="preserve">хранится информация о забронированных диапазонах дат у предложений. </w:t>
+      </w:r>
+      <w:r>
+        <w:rPr>
+          <w:lang w:val="ru-RU"/>
+        </w:rPr>
+        <w:t xml:space="preserve">Изначально для </w:t>
+      </w:r>
+      <w:r>
+        <w:rPr>
+          <w:lang w:val="ru-RU"/>
+        </w:rPr>
+        <w:t xml:space="preserve">предложения </w:t>
+      </w:r>
+      <w:r>
+        <w:rPr>
+          <w:lang w:val="ru-RU"/>
+        </w:rPr>
+        <w:t xml:space="preserve">в </w:t>
+      </w:r>
+      <w:proofErr w:type="spellStart"/>
+      <w:r>
+        <w:t>BookingOffers</w:t>
+      </w:r>
+      <w:proofErr w:type="spellEnd"/>
+      <w:r>
+        <w:rPr>
+          <w:lang w:val="ru-RU"/>
+        </w:rPr>
+        <w:t xml:space="preserve"> </w:t>
+      </w:r>
+      <w:r>
+        <w:rPr>
+          <w:lang w:val="ru-RU"/>
+        </w:rPr>
+        <w:t>с</w:t>
+      </w:r>
+      <w:r>
+        <w:rPr>
+          <w:lang w:val="ru-RU"/>
+        </w:rPr>
+        <w:t xml:space="preserve"> </w:t>
+      </w:r>
+      <w:proofErr w:type="spellStart"/>
+      <w:r>
+        <w:t>isInfinite</w:t>
+      </w:r>
+      <w:proofErr w:type="spellEnd"/>
+      <w:r>
+        <w:rPr>
+          <w:lang w:val="ru-RU"/>
+        </w:rPr>
+        <w:t>=</w:t>
+      </w:r>
+      <w:r>
+        <w:t>false</w:t>
+      </w:r>
+      <w:r>
+        <w:rPr>
+          <w:lang w:val="ru-RU"/>
+        </w:rPr>
+        <w:t xml:space="preserve"> </w:t>
+      </w:r>
+      <w:r>
+        <w:rPr>
+          <w:lang w:val="ru-RU"/>
+        </w:rPr>
+        <w:t xml:space="preserve">создается запись в таблице </w:t>
+      </w:r>
+      <w:proofErr w:type="spellStart"/>
+      <w:r>
+        <w:t>TimeSlots</w:t>
+      </w:r>
+      <w:proofErr w:type="spellEnd"/>
+      <w:r>
+        <w:rPr>
+          <w:lang w:val="ru-RU"/>
+        </w:rPr>
+        <w:t xml:space="preserve"> </w:t>
+      </w:r>
+      <w:r>
+        <w:rPr>
+          <w:lang w:val="ru-RU"/>
+        </w:rPr>
+        <w:t xml:space="preserve">со значениями полей </w:t>
+      </w:r>
+      <w:proofErr w:type="spellStart"/>
+      <w:r>
+        <w:t>StartDate</w:t>
+      </w:r>
+      <w:proofErr w:type="spellEnd"/>
+      <w:r>
+        <w:rPr>
+          <w:lang w:val="ru-RU"/>
+        </w:rPr>
+        <w:t xml:space="preserve"> </w:t>
+      </w:r>
+      <w:r>
+        <w:rPr>
+          <w:lang w:val="ru-RU"/>
+        </w:rPr>
+        <w:t xml:space="preserve">и </w:t>
+      </w:r>
+      <w:proofErr w:type="spellStart"/>
+      <w:r>
+        <w:t>EndDate</w:t>
+      </w:r>
+      <w:proofErr w:type="spellEnd"/>
+      <w:r>
+        <w:rPr>
+          <w:lang w:val="ru-RU"/>
+        </w:rPr>
+        <w:t xml:space="preserve"> </w:t>
+      </w:r>
+      <w:r>
+        <w:rPr>
+          <w:lang w:val="ru-RU"/>
+        </w:rPr>
+        <w:t xml:space="preserve">равным соответствующим полям в записи </w:t>
+      </w:r>
+      <w:proofErr w:type="spellStart"/>
+      <w:r>
+        <w:t>BookingOffers</w:t>
+      </w:r>
+      <w:proofErr w:type="spellEnd"/>
+      <w:r>
+        <w:rPr>
+          <w:lang w:val="ru-RU"/>
+        </w:rPr>
+        <w:t xml:space="preserve">. Поле </w:t>
+      </w:r>
+      <w:proofErr w:type="spellStart"/>
+      <w:r>
+        <w:t>IsOccupied</w:t>
+      </w:r>
+      <w:proofErr w:type="spellEnd"/>
+      <w:r>
+        <w:t xml:space="preserve">=false, </w:t>
+      </w:r>
+      <w:proofErr w:type="spellStart"/>
+      <w:r>
+        <w:t>OwnerID</w:t>
+      </w:r>
+      <w:proofErr w:type="spellEnd"/>
+      <w:r>
+        <w:t>=null.</w:t>
+      </w:r>
+    </w:p>
+    <w:p>
+      <w:pPr>
+        <w:pStyle w:val="BodyText"/>
+        <w:ind w:left="360"/>
+        <w:jc w:val="left"/>
+        <w:rPr>
+          <w:lang w:val="ru-RU"/>
+        </w:rPr>
+      </w:pPr>
+      <w:r>
+        <w:rPr>
+          <w:lang w:val="ru-RU"/>
+        </w:rPr>
+        <w:t xml:space="preserve">При бронировании предложения создаются дополнительные записи в </w:t>
+      </w:r>
+      <w:proofErr w:type="spellStart"/>
+      <w:r>
+        <w:t>TimeSlots</w:t>
+      </w:r>
+      <w:proofErr w:type="spellEnd"/>
+      <w:r>
+        <w:rPr>
+          <w:lang w:val="ru-RU"/>
+        </w:rPr>
+        <w:t xml:space="preserve">, привязанные к предложению в </w:t>
+      </w:r>
+      <w:proofErr w:type="spellStart"/>
+      <w:r>
+        <w:t>BookinOffers</w:t>
+      </w:r>
+      <w:proofErr w:type="spellEnd"/>
+      <w:r>
+        <w:rPr>
+          <w:lang w:val="ru-RU"/>
+        </w:rPr>
+        <w:t xml:space="preserve"> </w:t>
+      </w:r>
+      <w:r>
+        <w:rPr>
+          <w:lang w:val="ru-RU"/>
+        </w:rPr>
+        <w:t xml:space="preserve">по </w:t>
+      </w:r>
+      <w:proofErr w:type="spellStart"/>
+      <w:r>
+        <w:t>BookingOfferID</w:t>
+      </w:r>
+      <w:proofErr w:type="spellEnd"/>
+      <w:r>
+        <w:rPr>
+          <w:lang w:val="ru-RU"/>
+        </w:rPr>
+        <w:t xml:space="preserve">. </w:t>
+      </w:r>
+      <w:commentRangeStart w:id="11"/>
+      <w:r>
+        <w:rPr>
+          <w:lang w:val="ru-RU"/>
+        </w:rPr>
+        <w:t xml:space="preserve">Сумма диапазонов дат </w:t>
+      </w:r>
+      <w:r>
+        <w:rPr>
+          <w:lang w:val="ru-RU"/>
+        </w:rPr>
+        <w:t>[</w:t>
+      </w:r>
+      <w:proofErr w:type="spellStart"/>
+      <w:r>
+        <w:t>StartDate</w:t>
+      </w:r>
+      <w:proofErr w:type="spellEnd"/>
+      <w:r>
+        <w:rPr>
+          <w:lang w:val="ru-RU"/>
+        </w:rPr>
+        <w:t>,</w:t>
+      </w:r>
+      <w:r>
+        <w:rPr>
+          <w:lang w:val="ru-RU"/>
+        </w:rPr>
+        <w:t xml:space="preserve"> </w:t>
+      </w:r>
+      <w:proofErr w:type="spellStart"/>
+      <w:r>
+        <w:t>EndDate</w:t>
+      </w:r>
+      <w:proofErr w:type="spellEnd"/>
+      <w:r>
+        <w:rPr>
+          <w:lang w:val="ru-RU"/>
+        </w:rPr>
+        <w:t xml:space="preserve">] </w:t>
+      </w:r>
+      <w:r>
+        <w:rPr>
+          <w:lang w:val="ru-RU"/>
+        </w:rPr>
+        <w:t xml:space="preserve">слотов в </w:t>
+      </w:r>
+      <w:proofErr w:type="spellStart"/>
+      <w:r>
+        <w:t>TimeSlots</w:t>
+      </w:r>
+      <w:proofErr w:type="spellEnd"/>
+      <w:r>
+        <w:rPr>
+          <w:lang w:val="ru-RU"/>
+        </w:rPr>
+        <w:t xml:space="preserve">, </w:t>
+      </w:r>
+      <w:r>
+        <w:rPr>
+          <w:lang w:val="ru-RU"/>
+        </w:rPr>
+        <w:t xml:space="preserve">относящихся к одной записи в </w:t>
+      </w:r>
+      <w:proofErr w:type="spellStart"/>
+      <w:r>
+        <w:t>BookingOffers</w:t>
+      </w:r>
+      <w:proofErr w:type="spellEnd"/>
+      <w:r>
+        <w:rPr>
+          <w:lang w:val="ru-RU"/>
+        </w:rPr>
+        <w:t xml:space="preserve">, </w:t>
+      </w:r>
+      <w:r>
+        <w:rPr>
+          <w:lang w:val="ru-RU"/>
+        </w:rPr>
+        <w:t xml:space="preserve">должна быть равна диапазону дат соответствующей записи в </w:t>
+      </w:r>
+      <w:proofErr w:type="spellStart"/>
+      <w:r>
+        <w:t>BookingOffers</w:t>
+      </w:r>
+      <w:proofErr w:type="spellEnd"/>
+      <w:r>
+        <w:rPr>
+          <w:lang w:val="ru-RU"/>
+        </w:rPr>
+        <w:t xml:space="preserve">. </w:t>
+      </w:r>
+      <w:r>
+        <w:rPr>
+          <w:rStyle w:val="FootnoteReference"/>
+          <w:lang w:val="ru-RU"/>
+        </w:rPr>
+        <w:footnoteReference w:id="1"/>
+      </w:r>
+      <w:commentRangeEnd w:id="11"/>
+      <w:r>
+        <w:rPr>
+          <w:rStyle w:val="CommentReference"/>
+          <w:rFonts w:ascii="Times New Roman" w:hAnsi="Times New Roman"/>
+          <w:color w:val="auto"/>
+        </w:rPr>
+        <w:commentReference w:id="11"/>
+      </w:r>
+      <w:r>
+        <w:rPr>
+          <w:lang w:val="ru-RU"/>
+        </w:rPr>
+        <w:t xml:space="preserve"> </w:t>
+      </w:r>
+    </w:p>
+    <w:p>
+      <w:pPr>
+        <w:pStyle w:val="BodyText"/>
+        <w:ind w:left="360"/>
+        <w:jc w:val="left"/>
+        <w:rPr>
+          <w:lang w:val="ru-RU"/>
+        </w:rPr>
+      </w:pPr>
+      <w:r>
+        <w:rPr>
+          <w:lang w:val="ru-RU"/>
+        </w:rPr>
+        <w:t xml:space="preserve">У забронированного слота в </w:t>
+      </w:r>
+      <w:proofErr w:type="spellStart"/>
+      <w:r>
+        <w:t>TimeSlots</w:t>
+      </w:r>
+      <w:proofErr w:type="spellEnd"/>
+      <w:r>
+        <w:rPr>
+          <w:lang w:val="ru-RU"/>
+        </w:rPr>
+        <w:t xml:space="preserve"> </w:t>
+      </w:r>
+      <w:r>
+        <w:rPr>
+          <w:lang w:val="ru-RU"/>
+        </w:rPr>
+        <w:t xml:space="preserve">поле </w:t>
+      </w:r>
+      <w:proofErr w:type="spellStart"/>
+      <w:r>
+        <w:t>IsOccupied</w:t>
+      </w:r>
+      <w:proofErr w:type="spellEnd"/>
+      <w:r>
+        <w:rPr>
+          <w:lang w:val="ru-RU"/>
+        </w:rPr>
+        <w:t>=</w:t>
+      </w:r>
+      <w:r>
+        <w:t>true</w:t>
+      </w:r>
+      <w:r>
+        <w:rPr>
+          <w:lang w:val="ru-RU"/>
+        </w:rPr>
+        <w:t xml:space="preserve">, </w:t>
+      </w:r>
+      <w:proofErr w:type="spellStart"/>
+      <w:r>
+        <w:t>OwnerID</w:t>
+      </w:r>
+      <w:proofErr w:type="spellEnd"/>
+      <w:r>
+        <w:rPr>
+          <w:lang w:val="ru-RU"/>
+        </w:rPr>
+        <w:t>=</w:t>
+      </w:r>
+      <w:r>
+        <w:t>ID</w:t>
+      </w:r>
+      <w:r>
+        <w:rPr>
+          <w:lang w:val="ru-RU"/>
+        </w:rPr>
+        <w:t xml:space="preserve"> </w:t>
+      </w:r>
+      <w:r>
+        <w:rPr>
+          <w:lang w:val="ru-RU"/>
+        </w:rPr>
+        <w:t>пользователя, который бронирует предложение.</w:t>
+      </w:r>
+    </w:p>
+    <w:p>
+      <w:pPr>
+        <w:widowControl/>
+        <w:spacing w:line="240" w:lineRule="auto"/>
+        <w:rPr>
+          <w:rFonts w:ascii="Trebuchet MS" w:hAnsi="Trebuchet MS"/>
+          <w:color w:val="464547"/>
+          <w:lang w:val="ru-RU"/>
+        </w:rPr>
+      </w:pPr>
+      <w:r>
+        <w:rPr>
+          <w:lang w:val="ru-RU"/>
+        </w:rPr>
+        <w:br w:type="page"/>
+      </w:r>
+    </w:p>
+    <w:p>
+      <w:pPr>
+        <w:pStyle w:val="Heading2"/>
+      </w:pPr>
+      <w:r>
+        <w:rPr>
+          <w:lang w:val="ru-RU"/>
+        </w:rPr>
+        <w:lastRenderedPageBreak/>
+        <w:t xml:space="preserve">Таблица </w:t>
+      </w:r>
+      <w:r>
+        <w:t>Categories</w:t>
+      </w:r>
+    </w:p>
+    <w:p>
+      <w:pPr>
+        <w:pStyle w:val="BodyText"/>
+        <w:ind w:left="360"/>
+        <w:jc w:val="left"/>
+        <w:rPr>
+          <w:lang w:val="ru-RU"/>
+        </w:rPr>
+      </w:pPr>
+      <w:r>
+        <w:rPr>
+          <w:lang w:val="ru-RU"/>
+        </w:rPr>
+        <w:t xml:space="preserve">Таблица </w:t>
+      </w:r>
+      <w:r>
+        <w:t>Categories</w:t>
+      </w:r>
+      <w:r>
+        <w:rPr>
+          <w:lang w:val="ru-RU"/>
+        </w:rPr>
+        <w:t xml:space="preserve"> </w:t>
+      </w:r>
+      <w:r>
+        <w:rPr>
+          <w:lang w:val="ru-RU"/>
+        </w:rPr>
+        <w:t>содержит следующие поля:</w:t>
+      </w:r>
+    </w:p>
+    <w:p>
+      <w:pPr>
+        <w:pStyle w:val="BodyText"/>
+        <w:numPr>
+          <w:ilvl w:val="0"/>
+          <w:numId w:val="22"/>
+        </w:numPr>
+        <w:jc w:val="left"/>
+        <w:rPr>
+          <w:lang w:val="ru-RU"/>
+        </w:rPr>
+      </w:pPr>
+      <w:r>
+        <w:t>ID</w:t>
+      </w:r>
+      <w:r>
+        <w:rPr>
+          <w:lang w:val="ru-RU"/>
+        </w:rPr>
+        <w:t xml:space="preserve"> – </w:t>
+      </w:r>
+      <w:r>
+        <w:rPr>
+          <w:lang w:val="ru-RU"/>
+        </w:rPr>
+        <w:t xml:space="preserve">первичный ключ. Тип: </w:t>
+      </w:r>
+      <w:proofErr w:type="spellStart"/>
+      <w:r>
+        <w:t>int</w:t>
+      </w:r>
+      <w:proofErr w:type="spellEnd"/>
+      <w:r>
+        <w:rPr>
+          <w:lang w:val="ru-RU"/>
+        </w:rPr>
+        <w:t xml:space="preserve">, </w:t>
+      </w:r>
+      <w:r>
+        <w:rPr>
+          <w:lang w:val="ru-RU"/>
+        </w:rPr>
+        <w:t xml:space="preserve">не может быть </w:t>
+      </w:r>
+      <w:r>
+        <w:t>null</w:t>
+      </w:r>
+      <w:r>
+        <w:rPr>
+          <w:lang w:val="ru-RU"/>
+        </w:rPr>
+        <w:t>.</w:t>
+      </w:r>
+    </w:p>
+    <w:p>
+      <w:pPr>
+        <w:pStyle w:val="BodyText"/>
+        <w:numPr>
+          <w:ilvl w:val="0"/>
+          <w:numId w:val="22"/>
+        </w:numPr>
+        <w:jc w:val="left"/>
+        <w:rPr>
+          <w:lang w:val="ru-RU"/>
+        </w:rPr>
+      </w:pPr>
+      <w:r>
+        <w:t>Name</w:t>
+      </w:r>
+      <w:r>
+        <w:rPr>
+          <w:lang w:val="ru-RU"/>
+        </w:rPr>
+        <w:t xml:space="preserve"> – </w:t>
+      </w:r>
+      <w:r>
+        <w:rPr>
+          <w:lang w:val="ru-RU"/>
+        </w:rPr>
+        <w:t>название категории</w:t>
+      </w:r>
+      <w:r>
+        <w:rPr>
+          <w:lang w:val="ru-RU"/>
+        </w:rPr>
+        <w:t xml:space="preserve"> объектов/предложений</w:t>
+      </w:r>
+      <w:r>
+        <w:rPr>
+          <w:lang w:val="ru-RU"/>
+        </w:rPr>
+        <w:t xml:space="preserve">. Тип: </w:t>
+      </w:r>
+      <w:proofErr w:type="spellStart"/>
+      <w:r>
+        <w:t>nvarchar</w:t>
+      </w:r>
+      <w:proofErr w:type="spellEnd"/>
+      <w:r>
+        <w:rPr>
+          <w:lang w:val="ru-RU"/>
+        </w:rPr>
+        <w:t>(</w:t>
+      </w:r>
+      <w:r>
+        <w:t>max</w:t>
+      </w:r>
+      <w:r>
+        <w:rPr>
+          <w:lang w:val="ru-RU"/>
+        </w:rPr>
+        <w:t xml:space="preserve">), </w:t>
+      </w:r>
+      <w:commentRangeStart w:id="12"/>
+      <w:r>
+        <w:rPr>
+          <w:lang w:val="ru-RU"/>
+        </w:rPr>
+        <w:t xml:space="preserve">не может быть </w:t>
+      </w:r>
+      <w:r>
+        <w:t>null</w:t>
+      </w:r>
+      <w:commentRangeEnd w:id="12"/>
+      <w:r>
+        <w:rPr>
+          <w:rStyle w:val="CommentReference"/>
+          <w:rFonts w:ascii="Times New Roman" w:hAnsi="Times New Roman"/>
+          <w:color w:val="auto"/>
+        </w:rPr>
+        <w:commentReference w:id="12"/>
+      </w:r>
+      <w:r>
+        <w:rPr>
+          <w:lang w:val="ru-RU"/>
+        </w:rPr>
+        <w:t>.</w:t>
+      </w:r>
+    </w:p>
+    <w:p>
+      <w:pPr>
+        <w:pStyle w:val="BodyText"/>
+        <w:numPr>
+          <w:ilvl w:val="0"/>
+          <w:numId w:val="22"/>
+        </w:numPr>
+        <w:jc w:val="left"/>
+        <w:rPr>
+          <w:lang w:val="ru-RU"/>
+        </w:rPr>
+      </w:pPr>
+      <w:r>
+        <w:t>Description</w:t>
+      </w:r>
+      <w:r>
+        <w:rPr>
+          <w:lang w:val="ru-RU"/>
+        </w:rPr>
+        <w:t xml:space="preserve"> – </w:t>
+      </w:r>
+      <w:r>
+        <w:rPr>
+          <w:lang w:val="ru-RU"/>
+        </w:rPr>
+        <w:t xml:space="preserve">описание категории. Тип: </w:t>
+      </w:r>
+      <w:proofErr w:type="spellStart"/>
+      <w:r>
+        <w:t>nvarchar</w:t>
+      </w:r>
+      <w:proofErr w:type="spellEnd"/>
+      <w:r>
+        <w:rPr>
+          <w:lang w:val="ru-RU"/>
+        </w:rPr>
+        <w:t>(</w:t>
+      </w:r>
+      <w:r>
+        <w:t>max</w:t>
+      </w:r>
+      <w:r>
+        <w:rPr>
+          <w:lang w:val="ru-RU"/>
+        </w:rPr>
+        <w:t xml:space="preserve">), </w:t>
+      </w:r>
+      <w:r>
+        <w:rPr>
+          <w:lang w:val="ru-RU"/>
+        </w:rPr>
+        <w:t xml:space="preserve">может быть </w:t>
+      </w:r>
+      <w:r>
+        <w:t>null</w:t>
+      </w:r>
+      <w:r>
+        <w:rPr>
+          <w:lang w:val="ru-RU"/>
+        </w:rPr>
+        <w:t>.</w:t>
+      </w:r>
+    </w:p>
+    <w:p>
+      <w:pPr>
+        <w:pStyle w:val="BodyText"/>
+        <w:ind w:left="360"/>
+        <w:rPr>
+          <w:lang w:val="ru-RU"/>
+        </w:rPr>
+      </w:pPr>
+      <w:r>
+        <w:rPr>
+          <w:noProof/>
+        </w:rPr>
+        <w:drawing>
+          <wp:inline distT="0" distB="0" distL="0" distR="0" wp14:anchorId="67F77488" wp14:editId="1B3E799F">
+            <wp:extent cx="2657475" cy="1228725"/>
+            <wp:effectExtent l="0" t="0" r="9525" b="9525"/>
+            <wp:docPr id="10" name="Picture 10"/>
+            <wp:cNvGraphicFramePr>
+              <a:graphicFrameLocks xmlns:a="http://schemas.openxmlformats.org/drawingml/2006/main" noChangeAspect="1"/>
+            </wp:cNvGraphicFramePr>
+            <a:graphic xmlns:a="http://schemas.openxmlformats.org/drawingml/2006/main">
+              <a:graphicData uri="http://schemas.openxmlformats.org/drawingml/2006/picture">
+                <pic:pic xmlns:pic="http://schemas.openxmlformats.org/drawingml/2006/picture">
+                  <pic:nvPicPr>
+                    <pic:cNvPr id="1" name=""/>
+                    <pic:cNvPicPr/>
+                  </pic:nvPicPr>
+                  <pic:blipFill>
+                    <a:blip r:embed="rId26"/>
+                    <a:stretch>
+                      <a:fillRect/>
+                    </a:stretch>
+                  </pic:blipFill>
+                  <pic:spPr>
+                    <a:xfrm>
+                      <a:off x="0" y="0"/>
+                      <a:ext cx="2657475" cy="1228725"/>
+                    </a:xfrm>
+                    <a:prstGeom prst="rect">
+                      <a:avLst/>
+                    </a:prstGeom>
+                  </pic:spPr>
+                </pic:pic>
+              </a:graphicData>
+            </a:graphic>
+          </wp:inline>
+        </w:drawing>
+      </w:r>
+    </w:p>
+    <w:p>
+      <w:pPr>
+        <w:pStyle w:val="BodyText"/>
+        <w:ind w:left="360"/>
+        <w:rPr>
+          <w:lang w:val="ru-RU"/>
+        </w:rPr>
+      </w:pPr>
+      <w:r>
+        <w:rPr>
+          <w:lang w:val="ru-RU"/>
+        </w:rPr>
+        <w:t xml:space="preserve">Рисунок 3.4.1 – Таблица </w:t>
+      </w:r>
+      <w:r>
+        <w:t>Categories</w:t>
+      </w:r>
+    </w:p>
+    <w:p>
+      <w:pPr>
+        <w:pStyle w:val="BodyText"/>
+        <w:ind w:left="360"/>
+        <w:jc w:val="left"/>
+        <w:rPr>
+          <w:lang w:val="ru-RU"/>
+        </w:rPr>
+      </w:pPr>
+      <w:r>
+        <w:rPr>
+          <w:lang w:val="ru-RU"/>
+        </w:rPr>
+        <w:t xml:space="preserve">Таблица </w:t>
+      </w:r>
+      <w:r>
+        <w:t>Categories</w:t>
+      </w:r>
+      <w:r>
+        <w:rPr>
+          <w:lang w:val="ru-RU"/>
+        </w:rPr>
+        <w:t xml:space="preserve"> </w:t>
+      </w:r>
+      <w:r>
+        <w:rPr>
+          <w:lang w:val="ru-RU"/>
+        </w:rPr>
+        <w:t xml:space="preserve">связана по первичному ключу с таблицами </w:t>
+      </w:r>
+      <w:proofErr w:type="spellStart"/>
+      <w:r>
+        <w:t>BookingOffers</w:t>
+      </w:r>
+      <w:proofErr w:type="spellEnd"/>
+      <w:r>
+        <w:rPr>
+          <w:lang w:val="ru-RU"/>
+        </w:rPr>
+        <w:t xml:space="preserve"> </w:t>
+      </w:r>
+      <w:r>
+        <w:rPr>
+          <w:lang w:val="ru-RU"/>
+        </w:rPr>
+        <w:t xml:space="preserve">и </w:t>
+      </w:r>
+      <w:proofErr w:type="spellStart"/>
+      <w:r>
+        <w:t>BookingSubjects</w:t>
+      </w:r>
+      <w:proofErr w:type="spellEnd"/>
+      <w:r>
+        <w:rPr>
+          <w:lang w:val="ru-RU"/>
+        </w:rPr>
+        <w:t xml:space="preserve">. </w:t>
+      </w:r>
+    </w:p>
+    <w:p>
+      <w:pPr>
+        <w:widowControl/>
+        <w:spacing w:line="240" w:lineRule="auto"/>
+        <w:rPr>
+          <w:rFonts w:ascii="Trebuchet MS" w:hAnsi="Trebuchet MS"/>
+          <w:color w:val="464547"/>
+          <w:lang w:val="ru-RU"/>
+        </w:rPr>
+      </w:pPr>
+      <w:r>
+        <w:rPr>
+          <w:lang w:val="ru-RU"/>
+        </w:rPr>
+        <w:br w:type="page"/>
+      </w:r>
+    </w:p>
+    <w:p>
+      <w:pPr>
+        <w:pStyle w:val="Heading2"/>
+      </w:pPr>
+      <w:r>
+        <w:rPr>
+          <w:lang w:val="ru-RU"/>
+        </w:rPr>
+        <w:lastRenderedPageBreak/>
+        <w:t xml:space="preserve">Таблица </w:t>
+      </w:r>
+      <w:r>
+        <w:t>Users</w:t>
+      </w:r>
+    </w:p>
+    <w:p>
+      <w:pPr>
+        <w:pStyle w:val="BodyText"/>
+        <w:ind w:left="360"/>
+        <w:jc w:val="left"/>
+      </w:pPr>
+      <w:bookmarkStart w:id="13" w:name="_GoBack"/>
+      <w:bookmarkEnd w:id="13"/>
+    </w:p>
+    <w:p>
+      <w:pPr>
+        <w:pStyle w:val="BodyText"/>
+        <w:jc w:val="left"/>
+        <w:rPr>
+          <w:lang w:val="ru-RU"/>
+        </w:rPr>
+      </w:pPr>
+    </w:p>
+    <w:p>
+      <w:pPr>
+        <w:pStyle w:val="BodyText"/>
+        <w:jc w:val="left"/>
+        <w:rPr>
+          <w:lang w:val="ru-RU"/>
+        </w:rPr>
+      </w:pPr>
     </w:p>
     <w:sectPr>
-      <w:footerReference w:type="default" r:id="rId25"/>
+      <w:footerReference w:type="default" r:id="rId27"/>
       <w:pgSz w:w="11909" w:h="16834" w:code="9"/>
       <w:pgMar w:top="1134" w:right="851" w:bottom="1134" w:left="1134" w:header="720" w:footer="720" w:gutter="567"/>
       <w:cols w:space="720"/>
@@ -5307,6 +6876,9 @@
     <w:p>
       <w:pPr>
         <w:pStyle w:val="CommentText"/>
+        <w:rPr>
+          <w:lang w:val="ru-RU"/>
+        </w:rPr>
       </w:pPr>
       <w:r>
         <w:rPr>
@@ -5341,6 +6913,18 @@
       </w:r>
       <w:proofErr w:type="spellEnd"/>
       <w:r>
+        <w:rPr>
+          <w:lang w:val="ru-RU"/>
+        </w:rPr>
+        <w:t xml:space="preserve">, который может быть </w:t>
+      </w:r>
+      <w:r>
+        <w:t>null</w:t>
+      </w:r>
+      <w:r>
+        <w:rPr>
+          <w:lang w:val="ru-RU"/>
+        </w:rPr>
         <w:t>.</w:t>
       </w:r>
     </w:p>
@@ -5349,6 +6933,9 @@
     <w:p>
       <w:pPr>
         <w:pStyle w:val="CommentText"/>
+        <w:rPr>
+          <w:lang w:val="ru-RU"/>
+        </w:rPr>
       </w:pPr>
       <w:r>
         <w:rPr>
@@ -5394,6 +6981,144 @@
       <w:r>
         <w:rPr>
           <w:rStyle w:val="CommentReference"/>
+          <w:lang w:val="ru-RU"/>
+        </w:rPr>
+        <w:t>.</w:t>
+      </w:r>
+    </w:p>
+  </w:comment>
+  <w:comment w:id="9" w:author="Elena Ilyina" w:date="2015-09-02T14:27:00Z" w:initials="EI">
+    <w:p>
+      <w:pPr>
+        <w:pStyle w:val="CommentText"/>
+      </w:pPr>
+      <w:r>
+        <w:rPr>
+          <w:rStyle w:val="CommentReference"/>
+        </w:rPr>
+        <w:annotationRef/>
+      </w:r>
+      <w:r>
+        <w:rPr>
+          <w:lang w:val="ru-RU"/>
+        </w:rPr>
+        <w:t xml:space="preserve">Нужно исправить в базе и в </w:t>
+      </w:r>
+      <w:r>
+        <w:t>DAL</w:t>
+      </w:r>
+      <w:r>
+        <w:rPr>
+          <w:lang w:val="ru-RU"/>
+        </w:rPr>
+        <w:t xml:space="preserve">. </w:t>
+      </w:r>
+      <w:r>
+        <w:rPr>
+          <w:lang w:val="ru-RU"/>
+        </w:rPr>
+        <w:t xml:space="preserve">Сейчас там </w:t>
+      </w:r>
+      <w:proofErr w:type="spellStart"/>
+      <w:r>
+        <w:t>datetime</w:t>
+      </w:r>
+      <w:proofErr w:type="spellEnd"/>
+      <w:r>
+        <w:t>.</w:t>
+      </w:r>
+    </w:p>
+  </w:comment>
+  <w:comment w:id="10" w:author="Elena Ilyina" w:date="2015-09-02T14:27:00Z" w:initials="EI">
+    <w:p>
+      <w:pPr>
+        <w:pStyle w:val="CommentText"/>
+      </w:pPr>
+      <w:r>
+        <w:rPr>
+          <w:rStyle w:val="CommentReference"/>
+        </w:rPr>
+        <w:annotationRef/>
+      </w:r>
+      <w:r>
+        <w:rPr>
+          <w:lang w:val="ru-RU"/>
+        </w:rPr>
+        <w:t xml:space="preserve">Нужно исправить в базе и в </w:t>
+      </w:r>
+      <w:r>
+        <w:t>DAL</w:t>
+      </w:r>
+      <w:r>
+        <w:rPr>
+          <w:lang w:val="ru-RU"/>
+        </w:rPr>
+        <w:t xml:space="preserve">. </w:t>
+      </w:r>
+      <w:r>
+        <w:rPr>
+          <w:lang w:val="ru-RU"/>
+        </w:rPr>
+        <w:t xml:space="preserve">Сейчас там </w:t>
+      </w:r>
+      <w:proofErr w:type="spellStart"/>
+      <w:r>
+        <w:t>datetime</w:t>
+      </w:r>
+      <w:proofErr w:type="spellEnd"/>
+      <w:r>
+        <w:t>.</w:t>
+      </w:r>
+    </w:p>
+  </w:comment>
+  <w:comment w:id="11" w:author="Elena Ilyina" w:date="2015-09-02T16:10:00Z" w:initials="EI">
+    <w:p>
+      <w:pPr>
+        <w:pStyle w:val="CommentText"/>
+        <w:rPr>
+          <w:lang w:val="ru-RU"/>
+        </w:rPr>
+      </w:pPr>
+      <w:r>
+        <w:rPr>
+          <w:rStyle w:val="CommentReference"/>
+        </w:rPr>
+        <w:annotationRef/>
+      </w:r>
+      <w:r>
+        <w:rPr>
+          <w:lang w:val="ru-RU"/>
+        </w:rPr>
+        <w:t>Создать документ с описанием алгоритма бронирования</w:t>
+      </w:r>
+    </w:p>
+  </w:comment>
+  <w:comment w:id="12" w:author="Elena Ilyina" w:date="2015-09-02T16:44:00Z" w:initials="EI">
+    <w:p>
+      <w:pPr>
+        <w:pStyle w:val="CommentText"/>
+        <w:rPr>
+          <w:lang w:val="ru-RU"/>
+        </w:rPr>
+      </w:pPr>
+      <w:r>
+        <w:rPr>
+          <w:rStyle w:val="CommentReference"/>
+        </w:rPr>
+        <w:annotationRef/>
+      </w:r>
+      <w:r>
+        <w:rPr>
+          <w:lang w:val="ru-RU"/>
+        </w:rPr>
+        <w:t xml:space="preserve">Нужно исправить в базе и в </w:t>
+      </w:r>
+      <w:r>
+        <w:t>DAL</w:t>
+      </w:r>
+      <w:r>
+        <w:rPr>
+          <w:lang w:val="ru-RU"/>
         </w:rPr>
         <w:t>.</w:t>
       </w:r>
@@ -5408,6 +7133,10 @@
   <w15:commentEx w15:paraId="44B267EA" w15:done="0"/>
   <w15:commentEx w15:paraId="5C05219A" w15:done="0"/>
   <w15:commentEx w15:paraId="04E440E2" w15:done="0"/>
+  <w15:commentEx w15:paraId="5004F52A" w15:done="0"/>
+  <w15:commentEx w15:paraId="55864E19" w15:done="0"/>
+  <w15:commentEx w15:paraId="520580A3" w15:done="0"/>
+  <w15:commentEx w15:paraId="430F7C62" w15:done="0"/>
 </w15:commentsEx>
 </file>
 
@@ -5833,7 +7562,7 @@
         <w:sz w:val="18"/>
         <w:szCs w:val="18"/>
       </w:rPr>
-      <w:t>9</w:t>
+      <w:t>12</w:t>
     </w:r>
     <w:r>
       <w:rPr>
@@ -5978,6 +7707,31 @@
     <w:p>
       <w:r>
         <w:continuationSeparator/>
+      </w:r>
+    </w:p>
+  </w:footnote>
+  <w:footnote w:id="1">
+    <w:p>
+      <w:pPr>
+        <w:pStyle w:val="FootnoteText"/>
+        <w:rPr>
+          <w:lang w:val="ru-RU"/>
+        </w:rPr>
+      </w:pPr>
+      <w:r>
+        <w:rPr>
+          <w:rStyle w:val="FootnoteReference"/>
+        </w:rPr>
+        <w:footnoteRef/>
+      </w:r>
+      <w:r>
+        <w:t xml:space="preserve"> </w:t>
+      </w:r>
+      <w:r>
+        <w:rPr>
+          <w:lang w:val="ru-RU"/>
+        </w:rPr>
+        <w:t>Подробнее в описании алгоритма бронирования</w:t>
       </w:r>
     </w:p>
   </w:footnote>
@@ -6233,13 +7987,65 @@
 <file path=word/numbering.xml><?xml version="1.0" encoding="utf-8"?>
 <w:numbering xmlns:wpc="http://schemas.microsoft.com/office/word/2010/wordprocessingCanvas" xmlns:mc="http://schemas.openxmlformats.org/markup-compatibility/2006" xmlns:o="urn:schemas-microsoft-com:office:office" xmlns:r="http://schemas.openxmlformats.org/officeDocument/2006/relationships" xmlns:m="http://schemas.openxmlformats.org/officeDocument/2006/math" xmlns:v="urn:schemas-microsoft-com:vml" xmlns:wp14="http://schemas.microsoft.com/office/word/2010/wordprocessingDrawing" xmlns:wp="http://schemas.openxmlformats.org/drawingml/2006/wordprocessingDrawing" xmlns:w10="urn:schemas-microsoft-com:office:word" xmlns:w="http://schemas.openxmlformats.org/wordprocessingml/2006/main" xmlns:w14="http://schemas.microsoft.com/office/word/2010/wordml" xmlns:w15="http://schemas.microsoft.com/office/word/2012/wordml" xmlns:wpg="http://schemas.microsoft.com/office/word/2010/wordprocessingGroup" xmlns:wpi="http://schemas.microsoft.com/office/word/2010/wordprocessingInk" xmlns:wne="http://schemas.microsoft.com/office/word/2006/wordml" xmlns:wps="http://schemas.microsoft.com/office/word/2010/wordprocessingShape" mc:Ignorable="w14 w15 wp14">
   <w:abstractNum w:abstractNumId="0" w15:restartNumberingAfterBreak="0">
-    <w:nsid w:val="FFFFFF7C"/>
+    <w:nsid w:val="FFFFFF83"/>
     <w:multiLevelType w:val="singleLevel"/>
-    <w:tmpl w:val="A3988BEE"/>
+    <w:tmpl w:val="B6905D72"/>
     <w:lvl w:ilvl="0">
       <w:start w:val="1"/>
-      <w:numFmt w:val="decimal"/>
-      <w:lvlText w:val="%1."/>
+      <w:numFmt w:val="bullet"/>
+      <w:pStyle w:val="ListBullet2"/>
+      <w:lvlText w:val="—"/>
+      <w:lvlJc w:val="left"/>
+      <w:pPr>
+        <w:ind w:left="717" w:hanging="360"/>
+      </w:pPr>
+      <w:rPr>
+        <w:rFonts w:ascii="Trebuchet MS" w:hAnsi="Trebuchet MS" w:hint="default"/>
+      </w:rPr>
+    </w:lvl>
+  </w:abstractNum>
+  <w:abstractNum w:abstractNumId="1" w15:restartNumberingAfterBreak="0">
+    <w:nsid w:val="0149775F"/>
+    <w:multiLevelType w:val="multilevel"/>
+    <w:tmpl w:val="E17E2150"/>
+    <w:lvl w:ilvl="0">
+      <w:start w:val="1"/>
+      <w:numFmt w:val="bullet"/>
+      <w:pStyle w:val="ListBullet"/>
+      <w:lvlText w:val=""/>
+      <w:lvlJc w:val="left"/>
+      <w:pPr>
+        <w:tabs>
+          <w:tab w:val="num" w:pos="360"/>
+        </w:tabs>
+        <w:ind w:left="360" w:hanging="360"/>
+      </w:pPr>
+      <w:rPr>
+        <w:rFonts w:ascii="Symbol" w:hAnsi="Symbol" w:hint="default"/>
+        <w:color w:val="32B6CE"/>
+        <w:sz w:val="20"/>
+      </w:rPr>
+    </w:lvl>
+    <w:lvl w:ilvl="1">
+      <w:start w:val="1"/>
+      <w:numFmt w:val="bullet"/>
+      <w:lvlText w:val=""/>
+      <w:lvlJc w:val="left"/>
+      <w:pPr>
+        <w:tabs>
+          <w:tab w:val="num" w:pos="1080"/>
+        </w:tabs>
+        <w:ind w:left="1080" w:hanging="360"/>
+      </w:pPr>
+      <w:rPr>
+        <w:rFonts w:ascii="Symbol" w:hAnsi="Symbol" w:cs="Courier New" w:hint="default"/>
+        <w:color w:val="000000" w:themeColor="text1"/>
+      </w:rPr>
+    </w:lvl>
+    <w:lvl w:ilvl="2">
+      <w:start w:val="1"/>
+      <w:numFmt w:val="bullet"/>
+      <w:lvlText w:val=""/>
       <w:lvlJc w:val="left"/>
       <w:pPr>
         <w:tabs>
@@ -6247,377 +8053,6 @@
         </w:tabs>
         <w:ind w:left="1800" w:hanging="360"/>
       </w:pPr>
-    </w:lvl>
-  </w:abstractNum>
-  <w:abstractNum w:abstractNumId="1" w15:restartNumberingAfterBreak="0">
-    <w:nsid w:val="FFFFFF7D"/>
-    <w:multiLevelType w:val="singleLevel"/>
-    <w:tmpl w:val="3F86668C"/>
-    <w:lvl w:ilvl="0">
-      <w:start w:val="1"/>
-      <w:numFmt w:val="decimal"/>
-      <w:lvlText w:val="%1."/>
-      <w:lvlJc w:val="left"/>
-      <w:pPr>
-        <w:tabs>
-          <w:tab w:val="num" w:pos="1440"/>
-        </w:tabs>
-        <w:ind w:left="1440" w:hanging="360"/>
-      </w:pPr>
-    </w:lvl>
-  </w:abstractNum>
-  <w:abstractNum w:abstractNumId="2" w15:restartNumberingAfterBreak="0">
-    <w:nsid w:val="FFFFFF7E"/>
-    <w:multiLevelType w:val="singleLevel"/>
-    <w:tmpl w:val="07C6AE5A"/>
-    <w:lvl w:ilvl="0">
-      <w:start w:val="1"/>
-      <w:numFmt w:val="decimal"/>
-      <w:lvlText w:val="%1."/>
-      <w:lvlJc w:val="left"/>
-      <w:pPr>
-        <w:tabs>
-          <w:tab w:val="num" w:pos="1080"/>
-        </w:tabs>
-        <w:ind w:left="1080" w:hanging="360"/>
-      </w:pPr>
-    </w:lvl>
-  </w:abstractNum>
-  <w:abstractNum w:abstractNumId="3" w15:restartNumberingAfterBreak="0">
-    <w:nsid w:val="FFFFFF7F"/>
-    <w:multiLevelType w:val="singleLevel"/>
-    <w:tmpl w:val="B3AA0638"/>
-    <w:lvl w:ilvl="0">
-      <w:start w:val="1"/>
-      <w:numFmt w:val="decimal"/>
-      <w:lvlText w:val="%1."/>
-      <w:lvlJc w:val="left"/>
-      <w:pPr>
-        <w:tabs>
-          <w:tab w:val="num" w:pos="720"/>
-        </w:tabs>
-        <w:ind w:left="720" w:hanging="360"/>
-      </w:pPr>
-    </w:lvl>
-  </w:abstractNum>
-  <w:abstractNum w:abstractNumId="4" w15:restartNumberingAfterBreak="0">
-    <w:nsid w:val="FFFFFF80"/>
-    <w:multiLevelType w:val="singleLevel"/>
-    <w:tmpl w:val="502AC15A"/>
-    <w:lvl w:ilvl="0">
-      <w:start w:val="1"/>
-      <w:numFmt w:val="bullet"/>
-      <w:lvlText w:val=""/>
-      <w:lvlJc w:val="left"/>
-      <w:pPr>
-        <w:tabs>
-          <w:tab w:val="num" w:pos="1800"/>
-        </w:tabs>
-        <w:ind w:left="1800" w:hanging="360"/>
-      </w:pPr>
-      <w:rPr>
-        <w:rFonts w:ascii="Symbol" w:hAnsi="Symbol" w:hint="default"/>
-      </w:rPr>
-    </w:lvl>
-  </w:abstractNum>
-  <w:abstractNum w:abstractNumId="5" w15:restartNumberingAfterBreak="0">
-    <w:nsid w:val="FFFFFF81"/>
-    <w:multiLevelType w:val="singleLevel"/>
-    <w:tmpl w:val="50F439F2"/>
-    <w:lvl w:ilvl="0">
-      <w:start w:val="1"/>
-      <w:numFmt w:val="bullet"/>
-      <w:lvlText w:val=""/>
-      <w:lvlJc w:val="left"/>
-      <w:pPr>
-        <w:tabs>
-          <w:tab w:val="num" w:pos="1440"/>
-        </w:tabs>
-        <w:ind w:left="1440" w:hanging="360"/>
-      </w:pPr>
-      <w:rPr>
-        <w:rFonts w:ascii="Symbol" w:hAnsi="Symbol" w:hint="default"/>
-      </w:rPr>
-    </w:lvl>
-  </w:abstractNum>
-  <w:abstractNum w:abstractNumId="6" w15:restartNumberingAfterBreak="0">
-    <w:nsid w:val="FFFFFF83"/>
-    <w:multiLevelType w:val="singleLevel"/>
-    <w:tmpl w:val="B6905D72"/>
-    <w:lvl w:ilvl="0">
-      <w:start w:val="1"/>
-      <w:numFmt w:val="bullet"/>
-      <w:pStyle w:val="ListBullet2"/>
-      <w:lvlText w:val="—"/>
-      <w:lvlJc w:val="left"/>
-      <w:pPr>
-        <w:ind w:left="717" w:hanging="360"/>
-      </w:pPr>
-      <w:rPr>
-        <w:rFonts w:ascii="Trebuchet MS" w:hAnsi="Trebuchet MS" w:hint="default"/>
-      </w:rPr>
-    </w:lvl>
-  </w:abstractNum>
-  <w:abstractNum w:abstractNumId="7" w15:restartNumberingAfterBreak="0">
-    <w:nsid w:val="FFFFFF88"/>
-    <w:multiLevelType w:val="singleLevel"/>
-    <w:tmpl w:val="D0F0FD4C"/>
-    <w:lvl w:ilvl="0">
-      <w:start w:val="1"/>
-      <w:numFmt w:val="decimal"/>
-      <w:lvlText w:val="%1."/>
-      <w:lvlJc w:val="left"/>
-      <w:pPr>
-        <w:tabs>
-          <w:tab w:val="num" w:pos="360"/>
-        </w:tabs>
-        <w:ind w:left="360" w:hanging="360"/>
-      </w:pPr>
-    </w:lvl>
-  </w:abstractNum>
-  <w:abstractNum w:abstractNumId="8" w15:restartNumberingAfterBreak="0">
-    <w:nsid w:val="FFFFFFFB"/>
-    <w:multiLevelType w:val="multilevel"/>
-    <w:tmpl w:val="85522F88"/>
-    <w:lvl w:ilvl="0">
-      <w:start w:val="1"/>
-      <w:numFmt w:val="decimal"/>
-      <w:lvlText w:val="%1."/>
-      <w:legacy w:legacy="1" w:legacySpace="120" w:legacyIndent="720"/>
-      <w:lvlJc w:val="left"/>
-      <w:pPr>
-        <w:ind w:left="720" w:hanging="720"/>
-      </w:pPr>
-    </w:lvl>
-    <w:lvl w:ilvl="1">
-      <w:start w:val="1"/>
-      <w:numFmt w:val="decimal"/>
-      <w:lvlText w:val="%1.%2."/>
-      <w:legacy w:legacy="1" w:legacySpace="120" w:legacyIndent="720"/>
-      <w:lvlJc w:val="left"/>
-      <w:pPr>
-        <w:ind w:left="1440" w:hanging="720"/>
-      </w:pPr>
-    </w:lvl>
-    <w:lvl w:ilvl="2">
-      <w:start w:val="1"/>
-      <w:numFmt w:val="decimal"/>
-      <w:lvlText w:val="%1.%2.%3."/>
-      <w:legacy w:legacy="1" w:legacySpace="120" w:legacyIndent="720"/>
-      <w:lvlJc w:val="left"/>
-      <w:pPr>
-        <w:ind w:left="2160" w:hanging="720"/>
-      </w:pPr>
-    </w:lvl>
-    <w:lvl w:ilvl="3">
-      <w:start w:val="1"/>
-      <w:numFmt w:val="decimal"/>
-      <w:lvlText w:val="%1.%2.%3.%4."/>
-      <w:legacy w:legacy="1" w:legacySpace="120" w:legacyIndent="720"/>
-      <w:lvlJc w:val="left"/>
-      <w:pPr>
-        <w:ind w:left="3150" w:hanging="720"/>
-      </w:pPr>
-      <w:rPr>
-        <w:rFonts w:ascii="Times New Roman" w:hAnsi="Times New Roman" w:cs="Times New Roman"/>
-        <w:b w:val="0"/>
-        <w:bCs w:val="0"/>
-        <w:i w:val="0"/>
-        <w:iCs w:val="0"/>
-        <w:caps w:val="0"/>
-        <w:smallCaps w:val="0"/>
-        <w:strike w:val="0"/>
-        <w:dstrike w:val="0"/>
-        <w:noProof w:val="0"/>
-        <w:snapToGrid w:val="0"/>
-        <w:vanish w:val="0"/>
-        <w:color w:val="000000"/>
-        <w:spacing w:val="0"/>
-        <w:w w:val="0"/>
-        <w:kern w:val="0"/>
-        <w:position w:val="0"/>
-        <w:sz w:val="0"/>
-        <w:szCs w:val="0"/>
-        <w:u w:val="none" w:color="000000"/>
-        <w:effect w:val="none"/>
-        <w:bdr w:val="none" w:sz="0" w:space="0" w:color="000000"/>
-        <w:shd w:val="clear" w:color="000000" w:fill="000000"/>
-        <w:vertAlign w:val="baseline"/>
-        <w:em w:val="none"/>
-        <w:lang w:val="x-none" w:eastAsia="x-none" w:bidi="x-none"/>
-        <w:specVanish w:val="0"/>
-        <w14:glow w14:rad="0">
-          <w14:srgbClr w14:val="000000"/>
-        </w14:glow>
-        <w14:shadow w14:blurRad="0" w14:dist="0" w14:dir="0" w14:sx="0" w14:sy="0" w14:kx="0" w14:ky="0" w14:algn="none">
-          <w14:srgbClr w14:val="000000"/>
-        </w14:shadow>
-        <w14:reflection w14:blurRad="0" w14:stA="0" w14:stPos="0" w14:endA="0" w14:endPos="0" w14:dist="0" w14:dir="0" w14:fadeDir="0" w14:sx="0" w14:sy="0" w14:kx="0" w14:ky="0" w14:algn="none"/>
-        <w14:textOutline w14:w="0" w14:cap="rnd" w14:cmpd="sng" w14:algn="ctr">
-          <w14:noFill/>
-          <w14:prstDash w14:val="solid"/>
-          <w14:bevel/>
-        </w14:textOutline>
-        <w14:scene3d>
-          <w14:camera w14:prst="orthographicFront"/>
-          <w14:lightRig w14:rig="threePt" w14:dir="t">
-            <w14:rot w14:lat="0" w14:lon="0" w14:rev="0"/>
-          </w14:lightRig>
-        </w14:scene3d>
-        <w14:props3d w14:extrusionH="0" w14:contourW="0" w14:prstMaterial="none"/>
-        <w14:ligatures w14:val="none"/>
-        <w14:numForm w14:val="default"/>
-        <w14:numSpacing w14:val="default"/>
-        <w14:stylisticSets/>
-        <w14:cntxtAlts w14:val="0"/>
-      </w:rPr>
-    </w:lvl>
-    <w:lvl w:ilvl="4">
-      <w:start w:val="1"/>
-      <w:numFmt w:val="decimal"/>
-      <w:lvlText w:val="%1.%2.%3.%4.%5."/>
-      <w:legacy w:legacy="1" w:legacySpace="120" w:legacyIndent="720"/>
-      <w:lvlJc w:val="left"/>
-      <w:pPr>
-        <w:ind w:left="4176" w:hanging="720"/>
-      </w:pPr>
-    </w:lvl>
-    <w:lvl w:ilvl="5">
-      <w:start w:val="1"/>
-      <w:numFmt w:val="decimal"/>
-      <w:lvlText w:val="%1.%2.%3.%4.%5.%6."/>
-      <w:legacy w:legacy="1" w:legacySpace="120" w:legacyIndent="720"/>
-      <w:lvlJc w:val="left"/>
-      <w:pPr>
-        <w:ind w:left="4320" w:hanging="720"/>
-      </w:pPr>
-    </w:lvl>
-    <w:lvl w:ilvl="6">
-      <w:start w:val="1"/>
-      <w:numFmt w:val="decimal"/>
-      <w:lvlText w:val="%1.%2.%3.%4.%5.%6.%7."/>
-      <w:legacy w:legacy="1" w:legacySpace="120" w:legacyIndent="720"/>
-      <w:lvlJc w:val="left"/>
-      <w:pPr>
-        <w:ind w:left="5040" w:hanging="720"/>
-      </w:pPr>
-    </w:lvl>
-    <w:lvl w:ilvl="7">
-      <w:start w:val="1"/>
-      <w:numFmt w:val="decimal"/>
-      <w:lvlText w:val="%1.%2.%3.%4.%5.%6.%7.%8."/>
-      <w:legacy w:legacy="1" w:legacySpace="120" w:legacyIndent="720"/>
-      <w:lvlJc w:val="left"/>
-      <w:pPr>
-        <w:ind w:left="5760" w:hanging="720"/>
-      </w:pPr>
-    </w:lvl>
-    <w:lvl w:ilvl="8">
-      <w:start w:val="1"/>
-      <w:numFmt w:val="decimal"/>
-      <w:lvlText w:val="%1.%2.%3.%4.%5.%6.%7.%8.%9."/>
-      <w:legacy w:legacy="1" w:legacySpace="120" w:legacyIndent="720"/>
-      <w:lvlJc w:val="left"/>
-      <w:pPr>
-        <w:ind w:left="6480" w:hanging="720"/>
-      </w:pPr>
-      <w:rPr>
-        <w:rFonts w:ascii="Times New Roman" w:hAnsi="Times New Roman" w:cs="Times New Roman"/>
-        <w:b w:val="0"/>
-        <w:bCs w:val="0"/>
-        <w:i w:val="0"/>
-        <w:iCs w:val="0"/>
-        <w:caps w:val="0"/>
-        <w:smallCaps w:val="0"/>
-        <w:strike w:val="0"/>
-        <w:dstrike w:val="0"/>
-        <w:noProof w:val="0"/>
-        <w:vanish w:val="0"/>
-        <w:color w:val="000000"/>
-        <w:spacing w:val="0"/>
-        <w:kern w:val="0"/>
-        <w:position w:val="0"/>
-        <w:u w:val="none"/>
-        <w:effect w:val="none"/>
-        <w:vertAlign w:val="baseline"/>
-        <w:em w:val="none"/>
-        <w:specVanish w:val="0"/>
-        <w14:glow w14:rad="0">
-          <w14:srgbClr w14:val="000000"/>
-        </w14:glow>
-        <w14:shadow w14:blurRad="0" w14:dist="0" w14:dir="0" w14:sx="0" w14:sy="0" w14:kx="0" w14:ky="0" w14:algn="none">
-          <w14:srgbClr w14:val="000000"/>
-        </w14:shadow>
-        <w14:reflection w14:blurRad="0" w14:stA="0" w14:stPos="0" w14:endA="0" w14:endPos="0" w14:dist="0" w14:dir="0" w14:fadeDir="0" w14:sx="0" w14:sy="0" w14:kx="0" w14:ky="0" w14:algn="none"/>
-        <w14:textOutline w14:w="0" w14:cap="rnd" w14:cmpd="sng" w14:algn="ctr">
-          <w14:noFill/>
-          <w14:prstDash w14:val="solid"/>
-          <w14:bevel/>
-        </w14:textOutline>
-        <w14:scene3d>
-          <w14:camera w14:prst="orthographicFront"/>
-          <w14:lightRig w14:rig="threePt" w14:dir="t">
-            <w14:rot w14:lat="0" w14:lon="0" w14:rev="0"/>
-          </w14:lightRig>
-        </w14:scene3d>
-        <w14:props3d w14:extrusionH="0" w14:contourW="0" w14:prstMaterial="none"/>
-        <w14:ligatures w14:val="none"/>
-        <w14:numForm w14:val="default"/>
-        <w14:numSpacing w14:val="default"/>
-        <w14:stylisticSets/>
-        <w14:cntxtAlts w14:val="0"/>
-      </w:rPr>
-    </w:lvl>
-  </w:abstractNum>
-  <w:abstractNum w:abstractNumId="9" w15:restartNumberingAfterBreak="0">
-    <w:nsid w:val="0149775F"/>
-    <w:multiLevelType w:val="multilevel"/>
-    <w:tmpl w:val="E17E2150"/>
-    <w:lvl w:ilvl="0">
-      <w:start w:val="1"/>
-      <w:numFmt w:val="bullet"/>
-      <w:pStyle w:val="ListBullet"/>
-      <w:lvlText w:val=""/>
-      <w:lvlJc w:val="left"/>
-      <w:pPr>
-        <w:tabs>
-          <w:tab w:val="num" w:pos="360"/>
-        </w:tabs>
-        <w:ind w:left="360" w:hanging="360"/>
-      </w:pPr>
-      <w:rPr>
-        <w:rFonts w:ascii="Symbol" w:hAnsi="Symbol" w:hint="default"/>
-        <w:color w:val="32B6CE"/>
-        <w:sz w:val="20"/>
-      </w:rPr>
-    </w:lvl>
-    <w:lvl w:ilvl="1">
-      <w:start w:val="1"/>
-      <w:numFmt w:val="bullet"/>
-      <w:lvlText w:val=""/>
-      <w:lvlJc w:val="left"/>
-      <w:pPr>
-        <w:tabs>
-          <w:tab w:val="num" w:pos="1080"/>
-        </w:tabs>
-        <w:ind w:left="1080" w:hanging="360"/>
-      </w:pPr>
-      <w:rPr>
-        <w:rFonts w:ascii="Symbol" w:hAnsi="Symbol" w:cs="Courier New" w:hint="default"/>
-        <w:color w:val="000000" w:themeColor="text1"/>
-      </w:rPr>
-    </w:lvl>
-    <w:lvl w:ilvl="2">
-      <w:start w:val="1"/>
-      <w:numFmt w:val="bullet"/>
-      <w:lvlText w:val=""/>
-      <w:lvlJc w:val="left"/>
-      <w:pPr>
-        <w:tabs>
-          <w:tab w:val="num" w:pos="1800"/>
-        </w:tabs>
-        <w:ind w:left="1800" w:hanging="360"/>
-      </w:pPr>
       <w:rPr>
         <w:rFonts w:ascii="Symbol" w:hAnsi="Symbol" w:hint="default"/>
         <w:color w:val="3B3838" w:themeColor="background2" w:themeShade="40"/>
@@ -6714,7 +8149,7 @@
       </w:rPr>
     </w:lvl>
   </w:abstractNum>
-  <w:abstractNum w:abstractNumId="10" w15:restartNumberingAfterBreak="0">
+  <w:abstractNum w:abstractNumId="2" w15:restartNumberingAfterBreak="0">
     <w:nsid w:val="023F6289"/>
     <w:multiLevelType w:val="multilevel"/>
     <w:tmpl w:val="60DEAC6A"/>
@@ -6870,188 +8305,7 @@
       </w:rPr>
     </w:lvl>
   </w:abstractNum>
-  <w:abstractNum w:abstractNumId="11" w15:restartNumberingAfterBreak="0">
-    <w:nsid w:val="05B40BED"/>
-    <w:multiLevelType w:val="hybridMultilevel"/>
-    <w:tmpl w:val="11FC6C76"/>
-    <w:lvl w:ilvl="0" w:tplc="C822684C">
-      <w:start w:val="1"/>
-      <w:numFmt w:val="decimal"/>
-      <w:lvlText w:val="1.%1"/>
-      <w:lvlJc w:val="left"/>
-      <w:pPr>
-        <w:ind w:left="720" w:hanging="360"/>
-      </w:pPr>
-      <w:rPr>
-        <w:rFonts w:ascii="Arial Black" w:hAnsi="Arial Black" w:hint="default"/>
-        <w:b w:val="0"/>
-        <w:i w:val="0"/>
-        <w:caps/>
-        <w:color w:val="1A9CB0"/>
-        <w:sz w:val="22"/>
-      </w:rPr>
-    </w:lvl>
-    <w:lvl w:ilvl="1" w:tplc="04090019" w:tentative="1">
-      <w:start w:val="1"/>
-      <w:numFmt w:val="lowerLetter"/>
-      <w:lvlText w:val="%2."/>
-      <w:lvlJc w:val="left"/>
-      <w:pPr>
-        <w:ind w:left="1440" w:hanging="360"/>
-      </w:pPr>
-    </w:lvl>
-    <w:lvl w:ilvl="2" w:tplc="0409001B" w:tentative="1">
-      <w:start w:val="1"/>
-      <w:numFmt w:val="lowerRoman"/>
-      <w:lvlText w:val="%3."/>
-      <w:lvlJc w:val="right"/>
-      <w:pPr>
-        <w:ind w:left="2160" w:hanging="180"/>
-      </w:pPr>
-    </w:lvl>
-    <w:lvl w:ilvl="3" w:tplc="0409000F" w:tentative="1">
-      <w:start w:val="1"/>
-      <w:numFmt w:val="decimal"/>
-      <w:lvlText w:val="%4."/>
-      <w:lvlJc w:val="left"/>
-      <w:pPr>
-        <w:ind w:left="2880" w:hanging="360"/>
-      </w:pPr>
-    </w:lvl>
-    <w:lvl w:ilvl="4" w:tplc="04090019" w:tentative="1">
-      <w:start w:val="1"/>
-      <w:numFmt w:val="lowerLetter"/>
-      <w:lvlText w:val="%5."/>
-      <w:lvlJc w:val="left"/>
-      <w:pPr>
-        <w:ind w:left="3600" w:hanging="360"/>
-      </w:pPr>
-    </w:lvl>
-    <w:lvl w:ilvl="5" w:tplc="0409001B" w:tentative="1">
-      <w:start w:val="1"/>
-      <w:numFmt w:val="lowerRoman"/>
-      <w:lvlText w:val="%6."/>
-      <w:lvlJc w:val="right"/>
-      <w:pPr>
-        <w:ind w:left="4320" w:hanging="180"/>
-      </w:pPr>
-    </w:lvl>
-    <w:lvl w:ilvl="6" w:tplc="0409000F" w:tentative="1">
-      <w:start w:val="1"/>
-      <w:numFmt w:val="decimal"/>
-      <w:lvlText w:val="%7."/>
-      <w:lvlJc w:val="left"/>
-      <w:pPr>
-        <w:ind w:left="5040" w:hanging="360"/>
-      </w:pPr>
-    </w:lvl>
-    <w:lvl w:ilvl="7" w:tplc="04090019" w:tentative="1">
-      <w:start w:val="1"/>
-      <w:numFmt w:val="lowerLetter"/>
-      <w:lvlText w:val="%8."/>
-      <w:lvlJc w:val="left"/>
-      <w:pPr>
-        <w:ind w:left="5760" w:hanging="360"/>
-      </w:pPr>
-    </w:lvl>
-    <w:lvl w:ilvl="8" w:tplc="0409001B" w:tentative="1">
-      <w:start w:val="1"/>
-      <w:numFmt w:val="lowerRoman"/>
-      <w:lvlText w:val="%9."/>
-      <w:lvlJc w:val="right"/>
-      <w:pPr>
-        <w:ind w:left="6480" w:hanging="180"/>
-      </w:pPr>
-    </w:lvl>
-  </w:abstractNum>
-  <w:abstractNum w:abstractNumId="12" w15:restartNumberingAfterBreak="0">
-    <w:nsid w:val="06715896"/>
-    <w:multiLevelType w:val="multilevel"/>
-    <w:tmpl w:val="04090023"/>
-    <w:lvl w:ilvl="0">
-      <w:start w:val="1"/>
-      <w:numFmt w:val="upperRoman"/>
-      <w:lvlText w:val="Article %1."/>
-      <w:lvlJc w:val="left"/>
-      <w:pPr>
-        <w:ind w:left="0" w:firstLine="0"/>
-      </w:pPr>
-    </w:lvl>
-    <w:lvl w:ilvl="1">
-      <w:start w:val="1"/>
-      <w:numFmt w:val="decimalZero"/>
-      <w:isLgl/>
-      <w:lvlText w:val="Section %1.%2"/>
-      <w:lvlJc w:val="left"/>
-      <w:pPr>
-        <w:ind w:left="0" w:firstLine="0"/>
-      </w:pPr>
-    </w:lvl>
-    <w:lvl w:ilvl="2">
-      <w:start w:val="1"/>
-      <w:numFmt w:val="lowerLetter"/>
-      <w:lvlText w:val="(%3)"/>
-      <w:lvlJc w:val="left"/>
-      <w:pPr>
-        <w:ind w:left="720" w:hanging="432"/>
-      </w:pPr>
-    </w:lvl>
-    <w:lvl w:ilvl="3">
-      <w:start w:val="1"/>
-      <w:numFmt w:val="lowerRoman"/>
-      <w:lvlText w:val="(%4)"/>
-      <w:lvlJc w:val="right"/>
-      <w:pPr>
-        <w:ind w:left="864" w:hanging="144"/>
-      </w:pPr>
-    </w:lvl>
-    <w:lvl w:ilvl="4">
-      <w:start w:val="1"/>
-      <w:numFmt w:val="decimal"/>
-      <w:lvlText w:val="%5)"/>
-      <w:lvlJc w:val="left"/>
-      <w:pPr>
-        <w:ind w:left="1008" w:hanging="432"/>
-      </w:pPr>
-    </w:lvl>
-    <w:lvl w:ilvl="5">
-      <w:start w:val="1"/>
-      <w:numFmt w:val="lowerLetter"/>
-      <w:lvlText w:val="%6)"/>
-      <w:lvlJc w:val="left"/>
-      <w:pPr>
-        <w:ind w:left="1152" w:hanging="432"/>
-      </w:pPr>
-    </w:lvl>
-    <w:lvl w:ilvl="6">
-      <w:start w:val="1"/>
-      <w:numFmt w:val="lowerRoman"/>
-      <w:lvlText w:val="%7)"/>
-      <w:lvlJc w:val="right"/>
-      <w:pPr>
-        <w:ind w:left="1296" w:hanging="288"/>
-      </w:pPr>
-    </w:lvl>
-    <w:lvl w:ilvl="7">
-      <w:start w:val="1"/>
-      <w:numFmt w:val="lowerLetter"/>
-      <w:lvlText w:val="%8."/>
-      <w:lvlJc w:val="left"/>
-      <w:pPr>
-        <w:ind w:left="1440" w:hanging="432"/>
-      </w:pPr>
-    </w:lvl>
-    <w:lvl w:ilvl="8">
-      <w:start w:val="1"/>
-      <w:numFmt w:val="lowerRoman"/>
-      <w:lvlText w:val="%9."/>
-      <w:lvlJc w:val="right"/>
-      <w:pPr>
-        <w:ind w:left="1584" w:hanging="144"/>
-      </w:pPr>
-    </w:lvl>
-  </w:abstractNum>
-  <w:abstractNum w:abstractNumId="13" w15:restartNumberingAfterBreak="0">
+  <w:abstractNum w:abstractNumId="3" w15:restartNumberingAfterBreak="0">
     <w:nsid w:val="0A1736F9"/>
     <w:multiLevelType w:val="multilevel"/>
     <w:tmpl w:val="849835F6"/>
@@ -7166,7 +8420,7 @@
       </w:rPr>
     </w:lvl>
   </w:abstractNum>
-  <w:abstractNum w:abstractNumId="14" w15:restartNumberingAfterBreak="0">
+  <w:abstractNum w:abstractNumId="4" w15:restartNumberingAfterBreak="0">
     <w:nsid w:val="0A9D4CAE"/>
     <w:multiLevelType w:val="multilevel"/>
     <w:tmpl w:val="A5D6B4FA"/>
@@ -7311,10 +8565,10 @@
       </w:rPr>
     </w:lvl>
   </w:abstractNum>
-  <w:abstractNum w:abstractNumId="15" w15:restartNumberingAfterBreak="0">
-    <w:nsid w:val="14BD4149"/>
+  <w:abstractNum w:abstractNumId="5" w15:restartNumberingAfterBreak="0">
+    <w:nsid w:val="1DD1082E"/>
     <w:multiLevelType w:val="hybridMultilevel"/>
-    <w:tmpl w:val="E42AAE56"/>
+    <w:tmpl w:val="E048CAE8"/>
     <w:lvl w:ilvl="0" w:tplc="04090011">
       <w:start w:val="1"/>
       <w:numFmt w:val="decimal"/>
@@ -7400,7 +8654,7 @@
       </w:pPr>
     </w:lvl>
   </w:abstractNum>
-  <w:abstractNum w:abstractNumId="16" w15:restartNumberingAfterBreak="0">
+  <w:abstractNum w:abstractNumId="6" w15:restartNumberingAfterBreak="0">
     <w:nsid w:val="2E3432A8"/>
     <w:multiLevelType w:val="hybridMultilevel"/>
     <w:tmpl w:val="A0EA9A9E"/>
@@ -7494,7 +8748,7 @@
       </w:pPr>
     </w:lvl>
   </w:abstractNum>
-  <w:abstractNum w:abstractNumId="17" w15:restartNumberingAfterBreak="0">
+  <w:abstractNum w:abstractNumId="7" w15:restartNumberingAfterBreak="0">
     <w:nsid w:val="342D61F5"/>
     <w:multiLevelType w:val="hybridMultilevel"/>
     <w:tmpl w:val="A68EFF3E"/>
@@ -7583,96 +8837,7 @@
       </w:pPr>
     </w:lvl>
   </w:abstractNum>
-  <w:abstractNum w:abstractNumId="18" w15:restartNumberingAfterBreak="0">
-    <w:nsid w:val="3652219A"/>
-    <w:multiLevelType w:val="hybridMultilevel"/>
-    <w:tmpl w:val="FBD47CE8"/>
-    <w:lvl w:ilvl="0" w:tplc="04090011">
-      <w:start w:val="1"/>
-      <w:numFmt w:val="decimal"/>
-      <w:lvlText w:val="%1)"/>
-      <w:lvlJc w:val="left"/>
-      <w:pPr>
-        <w:ind w:left="720" w:hanging="360"/>
-      </w:pPr>
-      <w:rPr>
-        <w:rFonts w:hint="default"/>
-      </w:rPr>
-    </w:lvl>
-    <w:lvl w:ilvl="1" w:tplc="04090019" w:tentative="1">
-      <w:start w:val="1"/>
-      <w:numFmt w:val="lowerLetter"/>
-      <w:lvlText w:val="%2."/>
-      <w:lvlJc w:val="left"/>
-      <w:pPr>
-        <w:ind w:left="1440" w:hanging="360"/>
-      </w:pPr>
-    </w:lvl>
-    <w:lvl w:ilvl="2" w:tplc="0409001B" w:tentative="1">
-      <w:start w:val="1"/>
-      <w:numFmt w:val="lowerRoman"/>
-      <w:lvlText w:val="%3."/>
-      <w:lvlJc w:val="right"/>
-      <w:pPr>
-        <w:ind w:left="2160" w:hanging="180"/>
-      </w:pPr>
-    </w:lvl>
-    <w:lvl w:ilvl="3" w:tplc="0409000F" w:tentative="1">
-      <w:start w:val="1"/>
-      <w:numFmt w:val="decimal"/>
-      <w:lvlText w:val="%4."/>
-      <w:lvlJc w:val="left"/>
-      <w:pPr>
-        <w:ind w:left="2880" w:hanging="360"/>
-      </w:pPr>
-    </w:lvl>
-    <w:lvl w:ilvl="4" w:tplc="04090019" w:tentative="1">
-      <w:start w:val="1"/>
-      <w:numFmt w:val="lowerLetter"/>
-      <w:lvlText w:val="%5."/>
-      <w:lvlJc w:val="left"/>
-      <w:pPr>
-        <w:ind w:left="3600" w:hanging="360"/>
-      </w:pPr>
-    </w:lvl>
-    <w:lvl w:ilvl="5" w:tplc="0409001B" w:tentative="1">
-      <w:start w:val="1"/>
-      <w:numFmt w:val="lowerRoman"/>
-      <w:lvlText w:val="%6."/>
-      <w:lvlJc w:val="right"/>
-      <w:pPr>
-        <w:ind w:left="4320" w:hanging="180"/>
-      </w:pPr>
-    </w:lvl>
-    <w:lvl w:ilvl="6" w:tplc="0409000F" w:tentative="1">
-      <w:start w:val="1"/>
-      <w:numFmt w:val="decimal"/>
-      <w:lvlText w:val="%7."/>
-      <w:lvlJc w:val="left"/>
-      <w:pPr>
-        <w:ind w:left="5040" w:hanging="360"/>
-      </w:pPr>
-    </w:lvl>
-    <w:lvl w:ilvl="7" w:tplc="04090019" w:tentative="1">
-      <w:start w:val="1"/>
-      <w:numFmt w:val="lowerLetter"/>
-      <w:lvlText w:val="%8."/>
-      <w:lvlJc w:val="left"/>
-      <w:pPr>
-        <w:ind w:left="5760" w:hanging="360"/>
-      </w:pPr>
-    </w:lvl>
-    <w:lvl w:ilvl="8" w:tplc="0409001B" w:tentative="1">
-      <w:start w:val="1"/>
-      <w:numFmt w:val="lowerRoman"/>
-      <w:lvlText w:val="%9."/>
-      <w:lvlJc w:val="right"/>
-      <w:pPr>
-        <w:ind w:left="6480" w:hanging="180"/>
-      </w:pPr>
-    </w:lvl>
-  </w:abstractNum>
-  <w:abstractNum w:abstractNumId="19" w15:restartNumberingAfterBreak="0">
+  <w:abstractNum w:abstractNumId="8" w15:restartNumberingAfterBreak="0">
     <w:nsid w:val="37FC6F2F"/>
     <w:multiLevelType w:val="hybridMultilevel"/>
     <w:tmpl w:val="67FCA9AE"/>
@@ -7761,7 +8926,7 @@
       </w:pPr>
     </w:lvl>
   </w:abstractNum>
-  <w:abstractNum w:abstractNumId="20" w15:restartNumberingAfterBreak="0">
+  <w:abstractNum w:abstractNumId="9" w15:restartNumberingAfterBreak="0">
     <w:nsid w:val="38374AD1"/>
     <w:multiLevelType w:val="hybridMultilevel"/>
     <w:tmpl w:val="BAC21C70"/>
@@ -7900,7 +9065,7 @@
       </w:rPr>
     </w:lvl>
   </w:abstractNum>
-  <w:abstractNum w:abstractNumId="21" w15:restartNumberingAfterBreak="0">
+  <w:abstractNum w:abstractNumId="10" w15:restartNumberingAfterBreak="0">
     <w:nsid w:val="3BB26C5D"/>
     <w:multiLevelType w:val="multilevel"/>
     <w:tmpl w:val="0409001F"/>
@@ -8014,349 +9179,7 @@
       </w:pPr>
     </w:lvl>
   </w:abstractNum>
-  <w:abstractNum w:abstractNumId="22" w15:restartNumberingAfterBreak="0">
-    <w:nsid w:val="3C5A0EF0"/>
-    <w:multiLevelType w:val="hybridMultilevel"/>
-    <w:tmpl w:val="3C502EE8"/>
-    <w:lvl w:ilvl="0" w:tplc="FBE414CA">
-      <w:start w:val="1"/>
-      <w:numFmt w:val="bullet"/>
-      <w:lvlText w:val=""/>
-      <w:lvlJc w:val="left"/>
-      <w:pPr>
-        <w:tabs>
-          <w:tab w:val="num" w:pos="360"/>
-        </w:tabs>
-        <w:ind w:left="360" w:hanging="360"/>
-      </w:pPr>
-      <w:rPr>
-        <w:rFonts w:ascii="Symbol" w:hAnsi="Symbol" w:hint="default"/>
-      </w:rPr>
-    </w:lvl>
-    <w:lvl w:ilvl="1" w:tplc="04090003" w:tentative="1">
-      <w:start w:val="1"/>
-      <w:numFmt w:val="bullet"/>
-      <w:lvlText w:val="o"/>
-      <w:lvlJc w:val="left"/>
-      <w:pPr>
-        <w:tabs>
-          <w:tab w:val="num" w:pos="1080"/>
-        </w:tabs>
-        <w:ind w:left="1080" w:hanging="360"/>
-      </w:pPr>
-      <w:rPr>
-        <w:rFonts w:ascii="Courier New" w:hAnsi="Courier New" w:cs="Courier New" w:hint="default"/>
-      </w:rPr>
-    </w:lvl>
-    <w:lvl w:ilvl="2" w:tplc="04090005" w:tentative="1">
-      <w:start w:val="1"/>
-      <w:numFmt w:val="bullet"/>
-      <w:lvlText w:val=""/>
-      <w:lvlJc w:val="left"/>
-      <w:pPr>
-        <w:tabs>
-          <w:tab w:val="num" w:pos="1800"/>
-        </w:tabs>
-        <w:ind w:left="1800" w:hanging="360"/>
-      </w:pPr>
-      <w:rPr>
-        <w:rFonts w:ascii="Wingdings" w:hAnsi="Wingdings" w:hint="default"/>
-      </w:rPr>
-    </w:lvl>
-    <w:lvl w:ilvl="3" w:tplc="04090001" w:tentative="1">
-      <w:start w:val="1"/>
-      <w:numFmt w:val="bullet"/>
-      <w:lvlText w:val=""/>
-      <w:lvlJc w:val="left"/>
-      <w:pPr>
-        <w:tabs>
-          <w:tab w:val="num" w:pos="2520"/>
-        </w:tabs>
-        <w:ind w:left="2520" w:hanging="360"/>
-      </w:pPr>
-      <w:rPr>
-        <w:rFonts w:ascii="Symbol" w:hAnsi="Symbol" w:hint="default"/>
-      </w:rPr>
-    </w:lvl>
-    <w:lvl w:ilvl="4" w:tplc="04090003" w:tentative="1">
-      <w:start w:val="1"/>
-      <w:numFmt w:val="bullet"/>
-      <w:lvlText w:val="o"/>
-      <w:lvlJc w:val="left"/>
-      <w:pPr>
-        <w:tabs>
-          <w:tab w:val="num" w:pos="3240"/>
-        </w:tabs>
-        <w:ind w:left="3240" w:hanging="360"/>
-      </w:pPr>
-      <w:rPr>
-        <w:rFonts w:ascii="Courier New" w:hAnsi="Courier New" w:cs="Courier New" w:hint="default"/>
-      </w:rPr>
-    </w:lvl>
-    <w:lvl w:ilvl="5" w:tplc="04090005" w:tentative="1">
-      <w:start w:val="1"/>
-      <w:numFmt w:val="bullet"/>
-      <w:lvlText w:val=""/>
-      <w:lvlJc w:val="left"/>
-      <w:pPr>
-        <w:tabs>
-          <w:tab w:val="num" w:pos="3960"/>
-        </w:tabs>
-        <w:ind w:left="3960" w:hanging="360"/>
-      </w:pPr>
-      <w:rPr>
-        <w:rFonts w:ascii="Wingdings" w:hAnsi="Wingdings" w:hint="default"/>
-      </w:rPr>
-    </w:lvl>
-    <w:lvl w:ilvl="6" w:tplc="04090001" w:tentative="1">
-      <w:start w:val="1"/>
-      <w:numFmt w:val="bullet"/>
-      <w:lvlText w:val=""/>
-      <w:lvlJc w:val="left"/>
-      <w:pPr>
-        <w:tabs>
-          <w:tab w:val="num" w:pos="4680"/>
-        </w:tabs>
-        <w:ind w:left="4680" w:hanging="360"/>
-      </w:pPr>
-      <w:rPr>
-        <w:rFonts w:ascii="Symbol" w:hAnsi="Symbol" w:hint="default"/>
-      </w:rPr>
-    </w:lvl>
-    <w:lvl w:ilvl="7" w:tplc="04090003" w:tentative="1">
-      <w:start w:val="1"/>
-      <w:numFmt w:val="bullet"/>
-      <w:lvlText w:val="o"/>
-      <w:lvlJc w:val="left"/>
-      <w:pPr>
-        <w:tabs>
-          <w:tab w:val="num" w:pos="5400"/>
-        </w:tabs>
-        <w:ind w:left="5400" w:hanging="360"/>
-      </w:pPr>
-      <w:rPr>
-        <w:rFonts w:ascii="Courier New" w:hAnsi="Courier New" w:cs="Courier New" w:hint="default"/>
-      </w:rPr>
-    </w:lvl>
-    <w:lvl w:ilvl="8" w:tplc="04090005" w:tentative="1">
-      <w:start w:val="1"/>
-      <w:numFmt w:val="bullet"/>
-      <w:lvlText w:val=""/>
-      <w:lvlJc w:val="left"/>
-      <w:pPr>
-        <w:tabs>
-          <w:tab w:val="num" w:pos="6120"/>
-        </w:tabs>
-        <w:ind w:left="6120" w:hanging="360"/>
-      </w:pPr>
-      <w:rPr>
-        <w:rFonts w:ascii="Wingdings" w:hAnsi="Wingdings" w:hint="default"/>
-      </w:rPr>
-    </w:lvl>
-  </w:abstractNum>
-  <w:abstractNum w:abstractNumId="23" w15:restartNumberingAfterBreak="0">
-    <w:nsid w:val="3E616333"/>
-    <w:multiLevelType w:val="hybridMultilevel"/>
-    <w:tmpl w:val="C972D79A"/>
-    <w:lvl w:ilvl="0" w:tplc="04090001">
-      <w:start w:val="1"/>
-      <w:numFmt w:val="bullet"/>
-      <w:lvlText w:val=""/>
-      <w:lvlJc w:val="left"/>
-      <w:pPr>
-        <w:ind w:left="720" w:hanging="360"/>
-      </w:pPr>
-      <w:rPr>
-        <w:rFonts w:ascii="Symbol" w:hAnsi="Symbol" w:hint="default"/>
-      </w:rPr>
-    </w:lvl>
-    <w:lvl w:ilvl="1" w:tplc="04090003" w:tentative="1">
-      <w:start w:val="1"/>
-      <w:numFmt w:val="bullet"/>
-      <w:lvlText w:val="o"/>
-      <w:lvlJc w:val="left"/>
-      <w:pPr>
-        <w:ind w:left="1440" w:hanging="360"/>
-      </w:pPr>
-      <w:rPr>
-        <w:rFonts w:ascii="Courier New" w:hAnsi="Courier New" w:cs="Courier New" w:hint="default"/>
-      </w:rPr>
-    </w:lvl>
-    <w:lvl w:ilvl="2" w:tplc="04090005" w:tentative="1">
-      <w:start w:val="1"/>
-      <w:numFmt w:val="bullet"/>
-      <w:lvlText w:val=""/>
-      <w:lvlJc w:val="left"/>
-      <w:pPr>
-        <w:ind w:left="2160" w:hanging="360"/>
-      </w:pPr>
-      <w:rPr>
-        <w:rFonts w:ascii="Wingdings" w:hAnsi="Wingdings" w:hint="default"/>
-      </w:rPr>
-    </w:lvl>
-    <w:lvl w:ilvl="3" w:tplc="04090001" w:tentative="1">
-      <w:start w:val="1"/>
-      <w:numFmt w:val="bullet"/>
-      <w:lvlText w:val=""/>
-      <w:lvlJc w:val="left"/>
-      <w:pPr>
-        <w:ind w:left="2880" w:hanging="360"/>
-      </w:pPr>
-      <w:rPr>
-        <w:rFonts w:ascii="Symbol" w:hAnsi="Symbol" w:hint="default"/>
-      </w:rPr>
-    </w:lvl>
-    <w:lvl w:ilvl="4" w:tplc="04090003" w:tentative="1">
-      <w:start w:val="1"/>
-      <w:numFmt w:val="bullet"/>
-      <w:lvlText w:val="o"/>
-      <w:lvlJc w:val="left"/>
-      <w:pPr>
-        <w:ind w:left="3600" w:hanging="360"/>
-      </w:pPr>
-      <w:rPr>
-        <w:rFonts w:ascii="Courier New" w:hAnsi="Courier New" w:cs="Courier New" w:hint="default"/>
-      </w:rPr>
-    </w:lvl>
-    <w:lvl w:ilvl="5" w:tplc="04090005" w:tentative="1">
-      <w:start w:val="1"/>
-      <w:numFmt w:val="bullet"/>
-      <w:lvlText w:val=""/>
-      <w:lvlJc w:val="left"/>
-      <w:pPr>
-        <w:ind w:left="4320" w:hanging="360"/>
-      </w:pPr>
-      <w:rPr>
-        <w:rFonts w:ascii="Wingdings" w:hAnsi="Wingdings" w:hint="default"/>
-      </w:rPr>
-    </w:lvl>
-    <w:lvl w:ilvl="6" w:tplc="04090001" w:tentative="1">
-      <w:start w:val="1"/>
-      <w:numFmt w:val="bullet"/>
-      <w:lvlText w:val=""/>
-      <w:lvlJc w:val="left"/>
-      <w:pPr>
-        <w:ind w:left="5040" w:hanging="360"/>
-      </w:pPr>
-      <w:rPr>
-        <w:rFonts w:ascii="Symbol" w:hAnsi="Symbol" w:hint="default"/>
-      </w:rPr>
-    </w:lvl>
-    <w:lvl w:ilvl="7" w:tplc="04090003" w:tentative="1">
-      <w:start w:val="1"/>
-      <w:numFmt w:val="bullet"/>
-      <w:lvlText w:val="o"/>
-      <w:lvlJc w:val="left"/>
-      <w:pPr>
-        <w:ind w:left="5760" w:hanging="360"/>
-      </w:pPr>
-      <w:rPr>
-        <w:rFonts w:ascii="Courier New" w:hAnsi="Courier New" w:cs="Courier New" w:hint="default"/>
-      </w:rPr>
-    </w:lvl>
-    <w:lvl w:ilvl="8" w:tplc="04090005" w:tentative="1">
-      <w:start w:val="1"/>
-      <w:numFmt w:val="bullet"/>
-      <w:lvlText w:val=""/>
-      <w:lvlJc w:val="left"/>
-      <w:pPr>
-        <w:ind w:left="6480" w:hanging="360"/>
-      </w:pPr>
-      <w:rPr>
-        <w:rFonts w:ascii="Wingdings" w:hAnsi="Wingdings" w:hint="default"/>
-      </w:rPr>
-    </w:lvl>
-  </w:abstractNum>
-  <w:abstractNum w:abstractNumId="24" w15:restartNumberingAfterBreak="0">
-    <w:nsid w:val="427369C4"/>
-    <w:multiLevelType w:val="hybridMultilevel"/>
-    <w:tmpl w:val="22F0BD58"/>
-    <w:lvl w:ilvl="0" w:tplc="04090011">
-      <w:start w:val="1"/>
-      <w:numFmt w:val="decimal"/>
-      <w:lvlText w:val="%1)"/>
-      <w:lvlJc w:val="left"/>
-      <w:pPr>
-        <w:ind w:left="720" w:hanging="360"/>
-      </w:pPr>
-      <w:rPr>
-        <w:rFonts w:hint="default"/>
-      </w:rPr>
-    </w:lvl>
-    <w:lvl w:ilvl="1" w:tplc="04090019" w:tentative="1">
-      <w:start w:val="1"/>
-      <w:numFmt w:val="lowerLetter"/>
-      <w:lvlText w:val="%2."/>
-      <w:lvlJc w:val="left"/>
-      <w:pPr>
-        <w:ind w:left="1440" w:hanging="360"/>
-      </w:pPr>
-    </w:lvl>
-    <w:lvl w:ilvl="2" w:tplc="0409001B" w:tentative="1">
-      <w:start w:val="1"/>
-      <w:numFmt w:val="lowerRoman"/>
-      <w:lvlText w:val="%3."/>
-      <w:lvlJc w:val="right"/>
-      <w:pPr>
-        <w:ind w:left="2160" w:hanging="180"/>
-      </w:pPr>
-    </w:lvl>
-    <w:lvl w:ilvl="3" w:tplc="0409000F" w:tentative="1">
-      <w:start w:val="1"/>
-      <w:numFmt w:val="decimal"/>
-      <w:lvlText w:val="%4."/>
-      <w:lvlJc w:val="left"/>
-      <w:pPr>
-        <w:ind w:left="2880" w:hanging="360"/>
-      </w:pPr>
-    </w:lvl>
-    <w:lvl w:ilvl="4" w:tplc="04090019" w:tentative="1">
-      <w:start w:val="1"/>
-      <w:numFmt w:val="lowerLetter"/>
-      <w:lvlText w:val="%5."/>
-      <w:lvlJc w:val="left"/>
-      <w:pPr>
-        <w:ind w:left="3600" w:hanging="360"/>
-      </w:pPr>
-    </w:lvl>
-    <w:lvl w:ilvl="5" w:tplc="0409001B" w:tentative="1">
-      <w:start w:val="1"/>
-      <w:numFmt w:val="lowerRoman"/>
-      <w:lvlText w:val="%6."/>
-      <w:lvlJc w:val="right"/>
-      <w:pPr>
-        <w:ind w:left="4320" w:hanging="180"/>
-      </w:pPr>
-    </w:lvl>
-    <w:lvl w:ilvl="6" w:tplc="0409000F" w:tentative="1">
-      <w:start w:val="1"/>
-      <w:numFmt w:val="decimal"/>
-      <w:lvlText w:val="%7."/>
-      <w:lvlJc w:val="left"/>
-      <w:pPr>
-        <w:ind w:left="5040" w:hanging="360"/>
-      </w:pPr>
-    </w:lvl>
-    <w:lvl w:ilvl="7" w:tplc="04090019" w:tentative="1">
-      <w:start w:val="1"/>
-      <w:numFmt w:val="lowerLetter"/>
-      <w:lvlText w:val="%8."/>
-      <w:lvlJc w:val="left"/>
-      <w:pPr>
-        <w:ind w:left="5760" w:hanging="360"/>
-      </w:pPr>
-    </w:lvl>
-    <w:lvl w:ilvl="8" w:tplc="0409001B" w:tentative="1">
-      <w:start w:val="1"/>
-      <w:numFmt w:val="lowerRoman"/>
-      <w:lvlText w:val="%9."/>
-      <w:lvlJc w:val="right"/>
-      <w:pPr>
-        <w:ind w:left="6480" w:hanging="180"/>
-      </w:pPr>
-    </w:lvl>
-  </w:abstractNum>
-  <w:abstractNum w:abstractNumId="25" w15:restartNumberingAfterBreak="0">
+  <w:abstractNum w:abstractNumId="11" w15:restartNumberingAfterBreak="0">
     <w:nsid w:val="446E6C56"/>
     <w:multiLevelType w:val="hybridMultilevel"/>
     <w:tmpl w:val="CA5CA47A"/>
@@ -8445,339 +9268,7 @@
       </w:pPr>
     </w:lvl>
   </w:abstractNum>
-  <w:abstractNum w:abstractNumId="26" w15:restartNumberingAfterBreak="0">
-    <w:nsid w:val="46BE18FB"/>
-    <w:multiLevelType w:val="hybridMultilevel"/>
-    <w:tmpl w:val="0AFA862E"/>
-    <w:lvl w:ilvl="0" w:tplc="0409000F">
-      <w:start w:val="1"/>
-      <w:numFmt w:val="decimal"/>
-      <w:lvlText w:val="%1."/>
-      <w:lvlJc w:val="left"/>
-      <w:pPr>
-        <w:ind w:left="720" w:hanging="360"/>
-      </w:pPr>
-      <w:rPr>
-        <w:rFonts w:hint="default"/>
-      </w:rPr>
-    </w:lvl>
-    <w:lvl w:ilvl="1" w:tplc="04090019" w:tentative="1">
-      <w:start w:val="1"/>
-      <w:numFmt w:val="lowerLetter"/>
-      <w:lvlText w:val="%2."/>
-      <w:lvlJc w:val="left"/>
-      <w:pPr>
-        <w:ind w:left="1440" w:hanging="360"/>
-      </w:pPr>
-    </w:lvl>
-    <w:lvl w:ilvl="2" w:tplc="0409001B" w:tentative="1">
-      <w:start w:val="1"/>
-      <w:numFmt w:val="lowerRoman"/>
-      <w:lvlText w:val="%3."/>
-      <w:lvlJc w:val="right"/>
-      <w:pPr>
-        <w:ind w:left="2160" w:hanging="180"/>
-      </w:pPr>
-    </w:lvl>
-    <w:lvl w:ilvl="3" w:tplc="0409000F" w:tentative="1">
-      <w:start w:val="1"/>
-      <w:numFmt w:val="decimal"/>
-      <w:lvlText w:val="%4."/>
-      <w:lvlJc w:val="left"/>
-      <w:pPr>
-        <w:ind w:left="2880" w:hanging="360"/>
-      </w:pPr>
-    </w:lvl>
-    <w:lvl w:ilvl="4" w:tplc="04090019" w:tentative="1">
-      <w:start w:val="1"/>
-      <w:numFmt w:val="lowerLetter"/>
-      <w:lvlText w:val="%5."/>
-      <w:lvlJc w:val="left"/>
-      <w:pPr>
-        <w:ind w:left="3600" w:hanging="360"/>
-      </w:pPr>
-    </w:lvl>
-    <w:lvl w:ilvl="5" w:tplc="0409001B" w:tentative="1">
-      <w:start w:val="1"/>
-      <w:numFmt w:val="lowerRoman"/>
-      <w:lvlText w:val="%6."/>
-      <w:lvlJc w:val="right"/>
-      <w:pPr>
-        <w:ind w:left="4320" w:hanging="180"/>
-      </w:pPr>
-    </w:lvl>
-    <w:lvl w:ilvl="6" w:tplc="0409000F" w:tentative="1">
-      <w:start w:val="1"/>
-      <w:numFmt w:val="decimal"/>
-      <w:lvlText w:val="%7."/>
-      <w:lvlJc w:val="left"/>
-      <w:pPr>
-        <w:ind w:left="5040" w:hanging="360"/>
-      </w:pPr>
-    </w:lvl>
-    <w:lvl w:ilvl="7" w:tplc="04090019" w:tentative="1">
-      <w:start w:val="1"/>
-      <w:numFmt w:val="lowerLetter"/>
-      <w:lvlText w:val="%8."/>
-      <w:lvlJc w:val="left"/>
-      <w:pPr>
-        <w:ind w:left="5760" w:hanging="360"/>
-      </w:pPr>
-    </w:lvl>
-    <w:lvl w:ilvl="8" w:tplc="0409001B" w:tentative="1">
-      <w:start w:val="1"/>
-      <w:numFmt w:val="lowerRoman"/>
-      <w:lvlText w:val="%9."/>
-      <w:lvlJc w:val="right"/>
-      <w:pPr>
-        <w:ind w:left="6480" w:hanging="180"/>
-      </w:pPr>
-    </w:lvl>
-  </w:abstractNum>
-  <w:abstractNum w:abstractNumId="27" w15:restartNumberingAfterBreak="0">
-    <w:nsid w:val="475F4536"/>
-    <w:multiLevelType w:val="multilevel"/>
-    <w:tmpl w:val="04090023"/>
-    <w:lvl w:ilvl="0">
-      <w:start w:val="1"/>
-      <w:numFmt w:val="upperRoman"/>
-      <w:lvlText w:val="Article %1."/>
-      <w:lvlJc w:val="left"/>
-      <w:pPr>
-        <w:ind w:left="0" w:firstLine="0"/>
-      </w:pPr>
-    </w:lvl>
-    <w:lvl w:ilvl="1">
-      <w:start w:val="1"/>
-      <w:numFmt w:val="decimalZero"/>
-      <w:isLgl/>
-      <w:lvlText w:val="Section %1.%2"/>
-      <w:lvlJc w:val="left"/>
-      <w:pPr>
-        <w:ind w:left="0" w:firstLine="0"/>
-      </w:pPr>
-    </w:lvl>
-    <w:lvl w:ilvl="2">
-      <w:start w:val="1"/>
-      <w:numFmt w:val="lowerLetter"/>
-      <w:lvlText w:val="(%3)"/>
-      <w:lvlJc w:val="left"/>
-      <w:pPr>
-        <w:ind w:left="720" w:hanging="432"/>
-      </w:pPr>
-    </w:lvl>
-    <w:lvl w:ilvl="3">
-      <w:start w:val="1"/>
-      <w:numFmt w:val="lowerRoman"/>
-      <w:lvlText w:val="(%4)"/>
-      <w:lvlJc w:val="right"/>
-      <w:pPr>
-        <w:ind w:left="864" w:hanging="144"/>
-      </w:pPr>
-    </w:lvl>
-    <w:lvl w:ilvl="4">
-      <w:start w:val="1"/>
-      <w:numFmt w:val="decimal"/>
-      <w:lvlText w:val="%5)"/>
-      <w:lvlJc w:val="left"/>
-      <w:pPr>
-        <w:ind w:left="1008" w:hanging="432"/>
-      </w:pPr>
-    </w:lvl>
-    <w:lvl w:ilvl="5">
-      <w:start w:val="1"/>
-      <w:numFmt w:val="lowerLetter"/>
-      <w:lvlText w:val="%6)"/>
-      <w:lvlJc w:val="left"/>
-      <w:pPr>
-        <w:ind w:left="1152" w:hanging="432"/>
-      </w:pPr>
-    </w:lvl>
-    <w:lvl w:ilvl="6">
-      <w:start w:val="1"/>
-      <w:numFmt w:val="lowerRoman"/>
-      <w:lvlText w:val="%7)"/>
-      <w:lvlJc w:val="right"/>
-      <w:pPr>
-        <w:ind w:left="1296" w:hanging="288"/>
-      </w:pPr>
-    </w:lvl>
-    <w:lvl w:ilvl="7">
-      <w:start w:val="1"/>
-      <w:numFmt w:val="lowerLetter"/>
-      <w:lvlText w:val="%8."/>
-      <w:lvlJc w:val="left"/>
-      <w:pPr>
-        <w:ind w:left="1440" w:hanging="432"/>
-      </w:pPr>
-    </w:lvl>
-    <w:lvl w:ilvl="8">
-      <w:start w:val="1"/>
-      <w:numFmt w:val="lowerRoman"/>
-      <w:lvlText w:val="%9."/>
-      <w:lvlJc w:val="right"/>
-      <w:pPr>
-        <w:ind w:left="1584" w:hanging="144"/>
-      </w:pPr>
-    </w:lvl>
-  </w:abstractNum>
-  <w:abstractNum w:abstractNumId="28" w15:restartNumberingAfterBreak="0">
-    <w:nsid w:val="47780A60"/>
-    <w:multiLevelType w:val="multilevel"/>
-    <w:tmpl w:val="7AE08AC6"/>
-    <w:lvl w:ilvl="0">
-      <w:start w:val="1"/>
-      <w:numFmt w:val="decimal"/>
-      <w:lvlText w:val="%1."/>
-      <w:lvlJc w:val="left"/>
-      <w:pPr>
-        <w:ind w:left="0" w:firstLine="0"/>
-      </w:pPr>
-      <w:rPr>
-        <w:rFonts w:hint="default"/>
-      </w:rPr>
-    </w:lvl>
-    <w:lvl w:ilvl="1">
-      <w:start w:val="1"/>
-      <w:numFmt w:val="decimal"/>
-      <w:lvlText w:val="%1.%2."/>
-      <w:lvlJc w:val="left"/>
-      <w:pPr>
-        <w:ind w:left="0" w:firstLine="0"/>
-      </w:pPr>
-      <w:rPr>
-        <w:rFonts w:hint="default"/>
-        <w:b w:val="0"/>
-        <w:bCs w:val="0"/>
-        <w:i w:val="0"/>
-        <w:iCs w:val="0"/>
-        <w:caps w:val="0"/>
-        <w:smallCaps w:val="0"/>
-        <w:strike w:val="0"/>
-        <w:dstrike w:val="0"/>
-        <w:noProof w:val="0"/>
-        <w:vanish w:val="0"/>
-        <w:color w:val="000000"/>
-        <w:spacing w:val="0"/>
-        <w:kern w:val="0"/>
-        <w:position w:val="0"/>
-        <w:u w:val="none"/>
-        <w:effect w:val="none"/>
-        <w:vertAlign w:val="baseline"/>
-        <w:em w:val="none"/>
-        <w:specVanish w:val="0"/>
-        <w14:glow w14:rad="0">
-          <w14:srgbClr w14:val="000000"/>
-        </w14:glow>
-        <w14:shadow w14:blurRad="0" w14:dist="0" w14:dir="0" w14:sx="0" w14:sy="0" w14:kx="0" w14:ky="0" w14:algn="none">
-          <w14:srgbClr w14:val="000000"/>
-        </w14:shadow>
-        <w14:reflection w14:blurRad="0" w14:stA="0" w14:stPos="0" w14:endA="0" w14:endPos="0" w14:dist="0" w14:dir="0" w14:fadeDir="0" w14:sx="0" w14:sy="0" w14:kx="0" w14:ky="0" w14:algn="none"/>
-        <w14:textOutline w14:w="0" w14:cap="rnd" w14:cmpd="sng" w14:algn="ctr">
-          <w14:noFill/>
-          <w14:prstDash w14:val="solid"/>
-          <w14:bevel/>
-        </w14:textOutline>
-        <w14:scene3d>
-          <w14:camera w14:prst="orthographicFront"/>
-          <w14:lightRig w14:rig="threePt" w14:dir="t">
-            <w14:rot w14:lat="0" w14:lon="0" w14:rev="0"/>
-          </w14:lightRig>
-        </w14:scene3d>
-        <w14:props3d w14:extrusionH="0" w14:contourW="0" w14:prstMaterial="none"/>
-        <w14:ligatures w14:val="none"/>
-        <w14:numForm w14:val="default"/>
-        <w14:numSpacing w14:val="default"/>
-        <w14:stylisticSets/>
-        <w14:cntxtAlts w14:val="0"/>
-      </w:rPr>
-    </w:lvl>
-    <w:lvl w:ilvl="2">
-      <w:start w:val="1"/>
-      <w:numFmt w:val="decimal"/>
-      <w:lvlText w:val="%1.%2.%3."/>
-      <w:lvlJc w:val="left"/>
-      <w:pPr>
-        <w:ind w:left="0" w:firstLine="0"/>
-      </w:pPr>
-      <w:rPr>
-        <w:rFonts w:hint="default"/>
-      </w:rPr>
-    </w:lvl>
-    <w:lvl w:ilvl="3">
-      <w:start w:val="1"/>
-      <w:numFmt w:val="decimal"/>
-      <w:lvlText w:val="%1.%2.%3.%4."/>
-      <w:lvlJc w:val="left"/>
-      <w:pPr>
-        <w:ind w:left="2880" w:hanging="360"/>
-      </w:pPr>
-      <w:rPr>
-        <w:rFonts w:hint="default"/>
-      </w:rPr>
-    </w:lvl>
-    <w:lvl w:ilvl="4">
-      <w:start w:val="1"/>
-      <w:numFmt w:val="lowerLetter"/>
-      <w:lvlText w:val="%5."/>
-      <w:lvlJc w:val="left"/>
-      <w:pPr>
-        <w:ind w:left="3600" w:hanging="360"/>
-      </w:pPr>
-      <w:rPr>
-        <w:rFonts w:hint="default"/>
-      </w:rPr>
-    </w:lvl>
-    <w:lvl w:ilvl="5">
-      <w:start w:val="1"/>
-      <w:numFmt w:val="lowerRoman"/>
-      <w:lvlText w:val="%6."/>
-      <w:lvlJc w:val="right"/>
-      <w:pPr>
-        <w:ind w:left="4320" w:hanging="180"/>
-      </w:pPr>
-      <w:rPr>
-        <w:rFonts w:hint="default"/>
-      </w:rPr>
-    </w:lvl>
-    <w:lvl w:ilvl="6">
-      <w:start w:val="1"/>
-      <w:numFmt w:val="decimal"/>
-      <w:lvlText w:val="%7."/>
-      <w:lvlJc w:val="left"/>
-      <w:pPr>
-        <w:ind w:left="5040" w:hanging="360"/>
-      </w:pPr>
-      <w:rPr>
-        <w:rFonts w:hint="default"/>
-      </w:rPr>
-    </w:lvl>
-    <w:lvl w:ilvl="7">
-      <w:start w:val="1"/>
-      <w:numFmt w:val="lowerLetter"/>
-      <w:lvlText w:val="%8."/>
-      <w:lvlJc w:val="left"/>
-      <w:pPr>
-        <w:ind w:left="5760" w:hanging="360"/>
-      </w:pPr>
-      <w:rPr>
-        <w:rFonts w:hint="default"/>
-      </w:rPr>
-    </w:lvl>
-    <w:lvl w:ilvl="8">
-      <w:start w:val="1"/>
-      <w:numFmt w:val="lowerRoman"/>
-      <w:lvlText w:val="%9."/>
-      <w:lvlJc w:val="right"/>
-      <w:pPr>
-        <w:ind w:left="6480" w:hanging="180"/>
-      </w:pPr>
-      <w:rPr>
-        <w:rFonts w:hint="default"/>
-      </w:rPr>
-    </w:lvl>
-  </w:abstractNum>
-  <w:abstractNum w:abstractNumId="29" w15:restartNumberingAfterBreak="0">
+  <w:abstractNum w:abstractNumId="12" w15:restartNumberingAfterBreak="0">
     <w:nsid w:val="477B78BF"/>
     <w:multiLevelType w:val="multilevel"/>
     <w:tmpl w:val="40B4BF24"/>
@@ -8895,121 +9386,7 @@
       </w:rPr>
     </w:lvl>
   </w:abstractNum>
-  <w:abstractNum w:abstractNumId="30" w15:restartNumberingAfterBreak="0">
-    <w:nsid w:val="486A47FD"/>
-    <w:multiLevelType w:val="multilevel"/>
-    <w:tmpl w:val="04090023"/>
-    <w:lvl w:ilvl="0">
-      <w:start w:val="1"/>
-      <w:numFmt w:val="upperRoman"/>
-      <w:lvlText w:val="Article %1."/>
-      <w:lvlJc w:val="left"/>
-      <w:pPr>
-        <w:tabs>
-          <w:tab w:val="num" w:pos="1440"/>
-        </w:tabs>
-        <w:ind w:left="0" w:firstLine="0"/>
-      </w:pPr>
-    </w:lvl>
-    <w:lvl w:ilvl="1">
-      <w:start w:val="1"/>
-      <w:numFmt w:val="decimalZero"/>
-      <w:isLgl/>
-      <w:lvlText w:val="Section %1.%2"/>
-      <w:lvlJc w:val="left"/>
-      <w:pPr>
-        <w:tabs>
-          <w:tab w:val="num" w:pos="1080"/>
-        </w:tabs>
-        <w:ind w:left="0" w:firstLine="0"/>
-      </w:pPr>
-    </w:lvl>
-    <w:lvl w:ilvl="2">
-      <w:start w:val="1"/>
-      <w:numFmt w:val="lowerLetter"/>
-      <w:lvlText w:val="(%3)"/>
-      <w:lvlJc w:val="left"/>
-      <w:pPr>
-        <w:tabs>
-          <w:tab w:val="num" w:pos="720"/>
-        </w:tabs>
-        <w:ind w:left="720" w:hanging="432"/>
-      </w:pPr>
-    </w:lvl>
-    <w:lvl w:ilvl="3">
-      <w:start w:val="1"/>
-      <w:numFmt w:val="lowerRoman"/>
-      <w:lvlText w:val="(%4)"/>
-      <w:lvlJc w:val="right"/>
-      <w:pPr>
-        <w:tabs>
-          <w:tab w:val="num" w:pos="864"/>
-        </w:tabs>
-        <w:ind w:left="864" w:hanging="144"/>
-      </w:pPr>
-    </w:lvl>
-    <w:lvl w:ilvl="4">
-      <w:start w:val="1"/>
-      <w:numFmt w:val="decimal"/>
-      <w:lvlText w:val="%5)"/>
-      <w:lvlJc w:val="left"/>
-      <w:pPr>
-        <w:tabs>
-          <w:tab w:val="num" w:pos="1008"/>
-        </w:tabs>
-        <w:ind w:left="1008" w:hanging="432"/>
-      </w:pPr>
-    </w:lvl>
-    <w:lvl w:ilvl="5">
-      <w:start w:val="1"/>
-      <w:numFmt w:val="lowerLetter"/>
-      <w:lvlText w:val="%6)"/>
-      <w:lvlJc w:val="left"/>
-      <w:pPr>
-        <w:tabs>
-          <w:tab w:val="num" w:pos="1152"/>
-        </w:tabs>
-        <w:ind w:left="1152" w:hanging="432"/>
-      </w:pPr>
-    </w:lvl>
-    <w:lvl w:ilvl="6">
-      <w:start w:val="1"/>
-      <w:numFmt w:val="lowerRoman"/>
-      <w:lvlText w:val="%7)"/>
-      <w:lvlJc w:val="right"/>
-      <w:pPr>
-        <w:tabs>
-          <w:tab w:val="num" w:pos="1296"/>
-        </w:tabs>
-        <w:ind w:left="1296" w:hanging="288"/>
-      </w:pPr>
-    </w:lvl>
-    <w:lvl w:ilvl="7">
-      <w:start w:val="1"/>
-      <w:numFmt w:val="lowerLetter"/>
-      <w:lvlText w:val="%8."/>
-      <w:lvlJc w:val="left"/>
-      <w:pPr>
-        <w:tabs>
-          <w:tab w:val="num" w:pos="1440"/>
-        </w:tabs>
-        <w:ind w:left="1440" w:hanging="432"/>
-      </w:pPr>
-    </w:lvl>
-    <w:lvl w:ilvl="8">
-      <w:start w:val="1"/>
-      <w:numFmt w:val="lowerRoman"/>
-      <w:lvlText w:val="%9."/>
-      <w:lvlJc w:val="right"/>
-      <w:pPr>
-        <w:tabs>
-          <w:tab w:val="num" w:pos="1584"/>
-        </w:tabs>
-        <w:ind w:left="1584" w:hanging="144"/>
-      </w:pPr>
-    </w:lvl>
-  </w:abstractNum>
-  <w:abstractNum w:abstractNumId="31" w15:restartNumberingAfterBreak="0">
+  <w:abstractNum w:abstractNumId="13" w15:restartNumberingAfterBreak="0">
     <w:nsid w:val="5521095E"/>
     <w:multiLevelType w:val="hybridMultilevel"/>
     <w:tmpl w:val="CD8E7930"/>
@@ -9124,7 +9501,7 @@
       </w:rPr>
     </w:lvl>
   </w:abstractNum>
-  <w:abstractNum w:abstractNumId="32" w15:restartNumberingAfterBreak="0">
+  <w:abstractNum w:abstractNumId="14" w15:restartNumberingAfterBreak="0">
     <w:nsid w:val="57731FA1"/>
     <w:multiLevelType w:val="hybridMultilevel"/>
     <w:tmpl w:val="6028494A"/>
@@ -9213,7 +9590,7 @@
       </w:pPr>
     </w:lvl>
   </w:abstractNum>
-  <w:abstractNum w:abstractNumId="33" w15:restartNumberingAfterBreak="0">
+  <w:abstractNum w:abstractNumId="15" w15:restartNumberingAfterBreak="0">
     <w:nsid w:val="5E855A40"/>
     <w:multiLevelType w:val="multilevel"/>
     <w:tmpl w:val="D2128A80"/>
@@ -9332,7 +9709,7 @@
       </w:rPr>
     </w:lvl>
   </w:abstractNum>
-  <w:abstractNum w:abstractNumId="34" w15:restartNumberingAfterBreak="0">
+  <w:abstractNum w:abstractNumId="16" w15:restartNumberingAfterBreak="0">
     <w:nsid w:val="60A444EE"/>
     <w:multiLevelType w:val="multilevel"/>
     <w:tmpl w:val="2CBEBDC0"/>
@@ -9451,101 +9828,7 @@
       </w:rPr>
     </w:lvl>
   </w:abstractNum>
-  <w:abstractNum w:abstractNumId="35" w15:restartNumberingAfterBreak="0">
-    <w:nsid w:val="6902390D"/>
-    <w:multiLevelType w:val="hybridMultilevel"/>
-    <w:tmpl w:val="8DD4A108"/>
-    <w:lvl w:ilvl="0" w:tplc="4D16BFCE">
-      <w:start w:val="1"/>
-      <w:numFmt w:val="decimal"/>
-      <w:lvlText w:val="1.1.1.%1"/>
-      <w:lvlJc w:val="left"/>
-      <w:pPr>
-        <w:ind w:left="360" w:hanging="360"/>
-      </w:pPr>
-      <w:rPr>
-        <w:rFonts w:ascii="Arial Black" w:hAnsi="Arial Black" w:hint="default"/>
-        <w:b w:val="0"/>
-        <w:i w:val="0"/>
-        <w:caps/>
-        <w:color w:val="1A9CB0"/>
-        <w:sz w:val="22"/>
-      </w:rPr>
-    </w:lvl>
-    <w:lvl w:ilvl="1" w:tplc="04090019" w:tentative="1">
-      <w:start w:val="1"/>
-      <w:numFmt w:val="lowerLetter"/>
-      <w:lvlText w:val="%2."/>
-      <w:lvlJc w:val="left"/>
-      <w:pPr>
-        <w:ind w:left="1440" w:hanging="360"/>
-      </w:pPr>
-    </w:lvl>
-    <w:lvl w:ilvl="2" w:tplc="0409001B" w:tentative="1">
-      <w:start w:val="1"/>
-      <w:numFmt w:val="lowerRoman"/>
-      <w:lvlText w:val="%3."/>
-      <w:lvlJc w:val="right"/>
-      <w:pPr>
-        <w:ind w:left="2160" w:hanging="180"/>
-      </w:pPr>
-    </w:lvl>
-    <w:lvl w:ilvl="3" w:tplc="0409000F" w:tentative="1">
-      <w:start w:val="1"/>
-      <w:numFmt w:val="decimal"/>
-      <w:lvlText w:val="%4."/>
-      <w:lvlJc w:val="left"/>
-      <w:pPr>
-        <w:ind w:left="2880" w:hanging="360"/>
-      </w:pPr>
-    </w:lvl>
-    <w:lvl w:ilvl="4" w:tplc="04090019" w:tentative="1">
-      <w:start w:val="1"/>
-      <w:numFmt w:val="lowerLetter"/>
-      <w:lvlText w:val="%5."/>
-      <w:lvlJc w:val="left"/>
-      <w:pPr>
-        <w:ind w:left="3600" w:hanging="360"/>
-      </w:pPr>
-    </w:lvl>
-    <w:lvl w:ilvl="5" w:tplc="0409001B" w:tentative="1">
-      <w:start w:val="1"/>
-      <w:numFmt w:val="lowerRoman"/>
-      <w:lvlText w:val="%6."/>
-      <w:lvlJc w:val="right"/>
-      <w:pPr>
-        <w:ind w:left="4320" w:hanging="180"/>
-      </w:pPr>
-    </w:lvl>
-    <w:lvl w:ilvl="6" w:tplc="0409000F" w:tentative="1">
-      <w:start w:val="1"/>
-      <w:numFmt w:val="decimal"/>
-      <w:lvlText w:val="%7."/>
-      <w:lvlJc w:val="left"/>
-      <w:pPr>
-        <w:ind w:left="5040" w:hanging="360"/>
-      </w:pPr>
-    </w:lvl>
-    <w:lvl w:ilvl="7" w:tplc="04090019" w:tentative="1">
-      <w:start w:val="1"/>
-      <w:numFmt w:val="lowerLetter"/>
-      <w:lvlText w:val="%8."/>
-      <w:lvlJc w:val="left"/>
-      <w:pPr>
-        <w:ind w:left="5760" w:hanging="360"/>
-      </w:pPr>
-    </w:lvl>
-    <w:lvl w:ilvl="8" w:tplc="0409001B" w:tentative="1">
-      <w:start w:val="1"/>
-      <w:numFmt w:val="lowerRoman"/>
-      <w:lvlText w:val="%9."/>
-      <w:lvlJc w:val="right"/>
-      <w:pPr>
-        <w:ind w:left="6480" w:hanging="180"/>
-      </w:pPr>
-    </w:lvl>
-  </w:abstractNum>
-  <w:abstractNum w:abstractNumId="36" w15:restartNumberingAfterBreak="0">
+  <w:abstractNum w:abstractNumId="17" w15:restartNumberingAfterBreak="0">
     <w:nsid w:val="6C542DE3"/>
     <w:multiLevelType w:val="multilevel"/>
     <w:tmpl w:val="0409001D"/>
@@ -9659,147 +9942,7 @@
       </w:pPr>
     </w:lvl>
   </w:abstractNum>
-  <w:abstractNum w:abstractNumId="37" w15:restartNumberingAfterBreak="0">
-    <w:nsid w:val="6DB2106C"/>
-    <w:multiLevelType w:val="hybridMultilevel"/>
-    <w:tmpl w:val="33026470"/>
-    <w:lvl w:ilvl="0" w:tplc="8618B596">
-      <w:start w:val="1"/>
-      <w:numFmt w:val="bullet"/>
-      <w:lvlText w:val=""/>
-      <w:lvlJc w:val="left"/>
-      <w:pPr>
-        <w:tabs>
-          <w:tab w:val="num" w:pos="2138"/>
-        </w:tabs>
-        <w:ind w:left="2138" w:hanging="360"/>
-      </w:pPr>
-      <w:rPr>
-        <w:rFonts w:ascii="Symbol" w:hAnsi="Symbol" w:hint="default"/>
-      </w:rPr>
-    </w:lvl>
-    <w:lvl w:ilvl="1" w:tplc="04090003" w:tentative="1">
-      <w:start w:val="1"/>
-      <w:numFmt w:val="bullet"/>
-      <w:lvlText w:val="o"/>
-      <w:lvlJc w:val="left"/>
-      <w:pPr>
-        <w:tabs>
-          <w:tab w:val="num" w:pos="2858"/>
-        </w:tabs>
-        <w:ind w:left="2858" w:hanging="360"/>
-      </w:pPr>
-      <w:rPr>
-        <w:rFonts w:ascii="Courier New" w:hAnsi="Courier New" w:cs="Courier New" w:hint="default"/>
-      </w:rPr>
-    </w:lvl>
-    <w:lvl w:ilvl="2" w:tplc="04090005" w:tentative="1">
-      <w:start w:val="1"/>
-      <w:numFmt w:val="bullet"/>
-      <w:lvlText w:val=""/>
-      <w:lvlJc w:val="left"/>
-      <w:pPr>
-        <w:tabs>
-          <w:tab w:val="num" w:pos="3578"/>
-        </w:tabs>
-        <w:ind w:left="3578" w:hanging="360"/>
-      </w:pPr>
-      <w:rPr>
-        <w:rFonts w:ascii="Wingdings" w:hAnsi="Wingdings" w:hint="default"/>
-      </w:rPr>
-    </w:lvl>
-    <w:lvl w:ilvl="3" w:tplc="04090001" w:tentative="1">
-      <w:start w:val="1"/>
-      <w:numFmt w:val="bullet"/>
-      <w:lvlText w:val=""/>
-      <w:lvlJc w:val="left"/>
-      <w:pPr>
-        <w:tabs>
-          <w:tab w:val="num" w:pos="4298"/>
-        </w:tabs>
-        <w:ind w:left="4298" w:hanging="360"/>
-      </w:pPr>
-      <w:rPr>
-        <w:rFonts w:ascii="Symbol" w:hAnsi="Symbol" w:hint="default"/>
-      </w:rPr>
-    </w:lvl>
-    <w:lvl w:ilvl="4" w:tplc="04090003" w:tentative="1">
-      <w:start w:val="1"/>
-      <w:numFmt w:val="bullet"/>
-      <w:lvlText w:val="o"/>
-      <w:lvlJc w:val="left"/>
-      <w:pPr>
-        <w:tabs>
-          <w:tab w:val="num" w:pos="5018"/>
-        </w:tabs>
-        <w:ind w:left="5018" w:hanging="360"/>
-      </w:pPr>
-      <w:rPr>
-        <w:rFonts w:ascii="Courier New" w:hAnsi="Courier New" w:cs="Courier New" w:hint="default"/>
-      </w:rPr>
-    </w:lvl>
-    <w:lvl w:ilvl="5" w:tplc="04090005" w:tentative="1">
-      <w:start w:val="1"/>
-      <w:numFmt w:val="bullet"/>
-      <w:lvlText w:val=""/>
-      <w:lvlJc w:val="left"/>
-      <w:pPr>
-        <w:tabs>
-          <w:tab w:val="num" w:pos="5738"/>
-        </w:tabs>
-        <w:ind w:left="5738" w:hanging="360"/>
-      </w:pPr>
-      <w:rPr>
-        <w:rFonts w:ascii="Wingdings" w:hAnsi="Wingdings" w:hint="default"/>
-      </w:rPr>
-    </w:lvl>
-    <w:lvl w:ilvl="6" w:tplc="04090001" w:tentative="1">
-      <w:start w:val="1"/>
-      <w:numFmt w:val="bullet"/>
-      <w:lvlText w:val=""/>
-      <w:lvlJc w:val="left"/>
-      <w:pPr>
-        <w:tabs>
-          <w:tab w:val="num" w:pos="6458"/>
-        </w:tabs>
-        <w:ind w:left="6458" w:hanging="360"/>
-      </w:pPr>
-      <w:rPr>
-        <w:rFonts w:ascii="Symbol" w:hAnsi="Symbol" w:hint="default"/>
-      </w:rPr>
-    </w:lvl>
-    <w:lvl w:ilvl="7" w:tplc="04090003" w:tentative="1">
-      <w:start w:val="1"/>
-      <w:numFmt w:val="bullet"/>
-      <w:lvlText w:val="o"/>
-      <w:lvlJc w:val="left"/>
-      <w:pPr>
-        <w:tabs>
-          <w:tab w:val="num" w:pos="7178"/>
-        </w:tabs>
-        <w:ind w:left="7178" w:hanging="360"/>
-      </w:pPr>
-      <w:rPr>
-        <w:rFonts w:ascii="Courier New" w:hAnsi="Courier New" w:cs="Courier New" w:hint="default"/>
-      </w:rPr>
-    </w:lvl>
-    <w:lvl w:ilvl="8" w:tplc="04090005" w:tentative="1">
-      <w:start w:val="1"/>
-      <w:numFmt w:val="bullet"/>
-      <w:lvlText w:val=""/>
-      <w:lvlJc w:val="left"/>
-      <w:pPr>
-        <w:tabs>
-          <w:tab w:val="num" w:pos="7898"/>
-        </w:tabs>
-        <w:ind w:left="7898" w:hanging="360"/>
-      </w:pPr>
-      <w:rPr>
-        <w:rFonts w:ascii="Wingdings" w:hAnsi="Wingdings" w:hint="default"/>
-      </w:rPr>
-    </w:lvl>
-  </w:abstractNum>
-  <w:abstractNum w:abstractNumId="38" w15:restartNumberingAfterBreak="0">
+  <w:abstractNum w:abstractNumId="18" w15:restartNumberingAfterBreak="0">
     <w:nsid w:val="6FE730CB"/>
     <w:multiLevelType w:val="hybridMultilevel"/>
     <w:tmpl w:val="2ADEEDB8"/>
@@ -9888,7 +10031,7 @@
       </w:pPr>
     </w:lvl>
   </w:abstractNum>
-  <w:abstractNum w:abstractNumId="39" w15:restartNumberingAfterBreak="0">
+  <w:abstractNum w:abstractNumId="19" w15:restartNumberingAfterBreak="0">
     <w:nsid w:val="71AE7441"/>
     <w:multiLevelType w:val="multilevel"/>
     <w:tmpl w:val="99A25820"/>
@@ -10010,245 +10153,10 @@
       </w:rPr>
     </w:lvl>
   </w:abstractNum>
-  <w:abstractNum w:abstractNumId="40" w15:restartNumberingAfterBreak="0">
-    <w:nsid w:val="73067F46"/>
-    <w:multiLevelType w:val="multilevel"/>
-    <w:tmpl w:val="B096F3A2"/>
-    <w:lvl w:ilvl="0">
-      <w:start w:val="1"/>
-      <w:numFmt w:val="decimal"/>
-      <w:lvlText w:val="%1."/>
-      <w:lvlJc w:val="left"/>
-      <w:pPr>
-        <w:ind w:left="720" w:hanging="360"/>
-      </w:pPr>
-      <w:rPr>
-        <w:rFonts w:ascii="Trebuchet MS" w:eastAsia="Times New Roman" w:hAnsi="Trebuchet MS" w:cs="Times New Roman"/>
-      </w:rPr>
-    </w:lvl>
-    <w:lvl w:ilvl="1">
-      <w:start w:val="1"/>
-      <w:numFmt w:val="decimal"/>
-      <w:isLgl/>
-      <w:lvlText w:val="%1.%2"/>
-      <w:lvlJc w:val="left"/>
-      <w:pPr>
-        <w:ind w:left="1080" w:hanging="360"/>
-      </w:pPr>
-      <w:rPr>
-        <w:rFonts w:hint="default"/>
-      </w:rPr>
-    </w:lvl>
-    <w:lvl w:ilvl="2">
-      <w:start w:val="1"/>
-      <w:numFmt w:val="decimal"/>
-      <w:isLgl/>
-      <w:lvlText w:val="%1.%2.%3"/>
-      <w:lvlJc w:val="left"/>
-      <w:pPr>
-        <w:ind w:left="1800" w:hanging="720"/>
-      </w:pPr>
-      <w:rPr>
-        <w:rFonts w:hint="default"/>
-      </w:rPr>
-    </w:lvl>
-    <w:lvl w:ilvl="3">
-      <w:start w:val="1"/>
-      <w:numFmt w:val="decimal"/>
-      <w:isLgl/>
-      <w:lvlText w:val="%1.%2.%3.%4"/>
-      <w:lvlJc w:val="left"/>
-      <w:pPr>
-        <w:ind w:left="2160" w:hanging="720"/>
-      </w:pPr>
-      <w:rPr>
-        <w:rFonts w:hint="default"/>
-      </w:rPr>
-    </w:lvl>
-    <w:lvl w:ilvl="4">
-      <w:start w:val="1"/>
-      <w:numFmt w:val="decimal"/>
-      <w:isLgl/>
-      <w:lvlText w:val="%1.%2.%3.%4.%5"/>
-      <w:lvlJc w:val="left"/>
-      <w:pPr>
-        <w:ind w:left="2880" w:hanging="1080"/>
-      </w:pPr>
-      <w:rPr>
-        <w:rFonts w:hint="default"/>
-      </w:rPr>
-    </w:lvl>
-    <w:lvl w:ilvl="5">
-      <w:start w:val="1"/>
-      <w:numFmt w:val="decimal"/>
-      <w:isLgl/>
-      <w:lvlText w:val="%1.%2.%3.%4.%5.%6"/>
-      <w:lvlJc w:val="left"/>
-      <w:pPr>
-        <w:ind w:left="3240" w:hanging="1080"/>
-      </w:pPr>
-      <w:rPr>
-        <w:rFonts w:hint="default"/>
-      </w:rPr>
-    </w:lvl>
-    <w:lvl w:ilvl="6">
-      <w:start w:val="1"/>
-      <w:numFmt w:val="decimal"/>
-      <w:isLgl/>
-      <w:lvlText w:val="%1.%2.%3.%4.%5.%6.%7"/>
-      <w:lvlJc w:val="left"/>
-      <w:pPr>
-        <w:ind w:left="3960" w:hanging="1440"/>
-      </w:pPr>
-      <w:rPr>
-        <w:rFonts w:hint="default"/>
-      </w:rPr>
-    </w:lvl>
-    <w:lvl w:ilvl="7">
-      <w:start w:val="1"/>
-      <w:numFmt w:val="decimal"/>
-      <w:isLgl/>
-      <w:lvlText w:val="%1.%2.%3.%4.%5.%6.%7.%8"/>
-      <w:lvlJc w:val="left"/>
-      <w:pPr>
-        <w:ind w:left="4320" w:hanging="1440"/>
-      </w:pPr>
-      <w:rPr>
-        <w:rFonts w:hint="default"/>
-      </w:rPr>
-    </w:lvl>
-    <w:lvl w:ilvl="8">
-      <w:start w:val="1"/>
-      <w:numFmt w:val="decimal"/>
-      <w:isLgl/>
-      <w:lvlText w:val="%1.%2.%3.%4.%5.%6.%7.%8.%9"/>
-      <w:lvlJc w:val="left"/>
-      <w:pPr>
-        <w:ind w:left="5040" w:hanging="1800"/>
-      </w:pPr>
-      <w:rPr>
-        <w:rFonts w:hint="default"/>
-      </w:rPr>
-    </w:lvl>
-  </w:abstractNum>
-  <w:abstractNum w:abstractNumId="41" w15:restartNumberingAfterBreak="0">
-    <w:nsid w:val="7475068D"/>
+  <w:abstractNum w:abstractNumId="20" w15:restartNumberingAfterBreak="0">
+    <w:nsid w:val="7DE1621B"/>
     <w:multiLevelType w:val="hybridMultilevel"/>
-    <w:tmpl w:val="1B6432C2"/>
-    <w:lvl w:ilvl="0" w:tplc="7FAEAD40">
-      <w:start w:val="1"/>
-      <w:numFmt w:val="bullet"/>
-      <w:lvlText w:val=""/>
-      <w:lvlJc w:val="left"/>
-      <w:pPr>
-        <w:ind w:left="720" w:hanging="360"/>
-      </w:pPr>
-      <w:rPr>
-        <w:rFonts w:ascii="Symbol" w:hAnsi="Symbol" w:hint="default"/>
-        <w:color w:val="1A9CB0"/>
-      </w:rPr>
-    </w:lvl>
-    <w:lvl w:ilvl="1" w:tplc="04090003" w:tentative="1">
-      <w:start w:val="1"/>
-      <w:numFmt w:val="bullet"/>
-      <w:lvlText w:val="o"/>
-      <w:lvlJc w:val="left"/>
-      <w:pPr>
-        <w:ind w:left="1440" w:hanging="360"/>
-      </w:pPr>
-      <w:rPr>
-        <w:rFonts w:ascii="Courier New" w:hAnsi="Courier New" w:cs="Courier New" w:hint="default"/>
-      </w:rPr>
-    </w:lvl>
-    <w:lvl w:ilvl="2" w:tplc="04090005" w:tentative="1">
-      <w:start w:val="1"/>
-      <w:numFmt w:val="bullet"/>
-      <w:lvlText w:val=""/>
-      <w:lvlJc w:val="left"/>
-      <w:pPr>
-        <w:ind w:left="2160" w:hanging="360"/>
-      </w:pPr>
-      <w:rPr>
-        <w:rFonts w:ascii="Wingdings" w:hAnsi="Wingdings" w:hint="default"/>
-      </w:rPr>
-    </w:lvl>
-    <w:lvl w:ilvl="3" w:tplc="04090001" w:tentative="1">
-      <w:start w:val="1"/>
-      <w:numFmt w:val="bullet"/>
-      <w:lvlText w:val=""/>
-      <w:lvlJc w:val="left"/>
-      <w:pPr>
-        <w:ind w:left="2880" w:hanging="360"/>
-      </w:pPr>
-      <w:rPr>
-        <w:rFonts w:ascii="Symbol" w:hAnsi="Symbol" w:hint="default"/>
-      </w:rPr>
-    </w:lvl>
-    <w:lvl w:ilvl="4" w:tplc="04090003" w:tentative="1">
-      <w:start w:val="1"/>
-      <w:numFmt w:val="bullet"/>
-      <w:lvlText w:val="o"/>
-      <w:lvlJc w:val="left"/>
-      <w:pPr>
-        <w:ind w:left="3600" w:hanging="360"/>
-      </w:pPr>
-      <w:rPr>
-        <w:rFonts w:ascii="Courier New" w:hAnsi="Courier New" w:cs="Courier New" w:hint="default"/>
-      </w:rPr>
-    </w:lvl>
-    <w:lvl w:ilvl="5" w:tplc="04090005" w:tentative="1">
-      <w:start w:val="1"/>
-      <w:numFmt w:val="bullet"/>
-      <w:lvlText w:val=""/>
-      <w:lvlJc w:val="left"/>
-      <w:pPr>
-        <w:ind w:left="4320" w:hanging="360"/>
-      </w:pPr>
-      <w:rPr>
-        <w:rFonts w:ascii="Wingdings" w:hAnsi="Wingdings" w:hint="default"/>
-      </w:rPr>
-    </w:lvl>
-    <w:lvl w:ilvl="6" w:tplc="04090001" w:tentative="1">
-      <w:start w:val="1"/>
-      <w:numFmt w:val="bullet"/>
-      <w:lvlText w:val=""/>
-      <w:lvlJc w:val="left"/>
-      <w:pPr>
-        <w:ind w:left="5040" w:hanging="360"/>
-      </w:pPr>
-      <w:rPr>
-        <w:rFonts w:ascii="Symbol" w:hAnsi="Symbol" w:hint="default"/>
-      </w:rPr>
-    </w:lvl>
-    <w:lvl w:ilvl="7" w:tplc="04090003" w:tentative="1">
-      <w:start w:val="1"/>
-      <w:numFmt w:val="bullet"/>
-      <w:lvlText w:val="o"/>
-      <w:lvlJc w:val="left"/>
-      <w:pPr>
-        <w:ind w:left="5760" w:hanging="360"/>
-      </w:pPr>
-      <w:rPr>
-        <w:rFonts w:ascii="Courier New" w:hAnsi="Courier New" w:cs="Courier New" w:hint="default"/>
-      </w:rPr>
-    </w:lvl>
-    <w:lvl w:ilvl="8" w:tplc="04090005" w:tentative="1">
-      <w:start w:val="1"/>
-      <w:numFmt w:val="bullet"/>
-      <w:lvlText w:val=""/>
-      <w:lvlJc w:val="left"/>
-      <w:pPr>
-        <w:ind w:left="6480" w:hanging="360"/>
-      </w:pPr>
-      <w:rPr>
-        <w:rFonts w:ascii="Wingdings" w:hAnsi="Wingdings" w:hint="default"/>
-      </w:rPr>
-    </w:lvl>
-  </w:abstractNum>
-  <w:abstractNum w:abstractNumId="42" w15:restartNumberingAfterBreak="0">
-    <w:nsid w:val="7911474E"/>
-    <w:multiLevelType w:val="hybridMultilevel"/>
-    <w:tmpl w:val="428C41EC"/>
+    <w:tmpl w:val="FFB42CEA"/>
     <w:lvl w:ilvl="0" w:tplc="04090011">
       <w:start w:val="1"/>
       <w:numFmt w:val="decimal"/>
@@ -10334,120 +10242,7 @@
       </w:pPr>
     </w:lvl>
   </w:abstractNum>
-  <w:abstractNum w:abstractNumId="43" w15:restartNumberingAfterBreak="0">
-    <w:nsid w:val="7BA96291"/>
-    <w:multiLevelType w:val="hybridMultilevel"/>
-    <w:tmpl w:val="5E5C870A"/>
-    <w:lvl w:ilvl="0" w:tplc="04090001">
-      <w:start w:val="1"/>
-      <w:numFmt w:val="bullet"/>
-      <w:lvlText w:val=""/>
-      <w:lvlJc w:val="left"/>
-      <w:pPr>
-        <w:ind w:left="720" w:hanging="360"/>
-      </w:pPr>
-      <w:rPr>
-        <w:rFonts w:ascii="Symbol" w:hAnsi="Symbol" w:hint="default"/>
-      </w:rPr>
-    </w:lvl>
-    <w:lvl w:ilvl="1" w:tplc="04090003" w:tentative="1">
-      <w:start w:val="1"/>
-      <w:numFmt w:val="bullet"/>
-      <w:lvlText w:val="o"/>
-      <w:lvlJc w:val="left"/>
-      <w:pPr>
-        <w:ind w:left="1440" w:hanging="360"/>
-      </w:pPr>
-      <w:rPr>
-        <w:rFonts w:ascii="Courier New" w:hAnsi="Courier New" w:cs="Courier New" w:hint="default"/>
-      </w:rPr>
-    </w:lvl>
-    <w:lvl w:ilvl="2" w:tplc="04090005" w:tentative="1">
-      <w:start w:val="1"/>
-      <w:numFmt w:val="bullet"/>
-      <w:lvlText w:val=""/>
-      <w:lvlJc w:val="left"/>
-      <w:pPr>
-        <w:ind w:left="2160" w:hanging="360"/>
-      </w:pPr>
-      <w:rPr>
-        <w:rFonts w:ascii="Wingdings" w:hAnsi="Wingdings" w:hint="default"/>
-      </w:rPr>
-    </w:lvl>
-    <w:lvl w:ilvl="3" w:tplc="04090001" w:tentative="1">
-      <w:start w:val="1"/>
-      <w:numFmt w:val="bullet"/>
-      <w:lvlText w:val=""/>
-      <w:lvlJc w:val="left"/>
-      <w:pPr>
-        <w:ind w:left="2880" w:hanging="360"/>
-      </w:pPr>
-      <w:rPr>
-        <w:rFonts w:ascii="Symbol" w:hAnsi="Symbol" w:hint="default"/>
-      </w:rPr>
-    </w:lvl>
-    <w:lvl w:ilvl="4" w:tplc="04090003" w:tentative="1">
-      <w:start w:val="1"/>
-      <w:numFmt w:val="bullet"/>
-      <w:lvlText w:val="o"/>
-      <w:lvlJc w:val="left"/>
-      <w:pPr>
-        <w:ind w:left="3600" w:hanging="360"/>
-      </w:pPr>
-      <w:rPr>
-        <w:rFonts w:ascii="Courier New" w:hAnsi="Courier New" w:cs="Courier New" w:hint="default"/>
-      </w:rPr>
-    </w:lvl>
-    <w:lvl w:ilvl="5" w:tplc="04090005" w:tentative="1">
-      <w:start w:val="1"/>
-      <w:numFmt w:val="bullet"/>
-      <w:lvlText w:val=""/>
-      <w:lvlJc w:val="left"/>
-      <w:pPr>
-        <w:ind w:left="4320" w:hanging="360"/>
-      </w:pPr>
-      <w:rPr>
-        <w:rFonts w:ascii="Wingdings" w:hAnsi="Wingdings" w:hint="default"/>
-      </w:rPr>
-    </w:lvl>
-    <w:lvl w:ilvl="6" w:tplc="04090001" w:tentative="1">
-      <w:start w:val="1"/>
-      <w:numFmt w:val="bullet"/>
-      <w:lvlText w:val=""/>
-      <w:lvlJc w:val="left"/>
-      <w:pPr>
-        <w:ind w:left="5040" w:hanging="360"/>
-      </w:pPr>
-      <w:rPr>
-        <w:rFonts w:ascii="Symbol" w:hAnsi="Symbol" w:hint="default"/>
-      </w:rPr>
-    </w:lvl>
-    <w:lvl w:ilvl="7" w:tplc="04090003" w:tentative="1">
-      <w:start w:val="1"/>
-      <w:numFmt w:val="bullet"/>
-      <w:lvlText w:val="o"/>
-      <w:lvlJc w:val="left"/>
-      <w:pPr>
-        <w:ind w:left="5760" w:hanging="360"/>
-      </w:pPr>
-      <w:rPr>
-        <w:rFonts w:ascii="Courier New" w:hAnsi="Courier New" w:cs="Courier New" w:hint="default"/>
-      </w:rPr>
-    </w:lvl>
-    <w:lvl w:ilvl="8" w:tplc="04090005" w:tentative="1">
-      <w:start w:val="1"/>
-      <w:numFmt w:val="bullet"/>
-      <w:lvlText w:val=""/>
-      <w:lvlJc w:val="left"/>
-      <w:pPr>
-        <w:ind w:left="6480" w:hanging="360"/>
-      </w:pPr>
-      <w:rPr>
-        <w:rFonts w:ascii="Wingdings" w:hAnsi="Wingdings" w:hint="default"/>
-      </w:rPr>
-    </w:lvl>
-  </w:abstractNum>
-  <w:abstractNum w:abstractNumId="44" w15:restartNumberingAfterBreak="0">
+  <w:abstractNum w:abstractNumId="21" w15:restartNumberingAfterBreak="0">
     <w:nsid w:val="7DF61ED9"/>
     <w:multiLevelType w:val="multilevel"/>
     <w:tmpl w:val="6CDEE088"/>
@@ -10606,182 +10401,72 @@
     </w:lvl>
   </w:abstractNum>
   <w:num w:numId="1">
-    <w:abstractNumId w:val="30"/>
+    <w:abstractNumId w:val="0"/>
   </w:num>
   <w:num w:numId="2">
+    <w:abstractNumId w:val="9"/>
+  </w:num>
+  <w:num w:numId="3">
+    <w:abstractNumId w:val="10"/>
+  </w:num>
+  <w:num w:numId="4">
+    <w:abstractNumId w:val="17"/>
+  </w:num>
+  <w:num w:numId="5">
+    <w:abstractNumId w:val="4"/>
+  </w:num>
+  <w:num w:numId="6">
+    <w:abstractNumId w:val="1"/>
+  </w:num>
+  <w:num w:numId="7">
+    <w:abstractNumId w:val="19"/>
+  </w:num>
+  <w:num w:numId="8">
+    <w:abstractNumId w:val="6"/>
+  </w:num>
+  <w:num w:numId="9">
+    <w:abstractNumId w:val="2"/>
+  </w:num>
+  <w:num w:numId="10">
+    <w:abstractNumId w:val="12"/>
+  </w:num>
+  <w:num w:numId="11">
+    <w:abstractNumId w:val="21"/>
+  </w:num>
+  <w:num w:numId="12">
+    <w:abstractNumId w:val="13"/>
+  </w:num>
+  <w:num w:numId="13">
+    <w:abstractNumId w:val="3"/>
+  </w:num>
+  <w:num w:numId="14">
+    <w:abstractNumId w:val="16"/>
+  </w:num>
+  <w:num w:numId="15">
+    <w:abstractNumId w:val="15"/>
+  </w:num>
+  <w:num w:numId="16">
+    <w:abstractNumId w:val="7"/>
+  </w:num>
+  <w:num w:numId="17">
+    <w:abstractNumId w:val="14"/>
+  </w:num>
+  <w:num w:numId="18">
     <w:abstractNumId w:val="8"/>
   </w:num>
-  <w:num w:numId="3">
-    <w:abstractNumId w:val="22"/>
+  <w:num w:numId="19">
+    <w:abstractNumId w:val="18"/>
   </w:num>
-  <w:num w:numId="4">
-    <w:abstractNumId w:val="6"/>
+  <w:num w:numId="20">
+    <w:abstractNumId w:val="11"/>
   </w:num>
-  <w:num w:numId="5">
+  <w:num w:numId="21">
     <w:abstractNumId w:val="20"/>
   </w:num>
-  <w:num w:numId="6">
-    <w:abstractNumId w:val="37"/>
-  </w:num>
-  <w:num w:numId="7">
-    <w:abstractNumId w:val="4"/>
-  </w:num>
-  <w:num w:numId="8">
-    <w:abstractNumId w:val="7"/>
-  </w:num>
-  <w:num w:numId="9">
-    <w:abstractNumId w:val="3"/>
-  </w:num>
-  <w:num w:numId="10">
-    <w:abstractNumId w:val="2"/>
-  </w:num>
-  <w:num w:numId="11">
-    <w:abstractNumId w:val="1"/>
-  </w:num>
-  <w:num w:numId="12">
-    <w:abstractNumId w:val="0"/>
-  </w:num>
-  <w:num w:numId="13">
-    <w:abstractNumId w:val="21"/>
-  </w:num>
-  <w:num w:numId="14">
-    <w:abstractNumId w:val="36"/>
-  </w:num>
-  <w:num w:numId="15">
-    <w:abstractNumId w:val="22"/>
-  </w:num>
-  <w:num w:numId="16">
-    <w:abstractNumId w:val="14"/>
-  </w:num>
-  <w:num w:numId="17">
-    <w:abstractNumId w:val="9"/>
-  </w:num>
-  <w:num w:numId="18">
-    <w:abstractNumId w:val="39"/>
-  </w:num>
-  <w:num w:numId="19">
-    <w:abstractNumId w:val="16"/>
-  </w:num>
-  <w:num w:numId="20">
-    <w:abstractNumId w:val="41"/>
-  </w:num>
-  <w:num w:numId="21">
-    <w:abstractNumId w:val="11"/>
-  </w:num>
   <w:num w:numId="22">
-    <w:abstractNumId w:val="35"/>
-  </w:num>
-  <w:num w:numId="23">
-    <w:abstractNumId w:val="33"/>
-  </w:num>
-  <w:num w:numId="24">
-    <w:abstractNumId w:val="10"/>
-  </w:num>
-  <w:num w:numId="25">
-    <w:abstractNumId w:val="29"/>
-  </w:num>
-  <w:num w:numId="26">
-    <w:abstractNumId w:val="44"/>
-  </w:num>
-  <w:num w:numId="27">
-    <w:abstractNumId w:val="31"/>
-  </w:num>
-  <w:num w:numId="28">
-    <w:abstractNumId w:val="44"/>
-  </w:num>
-  <w:num w:numId="29">
-    <w:abstractNumId w:val="13"/>
-  </w:num>
-  <w:num w:numId="30">
-    <w:abstractNumId w:val="34"/>
-  </w:num>
-  <w:num w:numId="31">
-    <w:abstractNumId w:val="16"/>
-  </w:num>
-  <w:num w:numId="32">
-    <w:abstractNumId w:val="27"/>
-  </w:num>
-  <w:num w:numId="33">
-    <w:abstractNumId w:val="12"/>
-  </w:num>
-  <w:num w:numId="34">
     <w:abstractNumId w:val="5"/>
   </w:num>
-  <w:num w:numId="35">
-    <w:abstractNumId w:val="43"/>
-  </w:num>
-  <w:num w:numId="36">
-    <w:abstractNumId w:val="28"/>
-  </w:num>
-  <w:num w:numId="37">
-    <w:abstractNumId w:val="28"/>
-    <w:lvlOverride w:ilvl="0">
-      <w:startOverride w:val="1"/>
-    </w:lvlOverride>
-    <w:lvlOverride w:ilvl="1">
-      <w:startOverride w:val="1"/>
-    </w:lvlOverride>
-    <w:lvlOverride w:ilvl="2">
-      <w:startOverride w:val="1"/>
-    </w:lvlOverride>
-    <w:lvlOverride w:ilvl="3">
-      <w:startOverride w:val="1"/>
-    </w:lvlOverride>
-    <w:lvlOverride w:ilvl="4">
-      <w:startOverride w:val="1"/>
-    </w:lvlOverride>
-    <w:lvlOverride w:ilvl="5">
-      <w:startOverride w:val="1"/>
-    </w:lvlOverride>
-    <w:lvlOverride w:ilvl="6">
-      <w:startOverride w:val="1"/>
-    </w:lvlOverride>
-    <w:lvlOverride w:ilvl="7">
-      <w:startOverride w:val="1"/>
-    </w:lvlOverride>
-    <w:lvlOverride w:ilvl="8">
-      <w:startOverride w:val="1"/>
-    </w:lvlOverride>
-  </w:num>
-  <w:num w:numId="38">
-    <w:abstractNumId w:val="33"/>
-  </w:num>
-  <w:num w:numId="39">
-    <w:abstractNumId w:val="24"/>
-  </w:num>
-  <w:num w:numId="40">
-    <w:abstractNumId w:val="23"/>
-  </w:num>
-  <w:num w:numId="41">
-    <w:abstractNumId w:val="40"/>
-  </w:num>
-  <w:num w:numId="42">
-    <w:abstractNumId w:val="26"/>
-  </w:num>
-  <w:num w:numId="43">
-    <w:abstractNumId w:val="18"/>
-  </w:num>
-  <w:num w:numId="44">
-    <w:abstractNumId w:val="42"/>
-  </w:num>
-  <w:num w:numId="45">
-    <w:abstractNumId w:val="15"/>
-  </w:num>
-  <w:num w:numId="46">
-    <w:abstractNumId w:val="17"/>
-  </w:num>
-  <w:num w:numId="47">
-    <w:abstractNumId w:val="32"/>
-  </w:num>
-  <w:num w:numId="48">
-    <w:abstractNumId w:val="19"/>
-  </w:num>
-  <w:num w:numId="49">
-    <w:abstractNumId w:val="38"/>
-  </w:num>
-  <w:num w:numId="50">
-    <w:abstractNumId w:val="25"/>
-  </w:num>
+  <w:numIdMacAtCleanup w:val="22"/>
 </w:numbering>
 </file>
 
@@ -11193,7 +10878,7 @@
     <w:pPr>
       <w:keepNext/>
       <w:numPr>
-        <w:numId w:val="18"/>
+        <w:numId w:val="7"/>
       </w:numPr>
       <w:spacing w:before="240" w:after="120"/>
       <w:ind w:left="431" w:hanging="431"/>
@@ -11216,7 +10901,7 @@
     <w:pPr>
       <w:numPr>
         <w:ilvl w:val="1"/>
-        <w:numId w:val="18"/>
+        <w:numId w:val="7"/>
       </w:numPr>
       <w:spacing w:before="200" w:after="160"/>
       <w:ind w:left="851" w:hanging="851"/>
@@ -11238,7 +10923,7 @@
     <w:pPr>
       <w:numPr>
         <w:ilvl w:val="2"/>
-        <w:numId w:val="18"/>
+        <w:numId w:val="7"/>
       </w:numPr>
       <w:spacing w:before="160"/>
       <w:ind w:left="851" w:hanging="851"/>
@@ -11260,7 +10945,7 @@
     <w:pPr>
       <w:numPr>
         <w:ilvl w:val="3"/>
-        <w:numId w:val="18"/>
+        <w:numId w:val="7"/>
       </w:numPr>
       <w:spacing w:before="160"/>
       <w:ind w:left="964" w:hanging="964"/>
@@ -11282,7 +10967,7 @@
     <w:pPr>
       <w:numPr>
         <w:ilvl w:val="4"/>
-        <w:numId w:val="18"/>
+        <w:numId w:val="7"/>
       </w:numPr>
       <w:spacing w:before="240" w:after="60"/>
       <w:outlineLvl w:val="4"/>
@@ -11301,7 +10986,7 @@
     <w:pPr>
       <w:numPr>
         <w:ilvl w:val="5"/>
-        <w:numId w:val="18"/>
+        <w:numId w:val="7"/>
       </w:numPr>
       <w:spacing w:before="240" w:after="60"/>
       <w:outlineLvl w:val="5"/>
@@ -11321,7 +11006,7 @@
     <w:pPr>
       <w:numPr>
         <w:ilvl w:val="6"/>
-        <w:numId w:val="18"/>
+        <w:numId w:val="7"/>
       </w:numPr>
       <w:spacing w:before="240" w:after="60"/>
       <w:outlineLvl w:val="6"/>
@@ -11337,7 +11022,7 @@
     <w:pPr>
       <w:numPr>
         <w:ilvl w:val="7"/>
-        <w:numId w:val="18"/>
+        <w:numId w:val="7"/>
       </w:numPr>
       <w:spacing w:before="240" w:after="60"/>
       <w:outlineLvl w:val="7"/>
@@ -11356,7 +11041,7 @@
     <w:pPr>
       <w:numPr>
         <w:ilvl w:val="8"/>
-        <w:numId w:val="18"/>
+        <w:numId w:val="7"/>
       </w:numPr>
       <w:spacing w:before="240" w:after="60"/>
       <w:outlineLvl w:val="8"/>
@@ -11655,7 +11340,7 @@
     <w:rsid w:val="00347AA1"/>
     <w:pPr>
       <w:numPr>
-        <w:numId w:val="17"/>
+        <w:numId w:val="6"/>
       </w:numPr>
       <w:spacing w:before="120"/>
       <w:ind w:left="714" w:hanging="357"/>
@@ -11672,7 +11357,7 @@
     <w:rsid w:val="00A663E2"/>
     <w:pPr>
       <w:numPr>
-        <w:numId w:val="4"/>
+        <w:numId w:val="1"/>
       </w:numPr>
       <w:spacing w:before="120"/>
       <w:ind w:left="1077" w:hanging="357"/>
@@ -11688,7 +11373,7 @@
     <w:rsid w:val="00A663E2"/>
     <w:pPr>
       <w:numPr>
-        <w:numId w:val="5"/>
+        <w:numId w:val="2"/>
       </w:numPr>
       <w:tabs>
         <w:tab w:val="left" w:pos="1418"/>
@@ -11708,7 +11393,7 @@
     <w:rsid w:val="00347AA1"/>
     <w:pPr>
       <w:numPr>
-        <w:numId w:val="19"/>
+        <w:numId w:val="8"/>
       </w:numPr>
       <w:spacing w:before="120" w:after="120"/>
       <w:ind w:left="714" w:hanging="357"/>
@@ -11984,7 +11669,7 @@
     <w:rsid w:val="000E5733"/>
     <w:pPr>
       <w:numPr>
-        <w:numId w:val="13"/>
+        <w:numId w:val="3"/>
       </w:numPr>
     </w:pPr>
   </w:style>
@@ -11994,7 +11679,7 @@
     <w:rsid w:val="000E5733"/>
     <w:pPr>
       <w:numPr>
-        <w:numId w:val="14"/>
+        <w:numId w:val="4"/>
       </w:numPr>
     </w:pPr>
   </w:style>
@@ -12114,7 +11799,7 @@
     <w:rsid w:val="00806DDB"/>
     <w:pPr>
       <w:numPr>
-        <w:numId w:val="16"/>
+        <w:numId w:val="5"/>
       </w:numPr>
     </w:pPr>
   </w:style>
@@ -12240,7 +11925,7 @@
       <w:keepNext/>
       <w:pageBreakBefore/>
       <w:numPr>
-        <w:numId w:val="38"/>
+        <w:numId w:val="15"/>
       </w:numPr>
     </w:pPr>
     <w:rPr>
@@ -12260,7 +11945,7 @@
     <w:pPr>
       <w:numPr>
         <w:ilvl w:val="1"/>
-        <w:numId w:val="24"/>
+        <w:numId w:val="9"/>
       </w:numPr>
       <w:spacing w:before="240" w:after="120"/>
       <w:ind w:left="2268" w:hanging="2268"/>
@@ -12375,7 +12060,7 @@
     <w:rsid w:val="00B77276"/>
     <w:pPr>
       <w:numPr>
-        <w:numId w:val="25"/>
+        <w:numId w:val="10"/>
       </w:numPr>
     </w:pPr>
   </w:style>
@@ -12386,7 +12071,7 @@
     <w:rsid w:val="006D794B"/>
     <w:pPr>
       <w:numPr>
-        <w:numId w:val="26"/>
+        <w:numId w:val="11"/>
       </w:numPr>
       <w:spacing w:before="120" w:after="120"/>
       <w:ind w:left="567" w:hanging="567"/>
@@ -12405,7 +12090,7 @@
     <w:pPr>
       <w:widowControl/>
       <w:numPr>
-        <w:numId w:val="27"/>
+        <w:numId w:val="12"/>
       </w:numPr>
       <w:spacing w:before="120" w:after="80" w:line="240" w:lineRule="auto"/>
       <w:ind w:left="357" w:hanging="357"/>
@@ -12431,7 +12116,7 @@
     <w:rsid w:val="004706BE"/>
     <w:pPr>
       <w:numPr>
-        <w:numId w:val="29"/>
+        <w:numId w:val="13"/>
       </w:numPr>
       <w:spacing w:before="120" w:after="120"/>
       <w:contextualSpacing/>
@@ -12451,7 +12136,7 @@
     <w:rsid w:val="00DF5E36"/>
     <w:pPr>
       <w:numPr>
-        <w:numId w:val="30"/>
+        <w:numId w:val="14"/>
       </w:numPr>
       <w:ind w:left="907" w:hanging="907"/>
     </w:pPr>
@@ -12785,7 +12470,7 @@
 </file>
 
 <file path=customXml/itemProps1.xml><?xml version="1.0" encoding="utf-8"?>
-<ds:datastoreItem xmlns:ds="http://schemas.openxmlformats.org/officeDocument/2006/customXml" ds:itemID="{D5282A2A-DDAD-422E-AFEE-C687506B3C75}">
+<ds:datastoreItem xmlns:ds="http://schemas.openxmlformats.org/officeDocument/2006/customXml" ds:itemID="{AE8DC6A1-DD33-424D-BC7D-57D945133A1C}">
   <ds:schemaRefs>
     <ds:schemaRef ds:uri="http://schemas.openxmlformats.org/officeDocument/2006/bibliography"/>
   </ds:schemaRefs>
